--- a/D&S Report.docx
+++ b/D&S Report.docx
@@ -645,71 +645,7 @@
           <w:sz w:val="24"/>
           <w:szCs w:val="24"/>
         </w:rPr>
-        <w:t xml:space="preserve">) principles. The system addresses key challenges often found in traditional LMS solutions, such as inconsistencies, poor maintainability, and lack of formal verification. Users can register, search for books, borrow and return them, leave feedback, and manage fines, while librarians can handle </w:t>
-      </w:r>
-      <w:r>
-        <w:rPr>
-          <w:rFonts w:ascii="Times New Roman" w:hAnsi="Times New Roman" w:cs="Times New Roman"/>
-          <w:sz w:val="24"/>
-          <w:szCs w:val="24"/>
-        </w:rPr>
-        <w:t xml:space="preserve">book </w:t>
-      </w:r>
-      <w:r>
-        <w:rPr>
-          <w:rFonts w:ascii="Times New Roman" w:hAnsi="Times New Roman" w:cs="Times New Roman"/>
-          <w:sz w:val="24"/>
-          <w:szCs w:val="24"/>
-        </w:rPr>
-        <w:t>catalog management, monitor loans</w:t>
-      </w:r>
-      <w:r>
-        <w:rPr>
-          <w:rFonts w:ascii="Times New Roman" w:hAnsi="Times New Roman" w:cs="Times New Roman"/>
-          <w:sz w:val="24"/>
-          <w:szCs w:val="24"/>
-        </w:rPr>
-        <w:t xml:space="preserve"> and</w:t>
-      </w:r>
-      <w:r>
-        <w:rPr>
-          <w:rFonts w:ascii="Times New Roman" w:hAnsi="Times New Roman" w:cs="Times New Roman"/>
-          <w:sz w:val="24"/>
-          <w:szCs w:val="24"/>
-        </w:rPr>
-        <w:t xml:space="preserve"> </w:t>
-      </w:r>
-      <w:r>
-        <w:rPr>
-          <w:rFonts w:ascii="Times New Roman" w:hAnsi="Times New Roman" w:cs="Times New Roman"/>
-          <w:sz w:val="24"/>
-          <w:szCs w:val="24"/>
-        </w:rPr>
-        <w:t>borrow</w:t>
-      </w:r>
-      <w:r>
-        <w:rPr>
-          <w:rFonts w:ascii="Times New Roman" w:hAnsi="Times New Roman" w:cs="Times New Roman"/>
-          <w:sz w:val="24"/>
-          <w:szCs w:val="24"/>
-        </w:rPr>
-        <w:t xml:space="preserve"> rules. The architecture includes a React.js frontend, a Python Flask microservice backend, and a cloud-hosted MongoDB Atlas database. To ensure correctness and support future scalability, the system applies formal specification techniques</w:t>
-      </w:r>
-      <w:r>
-        <w:rPr>
-          <w:rFonts w:ascii="Times New Roman" w:hAnsi="Times New Roman" w:cs="Times New Roman"/>
-          <w:sz w:val="24"/>
-          <w:szCs w:val="24"/>
-        </w:rPr>
-        <w:t xml:space="preserve"> </w:t>
-      </w:r>
-      <w:r>
-        <w:rPr>
-          <w:rFonts w:ascii="Times New Roman" w:hAnsi="Times New Roman" w:cs="Times New Roman"/>
-          <w:sz w:val="24"/>
-          <w:szCs w:val="24"/>
-        </w:rPr>
-        <w:t>for defining critical operations and uses UML diagrams to validate the system’s structure and behavior. Altogether, the approach enhances software reliability, simplifies debugging, and lays a solid foundation for future development.</w:t>
+        <w:t>) principles. The system addresses key challenges often found in traditional LMS solutions, such as inconsistencies, poor maintainability, and lack of formal verification. Users can register, search for books, borrow and return them, leave feedback, and manage fines, while librarians can handle book catalog management, monitor loans and borrow rules. The architecture includes a React.js frontend, a Python Flask microservice backend, and a cloud-hosted MongoDB Atlas database. To ensure correctness and support future scalability, the system applies formal specification techniques for defining critical operations and uses UML diagrams to validate the system’s structure and behavior. Altogether, the approach enhances software reliability, simplifies debugging, and lays a solid foundation for future development.</w:t>
       </w:r>
     </w:p>
     <w:p>
@@ -947,23 +883,7 @@
           <w:sz w:val="24"/>
           <w:szCs w:val="24"/>
         </w:rPr>
-        <w:t xml:space="preserve">Traditional Library Management Systems (LMS) often struggle with enforcing complex borrowing rules, maintaining data consistency, and ensuring long-term maintainability. Users may have varying loan limits, due dates, and fine structures based on membership types, all of which must be accurately enforced. However, in many systems, business rules are implemented informally or inconsistently, leading to issues such as users exceeding borrowing limits, incorrect fine calculations, or </w:t>
-      </w:r>
-      <w:r>
-        <w:rPr>
-          <w:rFonts w:ascii="Times New Roman" w:hAnsi="Times New Roman" w:cs="Times New Roman"/>
-          <w:sz w:val="24"/>
-          <w:szCs w:val="24"/>
-        </w:rPr>
-        <w:t>double loaning</w:t>
-      </w:r>
-      <w:r>
-        <w:rPr>
-          <w:rFonts w:ascii="Times New Roman" w:hAnsi="Times New Roman" w:cs="Times New Roman"/>
-          <w:sz w:val="24"/>
-          <w:szCs w:val="24"/>
-        </w:rPr>
-        <w:t xml:space="preserve"> of books. These problems are compounded by weak validation mechanisms that fail to enforce rules uniformly across components, allowing for bypasses, policy violations, or data integrity issues</w:t>
+        <w:t>Traditional Library Management Systems (LMS) often struggle with enforcing complex borrowing rules, maintaining data consistency, and ensuring long-term maintainability. Users may have varying loan limits, due dates, and fine structures based on membership types, all of which must be accurately enforced. However, in many systems, business rules are implemented informally or inconsistently, leading to issues such as users exceeding borrowing limits, incorrect fine calculations, or double loaning of books. These problems are compounded by weak validation mechanisms that fail to enforce rules uniformly across components, allowing for bypasses, policy violations, or data integrity issues</w:t>
       </w:r>
       <w:r>
         <w:rPr>
@@ -1025,6 +945,17 @@
           <w:rFonts w:ascii="Times New Roman" w:hAnsi="Times New Roman" w:cs="Times New Roman"/>
           <w:sz w:val="24"/>
           <w:szCs w:val="24"/>
+        </w:rPr>
+      </w:pPr>
+    </w:p>
+    <w:p>
+      <w:pPr>
+        <w:spacing w:line="360" w:lineRule="auto"/>
+        <w:jc w:val="both"/>
+        <w:rPr>
+          <w:rFonts w:ascii="Times New Roman" w:hAnsi="Times New Roman" w:cs="Times New Roman"/>
+          <w:sz w:val="2"/>
+          <w:szCs w:val="2"/>
         </w:rPr>
       </w:pPr>
     </w:p>
@@ -1064,26 +995,36 @@
           <w:sz w:val="24"/>
           <w:szCs w:val="24"/>
         </w:rPr>
-        <w:t>OBJECTIVES &amp; GOALS</w:t>
-      </w:r>
-    </w:p>
-    <w:p>
-      <w:pPr>
-        <w:spacing w:line="360" w:lineRule="auto"/>
-        <w:jc w:val="both"/>
-        <w:rPr>
-          <w:rFonts w:ascii="Times New Roman" w:hAnsi="Times New Roman" w:cs="Times New Roman"/>
-          <w:sz w:val="24"/>
-          <w:szCs w:val="24"/>
-        </w:rPr>
-      </w:pPr>
-      <w:r>
-        <w:rPr>
-          <w:rFonts w:ascii="Times New Roman" w:hAnsi="Times New Roman" w:cs="Times New Roman"/>
-          <w:sz w:val="24"/>
-          <w:szCs w:val="24"/>
-        </w:rPr>
-        <w:t>The primary objective of this project is to design and implement a modern Library Management System (LMS) that is robust, maintainable, and scalable. To achieve this, the system adopts a layered architectural approach, separating the presentation, service, and data layers to enhance modularity and maintain clarity in design. Design by Contract (</w:t>
+        <w:t>L</w:t>
+      </w:r>
+      <w:r>
+        <w:rPr>
+          <w:rFonts w:ascii="Times New Roman" w:hAnsi="Times New Roman" w:cs="Times New Roman"/>
+          <w:b/>
+          <w:bCs/>
+          <w:sz w:val="24"/>
+          <w:szCs w:val="24"/>
+        </w:rPr>
+        <w:t>ITERATURE REVIEW</w:t>
+      </w:r>
+    </w:p>
+    <w:p>
+      <w:pPr>
+        <w:spacing w:line="360" w:lineRule="auto"/>
+        <w:jc w:val="both"/>
+        <w:rPr>
+          <w:rFonts w:ascii="Times New Roman" w:hAnsi="Times New Roman" w:cs="Times New Roman"/>
+          <w:sz w:val="24"/>
+          <w:szCs w:val="24"/>
+        </w:rPr>
+      </w:pPr>
+      <w:r>
+        <w:rPr>
+          <w:rFonts w:ascii="Times New Roman" w:hAnsi="Times New Roman" w:cs="Times New Roman"/>
+          <w:sz w:val="24"/>
+          <w:szCs w:val="24"/>
+        </w:rPr>
+        <w:t>Design by Contract (</w:t>
       </w:r>
       <w:proofErr w:type="spellStart"/>
       <w:r>
@@ -1101,38 +1042,513 @@
           <w:sz w:val="24"/>
           <w:szCs w:val="24"/>
         </w:rPr>
-        <w:t>) principles are applied throughout the system to enforce correctness by clearly defining preconditions, postconditions, and invariants for critical operations. This ensures predictable behavior and helps prevent logic errors during development and future maintenance. A cloud-based NoSQL database, MongoDB Atlas, is integrated to provide reliable and scalable data storage with global accessibility and consistent performance.</w:t>
-      </w:r>
-    </w:p>
-    <w:p>
-      <w:pPr>
-        <w:spacing w:line="360" w:lineRule="auto"/>
-        <w:jc w:val="both"/>
-        <w:rPr>
-          <w:rFonts w:ascii="Times New Roman" w:hAnsi="Times New Roman" w:cs="Times New Roman"/>
-          <w:sz w:val="24"/>
-          <w:szCs w:val="24"/>
-        </w:rPr>
-      </w:pPr>
-      <w:r>
-        <w:rPr>
-          <w:rFonts w:ascii="Times New Roman" w:hAnsi="Times New Roman" w:cs="Times New Roman"/>
-          <w:sz w:val="24"/>
-          <w:szCs w:val="24"/>
-        </w:rPr>
-        <w:t>In addition to architectural and design principles, the system is built using a modern technology stack featuring React.js for the frontend, offering users an intuitive and interactive interface. The LMS supports a comprehensive set of features, including user registration, login, book searching, borrowing and returning, fine calculation, user feedback, and librarian administration. To ensure formal correctness, key operations are specified using Z notation, while UML diagrams are used to visualize the system’s architecture and workflows. The final system is validated through test cases, interface demonstrations, and discussion of results, showcasing its effectiveness in meeting the needs of modern library environments.</w:t>
-      </w:r>
-    </w:p>
-    <w:p>
-      <w:pPr>
-        <w:spacing w:line="360" w:lineRule="auto"/>
-        <w:jc w:val="both"/>
-        <w:rPr>
-          <w:rFonts w:ascii="Times New Roman" w:hAnsi="Times New Roman" w:cs="Times New Roman"/>
-          <w:sz w:val="2"/>
-          <w:szCs w:val="2"/>
-        </w:rPr>
-      </w:pPr>
+        <w:t xml:space="preserve">) has emerged as a powerful methodology in software engineering, offering formal guarantees about program behavior through well-defined contracts. This literature review examines key research contributions that explore contract-based development, practical implementation techniques, and alternative architectural models for Library Management Systems (LMS). The review highlights the relevance of </w:t>
+      </w:r>
+      <w:proofErr w:type="spellStart"/>
+      <w:r>
+        <w:rPr>
+          <w:rFonts w:ascii="Times New Roman" w:hAnsi="Times New Roman" w:cs="Times New Roman"/>
+          <w:sz w:val="24"/>
+          <w:szCs w:val="24"/>
+        </w:rPr>
+        <w:t>DbC</w:t>
+      </w:r>
+      <w:proofErr w:type="spellEnd"/>
+      <w:r>
+        <w:rPr>
+          <w:rFonts w:ascii="Times New Roman" w:hAnsi="Times New Roman" w:cs="Times New Roman"/>
+          <w:sz w:val="24"/>
+          <w:szCs w:val="24"/>
+        </w:rPr>
+        <w:t xml:space="preserve"> in enhancing modularity, correctness, and maintainability, while also contrasting it with other formal and semantic approaches to system design. The following three studies provide a strong foundation for understanding how this project’s architectural and methodological choices align with current research trends.</w:t>
+      </w:r>
+    </w:p>
+    <w:p>
+      <w:pPr>
+        <w:spacing w:line="360" w:lineRule="auto"/>
+        <w:jc w:val="both"/>
+        <w:rPr>
+          <w:rFonts w:ascii="Times New Roman" w:hAnsi="Times New Roman" w:cs="Times New Roman"/>
+          <w:sz w:val="24"/>
+          <w:szCs w:val="24"/>
+        </w:rPr>
+      </w:pPr>
+    </w:p>
+    <w:p>
+      <w:pPr>
+        <w:spacing w:line="360" w:lineRule="auto"/>
+        <w:jc w:val="both"/>
+        <w:rPr>
+          <w:rFonts w:ascii="Times New Roman" w:hAnsi="Times New Roman" w:cs="Times New Roman"/>
+          <w:b/>
+          <w:bCs/>
+          <w:sz w:val="24"/>
+          <w:szCs w:val="24"/>
+        </w:rPr>
+      </w:pPr>
+      <w:r>
+        <w:rPr>
+          <w:rFonts w:ascii="Times New Roman" w:hAnsi="Times New Roman" w:cs="Times New Roman"/>
+          <w:b/>
+          <w:bCs/>
+          <w:sz w:val="24"/>
+          <w:szCs w:val="24"/>
+        </w:rPr>
+        <w:t>4</w:t>
+      </w:r>
+      <w:r>
+        <w:rPr>
+          <w:rFonts w:ascii="Times New Roman" w:hAnsi="Times New Roman" w:cs="Times New Roman"/>
+          <w:b/>
+          <w:bCs/>
+          <w:sz w:val="24"/>
+          <w:szCs w:val="24"/>
+        </w:rPr>
+        <w:t>.1 A Systematic Mapping Study on Contract-Based Software Design (Okumuş et al., 2025)</w:t>
+      </w:r>
+    </w:p>
+    <w:p>
+      <w:pPr>
+        <w:spacing w:line="360" w:lineRule="auto"/>
+        <w:jc w:val="both"/>
+        <w:rPr>
+          <w:rFonts w:ascii="Times New Roman" w:hAnsi="Times New Roman" w:cs="Times New Roman"/>
+          <w:sz w:val="24"/>
+          <w:szCs w:val="24"/>
+        </w:rPr>
+      </w:pPr>
+      <w:r>
+        <w:rPr>
+          <w:rFonts w:ascii="Times New Roman" w:hAnsi="Times New Roman" w:cs="Times New Roman"/>
+          <w:sz w:val="24"/>
+          <w:szCs w:val="24"/>
+        </w:rPr>
+        <w:t xml:space="preserve">Okumuş et al. conducted an extensive systematic mapping study, analyzing 288 research papers on contract-based software design. Their work focused on the use of preconditions, postconditions, and invariants to improve software correctness and modular boundaries. The study revealed that formal contracts play a significant role in reducing defect rates and improving code clarity, particularly in enterprise and embedded systems. However, the authors identified a notable research gap in applying </w:t>
+      </w:r>
+      <w:proofErr w:type="spellStart"/>
+      <w:r>
+        <w:rPr>
+          <w:rFonts w:ascii="Times New Roman" w:hAnsi="Times New Roman" w:cs="Times New Roman"/>
+          <w:sz w:val="24"/>
+          <w:szCs w:val="24"/>
+        </w:rPr>
+        <w:t>DbC</w:t>
+      </w:r>
+      <w:proofErr w:type="spellEnd"/>
+      <w:r>
+        <w:rPr>
+          <w:rFonts w:ascii="Times New Roman" w:hAnsi="Times New Roman" w:cs="Times New Roman"/>
+          <w:sz w:val="24"/>
+          <w:szCs w:val="24"/>
+        </w:rPr>
+        <w:t xml:space="preserve"> principles to modern, cloud-native systems that use NoSQL databases</w:t>
+      </w:r>
+      <w:r>
+        <w:rPr>
+          <w:rFonts w:ascii="Times New Roman" w:hAnsi="Times New Roman" w:cs="Times New Roman"/>
+          <w:sz w:val="24"/>
+          <w:szCs w:val="24"/>
+        </w:rPr>
+        <w:t xml:space="preserve"> </w:t>
+      </w:r>
+      <w:r>
+        <w:rPr>
+          <w:rFonts w:ascii="Times New Roman" w:hAnsi="Times New Roman" w:cs="Times New Roman"/>
+          <w:sz w:val="24"/>
+          <w:szCs w:val="24"/>
+        </w:rPr>
+        <w:t>precisely the architectural context of this LMS project, which integrates Flask with MongoDB Atlas.</w:t>
+      </w:r>
+    </w:p>
+    <w:p>
+      <w:pPr>
+        <w:spacing w:line="360" w:lineRule="auto"/>
+        <w:jc w:val="both"/>
+        <w:rPr>
+          <w:rFonts w:ascii="Times New Roman" w:hAnsi="Times New Roman" w:cs="Times New Roman"/>
+          <w:sz w:val="24"/>
+          <w:szCs w:val="24"/>
+        </w:rPr>
+      </w:pPr>
+      <w:r>
+        <w:rPr>
+          <w:rFonts w:ascii="Times New Roman" w:hAnsi="Times New Roman" w:cs="Times New Roman"/>
+          <w:sz w:val="24"/>
+          <w:szCs w:val="24"/>
+        </w:rPr>
+        <w:t>Key insights from their review emphasize that contract-based development enhances component reusability and promotes safe interchangeability between modules. Additionally, the presence of tool support</w:t>
+      </w:r>
+      <w:r>
+        <w:rPr>
+          <w:rFonts w:ascii="Times New Roman" w:hAnsi="Times New Roman" w:cs="Times New Roman"/>
+          <w:sz w:val="24"/>
+          <w:szCs w:val="24"/>
+        </w:rPr>
+        <w:t xml:space="preserve"> </w:t>
+      </w:r>
+      <w:r>
+        <w:rPr>
+          <w:rFonts w:ascii="Times New Roman" w:hAnsi="Times New Roman" w:cs="Times New Roman"/>
+          <w:sz w:val="24"/>
+          <w:szCs w:val="24"/>
+        </w:rPr>
+        <w:t xml:space="preserve">such as </w:t>
+      </w:r>
+      <w:proofErr w:type="spellStart"/>
+      <w:r>
+        <w:rPr>
+          <w:rFonts w:ascii="Times New Roman" w:hAnsi="Times New Roman" w:cs="Times New Roman"/>
+          <w:sz w:val="24"/>
+          <w:szCs w:val="24"/>
+        </w:rPr>
+        <w:t>icontract</w:t>
+      </w:r>
+      <w:proofErr w:type="spellEnd"/>
+      <w:r>
+        <w:rPr>
+          <w:rFonts w:ascii="Times New Roman" w:hAnsi="Times New Roman" w:cs="Times New Roman"/>
+          <w:sz w:val="24"/>
+          <w:szCs w:val="24"/>
+        </w:rPr>
+        <w:t xml:space="preserve"> or Eiffel’s native support</w:t>
+      </w:r>
+      <w:r>
+        <w:rPr>
+          <w:rFonts w:ascii="Times New Roman" w:hAnsi="Times New Roman" w:cs="Times New Roman"/>
+          <w:sz w:val="24"/>
+          <w:szCs w:val="24"/>
+        </w:rPr>
+        <w:t xml:space="preserve"> </w:t>
+      </w:r>
+      <w:r>
+        <w:rPr>
+          <w:rFonts w:ascii="Times New Roman" w:hAnsi="Times New Roman" w:cs="Times New Roman"/>
+          <w:sz w:val="24"/>
+          <w:szCs w:val="24"/>
+        </w:rPr>
+        <w:t xml:space="preserve">was strongly associated with fewer runtime errors and better enforcement of logic constraints. The combination of </w:t>
+      </w:r>
+      <w:proofErr w:type="spellStart"/>
+      <w:r>
+        <w:rPr>
+          <w:rFonts w:ascii="Times New Roman" w:hAnsi="Times New Roman" w:cs="Times New Roman"/>
+          <w:sz w:val="24"/>
+          <w:szCs w:val="24"/>
+        </w:rPr>
+        <w:t>DbC</w:t>
+      </w:r>
+      <w:proofErr w:type="spellEnd"/>
+      <w:r>
+        <w:rPr>
+          <w:rFonts w:ascii="Times New Roman" w:hAnsi="Times New Roman" w:cs="Times New Roman"/>
+          <w:sz w:val="24"/>
+          <w:szCs w:val="24"/>
+        </w:rPr>
+        <w:t xml:space="preserve"> with automated verification tools was found to bridge the gap between informal design and formally correct implementation. This study validates the decision to apply </w:t>
+      </w:r>
+      <w:proofErr w:type="spellStart"/>
+      <w:r>
+        <w:rPr>
+          <w:rFonts w:ascii="Times New Roman" w:hAnsi="Times New Roman" w:cs="Times New Roman"/>
+          <w:sz w:val="24"/>
+          <w:szCs w:val="24"/>
+        </w:rPr>
+        <w:t>icontract</w:t>
+      </w:r>
+      <w:proofErr w:type="spellEnd"/>
+      <w:r>
+        <w:rPr>
+          <w:rFonts w:ascii="Times New Roman" w:hAnsi="Times New Roman" w:cs="Times New Roman"/>
+          <w:sz w:val="24"/>
+          <w:szCs w:val="24"/>
+        </w:rPr>
+        <w:t xml:space="preserve"> in the LMS backend, confirming that such tools not only help enforce business logic but also position the system for future scalability, including microservice migration, without compromising correctness.</w:t>
+      </w:r>
+    </w:p>
+    <w:p>
+      <w:pPr>
+        <w:spacing w:line="360" w:lineRule="auto"/>
+        <w:jc w:val="both"/>
+        <w:rPr>
+          <w:rFonts w:ascii="Times New Roman" w:hAnsi="Times New Roman" w:cs="Times New Roman"/>
+          <w:sz w:val="24"/>
+          <w:szCs w:val="24"/>
+        </w:rPr>
+      </w:pPr>
+    </w:p>
+    <w:p>
+      <w:pPr>
+        <w:spacing w:line="360" w:lineRule="auto"/>
+        <w:jc w:val="both"/>
+        <w:rPr>
+          <w:rFonts w:ascii="Times New Roman" w:hAnsi="Times New Roman" w:cs="Times New Roman"/>
+          <w:b/>
+          <w:bCs/>
+          <w:sz w:val="24"/>
+          <w:szCs w:val="24"/>
+        </w:rPr>
+      </w:pPr>
+      <w:r>
+        <w:rPr>
+          <w:rFonts w:ascii="Times New Roman" w:hAnsi="Times New Roman" w:cs="Times New Roman"/>
+          <w:b/>
+          <w:bCs/>
+          <w:sz w:val="24"/>
+          <w:szCs w:val="24"/>
+        </w:rPr>
+        <w:lastRenderedPageBreak/>
+        <w:t>4</w:t>
+      </w:r>
+      <w:r>
+        <w:rPr>
+          <w:rFonts w:ascii="Times New Roman" w:hAnsi="Times New Roman" w:cs="Times New Roman"/>
+          <w:b/>
+          <w:bCs/>
+          <w:sz w:val="24"/>
+          <w:szCs w:val="24"/>
+        </w:rPr>
+        <w:t>.2 Applying Design by Contract: Insights from Engineering Practice (Meyer, 1992)</w:t>
+      </w:r>
+    </w:p>
+    <w:p>
+      <w:pPr>
+        <w:spacing w:line="360" w:lineRule="auto"/>
+        <w:jc w:val="both"/>
+        <w:rPr>
+          <w:rFonts w:ascii="Times New Roman" w:hAnsi="Times New Roman" w:cs="Times New Roman"/>
+          <w:sz w:val="24"/>
+          <w:szCs w:val="24"/>
+        </w:rPr>
+      </w:pPr>
+      <w:r>
+        <w:rPr>
+          <w:rFonts w:ascii="Times New Roman" w:hAnsi="Times New Roman" w:cs="Times New Roman"/>
+          <w:sz w:val="24"/>
+          <w:szCs w:val="24"/>
+        </w:rPr>
+        <w:t xml:space="preserve">Bertrand Meyer’s seminal work on Design by Contract laid the foundation for understanding contracts as both formal specifications and executable components in software development. In his exploration of </w:t>
+      </w:r>
+      <w:proofErr w:type="gramStart"/>
+      <w:r>
+        <w:rPr>
+          <w:rFonts w:ascii="Times New Roman" w:hAnsi="Times New Roman" w:cs="Times New Roman"/>
+          <w:sz w:val="24"/>
+          <w:szCs w:val="24"/>
+        </w:rPr>
+        <w:t>Eiffel</w:t>
+      </w:r>
+      <w:proofErr w:type="gramEnd"/>
+      <w:r>
+        <w:rPr>
+          <w:rFonts w:ascii="Times New Roman" w:hAnsi="Times New Roman" w:cs="Times New Roman"/>
+          <w:sz w:val="24"/>
+          <w:szCs w:val="24"/>
+        </w:rPr>
+        <w:t xml:space="preserve"> </w:t>
+      </w:r>
+      <w:r>
+        <w:rPr>
+          <w:rFonts w:ascii="Times New Roman" w:hAnsi="Times New Roman" w:cs="Times New Roman"/>
+          <w:sz w:val="24"/>
+          <w:szCs w:val="24"/>
+        </w:rPr>
+        <w:t xml:space="preserve">a programming language built around </w:t>
+      </w:r>
+      <w:proofErr w:type="spellStart"/>
+      <w:r>
+        <w:rPr>
+          <w:rFonts w:ascii="Times New Roman" w:hAnsi="Times New Roman" w:cs="Times New Roman"/>
+          <w:sz w:val="24"/>
+          <w:szCs w:val="24"/>
+        </w:rPr>
+        <w:t>DbC</w:t>
+      </w:r>
+      <w:proofErr w:type="spellEnd"/>
+      <w:r>
+        <w:rPr>
+          <w:rFonts w:ascii="Times New Roman" w:hAnsi="Times New Roman" w:cs="Times New Roman"/>
+          <w:sz w:val="24"/>
+          <w:szCs w:val="24"/>
+        </w:rPr>
+        <w:t xml:space="preserve"> </w:t>
+      </w:r>
+      <w:r>
+        <w:rPr>
+          <w:rFonts w:ascii="Times New Roman" w:hAnsi="Times New Roman" w:cs="Times New Roman"/>
+          <w:sz w:val="24"/>
+          <w:szCs w:val="24"/>
+        </w:rPr>
+        <w:t>Meyer demonstrates how preconditions, postconditions, and invariants act as self-verifying contracts between software components. These contracts serve as executable documentation, making assumptions and guarantees explicit, thereby acting as both unit tests and detailed design specifications.</w:t>
+      </w:r>
+    </w:p>
+    <w:p>
+      <w:pPr>
+        <w:spacing w:line="360" w:lineRule="auto"/>
+        <w:jc w:val="both"/>
+        <w:rPr>
+          <w:rFonts w:ascii="Times New Roman" w:hAnsi="Times New Roman" w:cs="Times New Roman"/>
+          <w:sz w:val="24"/>
+          <w:szCs w:val="24"/>
+        </w:rPr>
+      </w:pPr>
+      <w:r>
+        <w:rPr>
+          <w:rFonts w:ascii="Times New Roman" w:hAnsi="Times New Roman" w:cs="Times New Roman"/>
+          <w:sz w:val="24"/>
+          <w:szCs w:val="24"/>
+        </w:rPr>
+        <w:t xml:space="preserve">Meyer further discusses how Eiffel’s environment enforces contracts at runtime, enabling early detection of violations and improving software reliability. While contracts may be disabled in production environments for performance optimization, their presence during development and testing phases proves critical in catching defects early. A key takeaway from Meyer’s work is the ability of contracts to clearly define the source of errors in distributed or layered systems, improving traceability and debugging. These principles are directly reflected in this LMS project, where backend service methods are decorated using </w:t>
+      </w:r>
+      <w:proofErr w:type="spellStart"/>
+      <w:r>
+        <w:rPr>
+          <w:rFonts w:ascii="Times New Roman" w:hAnsi="Times New Roman" w:cs="Times New Roman"/>
+          <w:sz w:val="24"/>
+          <w:szCs w:val="24"/>
+        </w:rPr>
+        <w:t>icontract</w:t>
+      </w:r>
+      <w:proofErr w:type="spellEnd"/>
+      <w:r>
+        <w:rPr>
+          <w:rFonts w:ascii="Times New Roman" w:hAnsi="Times New Roman" w:cs="Times New Roman"/>
+          <w:sz w:val="24"/>
+          <w:szCs w:val="24"/>
+        </w:rPr>
+        <w:t xml:space="preserve"> decorators such as @require and @ensure to enforce constraints like “a user cannot borrow more than three books.” Meyer’s methodology strongly supports the structured, contract-enforced backend design adopted here.</w:t>
+      </w:r>
+    </w:p>
+    <w:p>
+      <w:pPr>
+        <w:spacing w:line="360" w:lineRule="auto"/>
+        <w:jc w:val="both"/>
+        <w:rPr>
+          <w:rFonts w:ascii="Times New Roman" w:hAnsi="Times New Roman" w:cs="Times New Roman"/>
+          <w:b/>
+          <w:bCs/>
+          <w:sz w:val="24"/>
+          <w:szCs w:val="24"/>
+        </w:rPr>
+      </w:pPr>
+      <w:r>
+        <w:rPr>
+          <w:rFonts w:ascii="Times New Roman" w:hAnsi="Times New Roman" w:cs="Times New Roman"/>
+          <w:b/>
+          <w:bCs/>
+          <w:sz w:val="24"/>
+          <w:szCs w:val="24"/>
+        </w:rPr>
+        <w:t>4</w:t>
+      </w:r>
+      <w:r>
+        <w:rPr>
+          <w:rFonts w:ascii="Times New Roman" w:hAnsi="Times New Roman" w:cs="Times New Roman"/>
+          <w:b/>
+          <w:bCs/>
+          <w:sz w:val="24"/>
+          <w:szCs w:val="24"/>
+        </w:rPr>
+        <w:t>.3 Ontology-Based Library Management: Building a Semantic LMS (Mohd et al., 2020)</w:t>
+      </w:r>
+    </w:p>
+    <w:p>
+      <w:pPr>
+        <w:spacing w:line="360" w:lineRule="auto"/>
+        <w:jc w:val="both"/>
+        <w:rPr>
+          <w:rFonts w:ascii="Times New Roman" w:hAnsi="Times New Roman" w:cs="Times New Roman"/>
+          <w:sz w:val="24"/>
+          <w:szCs w:val="24"/>
+        </w:rPr>
+      </w:pPr>
+      <w:r>
+        <w:rPr>
+          <w:rFonts w:ascii="Times New Roman" w:hAnsi="Times New Roman" w:cs="Times New Roman"/>
+          <w:sz w:val="24"/>
+          <w:szCs w:val="24"/>
+        </w:rPr>
+        <w:t>While many systems rely on procedural or contract-based logic, Mohd et al. propose an entirely different approach to library management</w:t>
+      </w:r>
+      <w:r>
+        <w:rPr>
+          <w:rFonts w:ascii="Times New Roman" w:hAnsi="Times New Roman" w:cs="Times New Roman"/>
+          <w:sz w:val="24"/>
+          <w:szCs w:val="24"/>
+        </w:rPr>
+        <w:t xml:space="preserve"> </w:t>
+      </w:r>
+      <w:r>
+        <w:rPr>
+          <w:rFonts w:ascii="Times New Roman" w:hAnsi="Times New Roman" w:cs="Times New Roman"/>
+          <w:sz w:val="24"/>
+          <w:szCs w:val="24"/>
+        </w:rPr>
+        <w:t>using semantic web technologies and ontologies. Their work introduces LMSO, an ontology-driven architecture modeled using OWL (Web Ontology Language), designed to represent entities such as books, users, and loans in a formal, machine-readable format. This model organizes domain entities into modular, class-based structures with logical relationships and constraints. For example, a loan must reference both a book and a user, and inheritance is used to generalize shared properties among entities.</w:t>
+      </w:r>
+    </w:p>
+    <w:p>
+      <w:pPr>
+        <w:spacing w:line="360" w:lineRule="auto"/>
+        <w:jc w:val="both"/>
+        <w:rPr>
+          <w:rFonts w:ascii="Times New Roman" w:hAnsi="Times New Roman" w:cs="Times New Roman"/>
+          <w:sz w:val="24"/>
+          <w:szCs w:val="24"/>
+        </w:rPr>
+      </w:pPr>
+      <w:r>
+        <w:rPr>
+          <w:rFonts w:ascii="Times New Roman" w:hAnsi="Times New Roman" w:cs="Times New Roman"/>
+          <w:sz w:val="24"/>
+          <w:szCs w:val="24"/>
+        </w:rPr>
+        <w:t xml:space="preserve">One of the key strengths of this ontology-based approach is reasoning. Through formal axioms and inference engines like </w:t>
+      </w:r>
+      <w:proofErr w:type="spellStart"/>
+      <w:r>
+        <w:rPr>
+          <w:rFonts w:ascii="Times New Roman" w:hAnsi="Times New Roman" w:cs="Times New Roman"/>
+          <w:sz w:val="24"/>
+          <w:szCs w:val="24"/>
+        </w:rPr>
+        <w:t>HermiT</w:t>
+      </w:r>
+      <w:proofErr w:type="spellEnd"/>
+      <w:r>
+        <w:rPr>
+          <w:rFonts w:ascii="Times New Roman" w:hAnsi="Times New Roman" w:cs="Times New Roman"/>
+          <w:sz w:val="24"/>
+          <w:szCs w:val="24"/>
+        </w:rPr>
+        <w:t xml:space="preserve">, the system can automatically detect inconsistencies, such as overdue items or invalid user actions. The use of semantic standards like RDF and OWL also makes the system highly interoperable with external catalogs and linked data sources. Mohd et al. validated their model by implementing over 200 instances and running consistency checks using </w:t>
+      </w:r>
+      <w:r>
+        <w:rPr>
+          <w:rFonts w:ascii="Times New Roman" w:hAnsi="Times New Roman" w:cs="Times New Roman"/>
+          <w:sz w:val="24"/>
+          <w:szCs w:val="24"/>
+        </w:rPr>
+        <w:lastRenderedPageBreak/>
+        <w:t xml:space="preserve">Protégé. While this semantic approach does not follow the Design by Contract paradigm, it offers a powerful alternative for ensuring correctness through logic-based reasoning. It also presents opportunities for integration with broader knowledge systems, making it a valuable contrast to the </w:t>
+      </w:r>
+      <w:proofErr w:type="spellStart"/>
+      <w:r>
+        <w:rPr>
+          <w:rFonts w:ascii="Times New Roman" w:hAnsi="Times New Roman" w:cs="Times New Roman"/>
+          <w:sz w:val="24"/>
+          <w:szCs w:val="24"/>
+        </w:rPr>
+        <w:t>DbC</w:t>
+      </w:r>
+      <w:proofErr w:type="spellEnd"/>
+      <w:r>
+        <w:rPr>
+          <w:rFonts w:ascii="Times New Roman" w:hAnsi="Times New Roman" w:cs="Times New Roman"/>
+          <w:sz w:val="24"/>
+          <w:szCs w:val="24"/>
+        </w:rPr>
+        <w:t>-based architecture implemented in this LMS project.</w:t>
+      </w:r>
     </w:p>
     <w:p>
       <w:pPr>
@@ -1159,556 +1575,6 @@
           <w:sz w:val="24"/>
           <w:szCs w:val="24"/>
         </w:rPr>
-        <w:t>L</w:t>
-      </w:r>
-      <w:r>
-        <w:rPr>
-          <w:rFonts w:ascii="Times New Roman" w:hAnsi="Times New Roman" w:cs="Times New Roman"/>
-          <w:b/>
-          <w:bCs/>
-          <w:sz w:val="24"/>
-          <w:szCs w:val="24"/>
-        </w:rPr>
-        <w:t>ITERATURE REVIEW</w:t>
-      </w:r>
-    </w:p>
-    <w:p>
-      <w:pPr>
-        <w:spacing w:line="360" w:lineRule="auto"/>
-        <w:jc w:val="both"/>
-        <w:rPr>
-          <w:rFonts w:ascii="Times New Roman" w:hAnsi="Times New Roman" w:cs="Times New Roman"/>
-          <w:sz w:val="24"/>
-          <w:szCs w:val="24"/>
-        </w:rPr>
-      </w:pPr>
-      <w:r>
-        <w:rPr>
-          <w:rFonts w:ascii="Times New Roman" w:hAnsi="Times New Roman" w:cs="Times New Roman"/>
-          <w:sz w:val="24"/>
-          <w:szCs w:val="24"/>
-        </w:rPr>
-        <w:t>Design by Contract (</w:t>
-      </w:r>
-      <w:proofErr w:type="spellStart"/>
-      <w:r>
-        <w:rPr>
-          <w:rFonts w:ascii="Times New Roman" w:hAnsi="Times New Roman" w:cs="Times New Roman"/>
-          <w:sz w:val="24"/>
-          <w:szCs w:val="24"/>
-        </w:rPr>
-        <w:t>DbC</w:t>
-      </w:r>
-      <w:proofErr w:type="spellEnd"/>
-      <w:r>
-        <w:rPr>
-          <w:rFonts w:ascii="Times New Roman" w:hAnsi="Times New Roman" w:cs="Times New Roman"/>
-          <w:sz w:val="24"/>
-          <w:szCs w:val="24"/>
-        </w:rPr>
-        <w:t xml:space="preserve">) has emerged as a powerful methodology in software engineering, offering formal guarantees about program behavior through well-defined contracts. This literature review examines key research contributions that explore contract-based development, practical implementation techniques, and alternative architectural models for Library Management Systems (LMS). The review highlights the relevance of </w:t>
-      </w:r>
-      <w:proofErr w:type="spellStart"/>
-      <w:r>
-        <w:rPr>
-          <w:rFonts w:ascii="Times New Roman" w:hAnsi="Times New Roman" w:cs="Times New Roman"/>
-          <w:sz w:val="24"/>
-          <w:szCs w:val="24"/>
-        </w:rPr>
-        <w:t>DbC</w:t>
-      </w:r>
-      <w:proofErr w:type="spellEnd"/>
-      <w:r>
-        <w:rPr>
-          <w:rFonts w:ascii="Times New Roman" w:hAnsi="Times New Roman" w:cs="Times New Roman"/>
-          <w:sz w:val="24"/>
-          <w:szCs w:val="24"/>
-        </w:rPr>
-        <w:t xml:space="preserve"> in enhancing modularity, correctness, and maintainability, while also contrasting it with other formal and semantic approaches to system design. The following three studies provide a strong foundation for understanding how this project’s architectural and methodological choices align with current research trends.</w:t>
-      </w:r>
-    </w:p>
-    <w:p>
-      <w:pPr>
-        <w:spacing w:line="360" w:lineRule="auto"/>
-        <w:jc w:val="both"/>
-        <w:rPr>
-          <w:rFonts w:ascii="Times New Roman" w:hAnsi="Times New Roman" w:cs="Times New Roman"/>
-          <w:sz w:val="24"/>
-          <w:szCs w:val="24"/>
-        </w:rPr>
-      </w:pPr>
-    </w:p>
-    <w:p>
-      <w:pPr>
-        <w:spacing w:line="360" w:lineRule="auto"/>
-        <w:jc w:val="both"/>
-        <w:rPr>
-          <w:rFonts w:ascii="Times New Roman" w:hAnsi="Times New Roman" w:cs="Times New Roman"/>
-          <w:b/>
-          <w:bCs/>
-          <w:sz w:val="24"/>
-          <w:szCs w:val="24"/>
-        </w:rPr>
-      </w:pPr>
-      <w:r>
-        <w:rPr>
-          <w:rFonts w:ascii="Times New Roman" w:hAnsi="Times New Roman" w:cs="Times New Roman"/>
-          <w:b/>
-          <w:bCs/>
-          <w:sz w:val="24"/>
-          <w:szCs w:val="24"/>
-        </w:rPr>
-        <w:lastRenderedPageBreak/>
-        <w:t>5.1 A Systematic Mapping Study on Contract-Based Software Design (Okumuş et al., 2025)</w:t>
-      </w:r>
-    </w:p>
-    <w:p>
-      <w:pPr>
-        <w:spacing w:line="360" w:lineRule="auto"/>
-        <w:jc w:val="both"/>
-        <w:rPr>
-          <w:rFonts w:ascii="Times New Roman" w:hAnsi="Times New Roman" w:cs="Times New Roman"/>
-          <w:sz w:val="24"/>
-          <w:szCs w:val="24"/>
-        </w:rPr>
-      </w:pPr>
-      <w:r>
-        <w:rPr>
-          <w:rFonts w:ascii="Times New Roman" w:hAnsi="Times New Roman" w:cs="Times New Roman"/>
-          <w:sz w:val="24"/>
-          <w:szCs w:val="24"/>
-        </w:rPr>
-        <w:t xml:space="preserve">Okumuş et al. conducted an extensive systematic mapping study, analyzing 288 research papers on contract-based software design. Their work focused on the use of preconditions, postconditions, and invariants to improve software correctness and modular boundaries. The study revealed that formal contracts play a significant role in reducing defect rates and improving code clarity, particularly in enterprise and embedded systems. However, the authors identified a notable research gap in applying </w:t>
-      </w:r>
-      <w:proofErr w:type="spellStart"/>
-      <w:r>
-        <w:rPr>
-          <w:rFonts w:ascii="Times New Roman" w:hAnsi="Times New Roman" w:cs="Times New Roman"/>
-          <w:sz w:val="24"/>
-          <w:szCs w:val="24"/>
-        </w:rPr>
-        <w:t>DbC</w:t>
-      </w:r>
-      <w:proofErr w:type="spellEnd"/>
-      <w:r>
-        <w:rPr>
-          <w:rFonts w:ascii="Times New Roman" w:hAnsi="Times New Roman" w:cs="Times New Roman"/>
-          <w:sz w:val="24"/>
-          <w:szCs w:val="24"/>
-        </w:rPr>
-        <w:t xml:space="preserve"> principles to modern, cloud-native systems that use NoSQL databases</w:t>
-      </w:r>
-      <w:r>
-        <w:rPr>
-          <w:rFonts w:ascii="Times New Roman" w:hAnsi="Times New Roman" w:cs="Times New Roman"/>
-          <w:sz w:val="24"/>
-          <w:szCs w:val="24"/>
-        </w:rPr>
-        <w:t xml:space="preserve"> </w:t>
-      </w:r>
-      <w:r>
-        <w:rPr>
-          <w:rFonts w:ascii="Times New Roman" w:hAnsi="Times New Roman" w:cs="Times New Roman"/>
-          <w:sz w:val="24"/>
-          <w:szCs w:val="24"/>
-        </w:rPr>
-        <w:t>precisely the architectural context of this LMS project, which integrates Flask with MongoDB Atlas.</w:t>
-      </w:r>
-    </w:p>
-    <w:p>
-      <w:pPr>
-        <w:spacing w:line="360" w:lineRule="auto"/>
-        <w:jc w:val="both"/>
-        <w:rPr>
-          <w:rFonts w:ascii="Times New Roman" w:hAnsi="Times New Roman" w:cs="Times New Roman"/>
-          <w:sz w:val="24"/>
-          <w:szCs w:val="24"/>
-        </w:rPr>
-      </w:pPr>
-      <w:r>
-        <w:rPr>
-          <w:rFonts w:ascii="Times New Roman" w:hAnsi="Times New Roman" w:cs="Times New Roman"/>
-          <w:sz w:val="24"/>
-          <w:szCs w:val="24"/>
-        </w:rPr>
-        <w:t>Key insights from their review emphasize that contract-based development enhances component reusability and promotes safe interchangeability between modules. Additionally, the presence of tool support</w:t>
-      </w:r>
-      <w:r>
-        <w:rPr>
-          <w:rFonts w:ascii="Times New Roman" w:hAnsi="Times New Roman" w:cs="Times New Roman"/>
-          <w:sz w:val="24"/>
-          <w:szCs w:val="24"/>
-        </w:rPr>
-        <w:t xml:space="preserve"> </w:t>
-      </w:r>
-      <w:r>
-        <w:rPr>
-          <w:rFonts w:ascii="Times New Roman" w:hAnsi="Times New Roman" w:cs="Times New Roman"/>
-          <w:sz w:val="24"/>
-          <w:szCs w:val="24"/>
-        </w:rPr>
-        <w:t xml:space="preserve">such as </w:t>
-      </w:r>
-      <w:proofErr w:type="spellStart"/>
-      <w:r>
-        <w:rPr>
-          <w:rFonts w:ascii="Times New Roman" w:hAnsi="Times New Roman" w:cs="Times New Roman"/>
-          <w:sz w:val="24"/>
-          <w:szCs w:val="24"/>
-        </w:rPr>
-        <w:t>icontract</w:t>
-      </w:r>
-      <w:proofErr w:type="spellEnd"/>
-      <w:r>
-        <w:rPr>
-          <w:rFonts w:ascii="Times New Roman" w:hAnsi="Times New Roman" w:cs="Times New Roman"/>
-          <w:sz w:val="24"/>
-          <w:szCs w:val="24"/>
-        </w:rPr>
-        <w:t xml:space="preserve"> or Eiffel’s native support</w:t>
-      </w:r>
-      <w:r>
-        <w:rPr>
-          <w:rFonts w:ascii="Times New Roman" w:hAnsi="Times New Roman" w:cs="Times New Roman"/>
-          <w:sz w:val="24"/>
-          <w:szCs w:val="24"/>
-        </w:rPr>
-        <w:t xml:space="preserve"> </w:t>
-      </w:r>
-      <w:r>
-        <w:rPr>
-          <w:rFonts w:ascii="Times New Roman" w:hAnsi="Times New Roman" w:cs="Times New Roman"/>
-          <w:sz w:val="24"/>
-          <w:szCs w:val="24"/>
-        </w:rPr>
-        <w:t xml:space="preserve">was strongly associated with fewer runtime errors and better enforcement of logic constraints. The combination of </w:t>
-      </w:r>
-      <w:proofErr w:type="spellStart"/>
-      <w:r>
-        <w:rPr>
-          <w:rFonts w:ascii="Times New Roman" w:hAnsi="Times New Roman" w:cs="Times New Roman"/>
-          <w:sz w:val="24"/>
-          <w:szCs w:val="24"/>
-        </w:rPr>
-        <w:t>DbC</w:t>
-      </w:r>
-      <w:proofErr w:type="spellEnd"/>
-      <w:r>
-        <w:rPr>
-          <w:rFonts w:ascii="Times New Roman" w:hAnsi="Times New Roman" w:cs="Times New Roman"/>
-          <w:sz w:val="24"/>
-          <w:szCs w:val="24"/>
-        </w:rPr>
-        <w:t xml:space="preserve"> with automated verification tools was found to bridge the gap between informal design and formally correct implementation. This study validates the decision to apply </w:t>
-      </w:r>
-      <w:proofErr w:type="spellStart"/>
-      <w:r>
-        <w:rPr>
-          <w:rFonts w:ascii="Times New Roman" w:hAnsi="Times New Roman" w:cs="Times New Roman"/>
-          <w:sz w:val="24"/>
-          <w:szCs w:val="24"/>
-        </w:rPr>
-        <w:t>icontract</w:t>
-      </w:r>
-      <w:proofErr w:type="spellEnd"/>
-      <w:r>
-        <w:rPr>
-          <w:rFonts w:ascii="Times New Roman" w:hAnsi="Times New Roman" w:cs="Times New Roman"/>
-          <w:sz w:val="24"/>
-          <w:szCs w:val="24"/>
-        </w:rPr>
-        <w:t xml:space="preserve"> in the LMS backend, confirming that such tools not only help enforce business logic but also position the system for future scalability, including microservice migration, without compromising correctness.</w:t>
-      </w:r>
-    </w:p>
-    <w:p>
-      <w:pPr>
-        <w:spacing w:line="360" w:lineRule="auto"/>
-        <w:jc w:val="both"/>
-        <w:rPr>
-          <w:rFonts w:ascii="Times New Roman" w:hAnsi="Times New Roman" w:cs="Times New Roman"/>
-          <w:b/>
-          <w:bCs/>
-          <w:sz w:val="24"/>
-          <w:szCs w:val="24"/>
-        </w:rPr>
-      </w:pPr>
-      <w:r>
-        <w:rPr>
-          <w:rFonts w:ascii="Times New Roman" w:hAnsi="Times New Roman" w:cs="Times New Roman"/>
-          <w:b/>
-          <w:bCs/>
-          <w:sz w:val="24"/>
-          <w:szCs w:val="24"/>
-        </w:rPr>
-        <w:t>5.2 Applying Design by Contract: Insights from Engineering Practice (Meyer, 1992)</w:t>
-      </w:r>
-    </w:p>
-    <w:p>
-      <w:pPr>
-        <w:spacing w:line="360" w:lineRule="auto"/>
-        <w:jc w:val="both"/>
-        <w:rPr>
-          <w:rFonts w:ascii="Times New Roman" w:hAnsi="Times New Roman" w:cs="Times New Roman"/>
-          <w:sz w:val="24"/>
-          <w:szCs w:val="24"/>
-        </w:rPr>
-      </w:pPr>
-      <w:r>
-        <w:rPr>
-          <w:rFonts w:ascii="Times New Roman" w:hAnsi="Times New Roman" w:cs="Times New Roman"/>
-          <w:sz w:val="24"/>
-          <w:szCs w:val="24"/>
-        </w:rPr>
-        <w:t xml:space="preserve">Bertrand Meyer’s seminal work on Design by Contract laid the foundation for understanding contracts as both formal specifications and executable components in software development. In his exploration of </w:t>
-      </w:r>
-      <w:proofErr w:type="gramStart"/>
-      <w:r>
-        <w:rPr>
-          <w:rFonts w:ascii="Times New Roman" w:hAnsi="Times New Roman" w:cs="Times New Roman"/>
-          <w:sz w:val="24"/>
-          <w:szCs w:val="24"/>
-        </w:rPr>
-        <w:t>Eiffel</w:t>
-      </w:r>
-      <w:proofErr w:type="gramEnd"/>
-      <w:r>
-        <w:rPr>
-          <w:rFonts w:ascii="Times New Roman" w:hAnsi="Times New Roman" w:cs="Times New Roman"/>
-          <w:sz w:val="24"/>
-          <w:szCs w:val="24"/>
-        </w:rPr>
-        <w:t xml:space="preserve"> </w:t>
-      </w:r>
-      <w:r>
-        <w:rPr>
-          <w:rFonts w:ascii="Times New Roman" w:hAnsi="Times New Roman" w:cs="Times New Roman"/>
-          <w:sz w:val="24"/>
-          <w:szCs w:val="24"/>
-        </w:rPr>
-        <w:t xml:space="preserve">a programming language built around </w:t>
-      </w:r>
-      <w:proofErr w:type="spellStart"/>
-      <w:r>
-        <w:rPr>
-          <w:rFonts w:ascii="Times New Roman" w:hAnsi="Times New Roman" w:cs="Times New Roman"/>
-          <w:sz w:val="24"/>
-          <w:szCs w:val="24"/>
-        </w:rPr>
-        <w:t>DbC</w:t>
-      </w:r>
-      <w:proofErr w:type="spellEnd"/>
-      <w:r>
-        <w:rPr>
-          <w:rFonts w:ascii="Times New Roman" w:hAnsi="Times New Roman" w:cs="Times New Roman"/>
-          <w:sz w:val="24"/>
-          <w:szCs w:val="24"/>
-        </w:rPr>
-        <w:t xml:space="preserve"> </w:t>
-      </w:r>
-      <w:r>
-        <w:rPr>
-          <w:rFonts w:ascii="Times New Roman" w:hAnsi="Times New Roman" w:cs="Times New Roman"/>
-          <w:sz w:val="24"/>
-          <w:szCs w:val="24"/>
-        </w:rPr>
-        <w:t>Meyer demonstrates how preconditions, postconditions, and invariants act as self-verifying contracts between software components. These contracts serve as executable documentation, making assumptions and guarantees explicit, thereby acting as both unit tests and detailed design specifications.</w:t>
-      </w:r>
-    </w:p>
-    <w:p>
-      <w:pPr>
-        <w:spacing w:line="360" w:lineRule="auto"/>
-        <w:jc w:val="both"/>
-        <w:rPr>
-          <w:rFonts w:ascii="Times New Roman" w:hAnsi="Times New Roman" w:cs="Times New Roman"/>
-          <w:sz w:val="24"/>
-          <w:szCs w:val="24"/>
-        </w:rPr>
-      </w:pPr>
-      <w:r>
-        <w:rPr>
-          <w:rFonts w:ascii="Times New Roman" w:hAnsi="Times New Roman" w:cs="Times New Roman"/>
-          <w:sz w:val="24"/>
-          <w:szCs w:val="24"/>
-        </w:rPr>
-        <w:t xml:space="preserve">Meyer further discusses how Eiffel’s environment enforces contracts at runtime, enabling early detection of violations and improving software reliability. While contracts may be disabled in production environments for performance optimization, their presence during development and testing phases proves critical in catching defects early. A key takeaway from Meyer’s work is the ability of contracts to clearly define the source of errors in distributed or layered systems, </w:t>
-      </w:r>
-      <w:r>
-        <w:rPr>
-          <w:rFonts w:ascii="Times New Roman" w:hAnsi="Times New Roman" w:cs="Times New Roman"/>
-          <w:sz w:val="24"/>
-          <w:szCs w:val="24"/>
-        </w:rPr>
-        <w:lastRenderedPageBreak/>
-        <w:t xml:space="preserve">improving traceability and debugging. These principles are directly reflected in this LMS project, where backend service methods are decorated using </w:t>
-      </w:r>
-      <w:proofErr w:type="spellStart"/>
-      <w:r>
-        <w:rPr>
-          <w:rFonts w:ascii="Times New Roman" w:hAnsi="Times New Roman" w:cs="Times New Roman"/>
-          <w:sz w:val="24"/>
-          <w:szCs w:val="24"/>
-        </w:rPr>
-        <w:t>icontract</w:t>
-      </w:r>
-      <w:proofErr w:type="spellEnd"/>
-      <w:r>
-        <w:rPr>
-          <w:rFonts w:ascii="Times New Roman" w:hAnsi="Times New Roman" w:cs="Times New Roman"/>
-          <w:sz w:val="24"/>
-          <w:szCs w:val="24"/>
-        </w:rPr>
-        <w:t xml:space="preserve"> decorators such as @require and @ensure to enforce constraints like “a user cannot borrow more than three books.” Meyer’s methodology strongly supports the structured, contract-enforced backend design adopted here.</w:t>
-      </w:r>
-    </w:p>
-    <w:p>
-      <w:pPr>
-        <w:spacing w:line="360" w:lineRule="auto"/>
-        <w:jc w:val="both"/>
-        <w:rPr>
-          <w:rFonts w:ascii="Times New Roman" w:hAnsi="Times New Roman" w:cs="Times New Roman"/>
-          <w:b/>
-          <w:bCs/>
-          <w:sz w:val="24"/>
-          <w:szCs w:val="24"/>
-        </w:rPr>
-      </w:pPr>
-      <w:r>
-        <w:rPr>
-          <w:rFonts w:ascii="Times New Roman" w:hAnsi="Times New Roman" w:cs="Times New Roman"/>
-          <w:b/>
-          <w:bCs/>
-          <w:sz w:val="24"/>
-          <w:szCs w:val="24"/>
-        </w:rPr>
-        <w:t>5.3 Ontology-Based Library Management: Building a Semantic LMS (Mohd et al., 2020)</w:t>
-      </w:r>
-    </w:p>
-    <w:p>
-      <w:pPr>
-        <w:spacing w:line="360" w:lineRule="auto"/>
-        <w:jc w:val="both"/>
-        <w:rPr>
-          <w:rFonts w:ascii="Times New Roman" w:hAnsi="Times New Roman" w:cs="Times New Roman"/>
-          <w:sz w:val="24"/>
-          <w:szCs w:val="24"/>
-        </w:rPr>
-      </w:pPr>
-      <w:r>
-        <w:rPr>
-          <w:rFonts w:ascii="Times New Roman" w:hAnsi="Times New Roman" w:cs="Times New Roman"/>
-          <w:sz w:val="24"/>
-          <w:szCs w:val="24"/>
-        </w:rPr>
-        <w:t>While many systems rely on procedural or contract-based logic, Mohd et al. propose an entirely different approach to library management</w:t>
-      </w:r>
-      <w:r>
-        <w:rPr>
-          <w:rFonts w:ascii="Times New Roman" w:hAnsi="Times New Roman" w:cs="Times New Roman"/>
-          <w:sz w:val="24"/>
-          <w:szCs w:val="24"/>
-        </w:rPr>
-        <w:t xml:space="preserve"> </w:t>
-      </w:r>
-      <w:r>
-        <w:rPr>
-          <w:rFonts w:ascii="Times New Roman" w:hAnsi="Times New Roman" w:cs="Times New Roman"/>
-          <w:sz w:val="24"/>
-          <w:szCs w:val="24"/>
-        </w:rPr>
-        <w:t>using semantic web technologies and ontologies. Their work introduces LMSO, an ontology-driven architecture modeled using OWL (Web Ontology Language), designed to represent entities such as books, users, and loans in a formal, machine-readable format. This model organizes domain entities into modular, class-based structures with logical relationships and constraints. For example, a loan must reference both a book and a user, and inheritance is used to generalize shared properties among entities.</w:t>
-      </w:r>
-    </w:p>
-    <w:p>
-      <w:pPr>
-        <w:spacing w:line="360" w:lineRule="auto"/>
-        <w:jc w:val="both"/>
-        <w:rPr>
-          <w:rFonts w:ascii="Times New Roman" w:hAnsi="Times New Roman" w:cs="Times New Roman"/>
-          <w:sz w:val="24"/>
-          <w:szCs w:val="24"/>
-        </w:rPr>
-      </w:pPr>
-      <w:r>
-        <w:rPr>
-          <w:rFonts w:ascii="Times New Roman" w:hAnsi="Times New Roman" w:cs="Times New Roman"/>
-          <w:sz w:val="24"/>
-          <w:szCs w:val="24"/>
-        </w:rPr>
-        <w:t xml:space="preserve">One of the key strengths of this ontology-based approach is reasoning. Through formal axioms and inference engines like </w:t>
-      </w:r>
-      <w:proofErr w:type="spellStart"/>
-      <w:r>
-        <w:rPr>
-          <w:rFonts w:ascii="Times New Roman" w:hAnsi="Times New Roman" w:cs="Times New Roman"/>
-          <w:sz w:val="24"/>
-          <w:szCs w:val="24"/>
-        </w:rPr>
-        <w:t>HermiT</w:t>
-      </w:r>
-      <w:proofErr w:type="spellEnd"/>
-      <w:r>
-        <w:rPr>
-          <w:rFonts w:ascii="Times New Roman" w:hAnsi="Times New Roman" w:cs="Times New Roman"/>
-          <w:sz w:val="24"/>
-          <w:szCs w:val="24"/>
-        </w:rPr>
-        <w:t xml:space="preserve">, the system can automatically detect inconsistencies, such as overdue items or invalid user actions. The use of semantic standards like RDF and OWL also makes the system highly interoperable with external catalogs and linked data sources. Mohd et al. validated their model by implementing over 200 instances and running consistency checks using Protégé. While this semantic approach does not follow the Design by Contract paradigm, it offers a powerful alternative for ensuring correctness through logic-based reasoning. It also presents opportunities for integration with broader knowledge systems, making it a valuable contrast to the </w:t>
-      </w:r>
-      <w:proofErr w:type="spellStart"/>
-      <w:r>
-        <w:rPr>
-          <w:rFonts w:ascii="Times New Roman" w:hAnsi="Times New Roman" w:cs="Times New Roman"/>
-          <w:sz w:val="24"/>
-          <w:szCs w:val="24"/>
-        </w:rPr>
-        <w:t>DbC</w:t>
-      </w:r>
-      <w:proofErr w:type="spellEnd"/>
-      <w:r>
-        <w:rPr>
-          <w:rFonts w:ascii="Times New Roman" w:hAnsi="Times New Roman" w:cs="Times New Roman"/>
-          <w:sz w:val="24"/>
-          <w:szCs w:val="24"/>
-        </w:rPr>
-        <w:t>-based architecture implemented in this LMS project.</w:t>
-      </w:r>
-    </w:p>
-    <w:p>
-      <w:pPr>
-        <w:spacing w:line="360" w:lineRule="auto"/>
-        <w:jc w:val="both"/>
-        <w:rPr>
-          <w:rFonts w:ascii="Times New Roman" w:hAnsi="Times New Roman" w:cs="Times New Roman"/>
-          <w:sz w:val="8"/>
-          <w:szCs w:val="8"/>
-        </w:rPr>
-      </w:pPr>
-    </w:p>
-    <w:p>
-      <w:pPr>
-        <w:pStyle w:val="ListParagraph"/>
-        <w:numPr>
-          <w:ilvl w:val="0"/>
-          <w:numId w:val="1"/>
-        </w:numPr>
-        <w:spacing w:line="360" w:lineRule="auto"/>
-        <w:jc w:val="both"/>
-        <w:rPr>
-          <w:rFonts w:ascii="Times New Roman" w:hAnsi="Times New Roman" w:cs="Times New Roman"/>
-          <w:b/>
-          <w:bCs/>
-          <w:sz w:val="24"/>
-          <w:szCs w:val="24"/>
-        </w:rPr>
-      </w:pPr>
-      <w:r>
-        <w:rPr>
-          <w:rFonts w:ascii="Times New Roman" w:hAnsi="Times New Roman" w:cs="Times New Roman"/>
-          <w:b/>
-          <w:bCs/>
-          <w:sz w:val="24"/>
-          <w:szCs w:val="24"/>
-        </w:rPr>
         <w:t>SYSTEM ARCHI</w:t>
       </w:r>
       <w:r>
@@ -1832,7 +1698,6 @@
           <w:sz w:val="24"/>
           <w:szCs w:val="24"/>
         </w:rPr>
-        <w:lastRenderedPageBreak/>
         <w:t>Service Layer (Flask):</w:t>
       </w:r>
       <w:r>
@@ -1898,41 +1763,6 @@
     <w:p>
       <w:pPr>
         <w:spacing w:line="360" w:lineRule="auto"/>
-        <w:jc w:val="both"/>
-        <w:rPr>
-          <w:rFonts w:ascii="Times New Roman" w:hAnsi="Times New Roman" w:cs="Times New Roman"/>
-          <w:sz w:val="24"/>
-          <w:szCs w:val="24"/>
-        </w:rPr>
-      </w:pPr>
-      <w:r>
-        <w:rPr>
-          <w:rFonts w:ascii="Times New Roman" w:hAnsi="Times New Roman" w:cs="Times New Roman"/>
-          <w:sz w:val="24"/>
-          <w:szCs w:val="24"/>
-        </w:rPr>
-        <w:t xml:space="preserve">Each layer communicates through well-defined APIs, allowing components to operate independently. For instance, the React frontend could be replaced without altering the backend, </w:t>
-      </w:r>
-      <w:r>
-        <w:rPr>
-          <w:rFonts w:ascii="Times New Roman" w:hAnsi="Times New Roman" w:cs="Times New Roman"/>
-          <w:sz w:val="24"/>
-          <w:szCs w:val="24"/>
-        </w:rPr>
-        <w:t>if</w:t>
-      </w:r>
-      <w:r>
-        <w:rPr>
-          <w:rFonts w:ascii="Times New Roman" w:hAnsi="Times New Roman" w:cs="Times New Roman"/>
-          <w:sz w:val="24"/>
-          <w:szCs w:val="24"/>
-        </w:rPr>
-        <w:t xml:space="preserve"> API contracts are preserved.</w:t>
-      </w:r>
-    </w:p>
-    <w:p>
-      <w:pPr>
-        <w:spacing w:line="360" w:lineRule="auto"/>
         <w:jc w:val="center"/>
         <w:rPr>
           <w:rFonts w:ascii="Times New Roman" w:hAnsi="Times New Roman" w:cs="Times New Roman"/>
@@ -1943,14 +1773,15 @@
       <w:r>
         <w:rPr>
           <w:rFonts w:ascii="Times New Roman" w:hAnsi="Times New Roman" w:cs="Times New Roman"/>
+          <w:noProof/>
           <w:sz w:val="24"/>
           <w:szCs w:val="24"/>
         </w:rPr>
         <w:drawing>
-          <wp:inline distT="0" distB="0" distL="0" distR="0" wp14:anchorId="1C6A7C99" wp14:editId="463DB06F">
-            <wp:extent cx="2864485" cy="1516380"/>
-            <wp:effectExtent l="0" t="0" r="0" b="7620"/>
-            <wp:docPr id="1977703321" name="Picture 1" descr="A diagram of a data flow&#10;&#10;AI-generated content may be incorrect."/>
+          <wp:inline distT="0" distB="0" distL="0" distR="0" wp14:anchorId="69EB6368" wp14:editId="3567FB6F">
+            <wp:extent cx="6347460" cy="2979420"/>
+            <wp:effectExtent l="0" t="0" r="0" b="0"/>
+            <wp:docPr id="1288698858" name="Picture 1" descr="A diagram of a computer"/>
             <wp:cNvGraphicFramePr>
               <a:graphicFrameLocks xmlns:a="http://schemas.openxmlformats.org/drawingml/2006/main" noChangeAspect="1"/>
             </wp:cNvGraphicFramePr>
@@ -1958,7 +1789,7 @@
               <a:graphicData uri="http://schemas.openxmlformats.org/drawingml/2006/picture">
                 <pic:pic xmlns:pic="http://schemas.openxmlformats.org/drawingml/2006/picture">
                   <pic:nvPicPr>
-                    <pic:cNvPr id="1977703321" name="Picture 1" descr="A diagram of a data flow&#10;&#10;AI-generated content may be incorrect."/>
+                    <pic:cNvPr id="1288698858" name="Picture 1" descr="A diagram of a computer"/>
                     <pic:cNvPicPr/>
                   </pic:nvPicPr>
                   <pic:blipFill>
@@ -1970,7 +1801,7 @@
                   <pic:spPr>
                     <a:xfrm>
                       <a:off x="0" y="0"/>
-                      <a:ext cx="2874259" cy="1521554"/>
+                      <a:ext cx="6371716" cy="2990805"/>
                     </a:xfrm>
                     <a:prstGeom prst="rect">
                       <a:avLst/>
@@ -2001,7 +1832,7 @@
           <w:sz w:val="24"/>
           <w:szCs w:val="24"/>
         </w:rPr>
-        <w:t>Fig-6.1:</w:t>
+        <w:t>Fig-1:</w:t>
       </w:r>
       <w:r>
         <w:rPr>
@@ -2043,6 +1874,7 @@
           <w:sz w:val="24"/>
           <w:szCs w:val="24"/>
         </w:rPr>
+        <w:lastRenderedPageBreak/>
         <w:t>Data Persistence Strategy</w:t>
       </w:r>
       <w:r>
@@ -2181,6 +2013,9 @@
         </w:rPr>
       </w:pPr>
       <w:r>
+        <w:rPr>
+          <w:noProof/>
+        </w:rPr>
         <w:drawing>
           <wp:inline distT="0" distB="0" distL="0" distR="0" wp14:anchorId="41A6296A" wp14:editId="568A517D">
             <wp:extent cx="5943600" cy="2012950"/>
@@ -2235,7 +2070,7 @@
           <w:sz w:val="24"/>
           <w:szCs w:val="24"/>
         </w:rPr>
-        <w:t>-6.2:</w:t>
+        <w:t>-2:</w:t>
       </w:r>
       <w:r>
         <w:rPr>
@@ -2309,7 +2144,6 @@
           <w:sz w:val="24"/>
           <w:szCs w:val="24"/>
         </w:rPr>
-        <w:lastRenderedPageBreak/>
         <w:t>Communication Flows</w:t>
       </w:r>
       <w:r>
@@ -2388,27 +2222,7 @@
           <w:sz w:val="24"/>
           <w:szCs w:val="24"/>
         </w:rPr>
-        <w:t xml:space="preserve"> </w:t>
-      </w:r>
-      <w:r>
-        <w:rPr>
-          <w:rFonts w:ascii="Times New Roman" w:hAnsi="Times New Roman" w:cs="Times New Roman"/>
-          <w:b/>
-          <w:bCs/>
-          <w:sz w:val="24"/>
-          <w:szCs w:val="24"/>
-        </w:rPr>
-        <w:t>&amp;</w:t>
-      </w:r>
-      <w:r>
-        <w:rPr>
-          <w:rFonts w:ascii="Times New Roman" w:hAnsi="Times New Roman" w:cs="Times New Roman"/>
-          <w:b/>
-          <w:bCs/>
-          <w:sz w:val="24"/>
-          <w:szCs w:val="24"/>
-        </w:rPr>
-        <w:t xml:space="preserve"> </w:t>
+        <w:t xml:space="preserve"> &amp; </w:t>
       </w:r>
       <w:r>
         <w:rPr>
@@ -2477,36 +2291,25 @@
           <w:sz w:val="24"/>
           <w:szCs w:val="24"/>
         </w:rPr>
-        <w:t xml:space="preserve">: </w:t>
-      </w:r>
-      <w:r>
-        <w:rPr>
-          <w:rFonts w:ascii="Times New Roman" w:hAnsi="Times New Roman" w:cs="Times New Roman"/>
-          <w:sz w:val="24"/>
-          <w:szCs w:val="24"/>
-        </w:rPr>
-        <w:t>The requirements for this Library Management System were derived by analyzing traditional library workflows and common user interactions. Core functionalities identified include user registration, book searching, borrowing and returning books, fine calculation, and administrative tasks for librarians. In addition to these core functions, input from stakeholders highlighted the need for a modern, responsive user interface, consistent enforcement of borrowing policies, and clearly defined user constraints to avoid misuse or confusion.</w:t>
-      </w:r>
-    </w:p>
-    <w:p>
-      <w:pPr>
-        <w:pStyle w:val="ListParagraph"/>
-        <w:spacing w:line="360" w:lineRule="auto"/>
-        <w:ind w:left="360"/>
-        <w:jc w:val="both"/>
-        <w:rPr>
-          <w:rFonts w:ascii="Times New Roman" w:hAnsi="Times New Roman" w:cs="Times New Roman"/>
-          <w:sz w:val="24"/>
-          <w:szCs w:val="24"/>
-        </w:rPr>
-      </w:pPr>
-      <w:r>
-        <w:rPr>
-          <w:rFonts w:ascii="Times New Roman" w:hAnsi="Times New Roman" w:cs="Times New Roman"/>
-          <w:sz w:val="24"/>
-          <w:szCs w:val="24"/>
-        </w:rPr>
-        <w:t>To ensure clarity and structured development, the requirements were divided into two categories. Functional requirements cover specific user actions the system must support, such as borrowing and returning books, viewing loan history, paying fines, submitting feedback, and allowing librarians to manage the book catalog. On the other hand, non-functional requirements address broader system qualities like maintainability, scalability, security, cloud accessibility, and the ability to verify correctness through formal validation methods. These non-functional goals are especially important to ensure the system remains reliable and adaptable as it evolves over time.</w:t>
+        <w:t>:</w:t>
+      </w:r>
+      <w:r>
+        <w:rPr>
+          <w:rFonts w:ascii="Times New Roman" w:hAnsi="Times New Roman" w:cs="Times New Roman"/>
+          <w:b/>
+          <w:bCs/>
+          <w:sz w:val="24"/>
+          <w:szCs w:val="24"/>
+        </w:rPr>
+        <w:t xml:space="preserve"> </w:t>
+      </w:r>
+      <w:r>
+        <w:rPr>
+          <w:rFonts w:ascii="Times New Roman" w:hAnsi="Times New Roman" w:cs="Times New Roman"/>
+          <w:sz w:val="24"/>
+          <w:szCs w:val="24"/>
+        </w:rPr>
+        <w:t>The requirements for this Library Management System were based on traditional library workflows and typical user interactions. Core features include user registration, book search, borrowing, returns, fine management, and librarian functions. To guide development, the requirements were divided into two categories: functional requirements (e.g., borrowing, returning, viewing history, managing books, and submitting feedback) and non-functional requirements, which focus on maintainability, scalability, security, cloud availability, and formal correctness. This structure ensures the system remains reliable and adaptable over time.</w:t>
       </w:r>
     </w:p>
     <w:p>
@@ -2651,13 +2454,9 @@
           <w:lang w:eastAsia="en-CA"/>
           <w14:ligatures w14:val="none"/>
         </w:rPr>
-        <w:t>strictly follows predefined rules. These rules are enforced using decorators that define both preconditions (what must be true before the function runs) and postconditions (what must be true after the function completes).</w:t>
-      </w:r>
-    </w:p>
-    <w:p>
-      <w:pPr>
-        <w:spacing w:line="360" w:lineRule="auto"/>
-        <w:jc w:val="both"/>
+        <w:t xml:space="preserve">strictly follows predefined rules. These rules are enforced using decorators that define both </w:t>
+      </w:r>
+      <w:r>
         <w:rPr>
           <w:rFonts w:ascii="Times New Roman" w:eastAsia="Times New Roman" w:hAnsi="Times New Roman" w:cs="Times New Roman"/>
           <w:kern w:val="0"/>
@@ -2666,8 +2465,14 @@
           <w:lang w:eastAsia="en-CA"/>
           <w14:ligatures w14:val="none"/>
         </w:rPr>
-      </w:pPr>
-      <w:r>
+        <w:lastRenderedPageBreak/>
+        <w:t>preconditions (what must be true before the function runs) and postconditions (what must be true after the function completes).</w:t>
+      </w:r>
+    </w:p>
+    <w:p>
+      <w:pPr>
+        <w:spacing w:line="360" w:lineRule="auto"/>
+        <w:jc w:val="both"/>
         <w:rPr>
           <w:rFonts w:ascii="Times New Roman" w:eastAsia="Times New Roman" w:hAnsi="Times New Roman" w:cs="Times New Roman"/>
           <w:kern w:val="0"/>
@@ -2676,8 +2481,7 @@
           <w:lang w:eastAsia="en-CA"/>
           <w14:ligatures w14:val="none"/>
         </w:rPr>
-        <w:t>For instance, in the register function, preconditions ensure that the provided username</w:t>
-      </w:r>
+      </w:pPr>
       <w:r>
         <w:rPr>
           <w:rFonts w:ascii="Times New Roman" w:eastAsia="Times New Roman" w:hAnsi="Times New Roman" w:cs="Times New Roman"/>
@@ -2687,7 +2491,7 @@
           <w:lang w:eastAsia="en-CA"/>
           <w14:ligatures w14:val="none"/>
         </w:rPr>
-        <w:t>, password</w:t>
+        <w:t>For instance, in the register function, preconditions ensure that the provided username</w:t>
       </w:r>
       <w:r>
         <w:rPr>
@@ -2698,7 +2502,7 @@
           <w:lang w:eastAsia="en-CA"/>
           <w14:ligatures w14:val="none"/>
         </w:rPr>
-        <w:t xml:space="preserve"> </w:t>
+        <w:t>, password</w:t>
       </w:r>
       <w:r>
         <w:rPr>
@@ -2709,7 +2513,7 @@
           <w:lang w:eastAsia="en-CA"/>
           <w14:ligatures w14:val="none"/>
         </w:rPr>
-        <w:t>are</w:t>
+        <w:t xml:space="preserve"> </w:t>
       </w:r>
       <w:r>
         <w:rPr>
@@ -2720,7 +2524,7 @@
           <w:lang w:eastAsia="en-CA"/>
           <w14:ligatures w14:val="none"/>
         </w:rPr>
-        <w:t xml:space="preserve"> non-empty string</w:t>
+        <w:t>are</w:t>
       </w:r>
       <w:r>
         <w:rPr>
@@ -2731,7 +2535,7 @@
           <w:lang w:eastAsia="en-CA"/>
           <w14:ligatures w14:val="none"/>
         </w:rPr>
-        <w:t>s</w:t>
+        <w:t xml:space="preserve"> non-empty string</w:t>
       </w:r>
       <w:r>
         <w:rPr>
@@ -2742,7 +2546,7 @@
           <w:lang w:eastAsia="en-CA"/>
           <w14:ligatures w14:val="none"/>
         </w:rPr>
-        <w:t xml:space="preserve">, and postconditions confirm that the function returns a dictionary representing a valid user record. </w:t>
+        <w:t>s</w:t>
       </w:r>
       <w:r>
         <w:rPr>
@@ -2753,6 +2557,17 @@
           <w:lang w:eastAsia="en-CA"/>
           <w14:ligatures w14:val="none"/>
         </w:rPr>
+        <w:t xml:space="preserve">, and postconditions confirm that the function returns a dictionary representing a valid user record. </w:t>
+      </w:r>
+      <w:r>
+        <w:rPr>
+          <w:rFonts w:ascii="Times New Roman" w:eastAsia="Times New Roman" w:hAnsi="Times New Roman" w:cs="Times New Roman"/>
+          <w:kern w:val="0"/>
+          <w:sz w:val="24"/>
+          <w:szCs w:val="24"/>
+          <w:lang w:eastAsia="en-CA"/>
+          <w14:ligatures w14:val="none"/>
+        </w:rPr>
         <w:t xml:space="preserve"> </w:t>
       </w:r>
       <w:r>
@@ -2779,16 +2594,7 @@
           <w:sz w:val="24"/>
           <w:szCs w:val="24"/>
         </w:rPr>
-        <w:t xml:space="preserve"> raises an exception immediately. This stops the error from spreading further into the system and makes debugging much easier. Overall, </w:t>
-      </w:r>
-      <w:r>
-        <w:rPr>
-          <w:rFonts w:ascii="Times New Roman" w:hAnsi="Times New Roman" w:cs="Times New Roman"/>
-          <w:sz w:val="24"/>
-          <w:szCs w:val="24"/>
-        </w:rPr>
-        <w:lastRenderedPageBreak/>
-        <w:t>this approach adds a layer of reliability by making the system’s logic self-validating and easier to maintain.</w:t>
+        <w:t xml:space="preserve"> raises an exception immediately. This stops the error from spreading further into the system and makes debugging much easier. Overall, this approach adds a layer of reliability by making the system’s logic self-validating and easier to maintain.</w:t>
       </w:r>
       <w:r>
         <w:rPr>
@@ -2822,13 +2628,14 @@
       <w:r>
         <w:rPr>
           <w:rFonts w:ascii="Times New Roman" w:hAnsi="Times New Roman" w:cs="Times New Roman"/>
+          <w:noProof/>
           <w:sz w:val="24"/>
           <w:szCs w:val="24"/>
         </w:rPr>
         <w:drawing>
-          <wp:inline distT="0" distB="0" distL="0" distR="0" wp14:anchorId="391E216B" wp14:editId="749A05AC">
-            <wp:extent cx="5943600" cy="3395345"/>
-            <wp:effectExtent l="0" t="0" r="0" b="0"/>
+          <wp:inline distT="0" distB="0" distL="0" distR="0" wp14:anchorId="391E216B" wp14:editId="5428CC7B">
+            <wp:extent cx="5943600" cy="2545080"/>
+            <wp:effectExtent l="0" t="0" r="0" b="7620"/>
             <wp:docPr id="392964624" name="Picture 1" descr="A screen shot of a computer code&#10;&#10;AI-generated content may be incorrect."/>
             <wp:cNvGraphicFramePr>
               <a:graphicFrameLocks xmlns:a="http://schemas.openxmlformats.org/drawingml/2006/main" noChangeAspect="1"/>
@@ -2849,7 +2656,7 @@
                   <pic:spPr>
                     <a:xfrm>
                       <a:off x="0" y="0"/>
-                      <a:ext cx="5943600" cy="3395345"/>
+                      <a:ext cx="5943600" cy="2545080"/>
                     </a:xfrm>
                     <a:prstGeom prst="rect">
                       <a:avLst/>
@@ -2869,17 +2676,17 @@
           <w:sz w:val="24"/>
           <w:szCs w:val="24"/>
         </w:rPr>
-        <w:t>Fig-7.</w:t>
-      </w:r>
-      <w:r>
-        <w:rPr>
-          <w:rFonts w:ascii="Times New Roman" w:hAnsi="Times New Roman" w:cs="Times New Roman"/>
-          <w:b/>
-          <w:bCs/>
-          <w:sz w:val="24"/>
-          <w:szCs w:val="24"/>
-        </w:rPr>
-        <w:t>2</w:t>
+        <w:t>Fig-</w:t>
+      </w:r>
+      <w:r>
+        <w:rPr>
+          <w:rFonts w:ascii="Times New Roman" w:hAnsi="Times New Roman" w:cs="Times New Roman"/>
+          <w:b/>
+          <w:bCs/>
+          <w:sz w:val="24"/>
+          <w:szCs w:val="24"/>
+        </w:rPr>
+        <w:t>3</w:t>
       </w:r>
       <w:r>
         <w:rPr>
@@ -3016,7 +2823,39 @@
           <w:sz w:val="24"/>
           <w:szCs w:val="24"/>
         </w:rPr>
-        <w:t>To effectively visualize and plan the system’s structure and behavior, Unified Modeling Language (UML) was used throughout the design phase. Three key diagrams were created to support different aspects of the system. A class diagram illustrates the relationships between core entities such as User, Book, Loan, and Feedback, providing a clear view of the system’s data model. A sequence diagram captures the flow of operations over time, particularly focusing on dynamic processes like borrowing and returning books. Additionally, a use case diagram maps out how various users</w:t>
+        <w:t xml:space="preserve">To effectively visualize and plan the system’s structure and behavior, Unified Modeling Language (UML) was used throughout the design phase. </w:t>
+      </w:r>
+      <w:r>
+        <w:rPr>
+          <w:rFonts w:ascii="Times New Roman" w:hAnsi="Times New Roman" w:cs="Times New Roman"/>
+          <w:sz w:val="24"/>
+          <w:szCs w:val="24"/>
+        </w:rPr>
+        <w:t>Four</w:t>
+      </w:r>
+      <w:r>
+        <w:rPr>
+          <w:rFonts w:ascii="Times New Roman" w:hAnsi="Times New Roman" w:cs="Times New Roman"/>
+          <w:sz w:val="24"/>
+          <w:szCs w:val="24"/>
+        </w:rPr>
+        <w:t xml:space="preserve"> key diagrams were created to support different aspects of the system. A class diagram illustrates the relationships between core entities such as User, Book, Loan, and Feedback, providing a clear view of the system’s data model. A sequence diagram captures the flow of operations over time, particularly focusing on dynamic processes like borrowing and returning books. </w:t>
+      </w:r>
+      <w:r>
+        <w:rPr>
+          <w:rFonts w:ascii="Times New Roman" w:hAnsi="Times New Roman" w:cs="Times New Roman"/>
+          <w:sz w:val="24"/>
+          <w:szCs w:val="24"/>
+        </w:rPr>
+        <w:t>A</w:t>
+      </w:r>
+      <w:r>
+        <w:rPr>
+          <w:rFonts w:ascii="Times New Roman" w:hAnsi="Times New Roman" w:cs="Times New Roman"/>
+          <w:sz w:val="24"/>
+          <w:szCs w:val="24"/>
+        </w:rPr>
+        <w:t xml:space="preserve"> use case diagram maps out how various users</w:t>
       </w:r>
       <w:r>
         <w:rPr>
@@ -3048,71 +2887,2259 @@
           <w:sz w:val="24"/>
           <w:szCs w:val="24"/>
         </w:rPr>
-        <w:t xml:space="preserve">interact with different system </w:t>
-      </w:r>
-      <w:r>
-        <w:rPr>
-          <w:rFonts w:ascii="Times New Roman" w:hAnsi="Times New Roman" w:cs="Times New Roman"/>
-          <w:sz w:val="24"/>
-          <w:szCs w:val="24"/>
-        </w:rPr>
-        <w:t>functionalities. These</w:t>
-      </w:r>
-      <w:r>
-        <w:rPr>
-          <w:rFonts w:ascii="Times New Roman" w:hAnsi="Times New Roman" w:cs="Times New Roman"/>
-          <w:sz w:val="24"/>
-          <w:szCs w:val="24"/>
-        </w:rPr>
-        <w:t xml:space="preserve"> diagrams played a crucial role in building a shared understanding among team members before the development phase began. They helped identify missing requirements, clarified system behavior, and minimized potential rework by highlighting inconsistencies early in the design process.</w:t>
-      </w:r>
-    </w:p>
-    <w:p>
-      <w:pPr>
-        <w:pStyle w:val="ListParagraph"/>
-        <w:spacing w:line="360" w:lineRule="auto"/>
-        <w:ind w:left="360"/>
-        <w:jc w:val="both"/>
-        <w:rPr>
-          <w:rFonts w:ascii="Times New Roman" w:hAnsi="Times New Roman" w:cs="Times New Roman"/>
-          <w:b/>
-          <w:bCs/>
-          <w:sz w:val="24"/>
-          <w:szCs w:val="24"/>
-        </w:rPr>
-      </w:pPr>
-    </w:p>
-    <w:p>
-      <w:pPr>
-        <w:pStyle w:val="ListParagraph"/>
-        <w:spacing w:line="360" w:lineRule="auto"/>
-        <w:ind w:left="360"/>
-        <w:jc w:val="both"/>
-        <w:rPr>
-          <w:rFonts w:ascii="Times New Roman" w:hAnsi="Times New Roman" w:cs="Times New Roman"/>
-          <w:sz w:val="24"/>
-          <w:szCs w:val="24"/>
-        </w:rPr>
-      </w:pPr>
-    </w:p>
-    <w:p>
-      <w:pPr>
-        <w:spacing w:line="360" w:lineRule="auto"/>
-        <w:jc w:val="both"/>
-        <w:rPr>
-          <w:rFonts w:ascii="Times New Roman" w:hAnsi="Times New Roman" w:cs="Times New Roman"/>
-          <w:sz w:val="24"/>
-          <w:szCs w:val="24"/>
-        </w:rPr>
-      </w:pPr>
-      <w:r>
-        <w:rPr>
-          <w:rFonts w:ascii="Times New Roman" w:hAnsi="Times New Roman" w:cs="Times New Roman"/>
+        <w:t xml:space="preserve">interact with different system functionalities. </w:t>
+      </w:r>
+      <w:r>
+        <w:rPr>
+          <w:rFonts w:ascii="Times New Roman" w:hAnsi="Times New Roman" w:cs="Times New Roman"/>
+          <w:sz w:val="24"/>
+          <w:szCs w:val="24"/>
+        </w:rPr>
+        <w:t>Additionally,</w:t>
+      </w:r>
+      <w:r>
+        <w:rPr>
+          <w:rFonts w:ascii="Times New Roman" w:hAnsi="Times New Roman" w:cs="Times New Roman"/>
+          <w:sz w:val="24"/>
+          <w:szCs w:val="24"/>
+        </w:rPr>
+        <w:t xml:space="preserve"> an </w:t>
+      </w:r>
+      <w:r>
+        <w:rPr>
+          <w:rFonts w:ascii="Times New Roman" w:hAnsi="Times New Roman" w:cs="Times New Roman"/>
+          <w:sz w:val="24"/>
+          <w:szCs w:val="24"/>
+        </w:rPr>
+        <w:t>activity</w:t>
+      </w:r>
+      <w:r>
+        <w:rPr>
+          <w:rFonts w:ascii="Times New Roman" w:hAnsi="Times New Roman" w:cs="Times New Roman"/>
+          <w:sz w:val="24"/>
+          <w:szCs w:val="24"/>
+        </w:rPr>
+        <w:t xml:space="preserve"> diagram which showcases the flow of activities </w:t>
+      </w:r>
+      <w:r>
+        <w:rPr>
+          <w:rFonts w:ascii="Times New Roman" w:hAnsi="Times New Roman" w:cs="Times New Roman"/>
+          <w:sz w:val="24"/>
+          <w:szCs w:val="24"/>
+        </w:rPr>
+        <w:t>within</w:t>
+      </w:r>
+      <w:r>
+        <w:rPr>
+          <w:rFonts w:ascii="Times New Roman" w:hAnsi="Times New Roman" w:cs="Times New Roman"/>
+          <w:sz w:val="24"/>
+          <w:szCs w:val="24"/>
+        </w:rPr>
+        <w:t xml:space="preserve"> the system.</w:t>
+      </w:r>
+    </w:p>
+    <w:p>
+      <w:pPr>
+        <w:spacing w:line="360" w:lineRule="auto"/>
+        <w:jc w:val="both"/>
+        <w:rPr>
+          <w:rFonts w:ascii="Times New Roman" w:hAnsi="Times New Roman" w:cs="Times New Roman"/>
+          <w:b/>
+          <w:bCs/>
+          <w:sz w:val="24"/>
+          <w:szCs w:val="24"/>
+        </w:rPr>
+      </w:pPr>
+      <w:r>
+        <w:rPr>
+          <w:rFonts w:ascii="Times New Roman" w:hAnsi="Times New Roman" w:cs="Times New Roman"/>
+          <w:b/>
+          <w:bCs/>
           <w:sz w:val="24"/>
           <w:szCs w:val="24"/>
         </w:rPr>
         <w:lastRenderedPageBreak/>
         <w:t xml:space="preserve">Class Diagram: </w:t>
+      </w:r>
+    </w:p>
+    <w:p>
+      <w:pPr>
+        <w:spacing w:line="360" w:lineRule="auto"/>
+        <w:jc w:val="both"/>
+        <w:rPr>
+          <w:rFonts w:ascii="Times New Roman" w:hAnsi="Times New Roman" w:cs="Times New Roman"/>
+          <w:sz w:val="24"/>
+          <w:szCs w:val="24"/>
+        </w:rPr>
+      </w:pPr>
+      <w:r>
+        <w:rPr>
+          <w:rFonts w:ascii="Times New Roman" w:hAnsi="Times New Roman" w:cs="Times New Roman"/>
+          <w:sz w:val="24"/>
+          <w:szCs w:val="24"/>
+        </w:rPr>
+        <w:drawing>
+          <wp:inline distT="0" distB="0" distL="0" distR="0" wp14:anchorId="2E65F71A" wp14:editId="65196D1D">
+            <wp:extent cx="6408420" cy="3680460"/>
+            <wp:effectExtent l="0" t="0" r="0" b="0"/>
+            <wp:docPr id="359568100" name="Picture 1" descr="A computer screen shot of a computer&#10;&#10;AI-generated content may be incorrect."/>
+            <wp:cNvGraphicFramePr>
+              <a:graphicFrameLocks xmlns:a="http://schemas.openxmlformats.org/drawingml/2006/main" noChangeAspect="1"/>
+            </wp:cNvGraphicFramePr>
+            <a:graphic xmlns:a="http://schemas.openxmlformats.org/drawingml/2006/main">
+              <a:graphicData uri="http://schemas.openxmlformats.org/drawingml/2006/picture">
+                <pic:pic xmlns:pic="http://schemas.openxmlformats.org/drawingml/2006/picture">
+                  <pic:nvPicPr>
+                    <pic:cNvPr id="359568100" name="Picture 1" descr="A computer screen shot of a computer&#10;&#10;AI-generated content may be incorrect."/>
+                    <pic:cNvPicPr/>
+                  </pic:nvPicPr>
+                  <pic:blipFill>
+                    <a:blip r:embed="rId8"/>
+                    <a:stretch>
+                      <a:fillRect/>
+                    </a:stretch>
+                  </pic:blipFill>
+                  <pic:spPr>
+                    <a:xfrm>
+                      <a:off x="0" y="0"/>
+                      <a:ext cx="6408420" cy="3680460"/>
+                    </a:xfrm>
+                    <a:prstGeom prst="rect">
+                      <a:avLst/>
+                    </a:prstGeom>
+                  </pic:spPr>
+                </pic:pic>
+              </a:graphicData>
+            </a:graphic>
+          </wp:inline>
+        </w:drawing>
+      </w:r>
+    </w:p>
+    <w:p>
+      <w:pPr>
+        <w:spacing w:line="360" w:lineRule="auto"/>
+        <w:jc w:val="center"/>
+        <w:rPr>
+          <w:rFonts w:ascii="Times New Roman" w:hAnsi="Times New Roman" w:cs="Times New Roman"/>
+          <w:sz w:val="24"/>
+          <w:szCs w:val="24"/>
+        </w:rPr>
+      </w:pPr>
+      <w:r>
+        <w:rPr>
+          <w:rFonts w:ascii="Times New Roman" w:hAnsi="Times New Roman" w:cs="Times New Roman"/>
+          <w:sz w:val="24"/>
+          <w:szCs w:val="24"/>
+        </w:rPr>
+        <w:t>Fig-</w:t>
+      </w:r>
+      <w:r>
+        <w:rPr>
+          <w:rFonts w:ascii="Times New Roman" w:hAnsi="Times New Roman" w:cs="Times New Roman"/>
+          <w:sz w:val="24"/>
+          <w:szCs w:val="24"/>
+        </w:rPr>
+        <w:t>4</w:t>
+      </w:r>
+      <w:r>
+        <w:rPr>
+          <w:rFonts w:ascii="Times New Roman" w:hAnsi="Times New Roman" w:cs="Times New Roman"/>
+          <w:sz w:val="24"/>
+          <w:szCs w:val="24"/>
+        </w:rPr>
+        <w:t>: Class Diagram of overall Library Management System</w:t>
+      </w:r>
+    </w:p>
+    <w:p>
+      <w:pPr>
+        <w:spacing w:line="360" w:lineRule="auto"/>
+        <w:jc w:val="both"/>
+        <w:rPr>
+          <w:rFonts w:ascii="Times New Roman" w:hAnsi="Times New Roman" w:cs="Times New Roman"/>
+          <w:sz w:val="24"/>
+          <w:szCs w:val="24"/>
+        </w:rPr>
+      </w:pPr>
+      <w:r>
+        <w:rPr>
+          <w:rFonts w:ascii="Times New Roman" w:hAnsi="Times New Roman" w:cs="Times New Roman"/>
+          <w:sz w:val="24"/>
+          <w:szCs w:val="24"/>
+        </w:rPr>
+        <w:t>The class diagram above presents a comprehensive object-oriented design of the Library Management System, capturing the entities, behaviors, and relationships that define the system’s architecture. The system comprises several core components: Library Management System, Librarian, User, Book, Loan, and a centralized Library Database. At the interface level, the Library Management System provides methods for users to login, register, and logout. The system differentiates users into two roles: User and Librarian, where the Librarian class inherits from User, enabling a hierarchical role-based access model.</w:t>
+      </w:r>
+    </w:p>
+    <w:p>
+      <w:pPr>
+        <w:spacing w:line="360" w:lineRule="auto"/>
+        <w:jc w:val="both"/>
+        <w:rPr>
+          <w:rFonts w:ascii="Times New Roman" w:hAnsi="Times New Roman" w:cs="Times New Roman"/>
+          <w:sz w:val="24"/>
+          <w:szCs w:val="24"/>
+        </w:rPr>
+      </w:pPr>
+      <w:r>
+        <w:rPr>
+          <w:rFonts w:ascii="Times New Roman" w:hAnsi="Times New Roman" w:cs="Times New Roman"/>
+          <w:sz w:val="24"/>
+          <w:szCs w:val="24"/>
+        </w:rPr>
+        <w:t xml:space="preserve">The User class encapsulates all typical functionalities available to regular patrons of the library. It includes attributes such as id, email address, username, password, a limit to restrict borrowing to a maximum of 3 books at a time, and a </w:t>
+      </w:r>
+      <w:proofErr w:type="spellStart"/>
+      <w:r>
+        <w:rPr>
+          <w:rFonts w:ascii="Times New Roman" w:hAnsi="Times New Roman" w:cs="Times New Roman"/>
+          <w:sz w:val="24"/>
+          <w:szCs w:val="24"/>
+        </w:rPr>
+        <w:t>fineBalance</w:t>
+      </w:r>
+      <w:proofErr w:type="spellEnd"/>
+      <w:r>
+        <w:rPr>
+          <w:rFonts w:ascii="Times New Roman" w:hAnsi="Times New Roman" w:cs="Times New Roman"/>
+          <w:sz w:val="24"/>
+          <w:szCs w:val="24"/>
+        </w:rPr>
+        <w:t xml:space="preserve"> to track dues. The behaviors defined in this class allow a user to borrow and return books, pay fines, search for books using keywords, check borrowing history, and view feedback or reviews related to a specific book.</w:t>
+      </w:r>
+    </w:p>
+    <w:p>
+      <w:pPr>
+        <w:spacing w:line="360" w:lineRule="auto"/>
+        <w:jc w:val="both"/>
+        <w:rPr>
+          <w:rFonts w:ascii="Times New Roman" w:hAnsi="Times New Roman" w:cs="Times New Roman"/>
+          <w:sz w:val="24"/>
+          <w:szCs w:val="24"/>
+        </w:rPr>
+      </w:pPr>
+      <w:r>
+        <w:rPr>
+          <w:rFonts w:ascii="Times New Roman" w:hAnsi="Times New Roman" w:cs="Times New Roman"/>
+          <w:sz w:val="24"/>
+          <w:szCs w:val="24"/>
+        </w:rPr>
+        <w:lastRenderedPageBreak/>
+        <w:t>On the other hand, the Librarian class, which extends the User class, is equipped with administrative methods. These include adding new books, deleting or updating existing book records, viewing any user's borrowing history, and managing users</w:t>
+      </w:r>
+      <w:r>
+        <w:rPr>
+          <w:rFonts w:ascii="Times New Roman" w:hAnsi="Times New Roman" w:cs="Times New Roman"/>
+          <w:sz w:val="24"/>
+          <w:szCs w:val="24"/>
+        </w:rPr>
+        <w:t xml:space="preserve"> </w:t>
+      </w:r>
+      <w:r>
+        <w:rPr>
+          <w:rFonts w:ascii="Times New Roman" w:hAnsi="Times New Roman" w:cs="Times New Roman"/>
+          <w:sz w:val="24"/>
+          <w:szCs w:val="24"/>
+        </w:rPr>
+        <w:t>specifically, creating new users and removing them from the system. These functionalities make the librarian the central authority responsible for catalog and user management.</w:t>
+      </w:r>
+      <w:r>
+        <w:rPr>
+          <w:rFonts w:ascii="Times New Roman" w:hAnsi="Times New Roman" w:cs="Times New Roman"/>
+          <w:sz w:val="24"/>
+          <w:szCs w:val="24"/>
+        </w:rPr>
+        <w:t xml:space="preserve"> </w:t>
+      </w:r>
+      <w:r>
+        <w:rPr>
+          <w:rFonts w:ascii="Times New Roman" w:hAnsi="Times New Roman" w:cs="Times New Roman"/>
+          <w:sz w:val="24"/>
+          <w:szCs w:val="24"/>
+        </w:rPr>
+        <w:t xml:space="preserve">Books are represented by the Book class, which includes attributes such as </w:t>
+      </w:r>
+      <w:proofErr w:type="spellStart"/>
+      <w:r>
+        <w:rPr>
+          <w:rFonts w:ascii="Times New Roman" w:hAnsi="Times New Roman" w:cs="Times New Roman"/>
+          <w:sz w:val="24"/>
+          <w:szCs w:val="24"/>
+        </w:rPr>
+        <w:t>isbn</w:t>
+      </w:r>
+      <w:proofErr w:type="spellEnd"/>
+      <w:r>
+        <w:rPr>
+          <w:rFonts w:ascii="Times New Roman" w:hAnsi="Times New Roman" w:cs="Times New Roman"/>
+          <w:sz w:val="24"/>
+          <w:szCs w:val="24"/>
+        </w:rPr>
+        <w:t>, title, author, description, availability status, and image or reviews. This class provides methods to check availability by ISBN or author/title, retrieve book details, edit book metadata, and view reviews. The Loan class models individual borrowing transactions, associating users with borrowed books and tracking relevant data like borrow date, due date, return date, and any applicable fine. It includes methods for calculating fines based on the return delay and for processing fine payments.</w:t>
+      </w:r>
+    </w:p>
+    <w:p>
+      <w:pPr>
+        <w:spacing w:line="360" w:lineRule="auto"/>
+        <w:jc w:val="both"/>
+        <w:rPr>
+          <w:rFonts w:ascii="Times New Roman" w:hAnsi="Times New Roman" w:cs="Times New Roman"/>
+          <w:sz w:val="24"/>
+          <w:szCs w:val="24"/>
+        </w:rPr>
+      </w:pPr>
+      <w:r>
+        <w:rPr>
+          <w:rFonts w:ascii="Times New Roman" w:hAnsi="Times New Roman" w:cs="Times New Roman"/>
+          <w:sz w:val="24"/>
+          <w:szCs w:val="24"/>
+        </w:rPr>
+        <w:t xml:space="preserve">At the backend, all data is centrally managed by the Library Database class, which contains collections of books and users, and provides interfaces for operations such as </w:t>
+      </w:r>
+      <w:proofErr w:type="spellStart"/>
+      <w:proofErr w:type="gramStart"/>
+      <w:r>
+        <w:rPr>
+          <w:rFonts w:ascii="Times New Roman" w:hAnsi="Times New Roman" w:cs="Times New Roman"/>
+          <w:sz w:val="24"/>
+          <w:szCs w:val="24"/>
+        </w:rPr>
+        <w:t>userfines</w:t>
+      </w:r>
+      <w:proofErr w:type="spellEnd"/>
+      <w:r>
+        <w:rPr>
+          <w:rFonts w:ascii="Times New Roman" w:hAnsi="Times New Roman" w:cs="Times New Roman"/>
+          <w:sz w:val="24"/>
+          <w:szCs w:val="24"/>
+        </w:rPr>
+        <w:t>(</w:t>
+      </w:r>
+      <w:proofErr w:type="gramEnd"/>
+      <w:r>
+        <w:rPr>
+          <w:rFonts w:ascii="Times New Roman" w:hAnsi="Times New Roman" w:cs="Times New Roman"/>
+          <w:sz w:val="24"/>
+          <w:szCs w:val="24"/>
+        </w:rPr>
+        <w:t xml:space="preserve">), </w:t>
+      </w:r>
+      <w:proofErr w:type="spellStart"/>
+      <w:proofErr w:type="gramStart"/>
+      <w:r>
+        <w:rPr>
+          <w:rFonts w:ascii="Times New Roman" w:hAnsi="Times New Roman" w:cs="Times New Roman"/>
+          <w:sz w:val="24"/>
+          <w:szCs w:val="24"/>
+        </w:rPr>
+        <w:t>loanhistory</w:t>
+      </w:r>
+      <w:proofErr w:type="spellEnd"/>
+      <w:r>
+        <w:rPr>
+          <w:rFonts w:ascii="Times New Roman" w:hAnsi="Times New Roman" w:cs="Times New Roman"/>
+          <w:sz w:val="24"/>
+          <w:szCs w:val="24"/>
+        </w:rPr>
+        <w:t>(</w:t>
+      </w:r>
+      <w:proofErr w:type="gramEnd"/>
+      <w:r>
+        <w:rPr>
+          <w:rFonts w:ascii="Times New Roman" w:hAnsi="Times New Roman" w:cs="Times New Roman"/>
+          <w:sz w:val="24"/>
+          <w:szCs w:val="24"/>
+        </w:rPr>
+        <w:t xml:space="preserve">), </w:t>
+      </w:r>
+      <w:proofErr w:type="gramStart"/>
+      <w:r>
+        <w:rPr>
+          <w:rFonts w:ascii="Times New Roman" w:hAnsi="Times New Roman" w:cs="Times New Roman"/>
+          <w:sz w:val="24"/>
+          <w:szCs w:val="24"/>
+        </w:rPr>
+        <w:t>loans(</w:t>
+      </w:r>
+      <w:proofErr w:type="gramEnd"/>
+      <w:r>
+        <w:rPr>
+          <w:rFonts w:ascii="Times New Roman" w:hAnsi="Times New Roman" w:cs="Times New Roman"/>
+          <w:sz w:val="24"/>
+          <w:szCs w:val="24"/>
+        </w:rPr>
+        <w:t xml:space="preserve">), and </w:t>
+      </w:r>
+      <w:proofErr w:type="spellStart"/>
+      <w:proofErr w:type="gramStart"/>
+      <w:r>
+        <w:rPr>
+          <w:rFonts w:ascii="Times New Roman" w:hAnsi="Times New Roman" w:cs="Times New Roman"/>
+          <w:sz w:val="24"/>
+          <w:szCs w:val="24"/>
+        </w:rPr>
+        <w:t>booksfeedback</w:t>
+      </w:r>
+      <w:proofErr w:type="spellEnd"/>
+      <w:r>
+        <w:rPr>
+          <w:rFonts w:ascii="Times New Roman" w:hAnsi="Times New Roman" w:cs="Times New Roman"/>
+          <w:sz w:val="24"/>
+          <w:szCs w:val="24"/>
+        </w:rPr>
+        <w:t>(</w:t>
+      </w:r>
+      <w:proofErr w:type="gramEnd"/>
+      <w:r>
+        <w:rPr>
+          <w:rFonts w:ascii="Times New Roman" w:hAnsi="Times New Roman" w:cs="Times New Roman"/>
+          <w:sz w:val="24"/>
+          <w:szCs w:val="24"/>
+        </w:rPr>
+        <w:t>). These backend utilities ensure the frontend can retrieve and manage dynamic content related to user activity, book availability, and transactional records.</w:t>
+      </w:r>
+      <w:r>
+        <w:rPr>
+          <w:rFonts w:ascii="Times New Roman" w:hAnsi="Times New Roman" w:cs="Times New Roman"/>
+          <w:sz w:val="24"/>
+          <w:szCs w:val="24"/>
+        </w:rPr>
+        <w:t xml:space="preserve"> </w:t>
+      </w:r>
+      <w:r>
+        <w:rPr>
+          <w:rFonts w:ascii="Times New Roman" w:hAnsi="Times New Roman" w:cs="Times New Roman"/>
+          <w:sz w:val="24"/>
+          <w:szCs w:val="24"/>
+        </w:rPr>
+        <w:t>Additionally, the diagram highlights important constraints and rules. For example, users are limited to 3 books at any one time, and late returns incur a $1 fine per day after a 30-day borrowing period. These constraints are enforced through the business logic within the loan calculation methods. The association and inheritance relationships between classes are well defined</w:t>
+      </w:r>
+      <w:r>
+        <w:rPr>
+          <w:rFonts w:ascii="Times New Roman" w:hAnsi="Times New Roman" w:cs="Times New Roman"/>
+          <w:sz w:val="24"/>
+          <w:szCs w:val="24"/>
+        </w:rPr>
+        <w:t xml:space="preserve"> </w:t>
+      </w:r>
+      <w:r>
+        <w:rPr>
+          <w:rFonts w:ascii="Times New Roman" w:hAnsi="Times New Roman" w:cs="Times New Roman"/>
+          <w:sz w:val="24"/>
+          <w:szCs w:val="24"/>
+        </w:rPr>
+        <w:t>such as one-to-many relationships between User and Loan, Book and Loan, and the specialization of Librarian from User. This structured design enhances system scalability, security, and modularity, making it suitable for real-world deployment in a small to medium-sized library.</w:t>
+      </w:r>
+    </w:p>
+    <w:p>
+      <w:pPr>
+        <w:spacing w:line="360" w:lineRule="auto"/>
+        <w:jc w:val="both"/>
+        <w:rPr>
+          <w:rFonts w:ascii="Times New Roman" w:hAnsi="Times New Roman" w:cs="Times New Roman"/>
+          <w:b/>
+          <w:bCs/>
+          <w:sz w:val="24"/>
+          <w:szCs w:val="24"/>
+        </w:rPr>
+      </w:pPr>
+      <w:r>
+        <w:rPr>
+          <w:rFonts w:ascii="Times New Roman" w:hAnsi="Times New Roman" w:cs="Times New Roman"/>
+          <w:b/>
+          <w:bCs/>
+          <w:sz w:val="24"/>
+          <w:szCs w:val="24"/>
+        </w:rPr>
+        <w:t>Use case Diagrams:</w:t>
+      </w:r>
+    </w:p>
+    <w:p>
+      <w:pPr>
+        <w:spacing w:line="360" w:lineRule="auto"/>
+        <w:jc w:val="both"/>
+        <w:rPr>
+          <w:rFonts w:ascii="Times New Roman" w:hAnsi="Times New Roman" w:cs="Times New Roman"/>
+          <w:sz w:val="24"/>
+          <w:szCs w:val="24"/>
+        </w:rPr>
+      </w:pPr>
+      <w:r>
+        <w:rPr>
+          <w:rFonts w:ascii="Times New Roman" w:hAnsi="Times New Roman" w:cs="Times New Roman"/>
+          <w:sz w:val="24"/>
+          <w:szCs w:val="24"/>
+        </w:rPr>
+        <w:t xml:space="preserve">The use case diagrams provide a clear understanding of the functional interactions between various </w:t>
+      </w:r>
+      <w:proofErr w:type="gramStart"/>
+      <w:r>
+        <w:rPr>
+          <w:rFonts w:ascii="Times New Roman" w:hAnsi="Times New Roman" w:cs="Times New Roman"/>
+          <w:sz w:val="24"/>
+          <w:szCs w:val="24"/>
+        </w:rPr>
+        <w:t>actors</w:t>
+      </w:r>
+      <w:proofErr w:type="gramEnd"/>
+      <w:r>
+        <w:rPr>
+          <w:rFonts w:ascii="Times New Roman" w:hAnsi="Times New Roman" w:cs="Times New Roman"/>
+          <w:sz w:val="24"/>
+          <w:szCs w:val="24"/>
+        </w:rPr>
+        <w:t xml:space="preserve"> </w:t>
+      </w:r>
+      <w:r>
+        <w:rPr>
+          <w:rFonts w:ascii="Times New Roman" w:hAnsi="Times New Roman" w:cs="Times New Roman"/>
+          <w:sz w:val="24"/>
+          <w:szCs w:val="24"/>
+        </w:rPr>
+        <w:t>users, librarians/admins, and the database</w:t>
+      </w:r>
+      <w:r>
+        <w:rPr>
+          <w:rFonts w:ascii="Times New Roman" w:hAnsi="Times New Roman" w:cs="Times New Roman"/>
+          <w:sz w:val="24"/>
+          <w:szCs w:val="24"/>
+        </w:rPr>
+        <w:t xml:space="preserve"> </w:t>
+      </w:r>
+      <w:r>
+        <w:rPr>
+          <w:rFonts w:ascii="Times New Roman" w:hAnsi="Times New Roman" w:cs="Times New Roman"/>
+          <w:sz w:val="24"/>
+          <w:szCs w:val="24"/>
+        </w:rPr>
+        <w:t xml:space="preserve">and the Library Management System. In the </w:t>
+      </w:r>
+      <w:r>
+        <w:rPr>
+          <w:rFonts w:ascii="Times New Roman" w:hAnsi="Times New Roman" w:cs="Times New Roman"/>
+          <w:sz w:val="24"/>
+          <w:szCs w:val="24"/>
+        </w:rPr>
+        <w:t>below</w:t>
+      </w:r>
+      <w:r>
+        <w:rPr>
+          <w:rFonts w:ascii="Times New Roman" w:hAnsi="Times New Roman" w:cs="Times New Roman"/>
+          <w:sz w:val="24"/>
+          <w:szCs w:val="24"/>
+        </w:rPr>
+        <w:t>, the system identifies three main actors: the User, the Librarian/Admin, and the Database. Each of these actors performs a set of specific operations that define their roles within the system.</w:t>
+      </w:r>
+      <w:r>
+        <w:rPr>
+          <w:rFonts w:ascii="Times New Roman" w:hAnsi="Times New Roman" w:cs="Times New Roman"/>
+          <w:sz w:val="24"/>
+          <w:szCs w:val="24"/>
+        </w:rPr>
+        <w:t xml:space="preserve"> </w:t>
+      </w:r>
+      <w:r>
+        <w:rPr>
+          <w:rFonts w:ascii="Times New Roman" w:hAnsi="Times New Roman" w:cs="Times New Roman"/>
+          <w:sz w:val="24"/>
+          <w:szCs w:val="24"/>
+        </w:rPr>
+        <w:t xml:space="preserve">The User interacts with the system by performing multiple essential tasks. These include logging in for authentication, searching for books, viewing book details and reviews, borrowing and returning books, paying fines, checking their borrowing history, providing feedback, and </w:t>
+      </w:r>
+      <w:r>
+        <w:rPr>
+          <w:rFonts w:ascii="Times New Roman" w:hAnsi="Times New Roman" w:cs="Times New Roman"/>
+          <w:sz w:val="24"/>
+          <w:szCs w:val="24"/>
+        </w:rPr>
+        <w:lastRenderedPageBreak/>
+        <w:t>registering as a new user. The feedback process includes an additional step</w:t>
+      </w:r>
+      <w:r>
+        <w:rPr>
+          <w:rFonts w:ascii="Times New Roman" w:hAnsi="Times New Roman" w:cs="Times New Roman"/>
+          <w:sz w:val="24"/>
+          <w:szCs w:val="24"/>
+        </w:rPr>
+        <w:t xml:space="preserve"> </w:t>
+      </w:r>
+      <w:r>
+        <w:rPr>
+          <w:rFonts w:ascii="Times New Roman" w:hAnsi="Times New Roman" w:cs="Times New Roman"/>
+          <w:sz w:val="24"/>
+          <w:szCs w:val="24"/>
+        </w:rPr>
+        <w:t>filling up feedback</w:t>
+      </w:r>
+      <w:r>
+        <w:rPr>
+          <w:rFonts w:ascii="Times New Roman" w:hAnsi="Times New Roman" w:cs="Times New Roman"/>
+          <w:sz w:val="24"/>
+          <w:szCs w:val="24"/>
+        </w:rPr>
+        <w:t xml:space="preserve"> </w:t>
+      </w:r>
+      <w:r>
+        <w:rPr>
+          <w:rFonts w:ascii="Times New Roman" w:hAnsi="Times New Roman" w:cs="Times New Roman"/>
+          <w:sz w:val="24"/>
+          <w:szCs w:val="24"/>
+        </w:rPr>
+        <w:t>which is marked with an &lt;&lt;include&gt;&gt; relationship to show it is a required sub-function of providing feedback. The user functionalities are fundamental to ensuring a seamless reading and borrowing experience for library members and are designed to be intuitive and self-service oriented.</w:t>
+      </w:r>
+    </w:p>
+    <w:p>
+      <w:pPr>
+        <w:spacing w:line="360" w:lineRule="auto"/>
+        <w:jc w:val="both"/>
+        <w:rPr>
+          <w:rFonts w:ascii="Times New Roman" w:hAnsi="Times New Roman" w:cs="Times New Roman"/>
+          <w:sz w:val="24"/>
+          <w:szCs w:val="24"/>
+        </w:rPr>
+      </w:pPr>
+      <w:r>
+        <w:rPr>
+          <w:rFonts w:ascii="Times New Roman" w:hAnsi="Times New Roman" w:cs="Times New Roman"/>
+          <w:sz w:val="24"/>
+          <w:szCs w:val="24"/>
+        </w:rPr>
+        <w:drawing>
+          <wp:inline distT="0" distB="0" distL="0" distR="0" wp14:anchorId="5B0AFD11" wp14:editId="56BB0324">
+            <wp:extent cx="6347460" cy="2667000"/>
+            <wp:effectExtent l="0" t="0" r="0" b="0"/>
+            <wp:docPr id="1129702541" name="Picture 1" descr="A diagram of a diagram"/>
+            <wp:cNvGraphicFramePr>
+              <a:graphicFrameLocks xmlns:a="http://schemas.openxmlformats.org/drawingml/2006/main" noChangeAspect="1"/>
+            </wp:cNvGraphicFramePr>
+            <a:graphic xmlns:a="http://schemas.openxmlformats.org/drawingml/2006/main">
+              <a:graphicData uri="http://schemas.openxmlformats.org/drawingml/2006/picture">
+                <pic:pic xmlns:pic="http://schemas.openxmlformats.org/drawingml/2006/picture">
+                  <pic:nvPicPr>
+                    <pic:cNvPr id="1129702541" name="Picture 1" descr="A diagram of a diagram"/>
+                    <pic:cNvPicPr/>
+                  </pic:nvPicPr>
+                  <pic:blipFill>
+                    <a:blip r:embed="rId9"/>
+                    <a:stretch>
+                      <a:fillRect/>
+                    </a:stretch>
+                  </pic:blipFill>
+                  <pic:spPr>
+                    <a:xfrm>
+                      <a:off x="0" y="0"/>
+                      <a:ext cx="6347460" cy="2667000"/>
+                    </a:xfrm>
+                    <a:prstGeom prst="rect">
+                      <a:avLst/>
+                    </a:prstGeom>
+                  </pic:spPr>
+                </pic:pic>
+              </a:graphicData>
+            </a:graphic>
+          </wp:inline>
+        </w:drawing>
+      </w:r>
+    </w:p>
+    <w:p>
+      <w:pPr>
+        <w:spacing w:line="360" w:lineRule="auto"/>
+        <w:jc w:val="center"/>
+        <w:rPr>
+          <w:rFonts w:ascii="Times New Roman" w:hAnsi="Times New Roman" w:cs="Times New Roman"/>
+          <w:sz w:val="24"/>
+          <w:szCs w:val="24"/>
+        </w:rPr>
+      </w:pPr>
+      <w:r>
+        <w:rPr>
+          <w:rFonts w:ascii="Times New Roman" w:hAnsi="Times New Roman" w:cs="Times New Roman"/>
+          <w:sz w:val="24"/>
+          <w:szCs w:val="24"/>
+        </w:rPr>
+        <w:t>Fig-5: Use case diagram with all 3 actors of LMS</w:t>
+      </w:r>
+    </w:p>
+    <w:p>
+      <w:pPr>
+        <w:spacing w:line="360" w:lineRule="auto"/>
+        <w:jc w:val="both"/>
+        <w:rPr>
+          <w:rFonts w:ascii="Times New Roman" w:hAnsi="Times New Roman" w:cs="Times New Roman"/>
+          <w:sz w:val="24"/>
+          <w:szCs w:val="24"/>
+        </w:rPr>
+      </w:pPr>
+      <w:r>
+        <w:rPr>
+          <w:rFonts w:ascii="Times New Roman" w:hAnsi="Times New Roman" w:cs="Times New Roman"/>
+          <w:sz w:val="24"/>
+          <w:szCs w:val="24"/>
+        </w:rPr>
+        <w:t>On the other hand, the Librarian/Admin is responsible for overseeing the backend operations of the system. Their tasks include managing user accounts, handling the book catalog, and maintaining borrower information. These operations support the smooth functioning of the system by ensuring data consistency, keeping the catalog up-to-date, and monitoring user activities. The Database is depicted as a system actor responsible for storing and managing all relevant data. It supports operations such as preparing the library database, which underpins all transactional and query-based functionalities in the system.</w:t>
+      </w:r>
+      <w:r>
+        <w:rPr>
+          <w:rFonts w:ascii="Times New Roman" w:hAnsi="Times New Roman" w:cs="Times New Roman"/>
+          <w:sz w:val="24"/>
+          <w:szCs w:val="24"/>
+        </w:rPr>
+        <w:t xml:space="preserve">  </w:t>
+      </w:r>
+    </w:p>
+    <w:p>
+      <w:pPr>
+        <w:spacing w:line="360" w:lineRule="auto"/>
+        <w:jc w:val="both"/>
+        <w:rPr>
+          <w:rFonts w:ascii="Times New Roman" w:hAnsi="Times New Roman" w:cs="Times New Roman"/>
+          <w:sz w:val="24"/>
+          <w:szCs w:val="24"/>
+        </w:rPr>
+      </w:pPr>
+      <w:r>
+        <w:rPr>
+          <w:rFonts w:ascii="Times New Roman" w:hAnsi="Times New Roman" w:cs="Times New Roman"/>
+          <w:sz w:val="24"/>
+          <w:szCs w:val="24"/>
+        </w:rPr>
+        <w:t xml:space="preserve">The </w:t>
+      </w:r>
+      <w:r>
+        <w:rPr>
+          <w:rFonts w:ascii="Times New Roman" w:hAnsi="Times New Roman" w:cs="Times New Roman"/>
+          <w:sz w:val="24"/>
+          <w:szCs w:val="24"/>
+        </w:rPr>
+        <w:t>next</w:t>
+      </w:r>
+      <w:r>
+        <w:rPr>
+          <w:rFonts w:ascii="Times New Roman" w:hAnsi="Times New Roman" w:cs="Times New Roman"/>
+          <w:sz w:val="24"/>
+          <w:szCs w:val="24"/>
+        </w:rPr>
+        <w:t xml:space="preserve"> use case diagram focuses specifically on Book Catalog Management, which is an extension of the librarian’s responsibilities from the first diagram. In this extended view, the Librarian performs the overarching use case of Managing Books. This includes Book Catalog Updates, which further breaks down into two more specific cases: Deleting Books and Checking and Saving New Book Information. The use case Deleting Books is linked with an &lt;&lt;include&gt;&gt; relationship, indicating it is a necessary part of the update process, while Checking and Saving </w:t>
+      </w:r>
+      <w:r>
+        <w:rPr>
+          <w:rFonts w:ascii="Times New Roman" w:hAnsi="Times New Roman" w:cs="Times New Roman"/>
+          <w:sz w:val="24"/>
+          <w:szCs w:val="24"/>
+        </w:rPr>
+        <w:lastRenderedPageBreak/>
+        <w:t>New Book Information is shown as an &lt;&lt;extends&gt;&gt; relationship, signifying that it is an optional or conditionally triggered task based on whether the librarian is adding or editing a book’s data.</w:t>
+      </w:r>
+    </w:p>
+    <w:p>
+      <w:pPr>
+        <w:spacing w:line="360" w:lineRule="auto"/>
+        <w:jc w:val="center"/>
+        <w:rPr>
+          <w:rFonts w:ascii="Times New Roman" w:hAnsi="Times New Roman" w:cs="Times New Roman"/>
+          <w:sz w:val="24"/>
+          <w:szCs w:val="24"/>
+        </w:rPr>
+      </w:pPr>
+      <w:r>
+        <w:rPr>
+          <w:rFonts w:ascii="Times New Roman" w:hAnsi="Times New Roman" w:cs="Times New Roman"/>
+          <w:sz w:val="24"/>
+          <w:szCs w:val="24"/>
+        </w:rPr>
+        <w:drawing>
+          <wp:inline distT="0" distB="0" distL="0" distR="0" wp14:anchorId="359F946E" wp14:editId="20D55B5B">
+            <wp:extent cx="5303520" cy="2103120"/>
+            <wp:effectExtent l="0" t="0" r="0" b="0"/>
+            <wp:docPr id="1348070732" name="Picture 1" descr="A diagram of a book catalog management&#10;&#10;AI-generated content may be incorrect."/>
+            <wp:cNvGraphicFramePr>
+              <a:graphicFrameLocks xmlns:a="http://schemas.openxmlformats.org/drawingml/2006/main" noChangeAspect="1"/>
+            </wp:cNvGraphicFramePr>
+            <a:graphic xmlns:a="http://schemas.openxmlformats.org/drawingml/2006/main">
+              <a:graphicData uri="http://schemas.openxmlformats.org/drawingml/2006/picture">
+                <pic:pic xmlns:pic="http://schemas.openxmlformats.org/drawingml/2006/picture">
+                  <pic:nvPicPr>
+                    <pic:cNvPr id="1348070732" name="Picture 1" descr="A diagram of a book catalog management&#10;&#10;AI-generated content may be incorrect."/>
+                    <pic:cNvPicPr/>
+                  </pic:nvPicPr>
+                  <pic:blipFill>
+                    <a:blip r:embed="rId10"/>
+                    <a:stretch>
+                      <a:fillRect/>
+                    </a:stretch>
+                  </pic:blipFill>
+                  <pic:spPr>
+                    <a:xfrm>
+                      <a:off x="0" y="0"/>
+                      <a:ext cx="5303985" cy="2103304"/>
+                    </a:xfrm>
+                    <a:prstGeom prst="rect">
+                      <a:avLst/>
+                    </a:prstGeom>
+                  </pic:spPr>
+                </pic:pic>
+              </a:graphicData>
+            </a:graphic>
+          </wp:inline>
+        </w:drawing>
+      </w:r>
+    </w:p>
+    <w:p>
+      <w:pPr>
+        <w:spacing w:line="360" w:lineRule="auto"/>
+        <w:jc w:val="center"/>
+        <w:rPr>
+          <w:rFonts w:ascii="Times New Roman" w:hAnsi="Times New Roman" w:cs="Times New Roman"/>
+          <w:sz w:val="24"/>
+          <w:szCs w:val="24"/>
+        </w:rPr>
+      </w:pPr>
+      <w:r>
+        <w:rPr>
+          <w:rFonts w:ascii="Times New Roman" w:hAnsi="Times New Roman" w:cs="Times New Roman"/>
+          <w:sz w:val="24"/>
+          <w:szCs w:val="24"/>
+        </w:rPr>
+        <w:t>Fig-6: Book Catalog Management Use case diagram from librarian Use cases</w:t>
+      </w:r>
+    </w:p>
+    <w:p>
+      <w:pPr>
+        <w:spacing w:line="360" w:lineRule="auto"/>
+        <w:jc w:val="both"/>
+        <w:rPr>
+          <w:rFonts w:ascii="Times New Roman" w:hAnsi="Times New Roman" w:cs="Times New Roman"/>
+          <w:sz w:val="24"/>
+          <w:szCs w:val="24"/>
+        </w:rPr>
+      </w:pPr>
+      <w:r>
+        <w:rPr>
+          <w:rFonts w:ascii="Times New Roman" w:hAnsi="Times New Roman" w:cs="Times New Roman"/>
+          <w:sz w:val="24"/>
+          <w:szCs w:val="24"/>
+        </w:rPr>
+        <w:t xml:space="preserve">Similarly, the there are other use case diagrams for user management, Borrowers information management from librarian side and Book search from user side. </w:t>
+      </w:r>
+    </w:p>
+    <w:p>
+      <w:pPr>
+        <w:spacing w:line="360" w:lineRule="auto"/>
+        <w:jc w:val="both"/>
+        <w:rPr>
+          <w:rFonts w:ascii="Times New Roman" w:hAnsi="Times New Roman" w:cs="Times New Roman"/>
+          <w:b/>
+          <w:bCs/>
+          <w:sz w:val="24"/>
+          <w:szCs w:val="24"/>
+        </w:rPr>
+      </w:pPr>
+      <w:r>
+        <w:rPr>
+          <w:rFonts w:ascii="Times New Roman" w:hAnsi="Times New Roman" w:cs="Times New Roman"/>
+          <w:b/>
+          <w:bCs/>
+          <w:sz w:val="24"/>
+          <w:szCs w:val="24"/>
+        </w:rPr>
+        <w:t xml:space="preserve">Sequence Diagrams: </w:t>
+      </w:r>
+    </w:p>
+    <w:p>
+      <w:pPr>
+        <w:spacing w:line="360" w:lineRule="auto"/>
+        <w:jc w:val="both"/>
+        <w:rPr>
+          <w:rFonts w:ascii="Times New Roman" w:hAnsi="Times New Roman" w:cs="Times New Roman"/>
+          <w:sz w:val="24"/>
+          <w:szCs w:val="24"/>
+        </w:rPr>
+      </w:pPr>
+      <w:r>
+        <w:rPr>
+          <w:rFonts w:ascii="Times New Roman" w:hAnsi="Times New Roman" w:cs="Times New Roman"/>
+          <w:sz w:val="24"/>
+          <w:szCs w:val="24"/>
+        </w:rPr>
+        <w:t>Th</w:t>
+      </w:r>
+      <w:r>
+        <w:rPr>
+          <w:rFonts w:ascii="Times New Roman" w:hAnsi="Times New Roman" w:cs="Times New Roman"/>
+          <w:sz w:val="24"/>
+          <w:szCs w:val="24"/>
+        </w:rPr>
+        <w:t>e first</w:t>
+      </w:r>
+      <w:r>
+        <w:rPr>
+          <w:rFonts w:ascii="Times New Roman" w:hAnsi="Times New Roman" w:cs="Times New Roman"/>
+          <w:sz w:val="24"/>
+          <w:szCs w:val="24"/>
+        </w:rPr>
+        <w:t xml:space="preserve"> sequence diagram </w:t>
+      </w:r>
+      <w:r>
+        <w:rPr>
+          <w:rFonts w:ascii="Times New Roman" w:hAnsi="Times New Roman" w:cs="Times New Roman"/>
+          <w:sz w:val="24"/>
+          <w:szCs w:val="24"/>
+        </w:rPr>
+        <w:t xml:space="preserve">in Fig-7 </w:t>
+      </w:r>
+      <w:r>
+        <w:rPr>
+          <w:rFonts w:ascii="Times New Roman" w:hAnsi="Times New Roman" w:cs="Times New Roman"/>
+          <w:sz w:val="24"/>
+          <w:szCs w:val="24"/>
+        </w:rPr>
+        <w:t>illustrates the key interactions between the Librarian (Admin), the Library Management System, and the Database. The process begins when the librarian logs in, and the system verifies their credentials. Upon successful authentication, the admin dashboard is displayed, providing access to both book and user management features.</w:t>
+      </w:r>
+      <w:r>
+        <w:rPr>
+          <w:rFonts w:ascii="Times New Roman" w:hAnsi="Times New Roman" w:cs="Times New Roman"/>
+          <w:sz w:val="24"/>
+          <w:szCs w:val="24"/>
+        </w:rPr>
+        <w:t xml:space="preserve"> </w:t>
+      </w:r>
+      <w:r>
+        <w:rPr>
+          <w:rFonts w:ascii="Times New Roman" w:hAnsi="Times New Roman" w:cs="Times New Roman"/>
+          <w:sz w:val="24"/>
+          <w:szCs w:val="24"/>
+        </w:rPr>
+        <w:t>In book management, the librarian can add a new book by submitting details such as the title, author, description, and cover image. The system prepares the entry and stores it in the database. Books can also be deleted or edited, with corresponding updates or removals made in the backend.</w:t>
+      </w:r>
+    </w:p>
+    <w:p>
+      <w:pPr>
+        <w:spacing w:line="360" w:lineRule="auto"/>
+        <w:jc w:val="both"/>
+        <w:rPr>
+          <w:rFonts w:ascii="Times New Roman" w:hAnsi="Times New Roman" w:cs="Times New Roman"/>
+          <w:sz w:val="24"/>
+          <w:szCs w:val="24"/>
+        </w:rPr>
+      </w:pPr>
+      <w:r>
+        <w:rPr>
+          <w:rFonts w:ascii="Times New Roman" w:hAnsi="Times New Roman" w:cs="Times New Roman"/>
+          <w:sz w:val="24"/>
+          <w:szCs w:val="24"/>
+        </w:rPr>
+        <w:t xml:space="preserve">Under user management, the librarian can create new user accounts by entering relevant information like name, email, username, and password. These records are saved in the user database. The librarian also </w:t>
+      </w:r>
+      <w:proofErr w:type="gramStart"/>
+      <w:r>
+        <w:rPr>
+          <w:rFonts w:ascii="Times New Roman" w:hAnsi="Times New Roman" w:cs="Times New Roman"/>
+          <w:sz w:val="24"/>
+          <w:szCs w:val="24"/>
+        </w:rPr>
+        <w:t>has the ability to</w:t>
+      </w:r>
+      <w:proofErr w:type="gramEnd"/>
+      <w:r>
+        <w:rPr>
+          <w:rFonts w:ascii="Times New Roman" w:hAnsi="Times New Roman" w:cs="Times New Roman"/>
+          <w:sz w:val="24"/>
+          <w:szCs w:val="24"/>
+        </w:rPr>
+        <w:t xml:space="preserve"> delete users when needed.</w:t>
+      </w:r>
+      <w:r>
+        <w:rPr>
+          <w:rFonts w:ascii="Times New Roman" w:hAnsi="Times New Roman" w:cs="Times New Roman"/>
+          <w:sz w:val="24"/>
+          <w:szCs w:val="24"/>
+        </w:rPr>
+        <w:t xml:space="preserve"> </w:t>
+      </w:r>
+      <w:r>
+        <w:rPr>
+          <w:rFonts w:ascii="Times New Roman" w:hAnsi="Times New Roman" w:cs="Times New Roman"/>
+          <w:sz w:val="24"/>
+          <w:szCs w:val="24"/>
+        </w:rPr>
+        <w:t>Additionally, the librarian can request borrower reports, which the system retrieves from the database. These reports provide insights into current loans, including book titles and associated user details.</w:t>
+      </w:r>
+      <w:r>
+        <w:rPr>
+          <w:rFonts w:ascii="Times New Roman" w:hAnsi="Times New Roman" w:cs="Times New Roman"/>
+          <w:sz w:val="24"/>
+          <w:szCs w:val="24"/>
+        </w:rPr>
+        <w:t xml:space="preserve"> </w:t>
+      </w:r>
+      <w:r>
+        <w:rPr>
+          <w:rFonts w:ascii="Times New Roman" w:hAnsi="Times New Roman" w:cs="Times New Roman"/>
+          <w:sz w:val="24"/>
+          <w:szCs w:val="24"/>
+        </w:rPr>
+        <w:t>Overall, the sequence diagram captures the flow of administrative tasks and highlights how the system supports efficient, structured management of library resources and users</w:t>
+      </w:r>
+      <w:r>
+        <w:rPr>
+          <w:rFonts w:ascii="Times New Roman" w:hAnsi="Times New Roman" w:cs="Times New Roman"/>
+          <w:b/>
+          <w:bCs/>
+          <w:sz w:val="24"/>
+          <w:szCs w:val="24"/>
+        </w:rPr>
+        <w:t>.</w:t>
+      </w:r>
+    </w:p>
+    <w:p>
+      <w:pPr>
+        <w:spacing w:line="360" w:lineRule="auto"/>
+        <w:jc w:val="both"/>
+        <w:rPr>
+          <w:rFonts w:ascii="Times New Roman" w:hAnsi="Times New Roman" w:cs="Times New Roman"/>
+          <w:sz w:val="24"/>
+          <w:szCs w:val="24"/>
+        </w:rPr>
+      </w:pPr>
+      <w:r>
+        <w:rPr>
+          <w:rFonts w:ascii="Times New Roman" w:hAnsi="Times New Roman" w:cs="Times New Roman"/>
+          <w:sz w:val="24"/>
+          <w:szCs w:val="24"/>
+        </w:rPr>
+        <w:lastRenderedPageBreak/>
+        <w:drawing>
+          <wp:inline distT="0" distB="0" distL="0" distR="0" wp14:anchorId="284B1D1B" wp14:editId="7C23AE33">
+            <wp:extent cx="2887980" cy="5448300"/>
+            <wp:effectExtent l="0" t="0" r="7620" b="0"/>
+            <wp:docPr id="94042544" name="Picture 1" descr="A diagram of a book&#10;&#10;AI-generated content may be incorrect."/>
+            <wp:cNvGraphicFramePr>
+              <a:graphicFrameLocks xmlns:a="http://schemas.openxmlformats.org/drawingml/2006/main" noChangeAspect="1"/>
+            </wp:cNvGraphicFramePr>
+            <a:graphic xmlns:a="http://schemas.openxmlformats.org/drawingml/2006/main">
+              <a:graphicData uri="http://schemas.openxmlformats.org/drawingml/2006/picture">
+                <pic:pic xmlns:pic="http://schemas.openxmlformats.org/drawingml/2006/picture">
+                  <pic:nvPicPr>
+                    <pic:cNvPr id="94042544" name="Picture 1" descr="A diagram of a book&#10;&#10;AI-generated content may be incorrect."/>
+                    <pic:cNvPicPr/>
+                  </pic:nvPicPr>
+                  <pic:blipFill>
+                    <a:blip r:embed="rId11"/>
+                    <a:stretch>
+                      <a:fillRect/>
+                    </a:stretch>
+                  </pic:blipFill>
+                  <pic:spPr>
+                    <a:xfrm>
+                      <a:off x="0" y="0"/>
+                      <a:ext cx="2888232" cy="5448776"/>
+                    </a:xfrm>
+                    <a:prstGeom prst="rect">
+                      <a:avLst/>
+                    </a:prstGeom>
+                  </pic:spPr>
+                </pic:pic>
+              </a:graphicData>
+            </a:graphic>
+          </wp:inline>
+        </w:drawing>
+      </w:r>
+      <w:r>
+        <w:rPr>
+          <w:rFonts w:ascii="Times New Roman" w:hAnsi="Times New Roman" w:cs="Times New Roman"/>
+          <w:sz w:val="24"/>
+          <w:szCs w:val="24"/>
+        </w:rPr>
+        <w:drawing>
+          <wp:inline distT="0" distB="0" distL="0" distR="0" wp14:anchorId="0D03963D" wp14:editId="2217C6CA">
+            <wp:extent cx="3009900" cy="5455920"/>
+            <wp:effectExtent l="0" t="0" r="0" b="0"/>
+            <wp:docPr id="1732811124" name="Picture 1" descr="A diagram of a company&#10;&#10;AI-generated content may be incorrect."/>
+            <wp:cNvGraphicFramePr>
+              <a:graphicFrameLocks xmlns:a="http://schemas.openxmlformats.org/drawingml/2006/main" noChangeAspect="1"/>
+            </wp:cNvGraphicFramePr>
+            <a:graphic xmlns:a="http://schemas.openxmlformats.org/drawingml/2006/main">
+              <a:graphicData uri="http://schemas.openxmlformats.org/drawingml/2006/picture">
+                <pic:pic xmlns:pic="http://schemas.openxmlformats.org/drawingml/2006/picture">
+                  <pic:nvPicPr>
+                    <pic:cNvPr id="1732811124" name="Picture 1" descr="A diagram of a company&#10;&#10;AI-generated content may be incorrect."/>
+                    <pic:cNvPicPr/>
+                  </pic:nvPicPr>
+                  <pic:blipFill>
+                    <a:blip r:embed="rId12"/>
+                    <a:stretch>
+                      <a:fillRect/>
+                    </a:stretch>
+                  </pic:blipFill>
+                  <pic:spPr>
+                    <a:xfrm>
+                      <a:off x="0" y="0"/>
+                      <a:ext cx="3009900" cy="5455920"/>
+                    </a:xfrm>
+                    <a:prstGeom prst="rect">
+                      <a:avLst/>
+                    </a:prstGeom>
+                  </pic:spPr>
+                </pic:pic>
+              </a:graphicData>
+            </a:graphic>
+          </wp:inline>
+        </w:drawing>
+      </w:r>
+    </w:p>
+    <w:p>
+      <w:pPr>
+        <w:spacing w:line="360" w:lineRule="auto"/>
+        <w:jc w:val="center"/>
+        <w:rPr>
+          <w:rFonts w:ascii="Times New Roman" w:hAnsi="Times New Roman" w:cs="Times New Roman"/>
+          <w:sz w:val="24"/>
+          <w:szCs w:val="24"/>
+        </w:rPr>
+      </w:pPr>
+      <w:r>
+        <w:rPr>
+          <w:rFonts w:ascii="Times New Roman" w:hAnsi="Times New Roman" w:cs="Times New Roman"/>
+          <w:sz w:val="24"/>
+          <w:szCs w:val="24"/>
+        </w:rPr>
+        <w:t>Fig-7: Sequence Diagrams for both librarian and user system interactions</w:t>
+      </w:r>
+    </w:p>
+    <w:p>
+      <w:pPr>
+        <w:spacing w:line="360" w:lineRule="auto"/>
+        <w:jc w:val="both"/>
+        <w:rPr>
+          <w:rFonts w:ascii="Times New Roman" w:hAnsi="Times New Roman" w:cs="Times New Roman"/>
+          <w:sz w:val="24"/>
+          <w:szCs w:val="24"/>
+        </w:rPr>
+      </w:pPr>
+      <w:r>
+        <w:rPr>
+          <w:rFonts w:ascii="Times New Roman" w:hAnsi="Times New Roman" w:cs="Times New Roman"/>
+          <w:sz w:val="24"/>
+          <w:szCs w:val="24"/>
+        </w:rPr>
+        <w:t xml:space="preserve">This </w:t>
+      </w:r>
+      <w:r>
+        <w:rPr>
+          <w:rFonts w:ascii="Times New Roman" w:hAnsi="Times New Roman" w:cs="Times New Roman"/>
+          <w:sz w:val="24"/>
+          <w:szCs w:val="24"/>
+        </w:rPr>
+        <w:t xml:space="preserve">second </w:t>
+      </w:r>
+      <w:r>
+        <w:rPr>
+          <w:rFonts w:ascii="Times New Roman" w:hAnsi="Times New Roman" w:cs="Times New Roman"/>
+          <w:sz w:val="24"/>
+          <w:szCs w:val="24"/>
+        </w:rPr>
+        <w:t>sequence diagram</w:t>
+      </w:r>
+      <w:r>
+        <w:rPr>
+          <w:rFonts w:ascii="Times New Roman" w:hAnsi="Times New Roman" w:cs="Times New Roman"/>
+          <w:sz w:val="24"/>
+          <w:szCs w:val="24"/>
+        </w:rPr>
+        <w:t xml:space="preserve"> in figure 7</w:t>
+      </w:r>
+      <w:r>
+        <w:rPr>
+          <w:rFonts w:ascii="Times New Roman" w:hAnsi="Times New Roman" w:cs="Times New Roman"/>
+          <w:sz w:val="24"/>
+          <w:szCs w:val="24"/>
+        </w:rPr>
+        <w:t xml:space="preserve"> illustrates the interaction between a User, the Library Management System, and the Database during the complete book borrowing and feedback process. It begins with the user logging in using valid credentials, which the system verifies against stored records. Once authenticated, the user accesses the homepage and searches for a book by title or author.</w:t>
+      </w:r>
+      <w:r>
+        <w:rPr>
+          <w:rFonts w:ascii="Times New Roman" w:hAnsi="Times New Roman" w:cs="Times New Roman"/>
+          <w:sz w:val="24"/>
+          <w:szCs w:val="24"/>
+        </w:rPr>
+        <w:t xml:space="preserve"> </w:t>
+      </w:r>
+      <w:r>
+        <w:rPr>
+          <w:rFonts w:ascii="Times New Roman" w:hAnsi="Times New Roman" w:cs="Times New Roman"/>
+          <w:sz w:val="24"/>
+          <w:szCs w:val="24"/>
+        </w:rPr>
+        <w:t>The system checks the database for the book’s availability, retrieves the relevant details and reviews, and displays them to the user. If the user decides to borrow the book, the system first checks for any outstanding fines. If fines exist, the user is prompted to make a payment by entering</w:t>
+      </w:r>
+      <w:r>
+        <w:rPr>
+          <w:rFonts w:ascii="Times New Roman" w:hAnsi="Times New Roman" w:cs="Times New Roman"/>
+          <w:sz w:val="24"/>
+          <w:szCs w:val="24"/>
+        </w:rPr>
+        <w:t xml:space="preserve"> </w:t>
+      </w:r>
+      <w:r>
+        <w:rPr>
+          <w:rFonts w:ascii="Times New Roman" w:hAnsi="Times New Roman" w:cs="Times New Roman"/>
+          <w:sz w:val="24"/>
+          <w:szCs w:val="24"/>
+        </w:rPr>
+        <w:lastRenderedPageBreak/>
+        <w:t>card details. Upon successful payment, the fine record is updated in the database, and the user is allowed to proceed with borrowing. The system then marks the book as borrowed.</w:t>
+      </w:r>
+    </w:p>
+    <w:p>
+      <w:pPr>
+        <w:spacing w:line="360" w:lineRule="auto"/>
+        <w:jc w:val="both"/>
+        <w:rPr>
+          <w:rFonts w:ascii="Times New Roman" w:hAnsi="Times New Roman" w:cs="Times New Roman"/>
+          <w:sz w:val="24"/>
+          <w:szCs w:val="24"/>
+        </w:rPr>
+      </w:pPr>
+      <w:r>
+        <w:rPr>
+          <w:rFonts w:ascii="Times New Roman" w:hAnsi="Times New Roman" w:cs="Times New Roman"/>
+          <w:sz w:val="24"/>
+          <w:szCs w:val="24"/>
+        </w:rPr>
+        <w:t xml:space="preserve">Later, when the user returns the book, the system checks for any new fines related to overdue returns. If no fines are due, the return is </w:t>
+      </w:r>
+      <w:r>
+        <w:rPr>
+          <w:rFonts w:ascii="Times New Roman" w:hAnsi="Times New Roman" w:cs="Times New Roman"/>
+          <w:sz w:val="24"/>
+          <w:szCs w:val="24"/>
+        </w:rPr>
+        <w:t>registered,</w:t>
+      </w:r>
+      <w:r>
+        <w:rPr>
+          <w:rFonts w:ascii="Times New Roman" w:hAnsi="Times New Roman" w:cs="Times New Roman"/>
+          <w:sz w:val="24"/>
+          <w:szCs w:val="24"/>
+        </w:rPr>
+        <w:t xml:space="preserve"> and the book’s status is updated in the database. The user is also prompted to provide feedback, which is then stored alongside the book’s data. The process concludes with confirmation of both the return and feedback submission</w:t>
+      </w:r>
+      <w:r>
+        <w:rPr>
+          <w:rFonts w:ascii="Times New Roman" w:hAnsi="Times New Roman" w:cs="Times New Roman"/>
+          <w:sz w:val="24"/>
+          <w:szCs w:val="24"/>
+        </w:rPr>
+        <w:t xml:space="preserve">. </w:t>
+      </w:r>
+      <w:r>
+        <w:rPr>
+          <w:rFonts w:ascii="Times New Roman" w:hAnsi="Times New Roman" w:cs="Times New Roman"/>
+          <w:sz w:val="24"/>
+          <w:szCs w:val="24"/>
+        </w:rPr>
+        <w:t>This sequence effectively captures the user’s full interaction cycle with the system</w:t>
+      </w:r>
+      <w:r>
+        <w:rPr>
+          <w:rFonts w:ascii="Times New Roman" w:hAnsi="Times New Roman" w:cs="Times New Roman"/>
+          <w:sz w:val="24"/>
+          <w:szCs w:val="24"/>
+        </w:rPr>
+        <w:t xml:space="preserve"> </w:t>
+      </w:r>
+      <w:r>
+        <w:rPr>
+          <w:rFonts w:ascii="Times New Roman" w:hAnsi="Times New Roman" w:cs="Times New Roman"/>
+          <w:sz w:val="24"/>
+          <w:szCs w:val="24"/>
+        </w:rPr>
+        <w:t>covering search, borrow, fine handling, return, and feedback</w:t>
+      </w:r>
+      <w:r>
+        <w:rPr>
+          <w:rFonts w:ascii="Times New Roman" w:hAnsi="Times New Roman" w:cs="Times New Roman"/>
+          <w:sz w:val="24"/>
+          <w:szCs w:val="24"/>
+        </w:rPr>
+        <w:t xml:space="preserve"> </w:t>
+      </w:r>
+      <w:r>
+        <w:rPr>
+          <w:rFonts w:ascii="Times New Roman" w:hAnsi="Times New Roman" w:cs="Times New Roman"/>
+          <w:sz w:val="24"/>
+          <w:szCs w:val="24"/>
+        </w:rPr>
+        <w:t>ensuring a smooth and rule-compliant user experience.</w:t>
+      </w:r>
+    </w:p>
+    <w:p>
+      <w:pPr>
+        <w:spacing w:line="360" w:lineRule="auto"/>
+        <w:jc w:val="both"/>
+        <w:rPr>
+          <w:rFonts w:ascii="Times New Roman" w:hAnsi="Times New Roman" w:cs="Times New Roman"/>
+          <w:b/>
+          <w:bCs/>
+          <w:sz w:val="24"/>
+          <w:szCs w:val="24"/>
+        </w:rPr>
+      </w:pPr>
+      <w:r>
+        <w:rPr>
+          <w:rFonts w:ascii="Times New Roman" w:hAnsi="Times New Roman" w:cs="Times New Roman"/>
+          <w:b/>
+          <w:bCs/>
+          <w:sz w:val="24"/>
+          <w:szCs w:val="24"/>
+        </w:rPr>
+        <w:t>Activity Diagrams:</w:t>
+      </w:r>
+    </w:p>
+    <w:p>
+      <w:pPr>
+        <w:spacing w:line="360" w:lineRule="auto"/>
+        <w:jc w:val="both"/>
+        <w:rPr>
+          <w:noProof/>
+        </w:rPr>
+      </w:pPr>
+      <w:r>
+        <w:rPr>
+          <w:rFonts w:ascii="Times New Roman" w:hAnsi="Times New Roman" w:cs="Times New Roman"/>
+          <w:sz w:val="24"/>
+          <w:szCs w:val="24"/>
+        </w:rPr>
+        <w:drawing>
+          <wp:inline distT="0" distB="0" distL="0" distR="0" wp14:anchorId="088AEBDD" wp14:editId="1A6C2761">
+            <wp:extent cx="3048000" cy="5143499"/>
+            <wp:effectExtent l="0" t="0" r="0" b="635"/>
+            <wp:docPr id="1395551465" name="Picture 1" descr="A diagram of a work flow&#10;&#10;AI-generated content may be incorrect."/>
+            <wp:cNvGraphicFramePr>
+              <a:graphicFrameLocks xmlns:a="http://schemas.openxmlformats.org/drawingml/2006/main" noChangeAspect="1"/>
+            </wp:cNvGraphicFramePr>
+            <a:graphic xmlns:a="http://schemas.openxmlformats.org/drawingml/2006/main">
+              <a:graphicData uri="http://schemas.openxmlformats.org/drawingml/2006/picture">
+                <pic:pic xmlns:pic="http://schemas.openxmlformats.org/drawingml/2006/picture">
+                  <pic:nvPicPr>
+                    <pic:cNvPr id="1395551465" name="Picture 1" descr="A diagram of a work flow&#10;&#10;AI-generated content may be incorrect."/>
+                    <pic:cNvPicPr/>
+                  </pic:nvPicPr>
+                  <pic:blipFill>
+                    <a:blip r:embed="rId13"/>
+                    <a:stretch>
+                      <a:fillRect/>
+                    </a:stretch>
+                  </pic:blipFill>
+                  <pic:spPr>
+                    <a:xfrm>
+                      <a:off x="0" y="0"/>
+                      <a:ext cx="3053941" cy="5153524"/>
+                    </a:xfrm>
+                    <a:prstGeom prst="rect">
+                      <a:avLst/>
+                    </a:prstGeom>
+                  </pic:spPr>
+                </pic:pic>
+              </a:graphicData>
+            </a:graphic>
+          </wp:inline>
+        </w:drawing>
+      </w:r>
+      <w:r>
+        <w:rPr>
+          <w:noProof/>
+        </w:rPr>
+        <w:t xml:space="preserve"> </w:t>
+      </w:r>
+      <w:r>
+        <w:rPr>
+          <w:rFonts w:ascii="Times New Roman" w:hAnsi="Times New Roman" w:cs="Times New Roman"/>
+          <w:sz w:val="24"/>
+          <w:szCs w:val="24"/>
+        </w:rPr>
+        <w:drawing>
+          <wp:inline distT="0" distB="0" distL="0" distR="0" wp14:anchorId="62893A23" wp14:editId="17D737B1">
+            <wp:extent cx="2865120" cy="5143500"/>
+            <wp:effectExtent l="0" t="0" r="0" b="0"/>
+            <wp:docPr id="1865519362" name="Picture 1" descr="A diagram of a bookkeeping process&#10;&#10;AI-generated content may be incorrect."/>
+            <wp:cNvGraphicFramePr>
+              <a:graphicFrameLocks xmlns:a="http://schemas.openxmlformats.org/drawingml/2006/main" noChangeAspect="1"/>
+            </wp:cNvGraphicFramePr>
+            <a:graphic xmlns:a="http://schemas.openxmlformats.org/drawingml/2006/main">
+              <a:graphicData uri="http://schemas.openxmlformats.org/drawingml/2006/picture">
+                <pic:pic xmlns:pic="http://schemas.openxmlformats.org/drawingml/2006/picture">
+                  <pic:nvPicPr>
+                    <pic:cNvPr id="1865519362" name="Picture 1" descr="A diagram of a bookkeeping process&#10;&#10;AI-generated content may be incorrect."/>
+                    <pic:cNvPicPr/>
+                  </pic:nvPicPr>
+                  <pic:blipFill>
+                    <a:blip r:embed="rId14"/>
+                    <a:stretch>
+                      <a:fillRect/>
+                    </a:stretch>
+                  </pic:blipFill>
+                  <pic:spPr>
+                    <a:xfrm>
+                      <a:off x="0" y="0"/>
+                      <a:ext cx="2865120" cy="5143500"/>
+                    </a:xfrm>
+                    <a:prstGeom prst="rect">
+                      <a:avLst/>
+                    </a:prstGeom>
+                  </pic:spPr>
+                </pic:pic>
+              </a:graphicData>
+            </a:graphic>
+          </wp:inline>
+        </w:drawing>
+      </w:r>
+    </w:p>
+    <w:p>
+      <w:pPr>
+        <w:spacing w:line="360" w:lineRule="auto"/>
+        <w:jc w:val="center"/>
+        <w:rPr>
+          <w:rFonts w:ascii="Times New Roman" w:hAnsi="Times New Roman" w:cs="Times New Roman"/>
+          <w:sz w:val="24"/>
+          <w:szCs w:val="24"/>
+        </w:rPr>
+      </w:pPr>
+      <w:r>
+        <w:rPr>
+          <w:noProof/>
+        </w:rPr>
+        <w:t>Fig-</w:t>
+      </w:r>
+      <w:r>
+        <w:rPr>
+          <w:noProof/>
+        </w:rPr>
+        <w:t>8</w:t>
+      </w:r>
+      <w:r>
+        <w:rPr>
+          <w:noProof/>
+        </w:rPr>
+        <w:t>: Activity Diagram</w:t>
+      </w:r>
+      <w:r>
+        <w:rPr>
+          <w:noProof/>
+        </w:rPr>
+        <w:t>s</w:t>
+      </w:r>
+      <w:r>
+        <w:rPr>
+          <w:noProof/>
+        </w:rPr>
+        <w:t xml:space="preserve"> - </w:t>
+      </w:r>
+      <w:r>
+        <w:rPr>
+          <w:noProof/>
+        </w:rPr>
+        <w:t>Librarian</w:t>
+      </w:r>
+      <w:r>
+        <w:rPr>
+          <w:noProof/>
+        </w:rPr>
+        <w:t xml:space="preserve"> &amp; User </w:t>
+      </w:r>
+      <w:r>
+        <w:rPr>
+          <w:noProof/>
+        </w:rPr>
+        <w:t xml:space="preserve"> Workflow in the Library Management System</w:t>
+      </w:r>
+    </w:p>
+    <w:p>
+      <w:pPr>
+        <w:spacing w:line="360" w:lineRule="auto"/>
+        <w:jc w:val="both"/>
+        <w:rPr>
+          <w:rFonts w:ascii="Times New Roman" w:hAnsi="Times New Roman" w:cs="Times New Roman"/>
+          <w:sz w:val="24"/>
+          <w:szCs w:val="24"/>
+        </w:rPr>
+      </w:pPr>
+      <w:r>
+        <w:rPr>
+          <w:rFonts w:ascii="Times New Roman" w:hAnsi="Times New Roman" w:cs="Times New Roman"/>
+          <w:sz w:val="24"/>
+          <w:szCs w:val="24"/>
+        </w:rPr>
+        <w:lastRenderedPageBreak/>
+        <w:t xml:space="preserve">This </w:t>
+      </w:r>
+      <w:r>
+        <w:rPr>
+          <w:rFonts w:ascii="Times New Roman" w:hAnsi="Times New Roman" w:cs="Times New Roman"/>
+          <w:sz w:val="24"/>
+          <w:szCs w:val="24"/>
+        </w:rPr>
+        <w:t xml:space="preserve">first </w:t>
+      </w:r>
+      <w:r>
+        <w:rPr>
+          <w:rFonts w:ascii="Times New Roman" w:hAnsi="Times New Roman" w:cs="Times New Roman"/>
+          <w:sz w:val="24"/>
+          <w:szCs w:val="24"/>
+        </w:rPr>
+        <w:t>activity</w:t>
+      </w:r>
+      <w:r>
+        <w:rPr>
+          <w:rFonts w:ascii="Times New Roman" w:hAnsi="Times New Roman" w:cs="Times New Roman"/>
+          <w:sz w:val="24"/>
+          <w:szCs w:val="24"/>
+        </w:rPr>
+        <w:t xml:space="preserve"> diagram outlines the workflow of a Librarian using the Library Management System. The process begins with the librarian logging in using valid credentials. Upon successful authentication, the system redirects to the dashboard, where the librarian can perform various administrative tasks.</w:t>
+      </w:r>
+      <w:r>
+        <w:rPr>
+          <w:rFonts w:ascii="Times New Roman" w:hAnsi="Times New Roman" w:cs="Times New Roman"/>
+          <w:sz w:val="24"/>
+          <w:szCs w:val="24"/>
+        </w:rPr>
+        <w:t xml:space="preserve"> </w:t>
+      </w:r>
+      <w:r>
+        <w:rPr>
+          <w:rFonts w:ascii="Times New Roman" w:hAnsi="Times New Roman" w:cs="Times New Roman"/>
+          <w:sz w:val="24"/>
+          <w:szCs w:val="24"/>
+        </w:rPr>
+        <w:t>Key operations include adding new books by entering their details, which are then stored in the database, and updating existing book information such as title, author, or availability status. Librarians can also manage users by creating new accounts, updating details, or assigning roles.</w:t>
+      </w:r>
+      <w:r>
+        <w:rPr>
+          <w:rFonts w:ascii="Times New Roman" w:hAnsi="Times New Roman" w:cs="Times New Roman"/>
+          <w:sz w:val="24"/>
+          <w:szCs w:val="24"/>
+        </w:rPr>
+        <w:t xml:space="preserve"> </w:t>
+      </w:r>
+      <w:r>
+        <w:rPr>
+          <w:rFonts w:ascii="Times New Roman" w:hAnsi="Times New Roman" w:cs="Times New Roman"/>
+          <w:sz w:val="24"/>
+          <w:szCs w:val="24"/>
+        </w:rPr>
+        <w:t xml:space="preserve">Another important feature is generating a </w:t>
+      </w:r>
+      <w:r>
+        <w:rPr>
+          <w:rFonts w:ascii="Times New Roman" w:hAnsi="Times New Roman" w:cs="Times New Roman"/>
+          <w:sz w:val="24"/>
+          <w:szCs w:val="24"/>
+        </w:rPr>
+        <w:t>borrower’s</w:t>
+      </w:r>
+      <w:r>
+        <w:rPr>
+          <w:rFonts w:ascii="Times New Roman" w:hAnsi="Times New Roman" w:cs="Times New Roman"/>
+          <w:sz w:val="24"/>
+          <w:szCs w:val="24"/>
+        </w:rPr>
+        <w:t xml:space="preserve"> report, which lists all currently borrowed books, their due dates, and any associated fines. This helps monitor borrowing activity and enforce library policies. The session concludes when the librarian logs out. This workflow ensures full administrative control over the system’s resources and data integrity.</w:t>
+      </w:r>
+      <w:r>
+        <w:rPr>
+          <w:rFonts w:ascii="Times New Roman" w:hAnsi="Times New Roman" w:cs="Times New Roman"/>
+          <w:sz w:val="24"/>
+          <w:szCs w:val="24"/>
+        </w:rPr>
+        <w:br/>
+      </w:r>
+      <w:r>
+        <w:rPr>
+          <w:rFonts w:ascii="Times New Roman" w:hAnsi="Times New Roman" w:cs="Times New Roman"/>
+          <w:sz w:val="24"/>
+          <w:szCs w:val="24"/>
+        </w:rPr>
+        <w:t xml:space="preserve">This </w:t>
+      </w:r>
+      <w:r>
+        <w:rPr>
+          <w:rFonts w:ascii="Times New Roman" w:hAnsi="Times New Roman" w:cs="Times New Roman"/>
+          <w:sz w:val="24"/>
+          <w:szCs w:val="24"/>
+        </w:rPr>
+        <w:t xml:space="preserve">second </w:t>
+      </w:r>
+      <w:r>
+        <w:rPr>
+          <w:rFonts w:ascii="Times New Roman" w:hAnsi="Times New Roman" w:cs="Times New Roman"/>
+          <w:sz w:val="24"/>
+          <w:szCs w:val="24"/>
+        </w:rPr>
+        <w:t>activity diagram represents how a User (student or staff) interacts with the LMS. The session starts with the user logging in. After successful authentication, the user is taken to the homepage, where they can browse or search for books and view book details.</w:t>
+      </w:r>
+      <w:r>
+        <w:rPr>
+          <w:rFonts w:ascii="Times New Roman" w:hAnsi="Times New Roman" w:cs="Times New Roman"/>
+          <w:sz w:val="24"/>
+          <w:szCs w:val="24"/>
+        </w:rPr>
+        <w:t xml:space="preserve"> </w:t>
+      </w:r>
+      <w:r>
+        <w:rPr>
+          <w:rFonts w:ascii="Times New Roman" w:hAnsi="Times New Roman" w:cs="Times New Roman"/>
+          <w:sz w:val="24"/>
+          <w:szCs w:val="24"/>
+        </w:rPr>
+        <w:t>Users can request to borrow or return books. The system first checks if the book is available. If it is, it then verifies whether the user has any outstanding fines. If no issues exist, the system processes the borrowing request. If the book is unavailable or fines exist, the user is notified, and borrowing is restricted until resolved.</w:t>
+      </w:r>
+      <w:r>
+        <w:rPr>
+          <w:rFonts w:ascii="Times New Roman" w:hAnsi="Times New Roman" w:cs="Times New Roman"/>
+          <w:sz w:val="24"/>
+          <w:szCs w:val="24"/>
+        </w:rPr>
+        <w:t xml:space="preserve"> </w:t>
+      </w:r>
+      <w:r>
+        <w:rPr>
+          <w:rFonts w:ascii="Times New Roman" w:hAnsi="Times New Roman" w:cs="Times New Roman"/>
+          <w:sz w:val="24"/>
+          <w:szCs w:val="24"/>
+        </w:rPr>
+        <w:t>This workflow enforces borrowing rules, fine management, and system security, ensuring that users interact with the LMS in a fair and structured manner.</w:t>
+      </w:r>
+    </w:p>
+    <w:p>
+      <w:pPr>
+        <w:spacing w:line="360" w:lineRule="auto"/>
+        <w:jc w:val="both"/>
+        <w:rPr>
+          <w:rFonts w:ascii="Times New Roman" w:hAnsi="Times New Roman" w:cs="Times New Roman"/>
+          <w:sz w:val="24"/>
+          <w:szCs w:val="24"/>
+        </w:rPr>
+      </w:pPr>
+      <w:r>
+        <w:rPr>
+          <w:rFonts w:ascii="Times New Roman" w:hAnsi="Times New Roman" w:cs="Times New Roman"/>
+          <w:sz w:val="24"/>
+          <w:szCs w:val="24"/>
+        </w:rPr>
+        <w:t>Together, these two diagrams offer a complete view of librarian and user interactions within the LMS. They highlight how responsibilities are divided, how the system ensures policy compliance, and how front-end actions trigger secure backend operations. This design supports both administrative control and a smooth user experience in a reliable, rule-based environment.</w:t>
+      </w:r>
+    </w:p>
+    <w:p>
+      <w:pPr>
+        <w:pStyle w:val="ListParagraph"/>
+        <w:numPr>
+          <w:ilvl w:val="0"/>
+          <w:numId w:val="1"/>
+        </w:numPr>
+        <w:spacing w:line="360" w:lineRule="auto"/>
+        <w:jc w:val="both"/>
+        <w:rPr>
+          <w:rFonts w:ascii="Times New Roman" w:hAnsi="Times New Roman" w:cs="Times New Roman"/>
+          <w:sz w:val="24"/>
+          <w:szCs w:val="24"/>
+        </w:rPr>
+      </w:pPr>
+      <w:r>
+        <w:rPr>
+          <w:rFonts w:ascii="Times New Roman" w:hAnsi="Times New Roman" w:cs="Times New Roman"/>
+          <w:b/>
+          <w:bCs/>
+          <w:sz w:val="24"/>
+          <w:szCs w:val="24"/>
+        </w:rPr>
+        <w:t>RES</w:t>
+      </w:r>
+      <w:r>
+        <w:rPr>
+          <w:rFonts w:ascii="Times New Roman" w:hAnsi="Times New Roman" w:cs="Times New Roman"/>
+          <w:b/>
+          <w:bCs/>
+          <w:sz w:val="24"/>
+          <w:szCs w:val="24"/>
+        </w:rPr>
+        <w:t>ULTS &amp; DISSCUSSION</w:t>
+      </w:r>
+      <w:r>
+        <w:rPr>
+          <w:rFonts w:ascii="Times New Roman" w:hAnsi="Times New Roman" w:cs="Times New Roman"/>
+          <w:b/>
+          <w:bCs/>
+          <w:sz w:val="24"/>
+          <w:szCs w:val="24"/>
+        </w:rPr>
+        <w:t xml:space="preserve"> </w:t>
+      </w:r>
+    </w:p>
+    <w:p>
+      <w:pPr>
+        <w:spacing w:line="360" w:lineRule="auto"/>
+        <w:jc w:val="both"/>
+        <w:rPr>
+          <w:rFonts w:ascii="Times New Roman" w:hAnsi="Times New Roman" w:cs="Times New Roman"/>
+          <w:sz w:val="24"/>
+          <w:szCs w:val="24"/>
+        </w:rPr>
+      </w:pPr>
+      <w:r>
+        <w:rPr>
+          <w:rFonts w:ascii="Times New Roman" w:hAnsi="Times New Roman" w:cs="Times New Roman"/>
+          <w:sz w:val="24"/>
+          <w:szCs w:val="24"/>
+        </w:rPr>
+        <w:t xml:space="preserve">The Library Management System project delivered a fully functional, role-based web application that meets the needs of both users and librarians. Users can register, log in, search for books, borrow and return items, pay fines, and leave feedback—all through an intuitive, user-friendly interface. Librarians have access to administrative tools for managing books, users, and borrowing records, including the ability to generate borrower reports. During development, improvements were made to enforce role-based access, such as moving borrower data to librarian-only views and streamlining the user management interface. System design was supported by various UML </w:t>
+      </w:r>
+      <w:r>
+        <w:rPr>
+          <w:rFonts w:ascii="Times New Roman" w:hAnsi="Times New Roman" w:cs="Times New Roman"/>
+          <w:sz w:val="24"/>
+          <w:szCs w:val="24"/>
+        </w:rPr>
+        <w:lastRenderedPageBreak/>
+        <w:t>diagrams, including class, use case, activity, and sequence diagrams, which helped define system structure, user workflows, and backend interactions.</w:t>
+      </w:r>
+    </w:p>
+    <w:p>
+      <w:pPr>
+        <w:spacing w:line="360" w:lineRule="auto"/>
+        <w:jc w:val="both"/>
+        <w:rPr>
+          <w:rFonts w:ascii="Times New Roman" w:hAnsi="Times New Roman" w:cs="Times New Roman"/>
+          <w:sz w:val="24"/>
+          <w:szCs w:val="24"/>
+        </w:rPr>
+      </w:pPr>
+      <w:r>
+        <w:rPr>
+          <w:rFonts w:ascii="Times New Roman" w:hAnsi="Times New Roman" w:cs="Times New Roman"/>
+          <w:sz w:val="24"/>
+          <w:szCs w:val="24"/>
+        </w:rPr>
+        <w:t xml:space="preserve">Throughout the project, software engineering best practices were followed using the </w:t>
+      </w:r>
+      <w:r>
+        <w:rPr>
+          <w:rFonts w:ascii="Times New Roman" w:hAnsi="Times New Roman" w:cs="Times New Roman"/>
+          <w:b/>
+          <w:bCs/>
+          <w:sz w:val="24"/>
+          <w:szCs w:val="24"/>
+        </w:rPr>
+        <w:t>SOLID principles</w:t>
+      </w:r>
+      <w:r>
+        <w:rPr>
+          <w:rFonts w:ascii="Times New Roman" w:hAnsi="Times New Roman" w:cs="Times New Roman"/>
+          <w:sz w:val="24"/>
+          <w:szCs w:val="24"/>
+        </w:rPr>
+        <w:t>. The system maintained a modular, scalable structure by assigning distinct responsibilities across components (SRP), allowing extension without modifying existing logic (OCP), and supporting polymorphic behavior between users and librarians (LSP). Interfaces and APIs were designed with specificity (ISP), and the frontend communicated with the backend via abstract REST APIs rather than direct database access (DIP), ensuring clean separation between layers.</w:t>
+      </w:r>
+    </w:p>
+    <w:p>
+      <w:pPr>
+        <w:spacing w:line="360" w:lineRule="auto"/>
+        <w:jc w:val="center"/>
+        <w:rPr>
+          <w:rFonts w:ascii="Times New Roman" w:hAnsi="Times New Roman" w:cs="Times New Roman"/>
+          <w:sz w:val="24"/>
+          <w:szCs w:val="24"/>
+        </w:rPr>
+      </w:pPr>
+      <w:r>
+        <w:rPr>
+          <w:rFonts w:ascii="Times New Roman" w:hAnsi="Times New Roman" w:cs="Times New Roman"/>
+          <w:sz w:val="24"/>
+          <w:szCs w:val="24"/>
+        </w:rPr>
+        <w:drawing>
+          <wp:inline distT="0" distB="0" distL="0" distR="0" wp14:anchorId="0D7D9DA9" wp14:editId="140D8FEB">
+            <wp:extent cx="6430010" cy="2148840"/>
+            <wp:effectExtent l="0" t="0" r="8890" b="3810"/>
+            <wp:docPr id="844697615" name="Picture 1" descr="A screenshot of a computer&#10;&#10;AI-generated content may be incorrect."/>
+            <wp:cNvGraphicFramePr>
+              <a:graphicFrameLocks xmlns:a="http://schemas.openxmlformats.org/drawingml/2006/main" noChangeAspect="1"/>
+            </wp:cNvGraphicFramePr>
+            <a:graphic xmlns:a="http://schemas.openxmlformats.org/drawingml/2006/main">
+              <a:graphicData uri="http://schemas.openxmlformats.org/drawingml/2006/picture">
+                <pic:pic xmlns:pic="http://schemas.openxmlformats.org/drawingml/2006/picture">
+                  <pic:nvPicPr>
+                    <pic:cNvPr id="844697615" name="Picture 1" descr="A screenshot of a computer&#10;&#10;AI-generated content may be incorrect."/>
+                    <pic:cNvPicPr/>
+                  </pic:nvPicPr>
+                  <pic:blipFill>
+                    <a:blip r:embed="rId15"/>
+                    <a:stretch>
+                      <a:fillRect/>
+                    </a:stretch>
+                  </pic:blipFill>
+                  <pic:spPr>
+                    <a:xfrm>
+                      <a:off x="0" y="0"/>
+                      <a:ext cx="6571664" cy="2196179"/>
+                    </a:xfrm>
+                    <a:prstGeom prst="rect">
+                      <a:avLst/>
+                    </a:prstGeom>
+                  </pic:spPr>
+                </pic:pic>
+              </a:graphicData>
+            </a:graphic>
+          </wp:inline>
+        </w:drawing>
+      </w:r>
+    </w:p>
+    <w:p>
+      <w:pPr>
+        <w:spacing w:line="360" w:lineRule="auto"/>
+        <w:jc w:val="center"/>
+        <w:rPr>
+          <w:rFonts w:ascii="Times New Roman" w:hAnsi="Times New Roman" w:cs="Times New Roman"/>
+          <w:sz w:val="24"/>
+          <w:szCs w:val="24"/>
+        </w:rPr>
+      </w:pPr>
+      <w:r>
+        <w:rPr>
+          <w:rFonts w:ascii="Times New Roman" w:hAnsi="Times New Roman" w:cs="Times New Roman"/>
+          <w:sz w:val="24"/>
+          <w:szCs w:val="24"/>
+        </w:rPr>
+        <w:t>Fig-9: The User Interface of a regular user having options related to books</w:t>
+      </w:r>
+    </w:p>
+    <w:p>
+      <w:pPr>
+        <w:spacing w:line="360" w:lineRule="auto"/>
+        <w:jc w:val="center"/>
+        <w:rPr>
+          <w:rFonts w:ascii="Times New Roman" w:hAnsi="Times New Roman" w:cs="Times New Roman"/>
+          <w:sz w:val="24"/>
+          <w:szCs w:val="24"/>
+        </w:rPr>
+      </w:pPr>
+      <w:r>
+        <w:rPr>
+          <w:noProof/>
+        </w:rPr>
+        <w:drawing>
+          <wp:inline distT="0" distB="0" distL="0" distR="0" wp14:anchorId="61906C27" wp14:editId="2635CF83">
+            <wp:extent cx="6408420" cy="2590800"/>
+            <wp:effectExtent l="0" t="0" r="0" b="0"/>
+            <wp:docPr id="1603722860" name="Picture 1" descr="User uploaded image"/>
+            <wp:cNvGraphicFramePr>
+              <a:graphicFrameLocks xmlns:a="http://schemas.openxmlformats.org/drawingml/2006/main" noChangeAspect="1"/>
+            </wp:cNvGraphicFramePr>
+            <a:graphic xmlns:a="http://schemas.openxmlformats.org/drawingml/2006/main">
+              <a:graphicData uri="http://schemas.openxmlformats.org/drawingml/2006/picture">
+                <pic:pic xmlns:pic="http://schemas.openxmlformats.org/drawingml/2006/picture">
+                  <pic:nvPicPr>
+                    <pic:cNvPr id="0" name="Picture 1" descr="User uploaded image"/>
+                    <pic:cNvPicPr>
+                      <a:picLocks noChangeAspect="1" noChangeArrowheads="1"/>
+                    </pic:cNvPicPr>
+                  </pic:nvPicPr>
+                  <pic:blipFill>
+                    <a:blip r:embed="rId16" cstate="print">
+                      <a:extLst>
+                        <a:ext uri="{28A0092B-C50C-407E-A947-70E740481C1C}">
+                          <a14:useLocalDpi xmlns:a14="http://schemas.microsoft.com/office/drawing/2010/main" val="0"/>
+                        </a:ext>
+                      </a:extLst>
+                    </a:blip>
+                    <a:srcRect/>
+                    <a:stretch>
+                      <a:fillRect/>
+                    </a:stretch>
+                  </pic:blipFill>
+                  <pic:spPr bwMode="auto">
+                    <a:xfrm>
+                      <a:off x="0" y="0"/>
+                      <a:ext cx="6408420" cy="2590800"/>
+                    </a:xfrm>
+                    <a:prstGeom prst="rect">
+                      <a:avLst/>
+                    </a:prstGeom>
+                    <a:noFill/>
+                    <a:ln>
+                      <a:noFill/>
+                    </a:ln>
+                  </pic:spPr>
+                </pic:pic>
+              </a:graphicData>
+            </a:graphic>
+          </wp:inline>
+        </w:drawing>
+      </w:r>
+    </w:p>
+    <w:p>
+      <w:pPr>
+        <w:spacing w:line="360" w:lineRule="auto"/>
+        <w:jc w:val="center"/>
+        <w:rPr>
+          <w:rFonts w:ascii="Times New Roman" w:hAnsi="Times New Roman" w:cs="Times New Roman"/>
+          <w:sz w:val="24"/>
+          <w:szCs w:val="24"/>
+        </w:rPr>
+      </w:pPr>
+      <w:r>
+        <w:rPr>
+          <w:rFonts w:ascii="Times New Roman" w:hAnsi="Times New Roman" w:cs="Times New Roman"/>
+          <w:sz w:val="24"/>
+          <w:szCs w:val="24"/>
+        </w:rPr>
+        <w:t>Fig:10 – The User Interface of an Admin/Librarian with options to modify books</w:t>
+      </w:r>
+    </w:p>
+    <w:p>
+      <w:pPr>
+        <w:spacing w:line="360" w:lineRule="auto"/>
+        <w:jc w:val="center"/>
+        <w:rPr>
+          <w:rFonts w:ascii="Times New Roman" w:hAnsi="Times New Roman" w:cs="Times New Roman"/>
+          <w:sz w:val="24"/>
+          <w:szCs w:val="24"/>
+        </w:rPr>
+      </w:pPr>
+      <w:r>
+        <w:rPr>
+          <w:rFonts w:ascii="Times New Roman" w:hAnsi="Times New Roman" w:cs="Times New Roman"/>
+          <w:sz w:val="24"/>
+          <w:szCs w:val="24"/>
+        </w:rPr>
+        <w:lastRenderedPageBreak/>
+        <w:drawing>
+          <wp:inline distT="0" distB="0" distL="0" distR="0" wp14:anchorId="34053C02" wp14:editId="14C35F90">
+            <wp:extent cx="6332220" cy="5303520"/>
+            <wp:effectExtent l="0" t="0" r="0" b="0"/>
+            <wp:docPr id="2020625440" name="Picture 1" descr="A screenshot of a computer&#10;&#10;AI-generated content may be incorrect."/>
+            <wp:cNvGraphicFramePr>
+              <a:graphicFrameLocks xmlns:a="http://schemas.openxmlformats.org/drawingml/2006/main" noChangeAspect="1"/>
+            </wp:cNvGraphicFramePr>
+            <a:graphic xmlns:a="http://schemas.openxmlformats.org/drawingml/2006/main">
+              <a:graphicData uri="http://schemas.openxmlformats.org/drawingml/2006/picture">
+                <pic:pic xmlns:pic="http://schemas.openxmlformats.org/drawingml/2006/picture">
+                  <pic:nvPicPr>
+                    <pic:cNvPr id="2020625440" name="Picture 1" descr="A screenshot of a computer&#10;&#10;AI-generated content may be incorrect."/>
+                    <pic:cNvPicPr/>
+                  </pic:nvPicPr>
+                  <pic:blipFill>
+                    <a:blip r:embed="rId17"/>
+                    <a:stretch>
+                      <a:fillRect/>
+                    </a:stretch>
+                  </pic:blipFill>
+                  <pic:spPr>
+                    <a:xfrm>
+                      <a:off x="0" y="0"/>
+                      <a:ext cx="6332220" cy="5303520"/>
+                    </a:xfrm>
+                    <a:prstGeom prst="rect">
+                      <a:avLst/>
+                    </a:prstGeom>
+                  </pic:spPr>
+                </pic:pic>
+              </a:graphicData>
+            </a:graphic>
+          </wp:inline>
+        </w:drawing>
+      </w:r>
+    </w:p>
+    <w:p>
+      <w:pPr>
+        <w:spacing w:line="360" w:lineRule="auto"/>
+        <w:jc w:val="center"/>
+        <w:rPr>
+          <w:rFonts w:ascii="Times New Roman" w:hAnsi="Times New Roman" w:cs="Times New Roman"/>
+          <w:sz w:val="24"/>
+          <w:szCs w:val="24"/>
+        </w:rPr>
+      </w:pPr>
+      <w:r>
+        <w:rPr>
+          <w:rFonts w:ascii="Times New Roman" w:hAnsi="Times New Roman" w:cs="Times New Roman"/>
+          <w:sz w:val="24"/>
+          <w:szCs w:val="24"/>
+        </w:rPr>
+        <w:t>Fig-11: Admin</w:t>
+      </w:r>
+      <w:r>
+        <w:rPr>
+          <w:rFonts w:ascii="Times New Roman" w:hAnsi="Times New Roman" w:cs="Times New Roman"/>
+          <w:sz w:val="24"/>
+          <w:szCs w:val="24"/>
+        </w:rPr>
+        <w:t xml:space="preserve"> Page </w:t>
+      </w:r>
+      <w:r>
+        <w:rPr>
+          <w:rFonts w:ascii="Times New Roman" w:hAnsi="Times New Roman" w:cs="Times New Roman"/>
+          <w:sz w:val="24"/>
+          <w:szCs w:val="24"/>
+        </w:rPr>
+        <w:t>with</w:t>
+      </w:r>
+      <w:r>
+        <w:rPr>
+          <w:rFonts w:ascii="Times New Roman" w:hAnsi="Times New Roman" w:cs="Times New Roman"/>
+          <w:sz w:val="24"/>
+          <w:szCs w:val="24"/>
+        </w:rPr>
+        <w:t xml:space="preserve"> Borrow History, User Management</w:t>
+      </w:r>
+      <w:r>
+        <w:rPr>
+          <w:rFonts w:ascii="Times New Roman" w:hAnsi="Times New Roman" w:cs="Times New Roman"/>
+          <w:sz w:val="24"/>
+          <w:szCs w:val="24"/>
+        </w:rPr>
+        <w:t xml:space="preserve"> &amp;</w:t>
+      </w:r>
+      <w:r>
+        <w:rPr>
+          <w:rFonts w:ascii="Times New Roman" w:hAnsi="Times New Roman" w:cs="Times New Roman"/>
+          <w:sz w:val="24"/>
+          <w:szCs w:val="24"/>
+        </w:rPr>
+        <w:t xml:space="preserve"> Current Borrowers View</w:t>
+      </w:r>
+    </w:p>
+    <w:p>
+      <w:pPr>
+        <w:spacing w:line="360" w:lineRule="auto"/>
+        <w:jc w:val="both"/>
+        <w:rPr>
+          <w:rFonts w:ascii="Times New Roman" w:hAnsi="Times New Roman" w:cs="Times New Roman"/>
+          <w:sz w:val="24"/>
+          <w:szCs w:val="24"/>
+        </w:rPr>
+      </w:pPr>
+      <w:r>
+        <w:rPr>
+          <w:rFonts w:ascii="Times New Roman" w:hAnsi="Times New Roman" w:cs="Times New Roman"/>
+          <w:sz w:val="24"/>
+          <w:szCs w:val="24"/>
+        </w:rPr>
+        <w:t xml:space="preserve">In summary, </w:t>
+      </w:r>
+      <w:r>
+        <w:rPr>
+          <w:rFonts w:ascii="Times New Roman" w:hAnsi="Times New Roman" w:cs="Times New Roman"/>
+          <w:sz w:val="24"/>
+          <w:szCs w:val="24"/>
+        </w:rPr>
+        <w:t>The UI</w:t>
+      </w:r>
+      <w:r>
+        <w:rPr>
+          <w:rFonts w:ascii="Times New Roman" w:hAnsi="Times New Roman" w:cs="Times New Roman"/>
+          <w:sz w:val="24"/>
+          <w:szCs w:val="24"/>
+        </w:rPr>
+        <w:t xml:space="preserve"> of the Library Management System has been designed with clear user roles and functionalities. As shown in the</w:t>
+      </w:r>
+      <w:r>
+        <w:rPr>
+          <w:rFonts w:ascii="Times New Roman" w:hAnsi="Times New Roman" w:cs="Times New Roman"/>
+          <w:sz w:val="24"/>
+          <w:szCs w:val="24"/>
+        </w:rPr>
+        <w:t xml:space="preserve"> figure</w:t>
+      </w:r>
+      <w:r>
+        <w:rPr>
+          <w:rFonts w:ascii="Times New Roman" w:hAnsi="Times New Roman" w:cs="Times New Roman"/>
+          <w:sz w:val="24"/>
+          <w:szCs w:val="24"/>
+        </w:rPr>
+        <w:t xml:space="preserve"> 10 and 11</w:t>
+      </w:r>
+      <w:r>
+        <w:rPr>
+          <w:rFonts w:ascii="Times New Roman" w:hAnsi="Times New Roman" w:cs="Times New Roman"/>
+          <w:sz w:val="24"/>
+          <w:szCs w:val="24"/>
+        </w:rPr>
+        <w:t xml:space="preserve">, Manyam, logged in as a librarian, has access to administrative features such as adding books, managing users, and viewing current borrowers, all from a centralized dashboard. In contrast, </w:t>
+      </w:r>
+      <w:r>
+        <w:rPr>
+          <w:rFonts w:ascii="Times New Roman" w:hAnsi="Times New Roman" w:cs="Times New Roman"/>
+          <w:sz w:val="24"/>
+          <w:szCs w:val="24"/>
+        </w:rPr>
+        <w:t xml:space="preserve">in figure 9 </w:t>
+      </w:r>
+      <w:r>
+        <w:rPr>
+          <w:rFonts w:ascii="Times New Roman" w:hAnsi="Times New Roman" w:cs="Times New Roman"/>
+          <w:sz w:val="24"/>
+          <w:szCs w:val="24"/>
+        </w:rPr>
+        <w:t>Anil, a regular user, is presented with a clean and intuitive interface that allows him to browse the catalog, borrow available books, and view details and reviews. The interface adapts based on user roles, providing only relevant features and ensuring ease of use. The design emphasizes functionality with minimal clutter, supporting seamless interaction with the system.</w:t>
+      </w:r>
+      <w:r>
+        <w:rPr>
+          <w:rFonts w:ascii="Times New Roman" w:hAnsi="Times New Roman" w:cs="Times New Roman"/>
+          <w:sz w:val="24"/>
+          <w:szCs w:val="24"/>
+        </w:rPr>
+        <w:t xml:space="preserve"> Similarly, we will be having welcome, Login, Register, user profile page etc. from our UI design.</w:t>
+      </w:r>
+    </w:p>
+    <w:p>
+      <w:pPr>
+        <w:pStyle w:val="ListParagraph"/>
+        <w:numPr>
+          <w:ilvl w:val="0"/>
+          <w:numId w:val="1"/>
+        </w:numPr>
+        <w:spacing w:line="360" w:lineRule="auto"/>
+        <w:jc w:val="both"/>
+        <w:rPr>
+          <w:rFonts w:ascii="Times New Roman" w:hAnsi="Times New Roman" w:cs="Times New Roman"/>
+          <w:b/>
+          <w:bCs/>
+          <w:sz w:val="24"/>
+          <w:szCs w:val="24"/>
+        </w:rPr>
+      </w:pPr>
+      <w:r>
+        <w:rPr>
+          <w:rFonts w:ascii="Times New Roman" w:hAnsi="Times New Roman" w:cs="Times New Roman"/>
+          <w:b/>
+          <w:bCs/>
+          <w:sz w:val="24"/>
+          <w:szCs w:val="24"/>
+        </w:rPr>
+        <w:lastRenderedPageBreak/>
+        <w:t>CONCLUSION &amp; FUTURE WORK</w:t>
+      </w:r>
+    </w:p>
+    <w:p>
+      <w:pPr>
+        <w:spacing w:line="360" w:lineRule="auto"/>
+        <w:jc w:val="both"/>
+        <w:rPr>
+          <w:rFonts w:ascii="Times New Roman" w:eastAsia="Times New Roman" w:hAnsi="Times New Roman" w:cs="Times New Roman"/>
+          <w:kern w:val="0"/>
+          <w:sz w:val="24"/>
+          <w:szCs w:val="24"/>
+          <w:lang w:eastAsia="en-CA"/>
+          <w14:ligatures w14:val="none"/>
+        </w:rPr>
+      </w:pPr>
+      <w:r>
+        <w:rPr>
+          <w:rFonts w:ascii="Times New Roman" w:eastAsia="Times New Roman" w:hAnsi="Times New Roman" w:cs="Times New Roman"/>
+          <w:kern w:val="0"/>
+          <w:sz w:val="24"/>
+          <w:szCs w:val="24"/>
+          <w:lang w:eastAsia="en-CA"/>
+          <w14:ligatures w14:val="none"/>
+        </w:rPr>
+        <w:t>The Library Management System project successfully delivered a functional, role-based web application to manage essential library tasks. Users can register, log in, search for books, borrow and return items, pay fines, and submit feedback. Librarians have access to tools for managing users, updating the catalog, and generating borrower reports. A RESTful backend and a responsive React frontend ensure smooth interaction, while UML diagrams guided system structure and design validation.</w:t>
+      </w:r>
+      <w:r>
+        <w:rPr>
+          <w:rFonts w:ascii="Times New Roman" w:eastAsia="Times New Roman" w:hAnsi="Times New Roman" w:cs="Times New Roman"/>
+          <w:kern w:val="0"/>
+          <w:sz w:val="24"/>
+          <w:szCs w:val="24"/>
+          <w:lang w:eastAsia="en-CA"/>
+          <w14:ligatures w14:val="none"/>
+        </w:rPr>
+        <w:t xml:space="preserve"> </w:t>
+      </w:r>
+      <w:r>
+        <w:rPr>
+          <w:rFonts w:ascii="Times New Roman" w:eastAsia="Times New Roman" w:hAnsi="Times New Roman" w:cs="Times New Roman"/>
+          <w:kern w:val="0"/>
+          <w:sz w:val="24"/>
+          <w:szCs w:val="24"/>
+          <w:lang w:eastAsia="en-CA"/>
+          <w14:ligatures w14:val="none"/>
+        </w:rPr>
+        <w:t>A key strength of the project is its use of SOLID principles. Responsibilities were clearly separated (SRP), allowing the system to be easily extended without altering core features (OCP). User and librarian roles were structured hierarchically (LSP), and APIs were tailored to serve only necessary data for each role (ISP). The frontend communicates through abstract APIs, maintaining a clean separation from backend logic (DIP), ensuring long-term maintainability and scalability.</w:t>
+      </w:r>
+      <w:r>
+        <w:rPr>
+          <w:rFonts w:ascii="Times New Roman" w:eastAsia="Times New Roman" w:hAnsi="Times New Roman" w:cs="Times New Roman"/>
+          <w:kern w:val="0"/>
+          <w:sz w:val="24"/>
+          <w:szCs w:val="24"/>
+          <w:lang w:eastAsia="en-CA"/>
+          <w14:ligatures w14:val="none"/>
+        </w:rPr>
+        <w:t xml:space="preserve"> </w:t>
+      </w:r>
+    </w:p>
+    <w:p>
+      <w:pPr>
+        <w:spacing w:line="360" w:lineRule="auto"/>
+        <w:jc w:val="both"/>
+        <w:rPr>
+          <w:rFonts w:ascii="Times New Roman" w:eastAsia="Times New Roman" w:hAnsi="Times New Roman" w:cs="Times New Roman"/>
+          <w:kern w:val="0"/>
+          <w:sz w:val="24"/>
+          <w:szCs w:val="24"/>
+          <w:lang w:eastAsia="en-CA"/>
+          <w14:ligatures w14:val="none"/>
+        </w:rPr>
+      </w:pPr>
+      <w:r>
+        <w:rPr>
+          <w:rFonts w:ascii="Times New Roman" w:hAnsi="Times New Roman" w:cs="Times New Roman"/>
+          <w:sz w:val="24"/>
+          <w:szCs w:val="24"/>
+        </w:rPr>
+        <w:t xml:space="preserve">Despite its strengths, the system has a few limitations. Notably, it currently lacks session management. Future improvements should include session management using JWT. </w:t>
+      </w:r>
+      <w:r>
+        <w:rPr>
+          <w:rFonts w:ascii="Times New Roman" w:hAnsi="Times New Roman" w:cs="Times New Roman"/>
+          <w:sz w:val="24"/>
+          <w:szCs w:val="24"/>
+        </w:rPr>
+        <w:t>Also,</w:t>
+      </w:r>
+      <w:r>
+        <w:rPr>
+          <w:rFonts w:ascii="Times New Roman" w:hAnsi="Times New Roman" w:cs="Times New Roman"/>
+          <w:sz w:val="24"/>
+          <w:szCs w:val="24"/>
+        </w:rPr>
+        <w:t xml:space="preserve"> the fine payment can be integrated with real payment gateways like Stripe or PayPal. In summary, this project establishes a strong foundation for efficient library management and demonstrates effective application of software engineering principles. With targeted enhancements in user experience, the system holds strong potential for deployment in academic, institutional, or public libraries.</w:t>
+      </w:r>
+    </w:p>
+    <w:p>
+      <w:pPr>
+        <w:pStyle w:val="ListParagraph"/>
+        <w:numPr>
+          <w:ilvl w:val="0"/>
+          <w:numId w:val="1"/>
+        </w:numPr>
+        <w:spacing w:line="360" w:lineRule="auto"/>
+        <w:jc w:val="both"/>
+        <w:rPr>
+          <w:rFonts w:ascii="Times New Roman" w:hAnsi="Times New Roman" w:cs="Times New Roman"/>
+          <w:b/>
+          <w:bCs/>
+          <w:sz w:val="24"/>
+          <w:szCs w:val="24"/>
+        </w:rPr>
+      </w:pPr>
+      <w:r>
+        <w:rPr>
+          <w:rFonts w:ascii="Times New Roman" w:hAnsi="Times New Roman" w:cs="Times New Roman"/>
+          <w:b/>
+          <w:bCs/>
+          <w:sz w:val="24"/>
+          <w:szCs w:val="24"/>
+        </w:rPr>
+        <w:t>REFERENCES</w:t>
       </w:r>
     </w:p>
     <w:p>

--- a/D&S Report.docx
+++ b/D&S Report.docx
@@ -69,18 +69,64 @@
           <w:szCs w:val="32"/>
         </w:rPr>
       </w:pPr>
-    </w:p>
-    <w:p>
-      <w:pPr>
-        <w:jc w:val="center"/>
-        <w:rPr>
-          <w:rFonts w:ascii="Times New Roman" w:hAnsi="Times New Roman" w:cs="Times New Roman"/>
-          <w:b/>
-          <w:bCs/>
+      <w:r>
+        <w:rPr>
+          <w:rFonts w:ascii="Times New Roman" w:hAnsi="Times New Roman" w:cs="Times New Roman"/>
+          <w:b/>
+          <w:bCs/>
+          <w:noProof/>
           <w:sz w:val="32"/>
           <w:szCs w:val="32"/>
         </w:rPr>
-      </w:pPr>
+        <w:drawing>
+          <wp:inline distT="0" distB="0" distL="0" distR="0" wp14:anchorId="18C3237B" wp14:editId="1134E454">
+            <wp:extent cx="3474720" cy="2438400"/>
+            <wp:effectExtent l="0" t="0" r="0" b="0"/>
+            <wp:docPr id="55433792" name="Picture 1"/>
+            <wp:cNvGraphicFramePr>
+              <a:graphicFrameLocks xmlns:a="http://schemas.openxmlformats.org/drawingml/2006/main" noChangeAspect="1"/>
+            </wp:cNvGraphicFramePr>
+            <a:graphic xmlns:a="http://schemas.openxmlformats.org/drawingml/2006/main">
+              <a:graphicData uri="http://schemas.openxmlformats.org/drawingml/2006/picture">
+                <pic:pic xmlns:pic="http://schemas.openxmlformats.org/drawingml/2006/picture">
+                  <pic:nvPicPr>
+                    <pic:cNvPr id="0" name="Picture 1"/>
+                    <pic:cNvPicPr>
+                      <a:picLocks noChangeAspect="1" noChangeArrowheads="1"/>
+                    </pic:cNvPicPr>
+                  </pic:nvPicPr>
+                  <pic:blipFill>
+                    <a:blip r:embed="rId7">
+                      <a:extLst>
+                        <a:ext uri="{28A0092B-C50C-407E-A947-70E740481C1C}">
+                          <a14:useLocalDpi xmlns:a14="http://schemas.microsoft.com/office/drawing/2010/main" val="0"/>
+                        </a:ext>
+                      </a:extLst>
+                    </a:blip>
+                    <a:srcRect/>
+                    <a:stretch>
+                      <a:fillRect/>
+                    </a:stretch>
+                  </pic:blipFill>
+                  <pic:spPr bwMode="auto">
+                    <a:xfrm>
+                      <a:off x="0" y="0"/>
+                      <a:ext cx="3474720" cy="2438400"/>
+                    </a:xfrm>
+                    <a:prstGeom prst="rect">
+                      <a:avLst/>
+                    </a:prstGeom>
+                    <a:noFill/>
+                    <a:ln>
+                      <a:noFill/>
+                    </a:ln>
+                  </pic:spPr>
+                </pic:pic>
+              </a:graphicData>
+            </a:graphic>
+          </wp:inline>
+        </w:drawing>
+      </w:r>
     </w:p>
     <w:p>
       <w:pPr>
@@ -93,10 +139,7 @@
           <w:szCs w:val="32"/>
         </w:rPr>
       </w:pPr>
-    </w:p>
-    <w:p>
-      <w:pPr>
-        <w:jc w:val="center"/>
+      <w:r>
         <w:rPr>
           <w:rFonts w:ascii="Times New Roman" w:hAnsi="Times New Roman" w:cs="Times New Roman"/>
           <w:b/>
@@ -104,7 +147,8 @@
           <w:sz w:val="32"/>
           <w:szCs w:val="32"/>
         </w:rPr>
-      </w:pPr>
+        <w:t>Submitted To:</w:t>
+      </w:r>
     </w:p>
     <w:p>
       <w:pPr>
@@ -117,10 +161,7 @@
           <w:szCs w:val="32"/>
         </w:rPr>
       </w:pPr>
-    </w:p>
-    <w:p>
-      <w:pPr>
-        <w:jc w:val="center"/>
+      <w:r>
         <w:rPr>
           <w:rFonts w:ascii="Times New Roman" w:hAnsi="Times New Roman" w:cs="Times New Roman"/>
           <w:b/>
@@ -128,7 +169,8 @@
           <w:sz w:val="32"/>
           <w:szCs w:val="32"/>
         </w:rPr>
-      </w:pPr>
+        <w:t>Dr. Raja Manzar Abbas</w:t>
+      </w:r>
     </w:p>
     <w:p>
       <w:pPr>
@@ -165,10 +207,7 @@
           <w:szCs w:val="32"/>
         </w:rPr>
       </w:pPr>
-    </w:p>
-    <w:p>
-      <w:pPr>
-        <w:jc w:val="center"/>
+      <w:r>
         <w:rPr>
           <w:rFonts w:ascii="Times New Roman" w:hAnsi="Times New Roman" w:cs="Times New Roman"/>
           <w:b/>
@@ -176,7 +215,8 @@
           <w:sz w:val="32"/>
           <w:szCs w:val="32"/>
         </w:rPr>
-      </w:pPr>
+        <w:t>Submitted By:</w:t>
+      </w:r>
     </w:p>
     <w:p>
       <w:pPr>
@@ -189,10 +229,7 @@
           <w:szCs w:val="32"/>
         </w:rPr>
       </w:pPr>
-    </w:p>
-    <w:p>
-      <w:pPr>
-        <w:jc w:val="center"/>
+      <w:r>
         <w:rPr>
           <w:rFonts w:ascii="Times New Roman" w:hAnsi="Times New Roman" w:cs="Times New Roman"/>
           <w:b/>
@@ -200,11 +237,9 @@
           <w:sz w:val="32"/>
           <w:szCs w:val="32"/>
         </w:rPr>
-      </w:pPr>
-    </w:p>
-    <w:p>
-      <w:pPr>
-        <w:jc w:val="center"/>
+        <w:t>Anil Manyam</w:t>
+      </w:r>
+      <w:r>
         <w:rPr>
           <w:rFonts w:ascii="Times New Roman" w:hAnsi="Times New Roman" w:cs="Times New Roman"/>
           <w:b/>
@@ -212,11 +247,9 @@
           <w:sz w:val="32"/>
           <w:szCs w:val="32"/>
         </w:rPr>
-      </w:pPr>
-    </w:p>
-    <w:p>
-      <w:pPr>
-        <w:jc w:val="center"/>
+        <w:t xml:space="preserve"> </w:t>
+      </w:r>
+      <w:r>
         <w:rPr>
           <w:rFonts w:ascii="Times New Roman" w:hAnsi="Times New Roman" w:cs="Times New Roman"/>
           <w:b/>
@@ -224,11 +257,9 @@
           <w:sz w:val="32"/>
           <w:szCs w:val="32"/>
         </w:rPr>
-      </w:pPr>
-    </w:p>
-    <w:p>
-      <w:pPr>
-        <w:jc w:val="center"/>
+        <w:t>(Student Id:</w:t>
+      </w:r>
+      <w:r>
         <w:rPr>
           <w:rFonts w:ascii="Times New Roman" w:hAnsi="Times New Roman" w:cs="Times New Roman"/>
           <w:b/>
@@ -236,11 +267,9 @@
           <w:sz w:val="32"/>
           <w:szCs w:val="32"/>
         </w:rPr>
-      </w:pPr>
-    </w:p>
-    <w:p>
-      <w:pPr>
-        <w:jc w:val="center"/>
+        <w:t>202483873</w:t>
+      </w:r>
+      <w:r>
         <w:rPr>
           <w:rFonts w:ascii="Times New Roman" w:hAnsi="Times New Roman" w:cs="Times New Roman"/>
           <w:b/>
@@ -248,7 +277,8 @@
           <w:sz w:val="32"/>
           <w:szCs w:val="32"/>
         </w:rPr>
-      </w:pPr>
+        <w:t>)</w:t>
+      </w:r>
     </w:p>
     <w:p>
       <w:pPr>
@@ -261,10 +291,7 @@
           <w:szCs w:val="32"/>
         </w:rPr>
       </w:pPr>
-    </w:p>
-    <w:p>
-      <w:pPr>
-        <w:jc w:val="center"/>
+      <w:r>
         <w:rPr>
           <w:rFonts w:ascii="Times New Roman" w:hAnsi="Times New Roman" w:cs="Times New Roman"/>
           <w:b/>
@@ -272,11 +299,9 @@
           <w:sz w:val="32"/>
           <w:szCs w:val="32"/>
         </w:rPr>
-      </w:pPr>
-    </w:p>
-    <w:p>
-      <w:pPr>
-        <w:jc w:val="center"/>
+        <w:t>Rama Satya Narayana</w:t>
+      </w:r>
+      <w:r>
         <w:rPr>
           <w:rFonts w:ascii="Times New Roman" w:hAnsi="Times New Roman" w:cs="Times New Roman"/>
           <w:b/>
@@ -284,11 +309,9 @@
           <w:sz w:val="32"/>
           <w:szCs w:val="32"/>
         </w:rPr>
-      </w:pPr>
-    </w:p>
-    <w:p>
-      <w:pPr>
-        <w:jc w:val="center"/>
+        <w:t xml:space="preserve"> </w:t>
+      </w:r>
+      <w:r>
         <w:rPr>
           <w:rFonts w:ascii="Times New Roman" w:hAnsi="Times New Roman" w:cs="Times New Roman"/>
           <w:b/>
@@ -296,7 +319,8 @@
           <w:sz w:val="32"/>
           <w:szCs w:val="32"/>
         </w:rPr>
-      </w:pPr>
+        <w:t>(Student Id: 202480704)</w:t>
+      </w:r>
     </w:p>
     <w:p>
       <w:pPr>
@@ -372,205 +396,1099 @@
     </w:p>
     <w:p>
       <w:pPr>
-        <w:jc w:val="center"/>
-        <w:rPr>
-          <w:rFonts w:ascii="Times New Roman" w:hAnsi="Times New Roman" w:cs="Times New Roman"/>
-          <w:b/>
-          <w:bCs/>
-          <w:sz w:val="32"/>
-          <w:szCs w:val="32"/>
-        </w:rPr>
-      </w:pPr>
-    </w:p>
-    <w:p>
-      <w:pPr>
-        <w:jc w:val="center"/>
-        <w:rPr>
-          <w:rFonts w:ascii="Times New Roman" w:hAnsi="Times New Roman" w:cs="Times New Roman"/>
-          <w:b/>
-          <w:bCs/>
-          <w:sz w:val="32"/>
-          <w:szCs w:val="32"/>
-        </w:rPr>
-      </w:pPr>
-    </w:p>
-    <w:p>
-      <w:pPr>
-        <w:jc w:val="center"/>
-        <w:rPr>
-          <w:rFonts w:ascii="Times New Roman" w:hAnsi="Times New Roman" w:cs="Times New Roman"/>
-          <w:b/>
-          <w:bCs/>
-          <w:sz w:val="32"/>
-          <w:szCs w:val="32"/>
-        </w:rPr>
-      </w:pPr>
-    </w:p>
-    <w:p>
-      <w:pPr>
-        <w:jc w:val="center"/>
-        <w:rPr>
-          <w:rFonts w:ascii="Times New Roman" w:hAnsi="Times New Roman" w:cs="Times New Roman"/>
-          <w:b/>
-          <w:bCs/>
-          <w:sz w:val="32"/>
-          <w:szCs w:val="32"/>
-        </w:rPr>
-      </w:pPr>
-    </w:p>
-    <w:p>
-      <w:pPr>
-        <w:jc w:val="center"/>
-        <w:rPr>
-          <w:rFonts w:ascii="Times New Roman" w:hAnsi="Times New Roman" w:cs="Times New Roman"/>
-          <w:b/>
-          <w:bCs/>
-          <w:sz w:val="32"/>
-          <w:szCs w:val="32"/>
-        </w:rPr>
-      </w:pPr>
-    </w:p>
-    <w:p>
-      <w:pPr>
-        <w:jc w:val="center"/>
-        <w:rPr>
-          <w:rFonts w:ascii="Times New Roman" w:hAnsi="Times New Roman" w:cs="Times New Roman"/>
-          <w:b/>
-          <w:bCs/>
-          <w:sz w:val="32"/>
-          <w:szCs w:val="32"/>
-        </w:rPr>
-      </w:pPr>
-    </w:p>
-    <w:p>
-      <w:pPr>
-        <w:jc w:val="center"/>
-        <w:rPr>
-          <w:rFonts w:ascii="Times New Roman" w:hAnsi="Times New Roman" w:cs="Times New Roman"/>
-          <w:b/>
-          <w:bCs/>
-          <w:sz w:val="32"/>
-          <w:szCs w:val="32"/>
-        </w:rPr>
-      </w:pPr>
-    </w:p>
-    <w:p>
-      <w:pPr>
-        <w:jc w:val="center"/>
-        <w:rPr>
-          <w:rFonts w:ascii="Times New Roman" w:hAnsi="Times New Roman" w:cs="Times New Roman"/>
-          <w:b/>
-          <w:bCs/>
-          <w:sz w:val="32"/>
-          <w:szCs w:val="32"/>
-        </w:rPr>
-      </w:pPr>
-    </w:p>
-    <w:p>
-      <w:pPr>
-        <w:jc w:val="center"/>
-        <w:rPr>
-          <w:rFonts w:ascii="Times New Roman" w:hAnsi="Times New Roman" w:cs="Times New Roman"/>
-          <w:b/>
-          <w:bCs/>
-          <w:sz w:val="32"/>
-          <w:szCs w:val="32"/>
-        </w:rPr>
-      </w:pPr>
-    </w:p>
-    <w:p>
-      <w:pPr>
-        <w:jc w:val="center"/>
-        <w:rPr>
-          <w:rFonts w:ascii="Times New Roman" w:hAnsi="Times New Roman" w:cs="Times New Roman"/>
-          <w:b/>
-          <w:bCs/>
-          <w:sz w:val="32"/>
-          <w:szCs w:val="32"/>
-        </w:rPr>
-      </w:pPr>
-    </w:p>
-    <w:p>
-      <w:pPr>
-        <w:jc w:val="center"/>
-        <w:rPr>
-          <w:rFonts w:ascii="Times New Roman" w:hAnsi="Times New Roman" w:cs="Times New Roman"/>
-          <w:b/>
-          <w:bCs/>
-          <w:sz w:val="32"/>
-          <w:szCs w:val="32"/>
-        </w:rPr>
-      </w:pPr>
-    </w:p>
-    <w:p>
-      <w:pPr>
-        <w:jc w:val="center"/>
-        <w:rPr>
-          <w:rFonts w:ascii="Times New Roman" w:hAnsi="Times New Roman" w:cs="Times New Roman"/>
-          <w:b/>
-          <w:bCs/>
-          <w:sz w:val="32"/>
-          <w:szCs w:val="32"/>
-        </w:rPr>
-      </w:pPr>
-    </w:p>
-    <w:p>
-      <w:pPr>
-        <w:jc w:val="center"/>
-        <w:rPr>
-          <w:rFonts w:ascii="Times New Roman" w:hAnsi="Times New Roman" w:cs="Times New Roman"/>
-          <w:b/>
-          <w:bCs/>
-          <w:sz w:val="32"/>
-          <w:szCs w:val="32"/>
-        </w:rPr>
-      </w:pPr>
-    </w:p>
-    <w:p>
-      <w:pPr>
-        <w:jc w:val="center"/>
-        <w:rPr>
-          <w:rFonts w:ascii="Times New Roman" w:hAnsi="Times New Roman" w:cs="Times New Roman"/>
-          <w:b/>
-          <w:bCs/>
-          <w:sz w:val="32"/>
-          <w:szCs w:val="32"/>
-        </w:rPr>
-      </w:pPr>
-    </w:p>
-    <w:p>
-      <w:pPr>
-        <w:jc w:val="center"/>
-        <w:rPr>
-          <w:rFonts w:ascii="Times New Roman" w:hAnsi="Times New Roman" w:cs="Times New Roman"/>
-          <w:b/>
-          <w:bCs/>
-          <w:sz w:val="32"/>
-          <w:szCs w:val="32"/>
-        </w:rPr>
-      </w:pPr>
-    </w:p>
-    <w:p>
-      <w:pPr>
-        <w:jc w:val="center"/>
-        <w:rPr>
-          <w:rFonts w:ascii="Times New Roman" w:hAnsi="Times New Roman" w:cs="Times New Roman"/>
-          <w:b/>
-          <w:bCs/>
-          <w:sz w:val="32"/>
-          <w:szCs w:val="32"/>
-        </w:rPr>
-      </w:pPr>
-    </w:p>
-    <w:p>
-      <w:pPr>
-        <w:jc w:val="center"/>
-        <w:rPr>
-          <w:rFonts w:ascii="Times New Roman" w:hAnsi="Times New Roman" w:cs="Times New Roman"/>
-          <w:b/>
-          <w:bCs/>
-          <w:sz w:val="32"/>
-          <w:szCs w:val="32"/>
+        <w:rPr>
+          <w:rStyle w:val="Strong"/>
+          <w:rFonts w:ascii="Segoe UI" w:hAnsi="Segoe UI" w:cs="Segoe UI"/>
+          <w:color w:val="404040"/>
+          <w:sz w:val="24"/>
+          <w:szCs w:val="24"/>
+          <w:shd w:val="clear" w:color="auto" w:fill="FFFFFF"/>
+        </w:rPr>
+      </w:pPr>
+      <w:r>
+        <w:rPr>
+          <w:rStyle w:val="Strong"/>
+          <w:rFonts w:ascii="Segoe UI" w:hAnsi="Segoe UI" w:cs="Segoe UI"/>
+          <w:color w:val="404040"/>
+          <w:sz w:val="24"/>
+          <w:szCs w:val="24"/>
+          <w:shd w:val="clear" w:color="auto" w:fill="FFFFFF"/>
+        </w:rPr>
+        <w:lastRenderedPageBreak/>
+        <w:t>TABLE OF CONTENTS:</w:t>
+      </w:r>
+    </w:p>
+    <w:p>
+      <w:pPr>
+        <w:pStyle w:val="ListParagraph"/>
+        <w:numPr>
+          <w:ilvl w:val="0"/>
+          <w:numId w:val="3"/>
+        </w:numPr>
+        <w:rPr>
+          <w:rFonts w:ascii="Segoe UI" w:hAnsi="Segoe UI" w:cs="Segoe UI"/>
+          <w:color w:val="404040"/>
+          <w:sz w:val="24"/>
+          <w:szCs w:val="24"/>
+          <w:shd w:val="clear" w:color="auto" w:fill="FFFFFF"/>
+        </w:rPr>
+      </w:pPr>
+      <w:r>
+        <w:rPr>
+          <w:rStyle w:val="Strong"/>
+          <w:rFonts w:ascii="Segoe UI" w:hAnsi="Segoe UI" w:cs="Segoe UI"/>
+          <w:color w:val="404040"/>
+          <w:sz w:val="24"/>
+          <w:szCs w:val="24"/>
+          <w:shd w:val="clear" w:color="auto" w:fill="FFFFFF"/>
+        </w:rPr>
+        <w:t>ABSTRACT</w:t>
+      </w:r>
+      <w:r>
+        <w:rPr>
+          <w:rFonts w:ascii="Segoe UI" w:hAnsi="Segoe UI" w:cs="Segoe UI"/>
+          <w:color w:val="404040"/>
+          <w:sz w:val="24"/>
+          <w:szCs w:val="24"/>
+          <w:shd w:val="clear" w:color="auto" w:fill="FFFFFF"/>
+        </w:rPr>
+        <w:t> ....................................................................................................................</w:t>
+      </w:r>
+      <w:r>
+        <w:rPr>
+          <w:rFonts w:ascii="Segoe UI" w:hAnsi="Segoe UI" w:cs="Segoe UI"/>
+          <w:color w:val="404040"/>
+          <w:sz w:val="24"/>
+          <w:szCs w:val="24"/>
+          <w:shd w:val="clear" w:color="auto" w:fill="FFFFFF"/>
+        </w:rPr>
+        <w:t>.............</w:t>
+      </w:r>
+      <w:r>
+        <w:rPr>
+          <w:rFonts w:ascii="Segoe UI" w:hAnsi="Segoe UI" w:cs="Segoe UI"/>
+          <w:color w:val="404040"/>
+          <w:sz w:val="24"/>
+          <w:szCs w:val="24"/>
+          <w:shd w:val="clear" w:color="auto" w:fill="FFFFFF"/>
+        </w:rPr>
+        <w:t>........ 1</w:t>
+      </w:r>
+    </w:p>
+    <w:p>
+      <w:pPr>
+        <w:ind w:left="360"/>
+        <w:rPr>
+          <w:rFonts w:ascii="Segoe UI" w:hAnsi="Segoe UI" w:cs="Segoe UI"/>
+          <w:color w:val="404040"/>
+          <w:sz w:val="24"/>
+          <w:szCs w:val="24"/>
+        </w:rPr>
+      </w:pPr>
+      <w:r>
+        <w:rPr>
+          <w:rStyle w:val="Strong"/>
+          <w:rFonts w:ascii="Segoe UI" w:hAnsi="Segoe UI" w:cs="Segoe UI"/>
+          <w:color w:val="404040"/>
+          <w:sz w:val="24"/>
+          <w:szCs w:val="24"/>
+          <w:shd w:val="clear" w:color="auto" w:fill="FFFFFF"/>
+        </w:rPr>
+        <w:t>2. INTRODUCTION</w:t>
+      </w:r>
+      <w:r>
+        <w:rPr>
+          <w:rFonts w:ascii="Segoe UI" w:hAnsi="Segoe UI" w:cs="Segoe UI"/>
+          <w:color w:val="404040"/>
+          <w:sz w:val="24"/>
+          <w:szCs w:val="24"/>
+          <w:shd w:val="clear" w:color="auto" w:fill="FFFFFF"/>
+        </w:rPr>
+        <w:t> ...............................................................................................................</w:t>
+      </w:r>
+      <w:r>
+        <w:rPr>
+          <w:rFonts w:ascii="Segoe UI" w:hAnsi="Segoe UI" w:cs="Segoe UI"/>
+          <w:color w:val="404040"/>
+          <w:sz w:val="24"/>
+          <w:szCs w:val="24"/>
+          <w:shd w:val="clear" w:color="auto" w:fill="FFFFFF"/>
+        </w:rPr>
+        <w:t>...............</w:t>
+      </w:r>
+      <w:r>
+        <w:rPr>
+          <w:rFonts w:ascii="Segoe UI" w:hAnsi="Segoe UI" w:cs="Segoe UI"/>
+          <w:color w:val="404040"/>
+          <w:sz w:val="24"/>
+          <w:szCs w:val="24"/>
+          <w:shd w:val="clear" w:color="auto" w:fill="FFFFFF"/>
+        </w:rPr>
+        <w:t xml:space="preserve">. </w:t>
+      </w:r>
+      <w:r>
+        <w:rPr>
+          <w:rFonts w:ascii="Segoe UI" w:hAnsi="Segoe UI" w:cs="Segoe UI"/>
+          <w:color w:val="404040"/>
+          <w:sz w:val="24"/>
+          <w:szCs w:val="24"/>
+          <w:shd w:val="clear" w:color="auto" w:fill="FFFFFF"/>
+        </w:rPr>
+        <w:t>1</w:t>
+      </w:r>
+    </w:p>
+    <w:p>
+      <w:pPr>
+        <w:ind w:left="360"/>
+        <w:rPr>
+          <w:rFonts w:ascii="Segoe UI" w:hAnsi="Segoe UI" w:cs="Segoe UI"/>
+          <w:color w:val="404040"/>
+          <w:sz w:val="24"/>
+          <w:szCs w:val="24"/>
+        </w:rPr>
+      </w:pPr>
+      <w:r>
+        <w:rPr>
+          <w:rStyle w:val="Strong"/>
+          <w:rFonts w:ascii="Segoe UI" w:hAnsi="Segoe UI" w:cs="Segoe UI"/>
+          <w:color w:val="404040"/>
+          <w:sz w:val="24"/>
+          <w:szCs w:val="24"/>
+          <w:shd w:val="clear" w:color="auto" w:fill="FFFFFF"/>
+        </w:rPr>
+        <w:t>3. PROBLEM STATEMENT</w:t>
+      </w:r>
+      <w:r>
+        <w:rPr>
+          <w:rFonts w:ascii="Segoe UI" w:hAnsi="Segoe UI" w:cs="Segoe UI"/>
+          <w:color w:val="404040"/>
+          <w:sz w:val="24"/>
+          <w:szCs w:val="24"/>
+          <w:shd w:val="clear" w:color="auto" w:fill="FFFFFF"/>
+        </w:rPr>
+        <w:t> ....................................................................................................</w:t>
+      </w:r>
+      <w:r>
+        <w:rPr>
+          <w:rFonts w:ascii="Segoe UI" w:hAnsi="Segoe UI" w:cs="Segoe UI"/>
+          <w:color w:val="404040"/>
+          <w:sz w:val="24"/>
+          <w:szCs w:val="24"/>
+          <w:shd w:val="clear" w:color="auto" w:fill="FFFFFF"/>
+        </w:rPr>
+        <w:t>............</w:t>
+      </w:r>
+      <w:r>
+        <w:rPr>
+          <w:rFonts w:ascii="Segoe UI" w:hAnsi="Segoe UI" w:cs="Segoe UI"/>
+          <w:color w:val="404040"/>
+          <w:sz w:val="24"/>
+          <w:szCs w:val="24"/>
+          <w:shd w:val="clear" w:color="auto" w:fill="FFFFFF"/>
+        </w:rPr>
+        <w:t xml:space="preserve">. </w:t>
+      </w:r>
+      <w:r>
+        <w:rPr>
+          <w:rFonts w:ascii="Segoe UI" w:hAnsi="Segoe UI" w:cs="Segoe UI"/>
+          <w:color w:val="404040"/>
+          <w:sz w:val="24"/>
+          <w:szCs w:val="24"/>
+          <w:shd w:val="clear" w:color="auto" w:fill="FFFFFF"/>
+        </w:rPr>
+        <w:t>2</w:t>
+      </w:r>
+    </w:p>
+    <w:p>
+      <w:pPr>
+        <w:ind w:left="360"/>
+        <w:rPr>
+          <w:rFonts w:ascii="Segoe UI" w:hAnsi="Segoe UI" w:cs="Segoe UI"/>
+          <w:color w:val="404040"/>
+          <w:sz w:val="24"/>
+          <w:szCs w:val="24"/>
+        </w:rPr>
+      </w:pPr>
+      <w:r>
+        <w:rPr>
+          <w:rStyle w:val="Strong"/>
+          <w:rFonts w:ascii="Segoe UI" w:hAnsi="Segoe UI" w:cs="Segoe UI"/>
+          <w:color w:val="404040"/>
+          <w:sz w:val="24"/>
+          <w:szCs w:val="24"/>
+          <w:shd w:val="clear" w:color="auto" w:fill="FFFFFF"/>
+        </w:rPr>
+        <w:t>4. LITERATURE REVIEW</w:t>
+      </w:r>
+      <w:r>
+        <w:rPr>
+          <w:rFonts w:ascii="Segoe UI" w:hAnsi="Segoe UI" w:cs="Segoe UI"/>
+          <w:color w:val="404040"/>
+          <w:sz w:val="24"/>
+          <w:szCs w:val="24"/>
+          <w:shd w:val="clear" w:color="auto" w:fill="FFFFFF"/>
+        </w:rPr>
+        <w:t> ......................................................................................................</w:t>
+      </w:r>
+      <w:r>
+        <w:rPr>
+          <w:rFonts w:ascii="Segoe UI" w:hAnsi="Segoe UI" w:cs="Segoe UI"/>
+          <w:color w:val="404040"/>
+          <w:sz w:val="24"/>
+          <w:szCs w:val="24"/>
+          <w:shd w:val="clear" w:color="auto" w:fill="FFFFFF"/>
+        </w:rPr>
+        <w:t>...............</w:t>
+      </w:r>
+      <w:r>
+        <w:rPr>
+          <w:rFonts w:ascii="Segoe UI" w:hAnsi="Segoe UI" w:cs="Segoe UI"/>
+          <w:color w:val="404040"/>
+          <w:sz w:val="24"/>
+          <w:szCs w:val="24"/>
+          <w:shd w:val="clear" w:color="auto" w:fill="FFFFFF"/>
+        </w:rPr>
+        <w:t xml:space="preserve"> </w:t>
+      </w:r>
+      <w:r>
+        <w:rPr>
+          <w:rFonts w:ascii="Segoe UI" w:hAnsi="Segoe UI" w:cs="Segoe UI"/>
+          <w:color w:val="404040"/>
+          <w:sz w:val="24"/>
+          <w:szCs w:val="24"/>
+          <w:shd w:val="clear" w:color="auto" w:fill="FFFFFF"/>
+        </w:rPr>
+        <w:t>3</w:t>
+      </w:r>
+    </w:p>
+    <w:p>
+      <w:pPr>
+        <w:ind w:left="360"/>
+        <w:rPr>
+          <w:rFonts w:ascii="Segoe UI" w:hAnsi="Segoe UI" w:cs="Segoe UI"/>
+          <w:color w:val="404040"/>
+          <w:sz w:val="24"/>
+          <w:szCs w:val="24"/>
+        </w:rPr>
+      </w:pPr>
+      <w:r>
+        <w:rPr>
+          <w:shd w:val="clear" w:color="auto" w:fill="FFFFFF"/>
+        </w:rPr>
+        <w:t> </w:t>
+      </w:r>
+      <w:r>
+        <w:rPr>
+          <w:shd w:val="clear" w:color="auto" w:fill="FFFFFF"/>
+        </w:rPr>
+        <w:t> </w:t>
+      </w:r>
+      <w:r>
+        <w:rPr>
+          <w:rFonts w:ascii="Segoe UI" w:hAnsi="Segoe UI" w:cs="Segoe UI"/>
+          <w:color w:val="404040"/>
+          <w:sz w:val="24"/>
+          <w:szCs w:val="24"/>
+          <w:shd w:val="clear" w:color="auto" w:fill="FFFFFF"/>
+        </w:rPr>
+        <w:t>4.1 A Systematic Mapping Study on Contract-Based Software Design...............</w:t>
+      </w:r>
+      <w:r>
+        <w:rPr>
+          <w:rFonts w:ascii="Segoe UI" w:hAnsi="Segoe UI" w:cs="Segoe UI"/>
+          <w:color w:val="404040"/>
+          <w:sz w:val="24"/>
+          <w:szCs w:val="24"/>
+          <w:shd w:val="clear" w:color="auto" w:fill="FFFFFF"/>
+        </w:rPr>
+        <w:t>.....</w:t>
+      </w:r>
+      <w:r>
+        <w:rPr>
+          <w:rFonts w:ascii="Segoe UI" w:hAnsi="Segoe UI" w:cs="Segoe UI"/>
+          <w:color w:val="404040"/>
+          <w:sz w:val="24"/>
+          <w:szCs w:val="24"/>
+          <w:shd w:val="clear" w:color="auto" w:fill="FFFFFF"/>
+        </w:rPr>
+        <w:t xml:space="preserve">. </w:t>
+      </w:r>
+      <w:r>
+        <w:rPr>
+          <w:rFonts w:ascii="Segoe UI" w:hAnsi="Segoe UI" w:cs="Segoe UI"/>
+          <w:color w:val="404040"/>
+          <w:sz w:val="24"/>
+          <w:szCs w:val="24"/>
+          <w:shd w:val="clear" w:color="auto" w:fill="FFFFFF"/>
+        </w:rPr>
+        <w:t>3</w:t>
+      </w:r>
+    </w:p>
+    <w:p>
+      <w:pPr>
+        <w:ind w:left="360"/>
+        <w:rPr>
+          <w:rFonts w:ascii="Segoe UI" w:hAnsi="Segoe UI" w:cs="Segoe UI"/>
+          <w:color w:val="404040"/>
+          <w:sz w:val="24"/>
+          <w:szCs w:val="24"/>
+        </w:rPr>
+      </w:pPr>
+      <w:r>
+        <w:rPr>
+          <w:shd w:val="clear" w:color="auto" w:fill="FFFFFF"/>
+        </w:rPr>
+        <w:t> </w:t>
+      </w:r>
+      <w:r>
+        <w:rPr>
+          <w:shd w:val="clear" w:color="auto" w:fill="FFFFFF"/>
+        </w:rPr>
+        <w:t> </w:t>
+      </w:r>
+      <w:r>
+        <w:rPr>
+          <w:rFonts w:ascii="Segoe UI" w:hAnsi="Segoe UI" w:cs="Segoe UI"/>
+          <w:color w:val="404040"/>
+          <w:sz w:val="24"/>
+          <w:szCs w:val="24"/>
+          <w:shd w:val="clear" w:color="auto" w:fill="FFFFFF"/>
+        </w:rPr>
+        <w:t>4.2 Applying Design by Contract: Insights from Engineering Practice .......................</w:t>
+      </w:r>
+      <w:r>
+        <w:rPr>
+          <w:rFonts w:ascii="Segoe UI" w:hAnsi="Segoe UI" w:cs="Segoe UI"/>
+          <w:color w:val="404040"/>
+          <w:sz w:val="24"/>
+          <w:szCs w:val="24"/>
+          <w:shd w:val="clear" w:color="auto" w:fill="FFFFFF"/>
+        </w:rPr>
+        <w:t>3</w:t>
+      </w:r>
+    </w:p>
+    <w:p>
+      <w:pPr>
+        <w:ind w:left="360"/>
+        <w:rPr>
+          <w:rFonts w:ascii="Segoe UI" w:hAnsi="Segoe UI" w:cs="Segoe UI"/>
+          <w:color w:val="404040"/>
+          <w:sz w:val="24"/>
+          <w:szCs w:val="24"/>
+        </w:rPr>
+      </w:pPr>
+      <w:r>
+        <w:rPr>
+          <w:rFonts w:ascii="Segoe UI" w:hAnsi="Segoe UI" w:cs="Segoe UI"/>
+          <w:color w:val="404040"/>
+          <w:sz w:val="24"/>
+          <w:szCs w:val="24"/>
+        </w:rPr>
+        <w:t xml:space="preserve">       </w:t>
+      </w:r>
+      <w:r>
+        <w:rPr>
+          <w:rFonts w:ascii="Segoe UI" w:hAnsi="Segoe UI" w:cs="Segoe UI"/>
+          <w:color w:val="404040"/>
+          <w:sz w:val="24"/>
+          <w:szCs w:val="24"/>
+          <w:shd w:val="clear" w:color="auto" w:fill="FFFFFF"/>
+        </w:rPr>
+        <w:t>4.3 Ontology-Based Library Management: Building a Semantic LMS ........................</w:t>
+      </w:r>
+      <w:r>
+        <w:rPr>
+          <w:rFonts w:ascii="Segoe UI" w:hAnsi="Segoe UI" w:cs="Segoe UI"/>
+          <w:color w:val="404040"/>
+          <w:sz w:val="24"/>
+          <w:szCs w:val="24"/>
+          <w:shd w:val="clear" w:color="auto" w:fill="FFFFFF"/>
+        </w:rPr>
+        <w:t>4</w:t>
+      </w:r>
+    </w:p>
+    <w:p>
+      <w:pPr>
+        <w:ind w:left="360"/>
+        <w:rPr>
+          <w:rFonts w:ascii="Segoe UI" w:hAnsi="Segoe UI" w:cs="Segoe UI"/>
+          <w:color w:val="404040"/>
+          <w:sz w:val="24"/>
+          <w:szCs w:val="24"/>
+          <w:shd w:val="clear" w:color="auto" w:fill="FFFFFF"/>
+        </w:rPr>
+      </w:pPr>
+      <w:r>
+        <w:rPr>
+          <w:rStyle w:val="Strong"/>
+          <w:rFonts w:ascii="Segoe UI" w:hAnsi="Segoe UI" w:cs="Segoe UI"/>
+          <w:color w:val="404040"/>
+          <w:sz w:val="24"/>
+          <w:szCs w:val="24"/>
+          <w:shd w:val="clear" w:color="auto" w:fill="FFFFFF"/>
+        </w:rPr>
+        <w:t>5. SYSTEM ARCHITECTURE</w:t>
+      </w:r>
+      <w:r>
+        <w:rPr>
+          <w:rFonts w:ascii="Segoe UI" w:hAnsi="Segoe UI" w:cs="Segoe UI"/>
+          <w:color w:val="404040"/>
+          <w:sz w:val="24"/>
+          <w:szCs w:val="24"/>
+          <w:shd w:val="clear" w:color="auto" w:fill="FFFFFF"/>
+        </w:rPr>
+        <w:t> ..................................................................................................</w:t>
+      </w:r>
+      <w:r>
+        <w:rPr>
+          <w:rFonts w:ascii="Segoe UI" w:hAnsi="Segoe UI" w:cs="Segoe UI"/>
+          <w:color w:val="404040"/>
+          <w:sz w:val="24"/>
+          <w:szCs w:val="24"/>
+          <w:shd w:val="clear" w:color="auto" w:fill="FFFFFF"/>
+        </w:rPr>
+        <w:t>............</w:t>
+      </w:r>
+      <w:r>
+        <w:rPr>
+          <w:rFonts w:ascii="Segoe UI" w:hAnsi="Segoe UI" w:cs="Segoe UI"/>
+          <w:color w:val="404040"/>
+          <w:sz w:val="24"/>
+          <w:szCs w:val="24"/>
+          <w:shd w:val="clear" w:color="auto" w:fill="FFFFFF"/>
+        </w:rPr>
+        <w:t xml:space="preserve"> </w:t>
+      </w:r>
+      <w:r>
+        <w:rPr>
+          <w:rFonts w:ascii="Segoe UI" w:hAnsi="Segoe UI" w:cs="Segoe UI"/>
+          <w:color w:val="404040"/>
+          <w:sz w:val="24"/>
+          <w:szCs w:val="24"/>
+          <w:shd w:val="clear" w:color="auto" w:fill="FFFFFF"/>
+        </w:rPr>
+        <w:t>5</w:t>
+      </w:r>
+    </w:p>
+    <w:p>
+      <w:pPr>
+        <w:tabs>
+          <w:tab w:val="left" w:pos="768"/>
+        </w:tabs>
+        <w:ind w:left="360"/>
+        <w:rPr>
+          <w:rFonts w:ascii="Segoe UI" w:hAnsi="Segoe UI" w:cs="Segoe UI"/>
+          <w:color w:val="404040"/>
+          <w:sz w:val="24"/>
+          <w:szCs w:val="24"/>
+        </w:rPr>
+      </w:pPr>
+      <w:r>
+        <w:rPr>
+          <w:rFonts w:ascii="Segoe UI" w:hAnsi="Segoe UI" w:cs="Segoe UI"/>
+          <w:color w:val="404040"/>
+          <w:sz w:val="24"/>
+          <w:szCs w:val="24"/>
+        </w:rPr>
+        <w:tab/>
+        <w:t xml:space="preserve"> </w:t>
+      </w:r>
+      <w:r>
+        <w:rPr>
+          <w:rFonts w:ascii="Segoe UI" w:hAnsi="Segoe UI" w:cs="Segoe UI"/>
+          <w:color w:val="404040"/>
+          <w:sz w:val="24"/>
+          <w:szCs w:val="24"/>
+        </w:rPr>
+        <w:t>5.1</w:t>
+      </w:r>
+      <w:r>
+        <w:rPr>
+          <w:rFonts w:ascii="Segoe UI" w:hAnsi="Segoe UI" w:cs="Segoe UI"/>
+          <w:color w:val="404040"/>
+          <w:sz w:val="24"/>
+          <w:szCs w:val="24"/>
+        </w:rPr>
+        <w:tab/>
+        <w:t>Layered Architectural Model</w:t>
+      </w:r>
+      <w:r>
+        <w:rPr>
+          <w:rFonts w:ascii="Segoe UI" w:hAnsi="Segoe UI" w:cs="Segoe UI"/>
+          <w:color w:val="404040"/>
+          <w:sz w:val="24"/>
+          <w:szCs w:val="24"/>
+        </w:rPr>
+        <w:t>……………………………………………………………………... 5</w:t>
+      </w:r>
+    </w:p>
+    <w:p>
+      <w:pPr>
+        <w:tabs>
+          <w:tab w:val="left" w:pos="768"/>
+        </w:tabs>
+        <w:ind w:left="360"/>
+        <w:rPr>
+          <w:rFonts w:ascii="Segoe UI" w:hAnsi="Segoe UI" w:cs="Segoe UI"/>
+          <w:color w:val="404040"/>
+          <w:sz w:val="24"/>
+          <w:szCs w:val="24"/>
+        </w:rPr>
+      </w:pPr>
+      <w:r>
+        <w:rPr>
+          <w:rFonts w:ascii="Segoe UI" w:hAnsi="Segoe UI" w:cs="Segoe UI"/>
+          <w:color w:val="404040"/>
+          <w:sz w:val="24"/>
+          <w:szCs w:val="24"/>
+        </w:rPr>
+        <w:t xml:space="preserve">       </w:t>
+      </w:r>
+      <w:r>
+        <w:rPr>
+          <w:rFonts w:ascii="Segoe UI" w:hAnsi="Segoe UI" w:cs="Segoe UI"/>
+          <w:color w:val="404040"/>
+          <w:sz w:val="24"/>
+          <w:szCs w:val="24"/>
+        </w:rPr>
+        <w:t>5.2</w:t>
+      </w:r>
+      <w:r>
+        <w:rPr>
+          <w:rFonts w:ascii="Segoe UI" w:hAnsi="Segoe UI" w:cs="Segoe UI"/>
+          <w:color w:val="404040"/>
+          <w:sz w:val="24"/>
+          <w:szCs w:val="24"/>
+        </w:rPr>
+        <w:tab/>
+        <w:t>Data Persistence Strategy</w:t>
+      </w:r>
+      <w:r>
+        <w:rPr>
+          <w:rFonts w:ascii="Segoe UI" w:hAnsi="Segoe UI" w:cs="Segoe UI"/>
+          <w:color w:val="404040"/>
+          <w:sz w:val="24"/>
+          <w:szCs w:val="24"/>
+        </w:rPr>
+        <w:t>………………………………………………………………………….. 6</w:t>
+      </w:r>
+    </w:p>
+    <w:p>
+      <w:pPr>
+        <w:tabs>
+          <w:tab w:val="left" w:pos="768"/>
+        </w:tabs>
+        <w:ind w:left="360"/>
+        <w:rPr>
+          <w:rFonts w:ascii="Segoe UI" w:hAnsi="Segoe UI" w:cs="Segoe UI"/>
+          <w:color w:val="404040"/>
+          <w:sz w:val="24"/>
+          <w:szCs w:val="24"/>
+        </w:rPr>
+      </w:pPr>
+      <w:r>
+        <w:rPr>
+          <w:rFonts w:ascii="Segoe UI" w:hAnsi="Segoe UI" w:cs="Segoe UI"/>
+          <w:color w:val="404040"/>
+          <w:sz w:val="24"/>
+          <w:szCs w:val="24"/>
+        </w:rPr>
+        <w:t xml:space="preserve">      </w:t>
+      </w:r>
+      <w:r>
+        <w:t xml:space="preserve"> </w:t>
+      </w:r>
+      <w:r>
+        <w:rPr>
+          <w:rFonts w:ascii="Segoe UI" w:hAnsi="Segoe UI" w:cs="Segoe UI"/>
+          <w:color w:val="404040"/>
+          <w:sz w:val="24"/>
+          <w:szCs w:val="24"/>
+        </w:rPr>
+        <w:t>5.3</w:t>
+      </w:r>
+      <w:r>
+        <w:rPr>
+          <w:rFonts w:ascii="Segoe UI" w:hAnsi="Segoe UI" w:cs="Segoe UI"/>
+          <w:color w:val="404040"/>
+          <w:sz w:val="24"/>
+          <w:szCs w:val="24"/>
+        </w:rPr>
+        <w:tab/>
+        <w:t>Communication Flows</w:t>
+      </w:r>
+      <w:r>
+        <w:rPr>
+          <w:rFonts w:ascii="Segoe UI" w:hAnsi="Segoe UI" w:cs="Segoe UI"/>
+          <w:color w:val="404040"/>
+          <w:sz w:val="24"/>
+          <w:szCs w:val="24"/>
+        </w:rPr>
+        <w:t>……………………………………………………………………………….. 6</w:t>
+      </w:r>
+    </w:p>
+    <w:p>
+      <w:pPr>
+        <w:ind w:left="360"/>
+        <w:rPr>
+          <w:rFonts w:ascii="Segoe UI" w:hAnsi="Segoe UI" w:cs="Segoe UI"/>
+          <w:color w:val="404040"/>
+          <w:sz w:val="24"/>
+          <w:szCs w:val="24"/>
+          <w:shd w:val="clear" w:color="auto" w:fill="FFFFFF"/>
+        </w:rPr>
+      </w:pPr>
+      <w:r>
+        <w:rPr>
+          <w:rStyle w:val="Strong"/>
+          <w:rFonts w:ascii="Segoe UI" w:hAnsi="Segoe UI" w:cs="Segoe UI"/>
+          <w:color w:val="404040"/>
+          <w:sz w:val="24"/>
+          <w:szCs w:val="24"/>
+          <w:shd w:val="clear" w:color="auto" w:fill="FFFFFF"/>
+        </w:rPr>
+        <w:t>6. METHODOLOGY &amp; SYSTEM DESIGN</w:t>
+      </w:r>
+      <w:r>
+        <w:rPr>
+          <w:rFonts w:ascii="Segoe UI" w:hAnsi="Segoe UI" w:cs="Segoe UI"/>
+          <w:color w:val="404040"/>
+          <w:sz w:val="24"/>
+          <w:szCs w:val="24"/>
+          <w:shd w:val="clear" w:color="auto" w:fill="FFFFFF"/>
+        </w:rPr>
+        <w:t> ...............................................................................</w:t>
+      </w:r>
+      <w:r>
+        <w:rPr>
+          <w:rFonts w:ascii="Segoe UI" w:hAnsi="Segoe UI" w:cs="Segoe UI"/>
+          <w:color w:val="404040"/>
+          <w:sz w:val="24"/>
+          <w:szCs w:val="24"/>
+          <w:shd w:val="clear" w:color="auto" w:fill="FFFFFF"/>
+        </w:rPr>
+        <w:t>......</w:t>
+      </w:r>
+      <w:r>
+        <w:rPr>
+          <w:rFonts w:ascii="Segoe UI" w:hAnsi="Segoe UI" w:cs="Segoe UI"/>
+          <w:color w:val="404040"/>
+          <w:sz w:val="24"/>
+          <w:szCs w:val="24"/>
+          <w:shd w:val="clear" w:color="auto" w:fill="FFFFFF"/>
+        </w:rPr>
+        <w:t xml:space="preserve"> </w:t>
+      </w:r>
+      <w:r>
+        <w:rPr>
+          <w:rFonts w:ascii="Segoe UI" w:hAnsi="Segoe UI" w:cs="Segoe UI"/>
+          <w:color w:val="404040"/>
+          <w:sz w:val="24"/>
+          <w:szCs w:val="24"/>
+          <w:shd w:val="clear" w:color="auto" w:fill="FFFFFF"/>
+        </w:rPr>
+        <w:t>6</w:t>
+      </w:r>
+    </w:p>
+    <w:p>
+      <w:pPr>
+        <w:ind w:left="360"/>
+        <w:rPr>
+          <w:rFonts w:ascii="Segoe UI" w:hAnsi="Segoe UI" w:cs="Segoe UI"/>
+          <w:color w:val="404040"/>
+          <w:sz w:val="24"/>
+          <w:szCs w:val="24"/>
+        </w:rPr>
+      </w:pPr>
+      <w:r>
+        <w:rPr>
+          <w:shd w:val="clear" w:color="auto" w:fill="FFFFFF"/>
+        </w:rPr>
+        <w:t> </w:t>
+      </w:r>
+      <w:r>
+        <w:rPr>
+          <w:shd w:val="clear" w:color="auto" w:fill="FFFFFF"/>
+        </w:rPr>
+        <w:t> </w:t>
+      </w:r>
+      <w:r>
+        <w:rPr>
+          <w:rFonts w:ascii="Segoe UI" w:hAnsi="Segoe UI" w:cs="Segoe UI"/>
+          <w:color w:val="404040"/>
+          <w:sz w:val="24"/>
+          <w:szCs w:val="24"/>
+          <w:shd w:val="clear" w:color="auto" w:fill="FFFFFF"/>
+        </w:rPr>
+        <w:t>6.1 Requirements Analysis ..................................................................................</w:t>
+      </w:r>
+      <w:r>
+        <w:rPr>
+          <w:rFonts w:ascii="Segoe UI" w:hAnsi="Segoe UI" w:cs="Segoe UI"/>
+          <w:color w:val="404040"/>
+          <w:sz w:val="24"/>
+          <w:szCs w:val="24"/>
+          <w:shd w:val="clear" w:color="auto" w:fill="FFFFFF"/>
+        </w:rPr>
+        <w:t>.......................</w:t>
+      </w:r>
+      <w:r>
+        <w:rPr>
+          <w:rFonts w:ascii="Segoe UI" w:hAnsi="Segoe UI" w:cs="Segoe UI"/>
+          <w:color w:val="404040"/>
+          <w:sz w:val="24"/>
+          <w:szCs w:val="24"/>
+          <w:shd w:val="clear" w:color="auto" w:fill="FFFFFF"/>
+        </w:rPr>
+        <w:t xml:space="preserve">. </w:t>
+      </w:r>
+      <w:r>
+        <w:rPr>
+          <w:rFonts w:ascii="Segoe UI" w:hAnsi="Segoe UI" w:cs="Segoe UI"/>
+          <w:color w:val="404040"/>
+          <w:sz w:val="24"/>
+          <w:szCs w:val="24"/>
+          <w:shd w:val="clear" w:color="auto" w:fill="FFFFFF"/>
+        </w:rPr>
+        <w:t>6</w:t>
+      </w:r>
+    </w:p>
+    <w:p>
+      <w:pPr>
+        <w:ind w:left="360"/>
+        <w:rPr>
+          <w:rFonts w:ascii="Segoe UI" w:hAnsi="Segoe UI" w:cs="Segoe UI"/>
+          <w:color w:val="404040"/>
+          <w:sz w:val="24"/>
+          <w:szCs w:val="24"/>
+        </w:rPr>
+      </w:pPr>
+      <w:r>
+        <w:rPr>
+          <w:shd w:val="clear" w:color="auto" w:fill="FFFFFF"/>
+        </w:rPr>
+        <w:t> </w:t>
+      </w:r>
+      <w:r>
+        <w:rPr>
+          <w:shd w:val="clear" w:color="auto" w:fill="FFFFFF"/>
+        </w:rPr>
+        <w:t> </w:t>
+      </w:r>
+      <w:r>
+        <w:rPr>
+          <w:rFonts w:ascii="Segoe UI" w:hAnsi="Segoe UI" w:cs="Segoe UI"/>
+          <w:color w:val="404040"/>
+          <w:sz w:val="24"/>
+          <w:szCs w:val="24"/>
+          <w:shd w:val="clear" w:color="auto" w:fill="FFFFFF"/>
+        </w:rPr>
+        <w:t>6.2 Design by Contract Implementation .................................................................</w:t>
+      </w:r>
+      <w:r>
+        <w:rPr>
+          <w:rFonts w:ascii="Segoe UI" w:hAnsi="Segoe UI" w:cs="Segoe UI"/>
+          <w:color w:val="404040"/>
+          <w:sz w:val="24"/>
+          <w:szCs w:val="24"/>
+          <w:shd w:val="clear" w:color="auto" w:fill="FFFFFF"/>
+        </w:rPr>
+        <w:t>..............</w:t>
+      </w:r>
+      <w:r>
+        <w:rPr>
+          <w:rFonts w:ascii="Segoe UI" w:hAnsi="Segoe UI" w:cs="Segoe UI"/>
+          <w:color w:val="404040"/>
+          <w:sz w:val="24"/>
+          <w:szCs w:val="24"/>
+          <w:shd w:val="clear" w:color="auto" w:fill="FFFFFF"/>
+        </w:rPr>
+        <w:t xml:space="preserve"> </w:t>
+      </w:r>
+      <w:r>
+        <w:rPr>
+          <w:rFonts w:ascii="Segoe UI" w:hAnsi="Segoe UI" w:cs="Segoe UI"/>
+          <w:color w:val="404040"/>
+          <w:sz w:val="24"/>
+          <w:szCs w:val="24"/>
+          <w:shd w:val="clear" w:color="auto" w:fill="FFFFFF"/>
+        </w:rPr>
+        <w:t>6</w:t>
+      </w:r>
+    </w:p>
+    <w:p>
+      <w:pPr>
+        <w:ind w:left="360"/>
+        <w:rPr>
+          <w:rFonts w:ascii="Segoe UI" w:hAnsi="Segoe UI" w:cs="Segoe UI"/>
+          <w:color w:val="404040"/>
+          <w:sz w:val="24"/>
+          <w:szCs w:val="24"/>
+        </w:rPr>
+      </w:pPr>
+      <w:r>
+        <w:rPr>
+          <w:shd w:val="clear" w:color="auto" w:fill="FFFFFF"/>
+        </w:rPr>
+        <w:t> </w:t>
+      </w:r>
+      <w:r>
+        <w:rPr>
+          <w:shd w:val="clear" w:color="auto" w:fill="FFFFFF"/>
+        </w:rPr>
+        <w:t> </w:t>
+      </w:r>
+      <w:r>
+        <w:rPr>
+          <w:rFonts w:ascii="Segoe UI" w:hAnsi="Segoe UI" w:cs="Segoe UI"/>
+          <w:color w:val="404040"/>
+          <w:sz w:val="24"/>
+          <w:szCs w:val="24"/>
+          <w:shd w:val="clear" w:color="auto" w:fill="FFFFFF"/>
+        </w:rPr>
+        <w:t>6.3 System Modeling with UML .............................................................................</w:t>
+      </w:r>
+      <w:r>
+        <w:rPr>
+          <w:rFonts w:ascii="Segoe UI" w:hAnsi="Segoe UI" w:cs="Segoe UI"/>
+          <w:color w:val="404040"/>
+          <w:sz w:val="24"/>
+          <w:szCs w:val="24"/>
+          <w:shd w:val="clear" w:color="auto" w:fill="FFFFFF"/>
+        </w:rPr>
+        <w:t>...................</w:t>
+      </w:r>
+      <w:r>
+        <w:rPr>
+          <w:rFonts w:ascii="Segoe UI" w:hAnsi="Segoe UI" w:cs="Segoe UI"/>
+          <w:color w:val="404040"/>
+          <w:sz w:val="24"/>
+          <w:szCs w:val="24"/>
+          <w:shd w:val="clear" w:color="auto" w:fill="FFFFFF"/>
+        </w:rPr>
+        <w:t xml:space="preserve"> </w:t>
+      </w:r>
+      <w:r>
+        <w:rPr>
+          <w:rFonts w:ascii="Segoe UI" w:hAnsi="Segoe UI" w:cs="Segoe UI"/>
+          <w:color w:val="404040"/>
+          <w:sz w:val="24"/>
+          <w:szCs w:val="24"/>
+          <w:shd w:val="clear" w:color="auto" w:fill="FFFFFF"/>
+        </w:rPr>
+        <w:t>7</w:t>
+      </w:r>
+    </w:p>
+    <w:p>
+      <w:pPr>
+        <w:ind w:left="360"/>
+        <w:rPr>
+          <w:rFonts w:ascii="Segoe UI" w:hAnsi="Segoe UI" w:cs="Segoe UI"/>
+          <w:color w:val="404040"/>
+          <w:sz w:val="24"/>
+          <w:szCs w:val="24"/>
+        </w:rPr>
+      </w:pPr>
+      <w:r>
+        <w:rPr>
+          <w:rStyle w:val="Strong"/>
+          <w:rFonts w:ascii="Segoe UI" w:hAnsi="Segoe UI" w:cs="Segoe UI"/>
+          <w:color w:val="404040"/>
+          <w:sz w:val="24"/>
+          <w:szCs w:val="24"/>
+          <w:shd w:val="clear" w:color="auto" w:fill="FFFFFF"/>
+        </w:rPr>
+        <w:t>7. RESULTS &amp; DISCUSSION</w:t>
+      </w:r>
+      <w:r>
+        <w:rPr>
+          <w:rFonts w:ascii="Segoe UI" w:hAnsi="Segoe UI" w:cs="Segoe UI"/>
+          <w:color w:val="404040"/>
+          <w:sz w:val="24"/>
+          <w:szCs w:val="24"/>
+          <w:shd w:val="clear" w:color="auto" w:fill="FFFFFF"/>
+        </w:rPr>
+        <w:t> ................................................................................................</w:t>
+      </w:r>
+      <w:r>
+        <w:rPr>
+          <w:rFonts w:ascii="Segoe UI" w:hAnsi="Segoe UI" w:cs="Segoe UI"/>
+          <w:color w:val="404040"/>
+          <w:sz w:val="24"/>
+          <w:szCs w:val="24"/>
+          <w:shd w:val="clear" w:color="auto" w:fill="FFFFFF"/>
+        </w:rPr>
+        <w:t>...........</w:t>
+      </w:r>
+      <w:r>
+        <w:rPr>
+          <w:rFonts w:ascii="Segoe UI" w:hAnsi="Segoe UI" w:cs="Segoe UI"/>
+          <w:color w:val="404040"/>
+          <w:sz w:val="24"/>
+          <w:szCs w:val="24"/>
+          <w:shd w:val="clear" w:color="auto" w:fill="FFFFFF"/>
+        </w:rPr>
+        <w:t xml:space="preserve"> 1</w:t>
+      </w:r>
+      <w:r>
+        <w:rPr>
+          <w:rFonts w:ascii="Segoe UI" w:hAnsi="Segoe UI" w:cs="Segoe UI"/>
+          <w:color w:val="404040"/>
+          <w:sz w:val="24"/>
+          <w:szCs w:val="24"/>
+          <w:shd w:val="clear" w:color="auto" w:fill="FFFFFF"/>
+        </w:rPr>
+        <w:t>4</w:t>
+      </w:r>
+    </w:p>
+    <w:p>
+      <w:pPr>
+        <w:ind w:left="360"/>
+        <w:rPr>
+          <w:rFonts w:ascii="Segoe UI" w:hAnsi="Segoe UI" w:cs="Segoe UI"/>
+          <w:color w:val="404040"/>
+          <w:sz w:val="24"/>
+          <w:szCs w:val="24"/>
+        </w:rPr>
+      </w:pPr>
+      <w:r>
+        <w:rPr>
+          <w:rStyle w:val="Strong"/>
+          <w:rFonts w:ascii="Segoe UI" w:hAnsi="Segoe UI" w:cs="Segoe UI"/>
+          <w:color w:val="404040"/>
+          <w:sz w:val="24"/>
+          <w:szCs w:val="24"/>
+          <w:shd w:val="clear" w:color="auto" w:fill="FFFFFF"/>
+        </w:rPr>
+        <w:t>8. CONCLUSION &amp; FUTURE WORK</w:t>
+      </w:r>
+      <w:r>
+        <w:rPr>
+          <w:rFonts w:ascii="Segoe UI" w:hAnsi="Segoe UI" w:cs="Segoe UI"/>
+          <w:color w:val="404040"/>
+          <w:sz w:val="24"/>
+          <w:szCs w:val="24"/>
+          <w:shd w:val="clear" w:color="auto" w:fill="FFFFFF"/>
+        </w:rPr>
+        <w:t> ...................................................................................</w:t>
+      </w:r>
+      <w:r>
+        <w:rPr>
+          <w:rFonts w:ascii="Segoe UI" w:hAnsi="Segoe UI" w:cs="Segoe UI"/>
+          <w:color w:val="404040"/>
+          <w:sz w:val="24"/>
+          <w:szCs w:val="24"/>
+          <w:shd w:val="clear" w:color="auto" w:fill="FFFFFF"/>
+        </w:rPr>
+        <w:t>........</w:t>
+      </w:r>
+      <w:r>
+        <w:rPr>
+          <w:rFonts w:ascii="Segoe UI" w:hAnsi="Segoe UI" w:cs="Segoe UI"/>
+          <w:color w:val="404040"/>
+          <w:sz w:val="24"/>
+          <w:szCs w:val="24"/>
+          <w:shd w:val="clear" w:color="auto" w:fill="FFFFFF"/>
+        </w:rPr>
+        <w:t xml:space="preserve"> 1</w:t>
+      </w:r>
+      <w:r>
+        <w:rPr>
+          <w:rFonts w:ascii="Segoe UI" w:hAnsi="Segoe UI" w:cs="Segoe UI"/>
+          <w:color w:val="404040"/>
+          <w:sz w:val="24"/>
+          <w:szCs w:val="24"/>
+          <w:shd w:val="clear" w:color="auto" w:fill="FFFFFF"/>
+        </w:rPr>
+        <w:t>7</w:t>
+      </w:r>
+    </w:p>
+    <w:p>
+      <w:pPr>
+        <w:ind w:left="360"/>
+        <w:rPr>
+          <w:sz w:val="24"/>
+          <w:szCs w:val="24"/>
+          <w:shd w:val="clear" w:color="auto" w:fill="FFFFFF"/>
+        </w:rPr>
+        <w:sectPr>
+          <w:footerReference w:type="default" r:id="rId8"/>
+          <w:pgSz w:w="12240" w:h="15840"/>
+          <w:pgMar w:top="1440" w:right="1440" w:bottom="1440" w:left="1440" w:header="708" w:footer="708" w:gutter="0"/>
+          <w:pgBorders w:offsetFrom="page">
+            <w:top w:val="single" w:sz="6" w:space="24" w:color="auto"/>
+            <w:left w:val="single" w:sz="6" w:space="24" w:color="auto"/>
+            <w:bottom w:val="single" w:sz="6" w:space="24" w:color="auto"/>
+            <w:right w:val="single" w:sz="6" w:space="24" w:color="auto"/>
+          </w:pgBorders>
+          <w:pgNumType w:start="0"/>
+          <w:cols w:space="708"/>
+          <w:titlePg/>
+          <w:docGrid w:linePitch="360"/>
+        </w:sectPr>
+      </w:pPr>
+      <w:r>
+        <w:rPr>
+          <w:rStyle w:val="Strong"/>
+          <w:rFonts w:ascii="Segoe UI" w:hAnsi="Segoe UI" w:cs="Segoe UI"/>
+          <w:color w:val="404040"/>
+          <w:sz w:val="24"/>
+          <w:szCs w:val="24"/>
+          <w:shd w:val="clear" w:color="auto" w:fill="FFFFFF"/>
+        </w:rPr>
+        <w:t>9. REFERENCES</w:t>
+      </w:r>
+      <w:r>
+        <w:rPr>
+          <w:rFonts w:ascii="Segoe UI" w:hAnsi="Segoe UI" w:cs="Segoe UI"/>
+          <w:color w:val="404040"/>
+          <w:sz w:val="24"/>
+          <w:szCs w:val="24"/>
+          <w:shd w:val="clear" w:color="auto" w:fill="FFFFFF"/>
+        </w:rPr>
+        <w:t> .................................................................................................................................</w:t>
+      </w:r>
+      <w:r>
+        <w:rPr>
+          <w:rFonts w:ascii="Segoe UI" w:hAnsi="Segoe UI" w:cs="Segoe UI"/>
+          <w:color w:val="404040"/>
+          <w:sz w:val="24"/>
+          <w:szCs w:val="24"/>
+          <w:shd w:val="clear" w:color="auto" w:fill="FFFFFF"/>
+        </w:rPr>
+        <w:t>..</w:t>
+      </w:r>
+      <w:r>
+        <w:rPr>
+          <w:rFonts w:ascii="Segoe UI" w:hAnsi="Segoe UI" w:cs="Segoe UI"/>
+          <w:color w:val="404040"/>
+          <w:sz w:val="24"/>
+          <w:szCs w:val="24"/>
+          <w:shd w:val="clear" w:color="auto" w:fill="FFFFFF"/>
+        </w:rPr>
+        <w:t>...1</w:t>
+      </w:r>
+      <w:r>
+        <w:rPr>
+          <w:rFonts w:ascii="Segoe UI" w:hAnsi="Segoe UI" w:cs="Segoe UI"/>
+          <w:color w:val="404040"/>
+          <w:sz w:val="24"/>
+          <w:szCs w:val="24"/>
+          <w:shd w:val="clear" w:color="auto" w:fill="FFFFFF"/>
+        </w:rPr>
+        <w:t>7</w:t>
+      </w:r>
+    </w:p>
+    <w:p>
+      <w:pPr>
+        <w:spacing w:line="360" w:lineRule="auto"/>
+        <w:jc w:val="both"/>
+        <w:rPr>
+          <w:rFonts w:ascii="Times New Roman" w:hAnsi="Times New Roman" w:cs="Times New Roman"/>
+          <w:b/>
+          <w:bCs/>
+          <w:sz w:val="2"/>
+          <w:szCs w:val="2"/>
         </w:rPr>
       </w:pPr>
     </w:p>
@@ -597,18 +1515,7 @@
           <w:sz w:val="24"/>
           <w:szCs w:val="24"/>
         </w:rPr>
-        <w:lastRenderedPageBreak/>
-        <w:t>A</w:t>
-      </w:r>
-      <w:r>
-        <w:rPr>
-          <w:rFonts w:ascii="Times New Roman" w:hAnsi="Times New Roman" w:cs="Times New Roman"/>
-          <w:b/>
-          <w:bCs/>
-          <w:sz w:val="24"/>
-          <w:szCs w:val="24"/>
-        </w:rPr>
-        <w:t>BSTRACT</w:t>
+        <w:t>ABSTRACT</w:t>
       </w:r>
     </w:p>
     <w:p>
@@ -657,29 +1564,24 @@
           <w:szCs w:val="24"/>
         </w:rPr>
       </w:pPr>
-      <w:r>
-        <w:rPr>
-          <w:rFonts w:ascii="Times New Roman" w:hAnsi="Times New Roman" w:cs="Times New Roman"/>
-          <w:b/>
-          <w:bCs/>
-          <w:sz w:val="24"/>
-          <w:szCs w:val="24"/>
-        </w:rPr>
-        <w:t>Keywords:</w:t>
-      </w:r>
-      <w:r>
-        <w:rPr>
-          <w:rFonts w:ascii="Times New Roman" w:hAnsi="Times New Roman" w:cs="Times New Roman"/>
-          <w:b/>
-          <w:bCs/>
-          <w:sz w:val="24"/>
-          <w:szCs w:val="24"/>
-        </w:rPr>
-        <w:t xml:space="preserve"> </w:t>
-      </w:r>
-      <w:r>
-        <w:rPr>
-          <w:rFonts w:ascii="Times New Roman" w:hAnsi="Times New Roman" w:cs="Times New Roman"/>
+      <w:bookmarkStart w:id="0" w:name="_Hlk203687693"/>
+      <w:r>
+        <w:rPr>
+          <w:rFonts w:ascii="Times New Roman" w:hAnsi="Times New Roman" w:cs="Times New Roman"/>
+          <w:b/>
+          <w:bCs/>
+          <w:i/>
+          <w:iCs/>
+          <w:sz w:val="24"/>
+          <w:szCs w:val="24"/>
+        </w:rPr>
+        <w:t xml:space="preserve">Keywords: </w:t>
+      </w:r>
+      <w:r>
+        <w:rPr>
+          <w:rFonts w:ascii="Times New Roman" w:hAnsi="Times New Roman" w:cs="Times New Roman"/>
+          <w:i/>
+          <w:iCs/>
           <w:sz w:val="24"/>
           <w:szCs w:val="24"/>
         </w:rPr>
@@ -689,6 +1591,8 @@
       <w:r>
         <w:rPr>
           <w:rFonts w:ascii="Times New Roman" w:hAnsi="Times New Roman" w:cs="Times New Roman"/>
+          <w:i/>
+          <w:iCs/>
           <w:sz w:val="24"/>
           <w:szCs w:val="24"/>
         </w:rPr>
@@ -698,22 +1602,30 @@
       <w:r>
         <w:rPr>
           <w:rFonts w:ascii="Times New Roman" w:hAnsi="Times New Roman" w:cs="Times New Roman"/>
-          <w:sz w:val="24"/>
-          <w:szCs w:val="24"/>
-        </w:rPr>
-        <w:t>), MongoDB Atlas, Flask API, React.js Frontend, Book Loan Management, User Feedback System, Borrowing Constraints, Fine Calculation Logic, User Authentication, UML Design.</w:t>
-      </w:r>
-    </w:p>
-    <w:p>
-      <w:pPr>
-        <w:spacing w:line="360" w:lineRule="auto"/>
-        <w:jc w:val="both"/>
-        <w:rPr>
-          <w:rFonts w:ascii="Times New Roman" w:hAnsi="Times New Roman" w:cs="Times New Roman"/>
-          <w:b/>
-          <w:bCs/>
-          <w:sz w:val="2"/>
-          <w:szCs w:val="2"/>
+          <w:i/>
+          <w:iCs/>
+          <w:sz w:val="24"/>
+          <w:szCs w:val="24"/>
+        </w:rPr>
+        <w:t>), MongoDB Atlas, Flask API, React.js Frontend, Book Loan Management, User Feedback System, Borrowing Constraints, Fine Calculation Logic, User Authentication, UML Design</w:t>
+      </w:r>
+      <w:bookmarkEnd w:id="0"/>
+      <w:r>
+        <w:rPr>
+          <w:rFonts w:ascii="Times New Roman" w:hAnsi="Times New Roman" w:cs="Times New Roman"/>
+          <w:sz w:val="24"/>
+          <w:szCs w:val="24"/>
+        </w:rPr>
+        <w:t>.</w:t>
+      </w:r>
+    </w:p>
+    <w:p>
+      <w:pPr>
+        <w:jc w:val="both"/>
+        <w:rPr>
+          <w:rFonts w:ascii="Times New Roman" w:hAnsi="Times New Roman" w:cs="Times New Roman"/>
+          <w:sz w:val="4"/>
+          <w:szCs w:val="4"/>
         </w:rPr>
       </w:pPr>
     </w:p>
@@ -786,34 +1698,10 @@
           <w:b/>
           <w:bCs/>
         </w:rPr>
-        <w:t>Design by Contract (</w:t>
-      </w:r>
-      <w:proofErr w:type="spellStart"/>
-      <w:r>
-        <w:rPr>
-          <w:b/>
-          <w:bCs/>
-        </w:rPr>
-        <w:t>DbC</w:t>
-      </w:r>
-      <w:proofErr w:type="spellEnd"/>
-      <w:r>
-        <w:rPr>
-          <w:b/>
-          <w:bCs/>
-        </w:rPr>
-        <w:t>)</w:t>
-      </w:r>
-      <w:r>
-        <w:t xml:space="preserve"> principles and a layered software architecture. </w:t>
-      </w:r>
-      <w:proofErr w:type="spellStart"/>
-      <w:r>
-        <w:t>DbC</w:t>
-      </w:r>
-      <w:proofErr w:type="spellEnd"/>
-      <w:r>
-        <w:t xml:space="preserve"> ensures correctness by defining precise preconditions, postconditions, and invariants for all critical operations, making the system easier to test, maintain, and extend. The layered architecture separates the presentation, service, and data layers, which enhances modularity and simplifies future development.</w:t>
+        <w:t>Design by Contract (DbC)</w:t>
+      </w:r>
+      <w:r>
+        <w:t xml:space="preserve"> principles and a layered software architecture. DbC ensures correctness by defining precise preconditions, postconditions, and invariants for all critical operations, making the system easier to test, maintain, and extend. The layered architecture separates the presentation, service, and data layers, which enhances modularity and simplifies future development.</w:t>
       </w:r>
     </w:p>
     <w:p>
@@ -943,17 +1831,6 @@
         <w:jc w:val="both"/>
         <w:rPr>
           <w:rFonts w:ascii="Times New Roman" w:hAnsi="Times New Roman" w:cs="Times New Roman"/>
-          <w:sz w:val="24"/>
-          <w:szCs w:val="24"/>
-        </w:rPr>
-      </w:pPr>
-    </w:p>
-    <w:p>
-      <w:pPr>
-        <w:spacing w:line="360" w:lineRule="auto"/>
-        <w:jc w:val="both"/>
-        <w:rPr>
-          <w:rFonts w:ascii="Times New Roman" w:hAnsi="Times New Roman" w:cs="Times New Roman"/>
           <w:sz w:val="2"/>
           <w:szCs w:val="2"/>
         </w:rPr>
@@ -995,6 +1872,7 @@
           <w:sz w:val="24"/>
           <w:szCs w:val="24"/>
         </w:rPr>
+        <w:lastRenderedPageBreak/>
         <w:t>L</w:t>
       </w:r>
       <w:r>
@@ -1024,43 +1902,7 @@
           <w:sz w:val="24"/>
           <w:szCs w:val="24"/>
         </w:rPr>
-        <w:t>Design by Contract (</w:t>
-      </w:r>
-      <w:proofErr w:type="spellStart"/>
-      <w:r>
-        <w:rPr>
-          <w:rFonts w:ascii="Times New Roman" w:hAnsi="Times New Roman" w:cs="Times New Roman"/>
-          <w:sz w:val="24"/>
-          <w:szCs w:val="24"/>
-        </w:rPr>
-        <w:t>DbC</w:t>
-      </w:r>
-      <w:proofErr w:type="spellEnd"/>
-      <w:r>
-        <w:rPr>
-          <w:rFonts w:ascii="Times New Roman" w:hAnsi="Times New Roman" w:cs="Times New Roman"/>
-          <w:sz w:val="24"/>
-          <w:szCs w:val="24"/>
-        </w:rPr>
-        <w:t xml:space="preserve">) has emerged as a powerful methodology in software engineering, offering formal guarantees about program behavior through well-defined contracts. This literature review examines key research contributions that explore contract-based development, practical implementation techniques, and alternative architectural models for Library Management Systems (LMS). The review highlights the relevance of </w:t>
-      </w:r>
-      <w:proofErr w:type="spellStart"/>
-      <w:r>
-        <w:rPr>
-          <w:rFonts w:ascii="Times New Roman" w:hAnsi="Times New Roman" w:cs="Times New Roman"/>
-          <w:sz w:val="24"/>
-          <w:szCs w:val="24"/>
-        </w:rPr>
-        <w:t>DbC</w:t>
-      </w:r>
-      <w:proofErr w:type="spellEnd"/>
-      <w:r>
-        <w:rPr>
-          <w:rFonts w:ascii="Times New Roman" w:hAnsi="Times New Roman" w:cs="Times New Roman"/>
-          <w:sz w:val="24"/>
-          <w:szCs w:val="24"/>
-        </w:rPr>
-        <w:t xml:space="preserve"> in enhancing modularity, correctness, and maintainability, while also contrasting it with other formal and semantic approaches to system design. The following three studies provide a strong foundation for understanding how this project’s architectural and methodological choices align with current research trends.</w:t>
+        <w:t>Design by Contract (DbC) has emerged as a powerful methodology in software engineering, offering formal guarantees about program behavior through well-defined contracts. This literature review examines key research contributions that explore contract-based development, practical implementation techniques, and alternative architectural models for Library Management Systems (LMS). The review highlights the relevance of DbC in enhancing modularity, correctness, and maintainability, while also contrasting it with other formal and semantic approaches to system design. The following three studies provide a strong foundation for understanding how this project’s architectural and methodological choices align with current research trends.</w:t>
       </w:r>
     </w:p>
     <w:p>
@@ -1123,25 +1965,15 @@
           <w:sz w:val="24"/>
           <w:szCs w:val="24"/>
         </w:rPr>
-        <w:t xml:space="preserve">Okumuş et al. conducted an extensive systematic mapping study, analyzing 288 research papers on contract-based software design. Their work focused on the use of preconditions, postconditions, and invariants to improve software correctness and modular boundaries. The study revealed that formal contracts play a significant role in reducing defect rates and improving code clarity, particularly in enterprise and embedded systems. However, the authors identified a notable research gap in applying </w:t>
-      </w:r>
-      <w:proofErr w:type="spellStart"/>
-      <w:r>
-        <w:rPr>
-          <w:rFonts w:ascii="Times New Roman" w:hAnsi="Times New Roman" w:cs="Times New Roman"/>
-          <w:sz w:val="24"/>
-          <w:szCs w:val="24"/>
-        </w:rPr>
-        <w:t>DbC</w:t>
-      </w:r>
-      <w:proofErr w:type="spellEnd"/>
-      <w:r>
-        <w:rPr>
-          <w:rFonts w:ascii="Times New Roman" w:hAnsi="Times New Roman" w:cs="Times New Roman"/>
-          <w:sz w:val="24"/>
-          <w:szCs w:val="24"/>
-        </w:rPr>
-        <w:t xml:space="preserve"> principles to modern, cloud-native systems that use NoSQL databases</w:t>
+        <w:t>Okumuş et al. conducted an extensive systematic mapping study, analyzing 288 research papers on contract-based software design. Their work focused on the use of preconditions, postconditions, and invariants to improve software correctness and modular boundaries. The study revealed that formal contracts play a significant role in reducing defect rates and improving code clarity, particularly in enterprise and embedded systems. However, the authors identified a notable research gap in applying DbC principles to modern, cloud-native systems that use NoSQL databases</w:t>
+      </w:r>
+      <w:r>
+        <w:rPr>
+          <w:rFonts w:ascii="Times New Roman" w:hAnsi="Times New Roman" w:cs="Times New Roman"/>
+          <w:sz w:val="24"/>
+          <w:szCs w:val="24"/>
+        </w:rPr>
+        <w:t>,</w:t>
       </w:r>
       <w:r>
         <w:rPr>
@@ -1159,6 +1991,14 @@
         </w:rPr>
         <w:t>precisely the architectural context of this LMS project, which integrates Flask with MongoDB Atlas.</w:t>
       </w:r>
+      <w:r>
+        <w:rPr>
+          <w:rFonts w:ascii="Times New Roman" w:hAnsi="Times New Roman" w:cs="Times New Roman"/>
+          <w:sz w:val="24"/>
+          <w:szCs w:val="24"/>
+        </w:rPr>
+        <w:t>[1]</w:t>
+      </w:r>
     </w:p>
     <w:p>
       <w:pPr>
@@ -1192,25 +2032,7 @@
           <w:sz w:val="24"/>
           <w:szCs w:val="24"/>
         </w:rPr>
-        <w:t xml:space="preserve">such as </w:t>
-      </w:r>
-      <w:proofErr w:type="spellStart"/>
-      <w:r>
-        <w:rPr>
-          <w:rFonts w:ascii="Times New Roman" w:hAnsi="Times New Roman" w:cs="Times New Roman"/>
-          <w:sz w:val="24"/>
-          <w:szCs w:val="24"/>
-        </w:rPr>
-        <w:t>icontract</w:t>
-      </w:r>
-      <w:proofErr w:type="spellEnd"/>
-      <w:r>
-        <w:rPr>
-          <w:rFonts w:ascii="Times New Roman" w:hAnsi="Times New Roman" w:cs="Times New Roman"/>
-          <w:sz w:val="24"/>
-          <w:szCs w:val="24"/>
-        </w:rPr>
-        <w:t xml:space="preserve"> or Eiffel’s native support</w:t>
+        <w:t>such as icontract or Eiffel’s native support</w:t>
       </w:r>
       <w:r>
         <w:rPr>
@@ -1226,43 +2048,15 @@
           <w:sz w:val="24"/>
           <w:szCs w:val="24"/>
         </w:rPr>
-        <w:t xml:space="preserve">was strongly associated with fewer runtime errors and better enforcement of logic constraints. The combination of </w:t>
-      </w:r>
-      <w:proofErr w:type="spellStart"/>
-      <w:r>
-        <w:rPr>
-          <w:rFonts w:ascii="Times New Roman" w:hAnsi="Times New Roman" w:cs="Times New Roman"/>
-          <w:sz w:val="24"/>
-          <w:szCs w:val="24"/>
-        </w:rPr>
-        <w:t>DbC</w:t>
-      </w:r>
-      <w:proofErr w:type="spellEnd"/>
-      <w:r>
-        <w:rPr>
-          <w:rFonts w:ascii="Times New Roman" w:hAnsi="Times New Roman" w:cs="Times New Roman"/>
-          <w:sz w:val="24"/>
-          <w:szCs w:val="24"/>
-        </w:rPr>
-        <w:t xml:space="preserve"> with automated verification tools was found to bridge the gap between informal design and formally correct implementation. This study validates the decision to apply </w:t>
-      </w:r>
-      <w:proofErr w:type="spellStart"/>
-      <w:r>
-        <w:rPr>
-          <w:rFonts w:ascii="Times New Roman" w:hAnsi="Times New Roman" w:cs="Times New Roman"/>
-          <w:sz w:val="24"/>
-          <w:szCs w:val="24"/>
-        </w:rPr>
-        <w:t>icontract</w:t>
-      </w:r>
-      <w:proofErr w:type="spellEnd"/>
-      <w:r>
-        <w:rPr>
-          <w:rFonts w:ascii="Times New Roman" w:hAnsi="Times New Roman" w:cs="Times New Roman"/>
-          <w:sz w:val="24"/>
-          <w:szCs w:val="24"/>
-        </w:rPr>
-        <w:t xml:space="preserve"> in the LMS backend, confirming that such tools not only help enforce business logic but also position the system for future scalability, including microservice migration, without compromising correctness.</w:t>
+        <w:t>was strongly associated with fewer runtime errors and better enforcement of logic constraints. The combination of DbC with automated verification tools was found to bridge the gap between informal design and formally correct implementation. This study validates the decision to apply icontract in the LMS backend, confirming that such tools not only help enforce business logic but also position the system for future scalability, including microservice migration, without compromising correctness.</w:t>
+      </w:r>
+      <w:r>
+        <w:rPr>
+          <w:rFonts w:ascii="Times New Roman" w:hAnsi="Times New Roman" w:cs="Times New Roman"/>
+          <w:sz w:val="24"/>
+          <w:szCs w:val="24"/>
+        </w:rPr>
+        <w:t>[1]</w:t>
       </w:r>
     </w:p>
     <w:p>
@@ -1326,18 +2120,8 @@
           <w:sz w:val="24"/>
           <w:szCs w:val="24"/>
         </w:rPr>
-        <w:t xml:space="preserve">Bertrand Meyer’s seminal work on Design by Contract laid the foundation for understanding contracts as both formal specifications and executable components in software development. In his exploration of </w:t>
-      </w:r>
-      <w:proofErr w:type="gramStart"/>
-      <w:r>
-        <w:rPr>
-          <w:rFonts w:ascii="Times New Roman" w:hAnsi="Times New Roman" w:cs="Times New Roman"/>
-          <w:sz w:val="24"/>
-          <w:szCs w:val="24"/>
-        </w:rPr>
-        <w:t>Eiffel</w:t>
-      </w:r>
-      <w:proofErr w:type="gramEnd"/>
+        <w:t>Bertrand Meyer’s seminal work on Design by Contract laid the foundation for understanding contracts as both formal specifications and executable components in software development. In his exploration of Eiffel</w:t>
+      </w:r>
       <w:r>
         <w:rPr>
           <w:rFonts w:ascii="Times New Roman" w:hAnsi="Times New Roman" w:cs="Times New Roman"/>
@@ -1352,18 +2136,8 @@
           <w:sz w:val="24"/>
           <w:szCs w:val="24"/>
         </w:rPr>
-        <w:t xml:space="preserve">a programming language built around </w:t>
-      </w:r>
-      <w:proofErr w:type="spellStart"/>
-      <w:r>
-        <w:rPr>
-          <w:rFonts w:ascii="Times New Roman" w:hAnsi="Times New Roman" w:cs="Times New Roman"/>
-          <w:sz w:val="24"/>
-          <w:szCs w:val="24"/>
-        </w:rPr>
-        <w:t>DbC</w:t>
-      </w:r>
-      <w:proofErr w:type="spellEnd"/>
+        <w:t>a programming language built around DbC</w:t>
+      </w:r>
       <w:r>
         <w:rPr>
           <w:rFonts w:ascii="Times New Roman" w:hAnsi="Times New Roman" w:cs="Times New Roman"/>
@@ -1380,42 +2154,40 @@
         </w:rPr>
         <w:t>Meyer demonstrates how preconditions, postconditions, and invariants act as self-verifying contracts between software components. These contracts serve as executable documentation, making assumptions and guarantees explicit, thereby acting as both unit tests and detailed design specifications.</w:t>
       </w:r>
-    </w:p>
-    <w:p>
-      <w:pPr>
-        <w:spacing w:line="360" w:lineRule="auto"/>
-        <w:jc w:val="both"/>
-        <w:rPr>
-          <w:rFonts w:ascii="Times New Roman" w:hAnsi="Times New Roman" w:cs="Times New Roman"/>
-          <w:sz w:val="24"/>
-          <w:szCs w:val="24"/>
-        </w:rPr>
-      </w:pPr>
-      <w:r>
-        <w:rPr>
-          <w:rFonts w:ascii="Times New Roman" w:hAnsi="Times New Roman" w:cs="Times New Roman"/>
-          <w:sz w:val="24"/>
-          <w:szCs w:val="24"/>
-        </w:rPr>
-        <w:t xml:space="preserve">Meyer further discusses how Eiffel’s environment enforces contracts at runtime, enabling early detection of violations and improving software reliability. While contracts may be disabled in production environments for performance optimization, their presence during development and testing phases proves critical in catching defects early. A key takeaway from Meyer’s work is the ability of contracts to clearly define the source of errors in distributed or layered systems, improving traceability and debugging. These principles are directly reflected in this LMS project, where backend service methods are decorated using </w:t>
-      </w:r>
-      <w:proofErr w:type="spellStart"/>
-      <w:r>
-        <w:rPr>
-          <w:rFonts w:ascii="Times New Roman" w:hAnsi="Times New Roman" w:cs="Times New Roman"/>
-          <w:sz w:val="24"/>
-          <w:szCs w:val="24"/>
-        </w:rPr>
-        <w:t>icontract</w:t>
-      </w:r>
-      <w:proofErr w:type="spellEnd"/>
-      <w:r>
-        <w:rPr>
-          <w:rFonts w:ascii="Times New Roman" w:hAnsi="Times New Roman" w:cs="Times New Roman"/>
-          <w:sz w:val="24"/>
-          <w:szCs w:val="24"/>
-        </w:rPr>
-        <w:t xml:space="preserve"> decorators such as @require and @ensure to enforce constraints like “a user cannot borrow more than three books.” Meyer’s methodology strongly supports the structured, contract-enforced backend design adopted here.</w:t>
+      <w:r>
+        <w:rPr>
+          <w:rFonts w:ascii="Times New Roman" w:hAnsi="Times New Roman" w:cs="Times New Roman"/>
+          <w:sz w:val="24"/>
+          <w:szCs w:val="24"/>
+        </w:rPr>
+        <w:t>[2]</w:t>
+      </w:r>
+    </w:p>
+    <w:p>
+      <w:pPr>
+        <w:spacing w:line="360" w:lineRule="auto"/>
+        <w:jc w:val="both"/>
+        <w:rPr>
+          <w:rFonts w:ascii="Times New Roman" w:hAnsi="Times New Roman" w:cs="Times New Roman"/>
+          <w:sz w:val="24"/>
+          <w:szCs w:val="24"/>
+        </w:rPr>
+      </w:pPr>
+      <w:r>
+        <w:rPr>
+          <w:rFonts w:ascii="Times New Roman" w:hAnsi="Times New Roman" w:cs="Times New Roman"/>
+          <w:sz w:val="24"/>
+          <w:szCs w:val="24"/>
+        </w:rPr>
+        <w:t>Meyer further discusses how Eiffel’s environment enforces contracts at runtime, enabling early detection of violations and improving software reliability. While contracts may be disabled in production environments for performance optimization, their presence during development and testing phases proves critical in catching defects early. A key takeaway from Meyer’s work is the ability of contracts to clearly define the source of errors in distributed or layered systems, improving traceability and debugging. These principles are directly reflected in this LMS project, where backend service methods are decorated using icontract decorators such as @require and @ensure to enforce constraints like “a user cannot borrow more than three books.” Meyer’s methodology strongly supports the structured, contract-enforced backend design adopted here.</w:t>
+      </w:r>
+      <w:r>
+        <w:rPr>
+          <w:rFonts w:ascii="Times New Roman" w:hAnsi="Times New Roman" w:cs="Times New Roman"/>
+          <w:sz w:val="24"/>
+          <w:szCs w:val="24"/>
+        </w:rPr>
+        <w:t>[2]</w:t>
       </w:r>
     </w:p>
     <w:p>
@@ -1485,42 +2257,32 @@
         </w:rPr>
         <w:t>using semantic web technologies and ontologies. Their work introduces LMSO, an ontology-driven architecture modeled using OWL (Web Ontology Language), designed to represent entities such as books, users, and loans in a formal, machine-readable format. This model organizes domain entities into modular, class-based structures with logical relationships and constraints. For example, a loan must reference both a book and a user, and inheritance is used to generalize shared properties among entities.</w:t>
       </w:r>
-    </w:p>
-    <w:p>
-      <w:pPr>
-        <w:spacing w:line="360" w:lineRule="auto"/>
-        <w:jc w:val="both"/>
-        <w:rPr>
-          <w:rFonts w:ascii="Times New Roman" w:hAnsi="Times New Roman" w:cs="Times New Roman"/>
-          <w:sz w:val="24"/>
-          <w:szCs w:val="24"/>
-        </w:rPr>
-      </w:pPr>
-      <w:r>
-        <w:rPr>
-          <w:rFonts w:ascii="Times New Roman" w:hAnsi="Times New Roman" w:cs="Times New Roman"/>
-          <w:sz w:val="24"/>
-          <w:szCs w:val="24"/>
-        </w:rPr>
-        <w:t xml:space="preserve">One of the key strengths of this ontology-based approach is reasoning. Through formal axioms and inference engines like </w:t>
-      </w:r>
-      <w:proofErr w:type="spellStart"/>
-      <w:r>
-        <w:rPr>
-          <w:rFonts w:ascii="Times New Roman" w:hAnsi="Times New Roman" w:cs="Times New Roman"/>
-          <w:sz w:val="24"/>
-          <w:szCs w:val="24"/>
-        </w:rPr>
-        <w:t>HermiT</w:t>
-      </w:r>
-      <w:proofErr w:type="spellEnd"/>
-      <w:r>
-        <w:rPr>
-          <w:rFonts w:ascii="Times New Roman" w:hAnsi="Times New Roman" w:cs="Times New Roman"/>
-          <w:sz w:val="24"/>
-          <w:szCs w:val="24"/>
-        </w:rPr>
-        <w:t xml:space="preserve">, the system can automatically detect inconsistencies, such as overdue items or invalid user actions. The use of semantic standards like RDF and OWL also makes the system highly interoperable with external catalogs and linked data sources. Mohd et al. validated their model by implementing over 200 instances and running consistency checks using </w:t>
+      <w:r>
+        <w:rPr>
+          <w:rFonts w:ascii="Times New Roman" w:hAnsi="Times New Roman" w:cs="Times New Roman"/>
+          <w:sz w:val="24"/>
+          <w:szCs w:val="24"/>
+        </w:rPr>
+        <w:t>[3]</w:t>
+      </w:r>
+    </w:p>
+    <w:p>
+      <w:pPr>
+        <w:spacing w:line="360" w:lineRule="auto"/>
+        <w:jc w:val="both"/>
+        <w:rPr>
+          <w:rFonts w:ascii="Times New Roman" w:hAnsi="Times New Roman" w:cs="Times New Roman"/>
+          <w:sz w:val="24"/>
+          <w:szCs w:val="24"/>
+        </w:rPr>
+      </w:pPr>
+      <w:r>
+        <w:rPr>
+          <w:rFonts w:ascii="Times New Roman" w:hAnsi="Times New Roman" w:cs="Times New Roman"/>
+          <w:sz w:val="24"/>
+          <w:szCs w:val="24"/>
+        </w:rPr>
+        <w:t xml:space="preserve">One of the key strengths of this ontology-based approach is reasoning. Through formal axioms and inference engines like HermiT, the system can automatically detect inconsistencies, such as overdue items or invalid user actions. The use of semantic standards like RDF and OWL also makes the system highly interoperable with external catalogs and linked data sources. Mohd et al. validated their model by implementing over 200 instances and running consistency checks using </w:t>
       </w:r>
       <w:r>
         <w:rPr>
@@ -1529,25 +2291,15 @@
           <w:szCs w:val="24"/>
         </w:rPr>
         <w:lastRenderedPageBreak/>
-        <w:t xml:space="preserve">Protégé. While this semantic approach does not follow the Design by Contract paradigm, it offers a powerful alternative for ensuring correctness through logic-based reasoning. It also presents opportunities for integration with broader knowledge systems, making it a valuable contrast to the </w:t>
-      </w:r>
-      <w:proofErr w:type="spellStart"/>
-      <w:r>
-        <w:rPr>
-          <w:rFonts w:ascii="Times New Roman" w:hAnsi="Times New Roman" w:cs="Times New Roman"/>
-          <w:sz w:val="24"/>
-          <w:szCs w:val="24"/>
-        </w:rPr>
-        <w:t>DbC</w:t>
-      </w:r>
-      <w:proofErr w:type="spellEnd"/>
-      <w:r>
-        <w:rPr>
-          <w:rFonts w:ascii="Times New Roman" w:hAnsi="Times New Roman" w:cs="Times New Roman"/>
-          <w:sz w:val="24"/>
-          <w:szCs w:val="24"/>
-        </w:rPr>
-        <w:t>-based architecture implemented in this LMS project.</w:t>
+        <w:t>Protégé. While this semantic approach does not follow the Design by Contract paradigm, it offers a powerful alternative for ensuring correctness through logic-based reasoning. It also presents opportunities for integration with broader knowledge systems, making it a valuable contrast to the DbC-based architecture implemented in this LMS project.</w:t>
+      </w:r>
+      <w:r>
+        <w:rPr>
+          <w:rFonts w:ascii="Times New Roman" w:hAnsi="Times New Roman" w:cs="Times New Roman"/>
+          <w:sz w:val="24"/>
+          <w:szCs w:val="24"/>
+        </w:rPr>
+        <w:t>[3]</w:t>
       </w:r>
     </w:p>
     <w:p>
@@ -1626,6 +2378,8 @@
           <w:szCs w:val="24"/>
         </w:rPr>
       </w:pPr>
+      <w:bookmarkStart w:id="1" w:name="_Hlk203450321"/>
+      <w:bookmarkStart w:id="2" w:name="_Hlk203664506"/>
       <w:r>
         <w:rPr>
           <w:rFonts w:ascii="Times New Roman" w:hAnsi="Times New Roman" w:cs="Times New Roman"/>
@@ -1636,6 +2390,7 @@
         </w:rPr>
         <w:t>Layered Architectural Model</w:t>
       </w:r>
+      <w:bookmarkEnd w:id="1"/>
       <w:r>
         <w:rPr>
           <w:rFonts w:ascii="Times New Roman" w:hAnsi="Times New Roman" w:cs="Times New Roman"/>
@@ -1647,6 +2402,7 @@
         <w:t xml:space="preserve">: </w:t>
       </w:r>
     </w:p>
+    <w:bookmarkEnd w:id="2"/>
     <w:p>
       <w:pPr>
         <w:pStyle w:val="ListParagraph"/>
@@ -1706,25 +2462,7 @@
           <w:sz w:val="24"/>
           <w:szCs w:val="24"/>
         </w:rPr>
-        <w:t xml:space="preserve"> Acts as the middleware, exposing a REST API. It applies business logic, validates inputs using Design by Contract (</w:t>
-      </w:r>
-      <w:proofErr w:type="spellStart"/>
-      <w:r>
-        <w:rPr>
-          <w:rFonts w:ascii="Times New Roman" w:hAnsi="Times New Roman" w:cs="Times New Roman"/>
-          <w:sz w:val="24"/>
-          <w:szCs w:val="24"/>
-        </w:rPr>
-        <w:t>icontract</w:t>
-      </w:r>
-      <w:proofErr w:type="spellEnd"/>
-      <w:r>
-        <w:rPr>
-          <w:rFonts w:ascii="Times New Roman" w:hAnsi="Times New Roman" w:cs="Times New Roman"/>
-          <w:sz w:val="24"/>
-          <w:szCs w:val="24"/>
-        </w:rPr>
-        <w:t>), and handles communication between the frontend and database.</w:t>
+        <w:t xml:space="preserve"> Acts as the middleware, exposing a REST API. It applies business logic, validates inputs using Design by Contract (icontract), and handles communication between the frontend and database.</w:t>
       </w:r>
     </w:p>
     <w:p>
@@ -1793,7 +2531,7 @@
                     <pic:cNvPicPr/>
                   </pic:nvPicPr>
                   <pic:blipFill>
-                    <a:blip r:embed="rId5"/>
+                    <a:blip r:embed="rId9"/>
                     <a:stretch>
                       <a:fillRect/>
                     </a:stretch>
@@ -1866,6 +2604,7 @@
           <w:szCs w:val="24"/>
         </w:rPr>
       </w:pPr>
+      <w:bookmarkStart w:id="3" w:name="_Hlk203450384"/>
       <w:r>
         <w:rPr>
           <w:rFonts w:ascii="Times New Roman" w:hAnsi="Times New Roman" w:cs="Times New Roman"/>
@@ -1877,6 +2616,7 @@
         <w:lastRenderedPageBreak/>
         <w:t>Data Persistence Strategy</w:t>
       </w:r>
+      <w:bookmarkEnd w:id="3"/>
       <w:r>
         <w:rPr>
           <w:rFonts w:ascii="Times New Roman" w:hAnsi="Times New Roman" w:cs="Times New Roman"/>
@@ -1919,43 +2659,7 @@
           <w:sz w:val="24"/>
           <w:szCs w:val="24"/>
         </w:rPr>
-        <w:t xml:space="preserve">users, books, loans, </w:t>
-      </w:r>
-      <w:proofErr w:type="spellStart"/>
-      <w:r>
-        <w:rPr>
-          <w:rFonts w:ascii="Times New Roman" w:hAnsi="Times New Roman" w:cs="Times New Roman"/>
-          <w:sz w:val="24"/>
-          <w:szCs w:val="24"/>
-        </w:rPr>
-        <w:t>loan_history</w:t>
-      </w:r>
-      <w:proofErr w:type="spellEnd"/>
-      <w:r>
-        <w:rPr>
-          <w:rFonts w:ascii="Times New Roman" w:hAnsi="Times New Roman" w:cs="Times New Roman"/>
-          <w:sz w:val="24"/>
-          <w:szCs w:val="24"/>
-        </w:rPr>
-        <w:t xml:space="preserve">, and </w:t>
-      </w:r>
-      <w:proofErr w:type="spellStart"/>
-      <w:r>
-        <w:rPr>
-          <w:rFonts w:ascii="Times New Roman" w:hAnsi="Times New Roman" w:cs="Times New Roman"/>
-          <w:sz w:val="24"/>
-          <w:szCs w:val="24"/>
-        </w:rPr>
-        <w:t>book_feedback</w:t>
-      </w:r>
-      <w:proofErr w:type="spellEnd"/>
-      <w:r>
-        <w:rPr>
-          <w:rFonts w:ascii="Times New Roman" w:hAnsi="Times New Roman" w:cs="Times New Roman"/>
-          <w:sz w:val="24"/>
-          <w:szCs w:val="24"/>
-        </w:rPr>
-        <w:t>.</w:t>
+        <w:t>users, books, loans, loan_history, and book_feedback.</w:t>
       </w:r>
       <w:r>
         <w:rPr>
@@ -1973,25 +2677,7 @@
           <w:sz w:val="24"/>
           <w:szCs w:val="24"/>
         </w:rPr>
-        <w:t xml:space="preserve">Indexes on fields like username and </w:t>
-      </w:r>
-      <w:proofErr w:type="spellStart"/>
-      <w:r>
-        <w:rPr>
-          <w:rFonts w:ascii="Times New Roman" w:hAnsi="Times New Roman" w:cs="Times New Roman"/>
-          <w:sz w:val="24"/>
-          <w:szCs w:val="24"/>
-        </w:rPr>
-        <w:t>book_id</w:t>
-      </w:r>
-      <w:proofErr w:type="spellEnd"/>
-      <w:r>
-        <w:rPr>
-          <w:rFonts w:ascii="Times New Roman" w:hAnsi="Times New Roman" w:cs="Times New Roman"/>
-          <w:sz w:val="24"/>
-          <w:szCs w:val="24"/>
-        </w:rPr>
-        <w:t xml:space="preserve"> ensure fast data retrieval, while replica sets enhance fault tolerance and availability.</w:t>
+        <w:t>Indexes on fields like username and book_id ensure fast data retrieval, while replica sets enhance fault tolerance and availability.</w:t>
       </w:r>
       <w:r>
         <w:rPr>
@@ -2032,7 +2718,7 @@
                     <pic:cNvPicPr/>
                   </pic:nvPicPr>
                   <pic:blipFill>
-                    <a:blip r:embed="rId6"/>
+                    <a:blip r:embed="rId10"/>
                     <a:stretch>
                       <a:fillRect/>
                     </a:stretch>
@@ -2136,6 +2822,7 @@
           <w:szCs w:val="24"/>
         </w:rPr>
       </w:pPr>
+      <w:bookmarkStart w:id="4" w:name="_Hlk203450419"/>
       <w:r>
         <w:rPr>
           <w:rFonts w:ascii="Times New Roman" w:hAnsi="Times New Roman" w:cs="Times New Roman"/>
@@ -2146,6 +2833,7 @@
         </w:rPr>
         <w:t>Communication Flows</w:t>
       </w:r>
+      <w:bookmarkEnd w:id="4"/>
       <w:r>
         <w:rPr>
           <w:rFonts w:ascii="Times New Roman" w:hAnsi="Times New Roman" w:cs="Times New Roman"/>
@@ -2188,6 +2876,19 @@
         </w:rPr>
         <w:t>functions.</w:t>
       </w:r>
+    </w:p>
+    <w:p>
+      <w:pPr>
+        <w:pStyle w:val="ListParagraph"/>
+        <w:spacing w:line="360" w:lineRule="auto"/>
+        <w:ind w:left="502"/>
+        <w:jc w:val="both"/>
+        <w:rPr>
+          <w:rFonts w:ascii="Times New Roman" w:hAnsi="Times New Roman" w:cs="Times New Roman"/>
+          <w:sz w:val="12"/>
+          <w:szCs w:val="12"/>
+        </w:rPr>
+      </w:pPr>
     </w:p>
     <w:p>
       <w:pPr>
@@ -2362,9 +3063,8 @@
           <w:lang w:eastAsia="en-CA"/>
           <w14:ligatures w14:val="none"/>
         </w:rPr>
-        <w:t>In this project, Design by Contract (</w:t>
-      </w:r>
-      <w:proofErr w:type="spellStart"/>
+        <w:t>In this project, Design by Contract (DbC) is implemented using the icontract library in Python. This approach ensures that each critical function within the system</w:t>
+      </w:r>
       <w:r>
         <w:rPr>
           <w:rFonts w:ascii="Times New Roman" w:eastAsia="Times New Roman" w:hAnsi="Times New Roman" w:cs="Times New Roman"/>
@@ -2374,9 +3074,8 @@
           <w:lang w:eastAsia="en-CA"/>
           <w14:ligatures w14:val="none"/>
         </w:rPr>
-        <w:t>DbC</w:t>
-      </w:r>
-      <w:proofErr w:type="spellEnd"/>
+        <w:t xml:space="preserve"> </w:t>
+      </w:r>
       <w:r>
         <w:rPr>
           <w:rFonts w:ascii="Times New Roman" w:eastAsia="Times New Roman" w:hAnsi="Times New Roman" w:cs="Times New Roman"/>
@@ -2386,9 +3085,8 @@
           <w:lang w:eastAsia="en-CA"/>
           <w14:ligatures w14:val="none"/>
         </w:rPr>
-        <w:t xml:space="preserve">) is implemented using the </w:t>
-      </w:r>
-      <w:proofErr w:type="spellStart"/>
+        <w:t>such as user registration, book borrowing, and returns</w:t>
+      </w:r>
       <w:r>
         <w:rPr>
           <w:rFonts w:ascii="Times New Roman" w:eastAsia="Times New Roman" w:hAnsi="Times New Roman" w:cs="Times New Roman"/>
@@ -2398,9 +3096,8 @@
           <w:lang w:eastAsia="en-CA"/>
           <w14:ligatures w14:val="none"/>
         </w:rPr>
-        <w:t>icontract</w:t>
-      </w:r>
-      <w:proofErr w:type="spellEnd"/>
+        <w:t xml:space="preserve"> </w:t>
+      </w:r>
       <w:r>
         <w:rPr>
           <w:rFonts w:ascii="Times New Roman" w:eastAsia="Times New Roman" w:hAnsi="Times New Roman" w:cs="Times New Roman"/>
@@ -2410,9 +3107,13 @@
           <w:lang w:eastAsia="en-CA"/>
           <w14:ligatures w14:val="none"/>
         </w:rPr>
-        <w:t xml:space="preserve"> library in Python. This approach ensures that each critical function within the system</w:t>
-      </w:r>
-      <w:r>
+        <w:t>strictly follows predefined rules. These rules are enforced using decorators that define both preconditions (what must be true before the function runs) and postconditions (what must be true after the function completes).</w:t>
+      </w:r>
+    </w:p>
+    <w:p>
+      <w:pPr>
+        <w:spacing w:line="360" w:lineRule="auto"/>
+        <w:jc w:val="both"/>
         <w:rPr>
           <w:rFonts w:ascii="Times New Roman" w:eastAsia="Times New Roman" w:hAnsi="Times New Roman" w:cs="Times New Roman"/>
           <w:kern w:val="0"/>
@@ -2421,8 +3122,7 @@
           <w:lang w:eastAsia="en-CA"/>
           <w14:ligatures w14:val="none"/>
         </w:rPr>
-        <w:t xml:space="preserve"> </w:t>
-      </w:r>
+      </w:pPr>
       <w:r>
         <w:rPr>
           <w:rFonts w:ascii="Times New Roman" w:eastAsia="Times New Roman" w:hAnsi="Times New Roman" w:cs="Times New Roman"/>
@@ -2432,7 +3132,8 @@
           <w:lang w:eastAsia="en-CA"/>
           <w14:ligatures w14:val="none"/>
         </w:rPr>
-        <w:t>such as user registration, book borrowing, and returns</w:t>
+        <w:lastRenderedPageBreak/>
+        <w:t>For instance, in the register function, preconditions ensure that the provided username</w:t>
       </w:r>
       <w:r>
         <w:rPr>
@@ -2443,7 +3144,7 @@
           <w:lang w:eastAsia="en-CA"/>
           <w14:ligatures w14:val="none"/>
         </w:rPr>
-        <w:t xml:space="preserve"> </w:t>
+        <w:t>, password</w:t>
       </w:r>
       <w:r>
         <w:rPr>
@@ -2454,7 +3155,7 @@
           <w:lang w:eastAsia="en-CA"/>
           <w14:ligatures w14:val="none"/>
         </w:rPr>
-        <w:t xml:space="preserve">strictly follows predefined rules. These rules are enforced using decorators that define both </w:t>
+        <w:t xml:space="preserve"> </w:t>
       </w:r>
       <w:r>
         <w:rPr>
@@ -2465,14 +3166,9 @@
           <w:lang w:eastAsia="en-CA"/>
           <w14:ligatures w14:val="none"/>
         </w:rPr>
-        <w:lastRenderedPageBreak/>
-        <w:t>preconditions (what must be true before the function runs) and postconditions (what must be true after the function completes).</w:t>
-      </w:r>
-    </w:p>
-    <w:p>
-      <w:pPr>
-        <w:spacing w:line="360" w:lineRule="auto"/>
-        <w:jc w:val="both"/>
+        <w:t>are</w:t>
+      </w:r>
+      <w:r>
         <w:rPr>
           <w:rFonts w:ascii="Times New Roman" w:eastAsia="Times New Roman" w:hAnsi="Times New Roman" w:cs="Times New Roman"/>
           <w:kern w:val="0"/>
@@ -2481,7 +3177,8 @@
           <w:lang w:eastAsia="en-CA"/>
           <w14:ligatures w14:val="none"/>
         </w:rPr>
-      </w:pPr>
+        <w:t xml:space="preserve"> non-empty string</w:t>
+      </w:r>
       <w:r>
         <w:rPr>
           <w:rFonts w:ascii="Times New Roman" w:eastAsia="Times New Roman" w:hAnsi="Times New Roman" w:cs="Times New Roman"/>
@@ -2491,7 +3188,7 @@
           <w:lang w:eastAsia="en-CA"/>
           <w14:ligatures w14:val="none"/>
         </w:rPr>
-        <w:t>For instance, in the register function, preconditions ensure that the provided username</w:t>
+        <w:t>s</w:t>
       </w:r>
       <w:r>
         <w:rPr>
@@ -2502,7 +3199,7 @@
           <w:lang w:eastAsia="en-CA"/>
           <w14:ligatures w14:val="none"/>
         </w:rPr>
-        <w:t>, password</w:t>
+        <w:t xml:space="preserve">, and postconditions confirm that the function returns a dictionary representing a valid user record. </w:t>
       </w:r>
       <w:r>
         <w:rPr>
@@ -2517,84 +3214,11 @@
       </w:r>
       <w:r>
         <w:rPr>
-          <w:rFonts w:ascii="Times New Roman" w:eastAsia="Times New Roman" w:hAnsi="Times New Roman" w:cs="Times New Roman"/>
-          <w:kern w:val="0"/>
-          <w:sz w:val="24"/>
-          <w:szCs w:val="24"/>
-          <w:lang w:eastAsia="en-CA"/>
-          <w14:ligatures w14:val="none"/>
-        </w:rPr>
-        <w:t>are</w:t>
-      </w:r>
-      <w:r>
-        <w:rPr>
-          <w:rFonts w:ascii="Times New Roman" w:eastAsia="Times New Roman" w:hAnsi="Times New Roman" w:cs="Times New Roman"/>
-          <w:kern w:val="0"/>
-          <w:sz w:val="24"/>
-          <w:szCs w:val="24"/>
-          <w:lang w:eastAsia="en-CA"/>
-          <w14:ligatures w14:val="none"/>
-        </w:rPr>
-        <w:t xml:space="preserve"> non-empty string</w:t>
-      </w:r>
-      <w:r>
-        <w:rPr>
-          <w:rFonts w:ascii="Times New Roman" w:eastAsia="Times New Roman" w:hAnsi="Times New Roman" w:cs="Times New Roman"/>
-          <w:kern w:val="0"/>
-          <w:sz w:val="24"/>
-          <w:szCs w:val="24"/>
-          <w:lang w:eastAsia="en-CA"/>
-          <w14:ligatures w14:val="none"/>
-        </w:rPr>
-        <w:t>s</w:t>
-      </w:r>
-      <w:r>
-        <w:rPr>
-          <w:rFonts w:ascii="Times New Roman" w:eastAsia="Times New Roman" w:hAnsi="Times New Roman" w:cs="Times New Roman"/>
-          <w:kern w:val="0"/>
-          <w:sz w:val="24"/>
-          <w:szCs w:val="24"/>
-          <w:lang w:eastAsia="en-CA"/>
-          <w14:ligatures w14:val="none"/>
-        </w:rPr>
-        <w:t xml:space="preserve">, and postconditions confirm that the function returns a dictionary representing a valid user record. </w:t>
-      </w:r>
-      <w:r>
-        <w:rPr>
-          <w:rFonts w:ascii="Times New Roman" w:eastAsia="Times New Roman" w:hAnsi="Times New Roman" w:cs="Times New Roman"/>
-          <w:kern w:val="0"/>
-          <w:sz w:val="24"/>
-          <w:szCs w:val="24"/>
-          <w:lang w:eastAsia="en-CA"/>
-          <w14:ligatures w14:val="none"/>
-        </w:rPr>
-        <w:t xml:space="preserve"> </w:t>
-      </w:r>
-      <w:r>
-        <w:rPr>
-          <w:rFonts w:ascii="Times New Roman" w:hAnsi="Times New Roman" w:cs="Times New Roman"/>
-          <w:sz w:val="24"/>
-          <w:szCs w:val="24"/>
-        </w:rPr>
-        <w:t xml:space="preserve">If any of these conditions are not met such as if the input is invalid or the function fails to return the expected result </w:t>
-      </w:r>
-      <w:proofErr w:type="spellStart"/>
-      <w:r>
-        <w:rPr>
-          <w:rFonts w:ascii="Times New Roman" w:hAnsi="Times New Roman" w:cs="Times New Roman"/>
-          <w:sz w:val="24"/>
-          <w:szCs w:val="24"/>
-        </w:rPr>
-        <w:t>icontract</w:t>
-      </w:r>
-      <w:proofErr w:type="spellEnd"/>
-      <w:r>
-        <w:rPr>
-          <w:rFonts w:ascii="Times New Roman" w:hAnsi="Times New Roman" w:cs="Times New Roman"/>
-          <w:sz w:val="24"/>
-          <w:szCs w:val="24"/>
-        </w:rPr>
-        <w:t xml:space="preserve"> raises an exception immediately. This stops the error from spreading further into the system and makes debugging much easier. Overall, this approach adds a layer of reliability by making the system’s logic self-validating and easier to maintain.</w:t>
+          <w:rFonts w:ascii="Times New Roman" w:hAnsi="Times New Roman" w:cs="Times New Roman"/>
+          <w:sz w:val="24"/>
+          <w:szCs w:val="24"/>
+        </w:rPr>
+        <w:t>If any of these conditions are not met such as if the input is invalid or the function fails to return the expected result icontract raises an exception immediately. This stops the error from spreading further into the system and makes debugging much easier. Overall, this approach adds a layer of reliability by making the system’s logic self-validating and easier to maintain.</w:t>
       </w:r>
       <w:r>
         <w:rPr>
@@ -2648,7 +3272,7 @@
                     <pic:cNvPicPr/>
                   </pic:nvPicPr>
                   <pic:blipFill>
-                    <a:blip r:embed="rId7"/>
+                    <a:blip r:embed="rId11"/>
                     <a:stretch>
                       <a:fillRect/>
                     </a:stretch>
@@ -2748,27 +3372,15 @@
         </w:rPr>
         <w:t xml:space="preserve"> through </w:t>
       </w:r>
-      <w:proofErr w:type="spellStart"/>
-      <w:r>
-        <w:rPr>
-          <w:rFonts w:ascii="Times New Roman" w:hAnsi="Times New Roman" w:cs="Times New Roman"/>
-          <w:b/>
-          <w:bCs/>
-          <w:sz w:val="24"/>
-          <w:szCs w:val="24"/>
-        </w:rPr>
-        <w:t>icontracts</w:t>
-      </w:r>
-      <w:proofErr w:type="spellEnd"/>
-      <w:r>
-        <w:rPr>
-          <w:rFonts w:ascii="Times New Roman" w:hAnsi="Times New Roman" w:cs="Times New Roman"/>
-          <w:b/>
-          <w:bCs/>
-          <w:sz w:val="24"/>
-          <w:szCs w:val="24"/>
-        </w:rPr>
-        <w:t xml:space="preserve"> in python</w:t>
+      <w:r>
+        <w:rPr>
+          <w:rFonts w:ascii="Times New Roman" w:hAnsi="Times New Roman" w:cs="Times New Roman"/>
+          <w:b/>
+          <w:bCs/>
+          <w:sz w:val="24"/>
+          <w:szCs w:val="24"/>
+        </w:rPr>
+        <w:t>icontracts in python</w:t>
       </w:r>
     </w:p>
     <w:p>
@@ -2944,6 +3556,28 @@
         <w:jc w:val="both"/>
         <w:rPr>
           <w:rFonts w:ascii="Times New Roman" w:hAnsi="Times New Roman" w:cs="Times New Roman"/>
+          <w:sz w:val="24"/>
+          <w:szCs w:val="24"/>
+        </w:rPr>
+      </w:pPr>
+    </w:p>
+    <w:p>
+      <w:pPr>
+        <w:spacing w:line="360" w:lineRule="auto"/>
+        <w:jc w:val="both"/>
+        <w:rPr>
+          <w:rFonts w:ascii="Times New Roman" w:hAnsi="Times New Roman" w:cs="Times New Roman"/>
+          <w:sz w:val="24"/>
+          <w:szCs w:val="24"/>
+        </w:rPr>
+      </w:pPr>
+    </w:p>
+    <w:p>
+      <w:pPr>
+        <w:spacing w:line="360" w:lineRule="auto"/>
+        <w:jc w:val="both"/>
+        <w:rPr>
+          <w:rFonts w:ascii="Times New Roman" w:hAnsi="Times New Roman" w:cs="Times New Roman"/>
           <w:b/>
           <w:bCs/>
           <w:sz w:val="24"/>
@@ -2975,6 +3609,7 @@
       <w:r>
         <w:rPr>
           <w:rFonts w:ascii="Times New Roman" w:hAnsi="Times New Roman" w:cs="Times New Roman"/>
+          <w:noProof/>
           <w:sz w:val="24"/>
           <w:szCs w:val="24"/>
         </w:rPr>
@@ -2994,7 +3629,7 @@
                     <pic:cNvPicPr/>
                   </pic:nvPicPr>
                   <pic:blipFill>
-                    <a:blip r:embed="rId8"/>
+                    <a:blip r:embed="rId12"/>
                     <a:stretch>
                       <a:fillRect/>
                     </a:stretch>
@@ -3085,25 +3720,7 @@
           <w:sz w:val="24"/>
           <w:szCs w:val="24"/>
         </w:rPr>
-        <w:t xml:space="preserve">The User class encapsulates all typical functionalities available to regular patrons of the library. It includes attributes such as id, email address, username, password, a limit to restrict borrowing to a maximum of 3 books at a time, and a </w:t>
-      </w:r>
-      <w:proofErr w:type="spellStart"/>
-      <w:r>
-        <w:rPr>
-          <w:rFonts w:ascii="Times New Roman" w:hAnsi="Times New Roman" w:cs="Times New Roman"/>
-          <w:sz w:val="24"/>
-          <w:szCs w:val="24"/>
-        </w:rPr>
-        <w:t>fineBalance</w:t>
-      </w:r>
-      <w:proofErr w:type="spellEnd"/>
-      <w:r>
-        <w:rPr>
-          <w:rFonts w:ascii="Times New Roman" w:hAnsi="Times New Roman" w:cs="Times New Roman"/>
-          <w:sz w:val="24"/>
-          <w:szCs w:val="24"/>
-        </w:rPr>
-        <w:t xml:space="preserve"> to track dues. The behaviors defined in this class allow a user to borrow and return books, pay fines, search for books using keywords, check borrowing history, and view feedback or reviews related to a specific book.</w:t>
+        <w:t>The User class encapsulates all typical functionalities available to regular patrons of the library. It includes attributes such as id, email address, username, password, a limit to restrict borrowing to a maximum of 3 books at a time, and a fineBalance to track dues. The behaviors defined in this class allow a user to borrow and return books, pay fines, search for books using keywords, check borrowing history, and view feedback or reviews related to a specific book.</w:t>
       </w:r>
     </w:p>
     <w:p>
@@ -3155,146 +3772,26 @@
           <w:sz w:val="24"/>
           <w:szCs w:val="24"/>
         </w:rPr>
-        <w:t xml:space="preserve">Books are represented by the Book class, which includes attributes such as </w:t>
-      </w:r>
-      <w:proofErr w:type="spellStart"/>
-      <w:r>
-        <w:rPr>
-          <w:rFonts w:ascii="Times New Roman" w:hAnsi="Times New Roman" w:cs="Times New Roman"/>
-          <w:sz w:val="24"/>
-          <w:szCs w:val="24"/>
-        </w:rPr>
-        <w:t>isbn</w:t>
-      </w:r>
-      <w:proofErr w:type="spellEnd"/>
-      <w:r>
-        <w:rPr>
-          <w:rFonts w:ascii="Times New Roman" w:hAnsi="Times New Roman" w:cs="Times New Roman"/>
-          <w:sz w:val="24"/>
-          <w:szCs w:val="24"/>
-        </w:rPr>
-        <w:t>, title, author, description, availability status, and image or reviews. This class provides methods to check availability by ISBN or author/title, retrieve book details, edit book metadata, and view reviews. The Loan class models individual borrowing transactions, associating users with borrowed books and tracking relevant data like borrow date, due date, return date, and any applicable fine. It includes methods for calculating fines based on the return delay and for processing fine payments.</w:t>
-      </w:r>
-    </w:p>
-    <w:p>
-      <w:pPr>
-        <w:spacing w:line="360" w:lineRule="auto"/>
-        <w:jc w:val="both"/>
-        <w:rPr>
-          <w:rFonts w:ascii="Times New Roman" w:hAnsi="Times New Roman" w:cs="Times New Roman"/>
-          <w:sz w:val="24"/>
-          <w:szCs w:val="24"/>
-        </w:rPr>
-      </w:pPr>
-      <w:r>
-        <w:rPr>
-          <w:rFonts w:ascii="Times New Roman" w:hAnsi="Times New Roman" w:cs="Times New Roman"/>
-          <w:sz w:val="24"/>
-          <w:szCs w:val="24"/>
-        </w:rPr>
-        <w:t xml:space="preserve">At the backend, all data is centrally managed by the Library Database class, which contains collections of books and users, and provides interfaces for operations such as </w:t>
-      </w:r>
-      <w:proofErr w:type="spellStart"/>
-      <w:proofErr w:type="gramStart"/>
-      <w:r>
-        <w:rPr>
-          <w:rFonts w:ascii="Times New Roman" w:hAnsi="Times New Roman" w:cs="Times New Roman"/>
-          <w:sz w:val="24"/>
-          <w:szCs w:val="24"/>
-        </w:rPr>
-        <w:t>userfines</w:t>
-      </w:r>
-      <w:proofErr w:type="spellEnd"/>
-      <w:r>
-        <w:rPr>
-          <w:rFonts w:ascii="Times New Roman" w:hAnsi="Times New Roman" w:cs="Times New Roman"/>
-          <w:sz w:val="24"/>
-          <w:szCs w:val="24"/>
-        </w:rPr>
-        <w:t>(</w:t>
-      </w:r>
-      <w:proofErr w:type="gramEnd"/>
-      <w:r>
-        <w:rPr>
-          <w:rFonts w:ascii="Times New Roman" w:hAnsi="Times New Roman" w:cs="Times New Roman"/>
-          <w:sz w:val="24"/>
-          <w:szCs w:val="24"/>
-        </w:rPr>
-        <w:t xml:space="preserve">), </w:t>
-      </w:r>
-      <w:proofErr w:type="spellStart"/>
-      <w:proofErr w:type="gramStart"/>
-      <w:r>
-        <w:rPr>
-          <w:rFonts w:ascii="Times New Roman" w:hAnsi="Times New Roman" w:cs="Times New Roman"/>
-          <w:sz w:val="24"/>
-          <w:szCs w:val="24"/>
-        </w:rPr>
-        <w:t>loanhistory</w:t>
-      </w:r>
-      <w:proofErr w:type="spellEnd"/>
-      <w:r>
-        <w:rPr>
-          <w:rFonts w:ascii="Times New Roman" w:hAnsi="Times New Roman" w:cs="Times New Roman"/>
-          <w:sz w:val="24"/>
-          <w:szCs w:val="24"/>
-        </w:rPr>
-        <w:t>(</w:t>
-      </w:r>
-      <w:proofErr w:type="gramEnd"/>
-      <w:r>
-        <w:rPr>
-          <w:rFonts w:ascii="Times New Roman" w:hAnsi="Times New Roman" w:cs="Times New Roman"/>
-          <w:sz w:val="24"/>
-          <w:szCs w:val="24"/>
-        </w:rPr>
-        <w:t xml:space="preserve">), </w:t>
-      </w:r>
-      <w:proofErr w:type="gramStart"/>
-      <w:r>
-        <w:rPr>
-          <w:rFonts w:ascii="Times New Roman" w:hAnsi="Times New Roman" w:cs="Times New Roman"/>
-          <w:sz w:val="24"/>
-          <w:szCs w:val="24"/>
-        </w:rPr>
-        <w:t>loans(</w:t>
-      </w:r>
-      <w:proofErr w:type="gramEnd"/>
-      <w:r>
-        <w:rPr>
-          <w:rFonts w:ascii="Times New Roman" w:hAnsi="Times New Roman" w:cs="Times New Roman"/>
-          <w:sz w:val="24"/>
-          <w:szCs w:val="24"/>
-        </w:rPr>
-        <w:t xml:space="preserve">), and </w:t>
-      </w:r>
-      <w:proofErr w:type="spellStart"/>
-      <w:proofErr w:type="gramStart"/>
-      <w:r>
-        <w:rPr>
-          <w:rFonts w:ascii="Times New Roman" w:hAnsi="Times New Roman" w:cs="Times New Roman"/>
-          <w:sz w:val="24"/>
-          <w:szCs w:val="24"/>
-        </w:rPr>
-        <w:t>booksfeedback</w:t>
-      </w:r>
-      <w:proofErr w:type="spellEnd"/>
-      <w:r>
-        <w:rPr>
-          <w:rFonts w:ascii="Times New Roman" w:hAnsi="Times New Roman" w:cs="Times New Roman"/>
-          <w:sz w:val="24"/>
-          <w:szCs w:val="24"/>
-        </w:rPr>
-        <w:t>(</w:t>
-      </w:r>
-      <w:proofErr w:type="gramEnd"/>
-      <w:r>
-        <w:rPr>
-          <w:rFonts w:ascii="Times New Roman" w:hAnsi="Times New Roman" w:cs="Times New Roman"/>
-          <w:sz w:val="24"/>
-          <w:szCs w:val="24"/>
-        </w:rPr>
-        <w:t>). These backend utilities ensure the frontend can retrieve and manage dynamic content related to user activity, book availability, and transactional records.</w:t>
+        <w:t>Books are represented by the Book class, which includes attributes such as isbn, title, author, description, availability status, and image or reviews. This class provides methods to check availability by ISBN or author/title, retrieve book details, edit book metadata, and view reviews. The Loan class models individual borrowing transactions, associating users with borrowed books and tracking relevant data like borrow date, due date, return date, and any applicable fine. It includes methods for calculating fines based on the return delay and for processing fine payments.</w:t>
+      </w:r>
+    </w:p>
+    <w:p>
+      <w:pPr>
+        <w:spacing w:line="360" w:lineRule="auto"/>
+        <w:jc w:val="both"/>
+        <w:rPr>
+          <w:rFonts w:ascii="Times New Roman" w:hAnsi="Times New Roman" w:cs="Times New Roman"/>
+          <w:sz w:val="24"/>
+          <w:szCs w:val="24"/>
+        </w:rPr>
+      </w:pPr>
+      <w:r>
+        <w:rPr>
+          <w:rFonts w:ascii="Times New Roman" w:hAnsi="Times New Roman" w:cs="Times New Roman"/>
+          <w:sz w:val="24"/>
+          <w:szCs w:val="24"/>
+        </w:rPr>
+        <w:t>At the backend, all data is centrally managed by the Library Database class, which contains collections of books and users, and provides interfaces for operations such as userfines(), loanhistory(), loans(), and booksfeedback(). These backend utilities ensure the frontend can retrieve and manage dynamic content related to user activity, book availability, and transactional records.</w:t>
       </w:r>
       <w:r>
         <w:rPr>
@@ -3368,18 +3865,8 @@
           <w:sz w:val="24"/>
           <w:szCs w:val="24"/>
         </w:rPr>
-        <w:t xml:space="preserve">The use case diagrams provide a clear understanding of the functional interactions between various </w:t>
-      </w:r>
-      <w:proofErr w:type="gramStart"/>
-      <w:r>
-        <w:rPr>
-          <w:rFonts w:ascii="Times New Roman" w:hAnsi="Times New Roman" w:cs="Times New Roman"/>
-          <w:sz w:val="24"/>
-          <w:szCs w:val="24"/>
-        </w:rPr>
-        <w:t>actors</w:t>
-      </w:r>
-      <w:proofErr w:type="gramEnd"/>
+        <w:t>The use case diagrams provide a clear understanding of the functional interactions between various actors</w:t>
+      </w:r>
       <w:r>
         <w:rPr>
           <w:rFonts w:ascii="Times New Roman" w:hAnsi="Times New Roman" w:cs="Times New Roman"/>
@@ -3499,6 +3986,7 @@
       <w:r>
         <w:rPr>
           <w:rFonts w:ascii="Times New Roman" w:hAnsi="Times New Roman" w:cs="Times New Roman"/>
+          <w:noProof/>
           <w:sz w:val="24"/>
           <w:szCs w:val="24"/>
         </w:rPr>
@@ -3518,7 +4006,7 @@
                     <pic:cNvPicPr/>
                   </pic:nvPicPr>
                   <pic:blipFill>
-                    <a:blip r:embed="rId9"/>
+                    <a:blip r:embed="rId13"/>
                     <a:stretch>
                       <a:fillRect/>
                     </a:stretch>
@@ -3642,6 +4130,7 @@
       <w:r>
         <w:rPr>
           <w:rFonts w:ascii="Times New Roman" w:hAnsi="Times New Roman" w:cs="Times New Roman"/>
+          <w:noProof/>
           <w:sz w:val="24"/>
           <w:szCs w:val="24"/>
         </w:rPr>
@@ -3661,7 +4150,7 @@
                     <pic:cNvPicPr/>
                   </pic:nvPicPr>
                   <pic:blipFill>
-                    <a:blip r:embed="rId10"/>
+                    <a:blip r:embed="rId14"/>
                     <a:stretch>
                       <a:fillRect/>
                     </a:stretch>
@@ -3826,25 +4315,7 @@
           <w:sz w:val="24"/>
           <w:szCs w:val="24"/>
         </w:rPr>
-        <w:t xml:space="preserve">Under user management, the librarian can create new user accounts by entering relevant information like name, email, username, and password. These records are saved in the user database. The librarian also </w:t>
-      </w:r>
-      <w:proofErr w:type="gramStart"/>
-      <w:r>
-        <w:rPr>
-          <w:rFonts w:ascii="Times New Roman" w:hAnsi="Times New Roman" w:cs="Times New Roman"/>
-          <w:sz w:val="24"/>
-          <w:szCs w:val="24"/>
-        </w:rPr>
-        <w:t>has the ability to</w:t>
-      </w:r>
-      <w:proofErr w:type="gramEnd"/>
-      <w:r>
-        <w:rPr>
-          <w:rFonts w:ascii="Times New Roman" w:hAnsi="Times New Roman" w:cs="Times New Roman"/>
-          <w:sz w:val="24"/>
-          <w:szCs w:val="24"/>
-        </w:rPr>
-        <w:t xml:space="preserve"> delete users when needed.</w:t>
+        <w:t>Under user management, the librarian can create new user accounts by entering relevant information like name, email, username, and password. These records are saved in the user database. The librarian also has the ability to delete users when needed.</w:t>
       </w:r>
       <w:r>
         <w:rPr>
@@ -3902,6 +4373,7 @@
       <w:r>
         <w:rPr>
           <w:rFonts w:ascii="Times New Roman" w:hAnsi="Times New Roman" w:cs="Times New Roman"/>
+          <w:noProof/>
           <w:sz w:val="24"/>
           <w:szCs w:val="24"/>
         </w:rPr>
@@ -3922,7 +4394,7 @@
                     <pic:cNvPicPr/>
                   </pic:nvPicPr>
                   <pic:blipFill>
-                    <a:blip r:embed="rId11"/>
+                    <a:blip r:embed="rId15"/>
                     <a:stretch>
                       <a:fillRect/>
                     </a:stretch>
@@ -3945,6 +4417,7 @@
       <w:r>
         <w:rPr>
           <w:rFonts w:ascii="Times New Roman" w:hAnsi="Times New Roman" w:cs="Times New Roman"/>
+          <w:noProof/>
           <w:sz w:val="24"/>
           <w:szCs w:val="24"/>
         </w:rPr>
@@ -3964,7 +4437,7 @@
                     <pic:cNvPicPr/>
                   </pic:nvPicPr>
                   <pic:blipFill>
-                    <a:blip r:embed="rId12"/>
+                    <a:blip r:embed="rId16"/>
                     <a:stretch>
                       <a:fillRect/>
                     </a:stretch>
@@ -4020,39 +4493,7 @@
           <w:sz w:val="24"/>
           <w:szCs w:val="24"/>
         </w:rPr>
-        <w:t xml:space="preserve">This </w:t>
-      </w:r>
-      <w:r>
-        <w:rPr>
-          <w:rFonts w:ascii="Times New Roman" w:hAnsi="Times New Roman" w:cs="Times New Roman"/>
-          <w:sz w:val="24"/>
-          <w:szCs w:val="24"/>
-        </w:rPr>
-        <w:t xml:space="preserve">second </w:t>
-      </w:r>
-      <w:r>
-        <w:rPr>
-          <w:rFonts w:ascii="Times New Roman" w:hAnsi="Times New Roman" w:cs="Times New Roman"/>
-          <w:sz w:val="24"/>
-          <w:szCs w:val="24"/>
-        </w:rPr>
-        <w:t>sequence diagram</w:t>
-      </w:r>
-      <w:r>
-        <w:rPr>
-          <w:rFonts w:ascii="Times New Roman" w:hAnsi="Times New Roman" w:cs="Times New Roman"/>
-          <w:sz w:val="24"/>
-          <w:szCs w:val="24"/>
-        </w:rPr>
-        <w:t xml:space="preserve"> in figure 7</w:t>
-      </w:r>
-      <w:r>
-        <w:rPr>
-          <w:rFonts w:ascii="Times New Roman" w:hAnsi="Times New Roman" w:cs="Times New Roman"/>
-          <w:sz w:val="24"/>
-          <w:szCs w:val="24"/>
-        </w:rPr>
-        <w:t xml:space="preserve"> illustrates the interaction between a User, the Library Management System, and the Database during the complete book borrowing and feedback process. It begins with the user logging in using valid credentials, which the system verifies against stored records. Once authenticated, the user accesses the homepage and searches for a book by title or author.</w:t>
+        <w:t>This second sequence diagram in figure 7 illustrates the interaction between a User, the Library Management System, and the Database during the complete book borrowing and feedback process. It begins with the user logging in using valid credentials, which the system verifies against stored records. Once authenticated, the user accesses the homepage and searches for a book by title or author.</w:t>
       </w:r>
       <w:r>
         <w:rPr>
@@ -4104,23 +4545,7 @@
           <w:sz w:val="24"/>
           <w:szCs w:val="24"/>
         </w:rPr>
-        <w:t xml:space="preserve">Later, when the user returns the book, the system checks for any new fines related to overdue returns. If no fines are due, the return is </w:t>
-      </w:r>
-      <w:r>
-        <w:rPr>
-          <w:rFonts w:ascii="Times New Roman" w:hAnsi="Times New Roman" w:cs="Times New Roman"/>
-          <w:sz w:val="24"/>
-          <w:szCs w:val="24"/>
-        </w:rPr>
-        <w:t>registered,</w:t>
-      </w:r>
-      <w:r>
-        <w:rPr>
-          <w:rFonts w:ascii="Times New Roman" w:hAnsi="Times New Roman" w:cs="Times New Roman"/>
-          <w:sz w:val="24"/>
-          <w:szCs w:val="24"/>
-        </w:rPr>
-        <w:t xml:space="preserve"> and the book’s status is updated in the database. The user is also prompted to provide feedback, which is then stored alongside the book’s data. The process concludes with confirmation of both the return and feedback submission</w:t>
+        <w:t>Later, when the user returns the book, the system checks for any new fines related to overdue returns. If no fines are due, the return is registered, and the book’s status is updated in the database. The user is also prompted to provide feedback, which is then stored alongside the book’s data. The process concludes with confirmation of both the return and feedback submission</w:t>
       </w:r>
       <w:r>
         <w:rPr>
@@ -4205,6 +4630,7 @@
       <w:r>
         <w:rPr>
           <w:rFonts w:ascii="Times New Roman" w:hAnsi="Times New Roman" w:cs="Times New Roman"/>
+          <w:noProof/>
           <w:sz w:val="24"/>
           <w:szCs w:val="24"/>
         </w:rPr>
@@ -4224,7 +4650,7 @@
                     <pic:cNvPicPr/>
                   </pic:nvPicPr>
                   <pic:blipFill>
-                    <a:blip r:embed="rId13"/>
+                    <a:blip r:embed="rId17"/>
                     <a:stretch>
                       <a:fillRect/>
                     </a:stretch>
@@ -4253,6 +4679,7 @@
       <w:r>
         <w:rPr>
           <w:rFonts w:ascii="Times New Roman" w:hAnsi="Times New Roman" w:cs="Times New Roman"/>
+          <w:noProof/>
           <w:sz w:val="24"/>
           <w:szCs w:val="24"/>
         </w:rPr>
@@ -4272,7 +4699,7 @@
                     <pic:cNvPicPr/>
                   </pic:nvPicPr>
                   <pic:blipFill>
-                    <a:blip r:embed="rId14"/>
+                    <a:blip r:embed="rId18"/>
                     <a:stretch>
                       <a:fillRect/>
                     </a:stretch>
@@ -4385,63 +4812,7 @@
           <w:sz w:val="24"/>
           <w:szCs w:val="24"/>
         </w:rPr>
-        <w:t>activity</w:t>
-      </w:r>
-      <w:r>
-        <w:rPr>
-          <w:rFonts w:ascii="Times New Roman" w:hAnsi="Times New Roman" w:cs="Times New Roman"/>
-          <w:sz w:val="24"/>
-          <w:szCs w:val="24"/>
-        </w:rPr>
-        <w:t xml:space="preserve"> diagram outlines the workflow of a Librarian using the Library Management System. The process begins with the librarian logging in using valid credentials. Upon successful authentication, the system redirects to the dashboard, where the librarian can perform various administrative tasks.</w:t>
-      </w:r>
-      <w:r>
-        <w:rPr>
-          <w:rFonts w:ascii="Times New Roman" w:hAnsi="Times New Roman" w:cs="Times New Roman"/>
-          <w:sz w:val="24"/>
-          <w:szCs w:val="24"/>
-        </w:rPr>
-        <w:t xml:space="preserve"> </w:t>
-      </w:r>
-      <w:r>
-        <w:rPr>
-          <w:rFonts w:ascii="Times New Roman" w:hAnsi="Times New Roman" w:cs="Times New Roman"/>
-          <w:sz w:val="24"/>
-          <w:szCs w:val="24"/>
-        </w:rPr>
-        <w:t>Key operations include adding new books by entering their details, which are then stored in the database, and updating existing book information such as title, author, or availability status. Librarians can also manage users by creating new accounts, updating details, or assigning roles.</w:t>
-      </w:r>
-      <w:r>
-        <w:rPr>
-          <w:rFonts w:ascii="Times New Roman" w:hAnsi="Times New Roman" w:cs="Times New Roman"/>
-          <w:sz w:val="24"/>
-          <w:szCs w:val="24"/>
-        </w:rPr>
-        <w:t xml:space="preserve"> </w:t>
-      </w:r>
-      <w:r>
-        <w:rPr>
-          <w:rFonts w:ascii="Times New Roman" w:hAnsi="Times New Roman" w:cs="Times New Roman"/>
-          <w:sz w:val="24"/>
-          <w:szCs w:val="24"/>
-        </w:rPr>
-        <w:t xml:space="preserve">Another important feature is generating a </w:t>
-      </w:r>
-      <w:r>
-        <w:rPr>
-          <w:rFonts w:ascii="Times New Roman" w:hAnsi="Times New Roman" w:cs="Times New Roman"/>
-          <w:sz w:val="24"/>
-          <w:szCs w:val="24"/>
-        </w:rPr>
-        <w:t>borrower’s</w:t>
-      </w:r>
-      <w:r>
-        <w:rPr>
-          <w:rFonts w:ascii="Times New Roman" w:hAnsi="Times New Roman" w:cs="Times New Roman"/>
-          <w:sz w:val="24"/>
-          <w:szCs w:val="24"/>
-        </w:rPr>
-        <w:t xml:space="preserve"> report, which lists all currently borrowed books, their due dates, and any associated fines. This helps monitor borrowing activity and enforce library policies. The session concludes when the librarian logs out. This workflow ensures full administrative control over the system’s resources and data integrity.</w:t>
+        <w:t>activity diagram outlines the workflow of a Librarian using the Library Management System. The process begins with the librarian logging in using valid credentials. Upon successful authentication, the system redirects to the dashboard, where the librarian can perform various administrative tasks. Key operations include adding new books by entering their details, which are then stored in the database, and updating existing book information such as title, author, or availability status. Librarians can also manage users by creating new accounts, updating details, or assigning roles. Another important feature is generating a borrower’s report, which lists all currently borrowed books, their due dates, and any associated fines. This helps monitor borrowing activity and enforce library policies. The session concludes when the librarian logs out. This workflow ensures full administrative control over the system’s resources and data integrity.</w:t>
       </w:r>
       <w:r>
         <w:rPr>
@@ -4457,23 +4828,7 @@
           <w:sz w:val="24"/>
           <w:szCs w:val="24"/>
         </w:rPr>
-        <w:t xml:space="preserve">This </w:t>
-      </w:r>
-      <w:r>
-        <w:rPr>
-          <w:rFonts w:ascii="Times New Roman" w:hAnsi="Times New Roman" w:cs="Times New Roman"/>
-          <w:sz w:val="24"/>
-          <w:szCs w:val="24"/>
-        </w:rPr>
-        <w:t xml:space="preserve">second </w:t>
-      </w:r>
-      <w:r>
-        <w:rPr>
-          <w:rFonts w:ascii="Times New Roman" w:hAnsi="Times New Roman" w:cs="Times New Roman"/>
-          <w:sz w:val="24"/>
-          <w:szCs w:val="24"/>
-        </w:rPr>
-        <w:t>activity diagram represents how a User (student or staff) interacts with the LMS. The session starts with the user logging in. After successful authentication, the user is taken to the homepage, where they can browse or search for books and view book details.</w:t>
+        <w:t>This second activity diagram represents how a User (student or staff) interacts with the LMS. The session starts with the user logging in. After successful authentication, the user is taken to the homepage, where they can browse or search for books and view book details.</w:t>
       </w:r>
       <w:r>
         <w:rPr>
@@ -4651,14 +5006,15 @@
       <w:r>
         <w:rPr>
           <w:rFonts w:ascii="Times New Roman" w:hAnsi="Times New Roman" w:cs="Times New Roman"/>
+          <w:noProof/>
           <w:sz w:val="24"/>
           <w:szCs w:val="24"/>
         </w:rPr>
         <w:drawing>
-          <wp:inline distT="0" distB="0" distL="0" distR="0" wp14:anchorId="0D7D9DA9" wp14:editId="140D8FEB">
-            <wp:extent cx="6430010" cy="2148840"/>
-            <wp:effectExtent l="0" t="0" r="8890" b="3810"/>
-            <wp:docPr id="844697615" name="Picture 1" descr="A screenshot of a computer&#10;&#10;AI-generated content may be incorrect."/>
+          <wp:inline distT="0" distB="0" distL="0" distR="0" wp14:anchorId="0499A5B2" wp14:editId="0FC92979">
+            <wp:extent cx="6340390" cy="2088859"/>
+            <wp:effectExtent l="0" t="0" r="3810" b="6985"/>
+            <wp:docPr id="429634947" name="Picture 1" descr="A screenshot of a computer&#10;&#10;AI-generated content may be incorrect."/>
             <wp:cNvGraphicFramePr>
               <a:graphicFrameLocks xmlns:a="http://schemas.openxmlformats.org/drawingml/2006/main" noChangeAspect="1"/>
             </wp:cNvGraphicFramePr>
@@ -4666,11 +5022,11 @@
               <a:graphicData uri="http://schemas.openxmlformats.org/drawingml/2006/picture">
                 <pic:pic xmlns:pic="http://schemas.openxmlformats.org/drawingml/2006/picture">
                   <pic:nvPicPr>
-                    <pic:cNvPr id="844697615" name="Picture 1" descr="A screenshot of a computer&#10;&#10;AI-generated content may be incorrect."/>
+                    <pic:cNvPr id="429634947" name="Picture 1" descr="A screenshot of a computer&#10;&#10;AI-generated content may be incorrect."/>
                     <pic:cNvPicPr/>
                   </pic:nvPicPr>
                   <pic:blipFill>
-                    <a:blip r:embed="rId15"/>
+                    <a:blip r:embed="rId19"/>
                     <a:stretch>
                       <a:fillRect/>
                     </a:stretch>
@@ -4678,7 +5034,7 @@
                   <pic:spPr>
                     <a:xfrm>
                       <a:off x="0" y="0"/>
-                      <a:ext cx="6571664" cy="2196179"/>
+                      <a:ext cx="6369030" cy="2098295"/>
                     </a:xfrm>
                     <a:prstGeom prst="rect">
                       <a:avLst/>
@@ -4707,7 +5063,15 @@
           <w:sz w:val="24"/>
           <w:szCs w:val="24"/>
         </w:rPr>
-        <w:t>Fig-9: The User Interface of a regular user having options related to books</w:t>
+        <w:t xml:space="preserve">Fig-9: The User Interface of a regular user having </w:t>
+      </w:r>
+      <w:r>
+        <w:rPr>
+          <w:rFonts w:ascii="Times New Roman" w:hAnsi="Times New Roman" w:cs="Times New Roman"/>
+          <w:sz w:val="24"/>
+          <w:szCs w:val="24"/>
+        </w:rPr>
+        <w:t>with Book CatLog</w:t>
       </w:r>
     </w:p>
     <w:p>
@@ -4725,10 +5089,10 @@
           <w:noProof/>
         </w:rPr>
         <w:drawing>
-          <wp:inline distT="0" distB="0" distL="0" distR="0" wp14:anchorId="61906C27" wp14:editId="2635CF83">
-            <wp:extent cx="6408420" cy="2590800"/>
-            <wp:effectExtent l="0" t="0" r="0" b="0"/>
-            <wp:docPr id="1603722860" name="Picture 1" descr="User uploaded image"/>
+          <wp:inline distT="0" distB="0" distL="0" distR="0" wp14:anchorId="3AA5BF9E" wp14:editId="447C52D8">
+            <wp:extent cx="6339840" cy="2642532"/>
+            <wp:effectExtent l="0" t="0" r="3810" b="5715"/>
+            <wp:docPr id="427284073" name="Picture 1" descr="A screenshot of a computer&#10;&#10;AI-generated content may be incorrect."/>
             <wp:cNvGraphicFramePr>
               <a:graphicFrameLocks xmlns:a="http://schemas.openxmlformats.org/drawingml/2006/main" noChangeAspect="1"/>
             </wp:cNvGraphicFramePr>
@@ -4736,97 +5100,11 @@
               <a:graphicData uri="http://schemas.openxmlformats.org/drawingml/2006/picture">
                 <pic:pic xmlns:pic="http://schemas.openxmlformats.org/drawingml/2006/picture">
                   <pic:nvPicPr>
-                    <pic:cNvPr id="0" name="Picture 1" descr="User uploaded image"/>
-                    <pic:cNvPicPr>
-                      <a:picLocks noChangeAspect="1" noChangeArrowheads="1"/>
-                    </pic:cNvPicPr>
-                  </pic:nvPicPr>
-                  <pic:blipFill>
-                    <a:blip r:embed="rId16" cstate="print">
-                      <a:extLst>
-                        <a:ext uri="{28A0092B-C50C-407E-A947-70E740481C1C}">
-                          <a14:useLocalDpi xmlns:a14="http://schemas.microsoft.com/office/drawing/2010/main" val="0"/>
-                        </a:ext>
-                      </a:extLst>
-                    </a:blip>
-                    <a:srcRect/>
-                    <a:stretch>
-                      <a:fillRect/>
-                    </a:stretch>
-                  </pic:blipFill>
-                  <pic:spPr bwMode="auto">
-                    <a:xfrm>
-                      <a:off x="0" y="0"/>
-                      <a:ext cx="6408420" cy="2590800"/>
-                    </a:xfrm>
-                    <a:prstGeom prst="rect">
-                      <a:avLst/>
-                    </a:prstGeom>
-                    <a:noFill/>
-                    <a:ln>
-                      <a:noFill/>
-                    </a:ln>
-                  </pic:spPr>
-                </pic:pic>
-              </a:graphicData>
-            </a:graphic>
-          </wp:inline>
-        </w:drawing>
-      </w:r>
-    </w:p>
-    <w:p>
-      <w:pPr>
-        <w:spacing w:line="360" w:lineRule="auto"/>
-        <w:jc w:val="center"/>
-        <w:rPr>
-          <w:rFonts w:ascii="Times New Roman" w:hAnsi="Times New Roman" w:cs="Times New Roman"/>
-          <w:sz w:val="24"/>
-          <w:szCs w:val="24"/>
-        </w:rPr>
-      </w:pPr>
-      <w:r>
-        <w:rPr>
-          <w:rFonts w:ascii="Times New Roman" w:hAnsi="Times New Roman" w:cs="Times New Roman"/>
-          <w:sz w:val="24"/>
-          <w:szCs w:val="24"/>
-        </w:rPr>
-        <w:t>Fig:10 – The User Interface of an Admin/Librarian with options to modify books</w:t>
-      </w:r>
-    </w:p>
-    <w:p>
-      <w:pPr>
-        <w:spacing w:line="360" w:lineRule="auto"/>
-        <w:jc w:val="center"/>
-        <w:rPr>
-          <w:rFonts w:ascii="Times New Roman" w:hAnsi="Times New Roman" w:cs="Times New Roman"/>
-          <w:sz w:val="24"/>
-          <w:szCs w:val="24"/>
-        </w:rPr>
-      </w:pPr>
-      <w:r>
-        <w:rPr>
-          <w:rFonts w:ascii="Times New Roman" w:hAnsi="Times New Roman" w:cs="Times New Roman"/>
-          <w:sz w:val="24"/>
-          <w:szCs w:val="24"/>
-        </w:rPr>
-        <w:lastRenderedPageBreak/>
-        <w:drawing>
-          <wp:inline distT="0" distB="0" distL="0" distR="0" wp14:anchorId="34053C02" wp14:editId="14C35F90">
-            <wp:extent cx="6332220" cy="5303520"/>
-            <wp:effectExtent l="0" t="0" r="0" b="0"/>
-            <wp:docPr id="2020625440" name="Picture 1" descr="A screenshot of a computer&#10;&#10;AI-generated content may be incorrect."/>
-            <wp:cNvGraphicFramePr>
-              <a:graphicFrameLocks xmlns:a="http://schemas.openxmlformats.org/drawingml/2006/main" noChangeAspect="1"/>
-            </wp:cNvGraphicFramePr>
-            <a:graphic xmlns:a="http://schemas.openxmlformats.org/drawingml/2006/main">
-              <a:graphicData uri="http://schemas.openxmlformats.org/drawingml/2006/picture">
-                <pic:pic xmlns:pic="http://schemas.openxmlformats.org/drawingml/2006/picture">
-                  <pic:nvPicPr>
-                    <pic:cNvPr id="2020625440" name="Picture 1" descr="A screenshot of a computer&#10;&#10;AI-generated content may be incorrect."/>
+                    <pic:cNvPr id="427284073" name="Picture 1" descr="A screenshot of a computer&#10;&#10;AI-generated content may be incorrect."/>
                     <pic:cNvPicPr/>
                   </pic:nvPicPr>
                   <pic:blipFill>
-                    <a:blip r:embed="rId17"/>
+                    <a:blip r:embed="rId20"/>
                     <a:stretch>
                       <a:fillRect/>
                     </a:stretch>
@@ -4834,7 +5112,7 @@
                   <pic:spPr>
                     <a:xfrm>
                       <a:off x="0" y="0"/>
-                      <a:ext cx="6332220" cy="5303520"/>
+                      <a:ext cx="6370058" cy="2655127"/>
                     </a:xfrm>
                     <a:prstGeom prst="rect">
                       <a:avLst/>
@@ -4863,6 +5141,96 @@
           <w:sz w:val="24"/>
           <w:szCs w:val="24"/>
         </w:rPr>
+        <w:t>Fig:10 – The User Interface of an Admin/Librarian with options to</w:t>
+      </w:r>
+      <w:r>
+        <w:rPr>
+          <w:rFonts w:ascii="Times New Roman" w:hAnsi="Times New Roman" w:cs="Times New Roman"/>
+          <w:sz w:val="24"/>
+          <w:szCs w:val="24"/>
+        </w:rPr>
+        <w:t xml:space="preserve"> add &amp; edit</w:t>
+      </w:r>
+      <w:r>
+        <w:rPr>
+          <w:rFonts w:ascii="Times New Roman" w:hAnsi="Times New Roman" w:cs="Times New Roman"/>
+          <w:sz w:val="24"/>
+          <w:szCs w:val="24"/>
+        </w:rPr>
+        <w:t xml:space="preserve"> books</w:t>
+      </w:r>
+    </w:p>
+    <w:p>
+      <w:pPr>
+        <w:spacing w:line="360" w:lineRule="auto"/>
+        <w:jc w:val="center"/>
+        <w:rPr>
+          <w:rFonts w:ascii="Times New Roman" w:hAnsi="Times New Roman" w:cs="Times New Roman"/>
+          <w:sz w:val="24"/>
+          <w:szCs w:val="24"/>
+        </w:rPr>
+      </w:pPr>
+      <w:r>
+        <w:rPr>
+          <w:rFonts w:ascii="Times New Roman" w:hAnsi="Times New Roman" w:cs="Times New Roman"/>
+          <w:noProof/>
+          <w:sz w:val="24"/>
+          <w:szCs w:val="24"/>
+        </w:rPr>
+        <w:lastRenderedPageBreak/>
+        <w:drawing>
+          <wp:inline distT="0" distB="0" distL="0" distR="0" wp14:anchorId="46C8A4C4" wp14:editId="34581F27">
+            <wp:extent cx="6318250" cy="3424270"/>
+            <wp:effectExtent l="0" t="0" r="6350" b="5080"/>
+            <wp:docPr id="1505698082" name="Picture 1"/>
+            <wp:cNvGraphicFramePr>
+              <a:graphicFrameLocks xmlns:a="http://schemas.openxmlformats.org/drawingml/2006/main" noChangeAspect="1"/>
+            </wp:cNvGraphicFramePr>
+            <a:graphic xmlns:a="http://schemas.openxmlformats.org/drawingml/2006/main">
+              <a:graphicData uri="http://schemas.openxmlformats.org/drawingml/2006/picture">
+                <pic:pic xmlns:pic="http://schemas.openxmlformats.org/drawingml/2006/picture">
+                  <pic:nvPicPr>
+                    <pic:cNvPr id="1505698082" name=""/>
+                    <pic:cNvPicPr/>
+                  </pic:nvPicPr>
+                  <pic:blipFill>
+                    <a:blip r:embed="rId21"/>
+                    <a:stretch>
+                      <a:fillRect/>
+                    </a:stretch>
+                  </pic:blipFill>
+                  <pic:spPr>
+                    <a:xfrm>
+                      <a:off x="0" y="0"/>
+                      <a:ext cx="6334231" cy="3432931"/>
+                    </a:xfrm>
+                    <a:prstGeom prst="rect">
+                      <a:avLst/>
+                    </a:prstGeom>
+                  </pic:spPr>
+                </pic:pic>
+              </a:graphicData>
+            </a:graphic>
+          </wp:inline>
+        </w:drawing>
+      </w:r>
+    </w:p>
+    <w:p>
+      <w:pPr>
+        <w:spacing w:line="360" w:lineRule="auto"/>
+        <w:jc w:val="center"/>
+        <w:rPr>
+          <w:rFonts w:ascii="Times New Roman" w:hAnsi="Times New Roman" w:cs="Times New Roman"/>
+          <w:sz w:val="24"/>
+          <w:szCs w:val="24"/>
+        </w:rPr>
+      </w:pPr>
+      <w:r>
+        <w:rPr>
+          <w:rFonts w:ascii="Times New Roman" w:hAnsi="Times New Roman" w:cs="Times New Roman"/>
+          <w:sz w:val="24"/>
+          <w:szCs w:val="24"/>
+        </w:rPr>
         <w:t>Fig-11: Admin</w:t>
       </w:r>
       <w:r>
@@ -4887,7 +5255,15 @@
           <w:sz w:val="24"/>
           <w:szCs w:val="24"/>
         </w:rPr>
-        <w:t xml:space="preserve"> Borrow History, User Management</w:t>
+        <w:t xml:space="preserve"> </w:t>
+      </w:r>
+      <w:r>
+        <w:rPr>
+          <w:rFonts w:ascii="Times New Roman" w:hAnsi="Times New Roman" w:cs="Times New Roman"/>
+          <w:sz w:val="24"/>
+          <w:szCs w:val="24"/>
+        </w:rPr>
+        <w:t>User Management</w:t>
       </w:r>
       <w:r>
         <w:rPr>
@@ -4930,23 +5306,7 @@
           <w:sz w:val="24"/>
           <w:szCs w:val="24"/>
         </w:rPr>
-        <w:t>The UI</w:t>
-      </w:r>
-      <w:r>
-        <w:rPr>
-          <w:rFonts w:ascii="Times New Roman" w:hAnsi="Times New Roman" w:cs="Times New Roman"/>
-          <w:sz w:val="24"/>
-          <w:szCs w:val="24"/>
-        </w:rPr>
-        <w:t xml:space="preserve"> of the Library Management System has been designed with clear user roles and functionalities. As shown in the</w:t>
-      </w:r>
-      <w:r>
-        <w:rPr>
-          <w:rFonts w:ascii="Times New Roman" w:hAnsi="Times New Roman" w:cs="Times New Roman"/>
-          <w:sz w:val="24"/>
-          <w:szCs w:val="24"/>
-        </w:rPr>
-        <w:t xml:space="preserve"> figure</w:t>
+        <w:t>The UI of the Library Management System has been designed with clear user roles and functionalities. As shown in the figure</w:t>
       </w:r>
       <w:r>
         <w:rPr>
@@ -5014,7 +5374,6 @@
           <w:sz w:val="24"/>
           <w:szCs w:val="24"/>
         </w:rPr>
-        <w:lastRenderedPageBreak/>
         <w:t>CONCLUSION &amp; FUTURE WORK</w:t>
       </w:r>
     </w:p>
@@ -5040,7 +5399,7 @@
           <w:lang w:eastAsia="en-CA"/>
           <w14:ligatures w14:val="none"/>
         </w:rPr>
-        <w:t>The Library Management System project successfully delivered a functional, role-based web application to manage essential library tasks. Users can register, log in, search for books, borrow and return items, pay fines, and submit feedback. Librarians have access to tools for managing users, updating the catalog, and generating borrower reports. A RESTful backend and a responsive React frontend ensure smooth interaction, while UML diagrams guided system structure and design validation.</w:t>
+        <w:t xml:space="preserve">The Library Management System project successfully delivered a functional, role-based web application to manage essential library tasks. Users can register, log in, search for books, borrow and return items, pay fines, and submit feedback. Librarians have access to tools for managing users, updating the catalog, and generating borrower reports. A RESTful backend and a responsive React frontend ensure smooth interaction, while UML diagrams guided system structure and </w:t>
       </w:r>
       <w:r>
         <w:rPr>
@@ -5051,7 +5410,8 @@
           <w:lang w:eastAsia="en-CA"/>
           <w14:ligatures w14:val="none"/>
         </w:rPr>
-        <w:t xml:space="preserve"> </w:t>
+        <w:lastRenderedPageBreak/>
+        <w:t>design validation. A key strength of the project is its use of SOLID principles. Responsibilities were clearly separated (SRP), allowing the system to be easily extended without altering core features (OCP). User and librarian roles were structured hierarchically (LSP), and APIs were tailored to serve only necessary data for each role (ISP). The frontend communicates through abstract APIs, maintaining a clean separation from backend logic (DIP), ensuring long-term maintainability and scalability.</w:t>
       </w:r>
       <w:r>
         <w:rPr>
@@ -5062,9 +5422,13 @@
           <w:lang w:eastAsia="en-CA"/>
           <w14:ligatures w14:val="none"/>
         </w:rPr>
-        <w:t>A key strength of the project is its use of SOLID principles. Responsibilities were clearly separated (SRP), allowing the system to be easily extended without altering core features (OCP). User and librarian roles were structured hierarchically (LSP), and APIs were tailored to serve only necessary data for each role (ISP). The frontend communicates through abstract APIs, maintaining a clean separation from backend logic (DIP), ensuring long-term maintainability and scalability.</w:t>
-      </w:r>
-      <w:r>
+        <w:t xml:space="preserve"> </w:t>
+      </w:r>
+    </w:p>
+    <w:p>
+      <w:pPr>
+        <w:spacing w:line="360" w:lineRule="auto"/>
+        <w:jc w:val="both"/>
         <w:rPr>
           <w:rFonts w:ascii="Times New Roman" w:eastAsia="Times New Roman" w:hAnsi="Times New Roman" w:cs="Times New Roman"/>
           <w:kern w:val="0"/>
@@ -5073,45 +5437,14 @@
           <w:lang w:eastAsia="en-CA"/>
           <w14:ligatures w14:val="none"/>
         </w:rPr>
-        <w:t xml:space="preserve"> </w:t>
-      </w:r>
-    </w:p>
-    <w:p>
-      <w:pPr>
-        <w:spacing w:line="360" w:lineRule="auto"/>
-        <w:jc w:val="both"/>
-        <w:rPr>
-          <w:rFonts w:ascii="Times New Roman" w:eastAsia="Times New Roman" w:hAnsi="Times New Roman" w:cs="Times New Roman"/>
-          <w:kern w:val="0"/>
-          <w:sz w:val="24"/>
-          <w:szCs w:val="24"/>
-          <w:lang w:eastAsia="en-CA"/>
-          <w14:ligatures w14:val="none"/>
-        </w:rPr>
-      </w:pPr>
-      <w:r>
-        <w:rPr>
-          <w:rFonts w:ascii="Times New Roman" w:hAnsi="Times New Roman" w:cs="Times New Roman"/>
-          <w:sz w:val="24"/>
-          <w:szCs w:val="24"/>
-        </w:rPr>
-        <w:t xml:space="preserve">Despite its strengths, the system has a few limitations. Notably, it currently lacks session management. Future improvements should include session management using JWT. </w:t>
-      </w:r>
-      <w:r>
-        <w:rPr>
-          <w:rFonts w:ascii="Times New Roman" w:hAnsi="Times New Roman" w:cs="Times New Roman"/>
-          <w:sz w:val="24"/>
-          <w:szCs w:val="24"/>
-        </w:rPr>
-        <w:t>Also,</w:t>
-      </w:r>
-      <w:r>
-        <w:rPr>
-          <w:rFonts w:ascii="Times New Roman" w:hAnsi="Times New Roman" w:cs="Times New Roman"/>
-          <w:sz w:val="24"/>
-          <w:szCs w:val="24"/>
-        </w:rPr>
-        <w:t xml:space="preserve"> the fine payment can be integrated with real payment gateways like Stripe or PayPal. In summary, this project establishes a strong foundation for efficient library management and demonstrates effective application of software engineering principles. With targeted enhancements in user experience, the system holds strong potential for deployment in academic, institutional, or public libraries.</w:t>
+      </w:pPr>
+      <w:r>
+        <w:rPr>
+          <w:rFonts w:ascii="Times New Roman" w:hAnsi="Times New Roman" w:cs="Times New Roman"/>
+          <w:sz w:val="24"/>
+          <w:szCs w:val="24"/>
+        </w:rPr>
+        <w:t>Despite its strengths, the system has a few limitations. Notably, it currently lacks session management. Future improvements should include session management using JWT. Also, the fine payment can be integrated with real payment gateways like Stripe or PayPal. In summary, this project establishes a strong foundation for efficient library management and demonstrates effective application of software engineering principles. With targeted enhancements in user experience, the system holds strong potential for deployment in academic, institutional, or public libraries.</w:t>
       </w:r>
     </w:p>
     <w:p>
@@ -5121,7 +5454,7 @@
           <w:ilvl w:val="0"/>
           <w:numId w:val="1"/>
         </w:numPr>
-        <w:spacing w:line="360" w:lineRule="auto"/>
+        <w:spacing w:line="276" w:lineRule="auto"/>
         <w:jc w:val="both"/>
         <w:rPr>
           <w:rFonts w:ascii="Times New Roman" w:hAnsi="Times New Roman" w:cs="Times New Roman"/>
@@ -5144,16 +5477,479 @@
     </w:p>
     <w:p>
       <w:pPr>
-        <w:spacing w:line="360" w:lineRule="auto"/>
-        <w:jc w:val="both"/>
-        <w:rPr>
-          <w:rFonts w:ascii="Times New Roman" w:hAnsi="Times New Roman" w:cs="Times New Roman"/>
-          <w:sz w:val="24"/>
-          <w:szCs w:val="24"/>
-        </w:rPr>
-      </w:pPr>
+        <w:spacing w:line="276" w:lineRule="auto"/>
+        <w:jc w:val="both"/>
+        <w:rPr>
+          <w:rFonts w:ascii="Times New Roman" w:hAnsi="Times New Roman" w:cs="Times New Roman"/>
+          <w:b/>
+          <w:bCs/>
+          <w:sz w:val="24"/>
+          <w:szCs w:val="24"/>
+        </w:rPr>
+      </w:pPr>
+      <w:r>
+        <w:rPr>
+          <w:rFonts w:ascii="Times New Roman" w:hAnsi="Times New Roman" w:cs="Times New Roman"/>
+          <w:b/>
+          <w:bCs/>
+          <w:sz w:val="24"/>
+          <w:szCs w:val="24"/>
+        </w:rPr>
+        <w:t>[1]</w:t>
+      </w:r>
+      <w:r>
+        <w:rPr>
+          <w:rFonts w:ascii="Times New Roman" w:hAnsi="Times New Roman" w:cs="Times New Roman"/>
+          <w:sz w:val="24"/>
+          <w:szCs w:val="24"/>
+        </w:rPr>
+        <w:t xml:space="preserve"> F. F. Okumuş, A. Ramic, and S. </w:t>
+      </w:r>
+      <w:proofErr w:type="spellStart"/>
+      <w:r>
+        <w:rPr>
+          <w:rFonts w:ascii="Times New Roman" w:hAnsi="Times New Roman" w:cs="Times New Roman"/>
+          <w:sz w:val="24"/>
+          <w:szCs w:val="24"/>
+        </w:rPr>
+        <w:t>Kugele</w:t>
+      </w:r>
+      <w:proofErr w:type="spellEnd"/>
+      <w:r>
+        <w:rPr>
+          <w:rFonts w:ascii="Times New Roman" w:hAnsi="Times New Roman" w:cs="Times New Roman"/>
+          <w:sz w:val="24"/>
+          <w:szCs w:val="24"/>
+        </w:rPr>
+        <w:t xml:space="preserve">, “A Systematic Mapping Study on Contract-based Software Design for Dependable Systems,” </w:t>
+      </w:r>
+      <w:proofErr w:type="spellStart"/>
+      <w:r>
+        <w:rPr>
+          <w:rFonts w:ascii="Times New Roman" w:hAnsi="Times New Roman" w:cs="Times New Roman"/>
+          <w:i/>
+          <w:iCs/>
+          <w:sz w:val="24"/>
+          <w:szCs w:val="24"/>
+        </w:rPr>
+        <w:t>arXiv</w:t>
+      </w:r>
+      <w:proofErr w:type="spellEnd"/>
+      <w:r>
+        <w:rPr>
+          <w:rFonts w:ascii="Times New Roman" w:hAnsi="Times New Roman" w:cs="Times New Roman"/>
+          <w:i/>
+          <w:iCs/>
+          <w:sz w:val="24"/>
+          <w:szCs w:val="24"/>
+        </w:rPr>
+        <w:t xml:space="preserve"> preprint</w:t>
+      </w:r>
+      <w:r>
+        <w:rPr>
+          <w:rFonts w:ascii="Times New Roman" w:hAnsi="Times New Roman" w:cs="Times New Roman"/>
+          <w:sz w:val="24"/>
+          <w:szCs w:val="24"/>
+        </w:rPr>
+        <w:t xml:space="preserve"> arXiv:2505.07542, 2025. [Online]. Available: </w:t>
+      </w:r>
+      <w:hyperlink r:id="rId22" w:tgtFrame="_new" w:history="1">
+        <w:r>
+          <w:rPr>
+            <w:rStyle w:val="Hyperlink"/>
+            <w:rFonts w:ascii="Times New Roman" w:hAnsi="Times New Roman" w:cs="Times New Roman"/>
+            <w:sz w:val="24"/>
+            <w:szCs w:val="24"/>
+          </w:rPr>
+          <w:t>https://arxiv.org/abs/25</w:t>
+        </w:r>
+        <w:r>
+          <w:rPr>
+            <w:rStyle w:val="Hyperlink"/>
+            <w:rFonts w:ascii="Times New Roman" w:hAnsi="Times New Roman" w:cs="Times New Roman"/>
+            <w:sz w:val="24"/>
+            <w:szCs w:val="24"/>
+          </w:rPr>
+          <w:t>0</w:t>
+        </w:r>
+        <w:r>
+          <w:rPr>
+            <w:rStyle w:val="Hyperlink"/>
+            <w:rFonts w:ascii="Times New Roman" w:hAnsi="Times New Roman" w:cs="Times New Roman"/>
+            <w:sz w:val="24"/>
+            <w:szCs w:val="24"/>
+          </w:rPr>
+          <w:t>5.07542</w:t>
+        </w:r>
+      </w:hyperlink>
+      <w:r>
+        <w:rPr>
+          <w:rFonts w:ascii="Times New Roman" w:hAnsi="Times New Roman" w:cs="Times New Roman"/>
+          <w:sz w:val="24"/>
+          <w:szCs w:val="24"/>
+        </w:rPr>
+        <w:t>.</w:t>
+      </w:r>
+    </w:p>
+    <w:p>
+      <w:pPr>
+        <w:spacing w:line="276" w:lineRule="auto"/>
+        <w:jc w:val="both"/>
+        <w:rPr>
+          <w:rFonts w:ascii="Times New Roman" w:hAnsi="Times New Roman" w:cs="Times New Roman"/>
+          <w:sz w:val="24"/>
+          <w:szCs w:val="24"/>
+        </w:rPr>
+      </w:pPr>
+      <w:r>
+        <w:rPr>
+          <w:rFonts w:ascii="Times New Roman" w:hAnsi="Times New Roman" w:cs="Times New Roman"/>
+          <w:b/>
+          <w:bCs/>
+          <w:sz w:val="24"/>
+          <w:szCs w:val="24"/>
+        </w:rPr>
+        <w:t>[2]</w:t>
+      </w:r>
+      <w:r>
+        <w:rPr>
+          <w:rFonts w:ascii="Times New Roman" w:hAnsi="Times New Roman" w:cs="Times New Roman"/>
+          <w:sz w:val="24"/>
+          <w:szCs w:val="24"/>
+        </w:rPr>
+        <w:t xml:space="preserve"> B. Meyer, “Applying ‘Design by Contract’,” </w:t>
+      </w:r>
+      <w:r>
+        <w:rPr>
+          <w:rFonts w:ascii="Times New Roman" w:hAnsi="Times New Roman" w:cs="Times New Roman"/>
+          <w:i/>
+          <w:iCs/>
+          <w:sz w:val="24"/>
+          <w:szCs w:val="24"/>
+        </w:rPr>
+        <w:t>Computer</w:t>
+      </w:r>
+      <w:r>
+        <w:rPr>
+          <w:rFonts w:ascii="Times New Roman" w:hAnsi="Times New Roman" w:cs="Times New Roman"/>
+          <w:sz w:val="24"/>
+          <w:szCs w:val="24"/>
+        </w:rPr>
+        <w:t>, vol. 25, no. 10, pp. 40–51, Oct. 1992.</w:t>
+      </w:r>
+      <w:r>
+        <w:rPr>
+          <w:rFonts w:ascii="Times New Roman" w:hAnsi="Times New Roman" w:cs="Times New Roman"/>
+          <w:sz w:val="24"/>
+          <w:szCs w:val="24"/>
+        </w:rPr>
+        <w:br/>
+      </w:r>
+      <w:hyperlink r:id="rId23" w:history="1">
+        <w:r>
+          <w:rPr>
+            <w:rStyle w:val="Hyperlink"/>
+            <w:rFonts w:ascii="Times New Roman" w:hAnsi="Times New Roman" w:cs="Times New Roman"/>
+            <w:sz w:val="24"/>
+            <w:szCs w:val="24"/>
+          </w:rPr>
+          <w:t>https://doi.org/10.1109/2</w:t>
+        </w:r>
+        <w:r>
+          <w:rPr>
+            <w:rStyle w:val="Hyperlink"/>
+            <w:rFonts w:ascii="Times New Roman" w:hAnsi="Times New Roman" w:cs="Times New Roman"/>
+            <w:sz w:val="24"/>
+            <w:szCs w:val="24"/>
+          </w:rPr>
+          <w:t>.</w:t>
+        </w:r>
+        <w:r>
+          <w:rPr>
+            <w:rStyle w:val="Hyperlink"/>
+            <w:rFonts w:ascii="Times New Roman" w:hAnsi="Times New Roman" w:cs="Times New Roman"/>
+            <w:sz w:val="24"/>
+            <w:szCs w:val="24"/>
+          </w:rPr>
+          <w:t>161279</w:t>
+        </w:r>
+      </w:hyperlink>
+      <w:r>
+        <w:rPr>
+          <w:rFonts w:ascii="Times New Roman" w:hAnsi="Times New Roman" w:cs="Times New Roman"/>
+          <w:sz w:val="24"/>
+          <w:szCs w:val="24"/>
+        </w:rPr>
+        <w:t>.</w:t>
+      </w:r>
+    </w:p>
+    <w:p>
+      <w:pPr>
+        <w:spacing w:line="276" w:lineRule="auto"/>
+        <w:jc w:val="both"/>
+        <w:rPr>
+          <w:rFonts w:ascii="Times New Roman" w:hAnsi="Times New Roman" w:cs="Times New Roman"/>
+          <w:sz w:val="24"/>
+          <w:szCs w:val="24"/>
+        </w:rPr>
+      </w:pPr>
+      <w:r>
+        <w:rPr>
+          <w:rFonts w:ascii="Times New Roman" w:hAnsi="Times New Roman" w:cs="Times New Roman"/>
+          <w:b/>
+          <w:bCs/>
+          <w:sz w:val="24"/>
+          <w:szCs w:val="24"/>
+        </w:rPr>
+        <w:t>[3]</w:t>
+      </w:r>
+      <w:r>
+        <w:rPr>
+          <w:rFonts w:ascii="Times New Roman" w:hAnsi="Times New Roman" w:cs="Times New Roman"/>
+          <w:sz w:val="24"/>
+          <w:szCs w:val="24"/>
+        </w:rPr>
+        <w:t xml:space="preserve"> W. N. A. W. Mohd, R. Ahmad, M. F. M. Mohsin, and A. H. Abdullah, “Ontology-Based Library Management: Building a Semantic LMS,” in </w:t>
+      </w:r>
+      <w:r>
+        <w:rPr>
+          <w:rFonts w:ascii="Times New Roman" w:hAnsi="Times New Roman" w:cs="Times New Roman"/>
+          <w:i/>
+          <w:iCs/>
+          <w:sz w:val="24"/>
+          <w:szCs w:val="24"/>
+        </w:rPr>
+        <w:t>Proc. 2020 6th Int. Conf. on Information Management (ICIM)</w:t>
+      </w:r>
+      <w:r>
+        <w:rPr>
+          <w:rFonts w:ascii="Times New Roman" w:hAnsi="Times New Roman" w:cs="Times New Roman"/>
+          <w:sz w:val="24"/>
+          <w:szCs w:val="24"/>
+        </w:rPr>
+        <w:t>, London, UK, 2020</w:t>
+      </w:r>
+      <w:r>
+        <w:rPr>
+          <w:rFonts w:ascii="Times New Roman" w:hAnsi="Times New Roman" w:cs="Times New Roman"/>
+          <w:sz w:val="24"/>
+          <w:szCs w:val="24"/>
+        </w:rPr>
+        <w:t xml:space="preserve">. </w:t>
+      </w:r>
+      <w:hyperlink r:id="rId24" w:history="1">
+        <w:r>
+          <w:rPr>
+            <w:rStyle w:val="Hyperlink"/>
+            <w:rFonts w:ascii="Times New Roman" w:hAnsi="Times New Roman" w:cs="Times New Roman"/>
+            <w:sz w:val="24"/>
+            <w:szCs w:val="24"/>
+          </w:rPr>
+          <w:t>https://doi.org/10.1109/ICIM49319.2020.244689</w:t>
+        </w:r>
+      </w:hyperlink>
+      <w:r>
+        <w:rPr>
+          <w:rFonts w:ascii="Times New Roman" w:hAnsi="Times New Roman" w:cs="Times New Roman"/>
+          <w:sz w:val="24"/>
+          <w:szCs w:val="24"/>
+        </w:rPr>
+        <w:t>.</w:t>
+      </w:r>
+    </w:p>
+    <w:p>
+      <w:pPr>
+        <w:spacing w:line="276" w:lineRule="auto"/>
+        <w:jc w:val="both"/>
+        <w:rPr>
+          <w:rFonts w:ascii="Times New Roman" w:hAnsi="Times New Roman" w:cs="Times New Roman"/>
+          <w:b/>
+          <w:bCs/>
+          <w:sz w:val="8"/>
+          <w:szCs w:val="8"/>
+        </w:rPr>
+      </w:pPr>
+    </w:p>
+    <w:p>
+      <w:pPr>
+        <w:pStyle w:val="ListParagraph"/>
+        <w:numPr>
+          <w:ilvl w:val="0"/>
+          <w:numId w:val="1"/>
+        </w:numPr>
+        <w:spacing w:line="360" w:lineRule="auto"/>
+        <w:jc w:val="both"/>
+        <w:rPr>
+          <w:rFonts w:ascii="Times New Roman" w:hAnsi="Times New Roman" w:cs="Times New Roman"/>
+          <w:b/>
+          <w:bCs/>
+          <w:sz w:val="24"/>
+          <w:szCs w:val="24"/>
+        </w:rPr>
+      </w:pPr>
+      <w:r>
+        <w:rPr>
+          <w:rFonts w:ascii="Times New Roman" w:hAnsi="Times New Roman" w:cs="Times New Roman"/>
+          <w:b/>
+          <w:bCs/>
+          <w:sz w:val="24"/>
+          <w:szCs w:val="24"/>
+        </w:rPr>
+        <w:t xml:space="preserve">GIT REPOSITORY DETAILS: </w:t>
+      </w:r>
+    </w:p>
+    <w:p>
+      <w:pPr>
+        <w:spacing w:line="360" w:lineRule="auto"/>
+        <w:jc w:val="both"/>
+        <w:rPr>
+          <w:rFonts w:ascii="Times New Roman" w:hAnsi="Times New Roman" w:cs="Times New Roman"/>
+          <w:sz w:val="24"/>
+          <w:szCs w:val="24"/>
+        </w:rPr>
+      </w:pPr>
+      <w:r>
+        <w:rPr>
+          <w:rFonts w:ascii="Times New Roman" w:hAnsi="Times New Roman" w:cs="Times New Roman"/>
+          <w:sz w:val="24"/>
+          <w:szCs w:val="24"/>
+        </w:rPr>
+        <w:t>The complete source code for this project is maintained on GitHub and is publicly accessible. The repository contains all frontend and backend code, along with necessary configuration and testing files.</w:t>
+      </w:r>
+      <w:r>
+        <w:rPr>
+          <w:rFonts w:ascii="Times New Roman" w:hAnsi="Times New Roman" w:cs="Times New Roman"/>
+          <w:sz w:val="24"/>
+          <w:szCs w:val="24"/>
+        </w:rPr>
+        <w:t xml:space="preserve"> </w:t>
+      </w:r>
+      <w:r>
+        <w:rPr>
+          <w:rFonts w:ascii="Times New Roman" w:hAnsi="Times New Roman" w:cs="Times New Roman"/>
+          <w:sz w:val="24"/>
+          <w:szCs w:val="24"/>
+        </w:rPr>
+        <w:t>To run and check the code base please go through the Readme.md file.</w:t>
+      </w:r>
+    </w:p>
+    <w:p>
+      <w:pPr>
+        <w:numPr>
+          <w:ilvl w:val="0"/>
+          <w:numId w:val="5"/>
+        </w:numPr>
+        <w:spacing w:line="360" w:lineRule="auto"/>
+        <w:jc w:val="both"/>
+        <w:rPr>
+          <w:rFonts w:ascii="Times New Roman" w:hAnsi="Times New Roman" w:cs="Times New Roman"/>
+          <w:sz w:val="24"/>
+          <w:szCs w:val="24"/>
+        </w:rPr>
+      </w:pPr>
+      <w:r>
+        <w:rPr>
+          <w:rFonts w:ascii="Times New Roman" w:hAnsi="Times New Roman" w:cs="Times New Roman"/>
+          <w:b/>
+          <w:bCs/>
+          <w:sz w:val="24"/>
+          <w:szCs w:val="24"/>
+        </w:rPr>
+        <w:t xml:space="preserve">GitHub </w:t>
+      </w:r>
+      <w:r>
+        <w:rPr>
+          <w:rFonts w:ascii="Times New Roman" w:hAnsi="Times New Roman" w:cs="Times New Roman"/>
+          <w:b/>
+          <w:bCs/>
+          <w:sz w:val="24"/>
+          <w:szCs w:val="24"/>
+        </w:rPr>
+        <w:t xml:space="preserve">Repo </w:t>
+      </w:r>
+      <w:r>
+        <w:rPr>
+          <w:rFonts w:ascii="Times New Roman" w:hAnsi="Times New Roman" w:cs="Times New Roman"/>
+          <w:b/>
+          <w:bCs/>
+          <w:sz w:val="24"/>
+          <w:szCs w:val="24"/>
+        </w:rPr>
+        <w:t>Link</w:t>
+      </w:r>
+      <w:r>
+        <w:rPr>
+          <w:rFonts w:ascii="Times New Roman" w:hAnsi="Times New Roman" w:cs="Times New Roman"/>
+          <w:sz w:val="24"/>
+          <w:szCs w:val="24"/>
+        </w:rPr>
+        <w:t xml:space="preserve">: </w:t>
+      </w:r>
+      <w:hyperlink r:id="rId25" w:tgtFrame="_new" w:history="1">
+        <w:r>
+          <w:rPr>
+            <w:rStyle w:val="Hyperlink"/>
+            <w:rFonts w:ascii="Times New Roman" w:hAnsi="Times New Roman" w:cs="Times New Roman"/>
+            <w:sz w:val="24"/>
+            <w:szCs w:val="24"/>
+          </w:rPr>
+          <w:t>https://github.com/Anil-Manyam/Spring25</w:t>
+        </w:r>
+      </w:hyperlink>
+    </w:p>
+    <w:p>
+      <w:pPr>
+        <w:numPr>
+          <w:ilvl w:val="0"/>
+          <w:numId w:val="5"/>
+        </w:numPr>
+        <w:spacing w:line="360" w:lineRule="auto"/>
+        <w:jc w:val="both"/>
+        <w:rPr>
+          <w:rFonts w:ascii="Times New Roman" w:hAnsi="Times New Roman" w:cs="Times New Roman"/>
+          <w:sz w:val="24"/>
+          <w:szCs w:val="24"/>
+        </w:rPr>
+      </w:pPr>
+      <w:r>
+        <w:rPr>
+          <w:rFonts w:ascii="Times New Roman" w:hAnsi="Times New Roman" w:cs="Times New Roman"/>
+          <w:b/>
+          <w:bCs/>
+          <w:sz w:val="24"/>
+          <w:szCs w:val="24"/>
+        </w:rPr>
+        <w:t>Branch</w:t>
+      </w:r>
+      <w:r>
+        <w:rPr>
+          <w:rFonts w:ascii="Times New Roman" w:hAnsi="Times New Roman" w:cs="Times New Roman"/>
+          <w:b/>
+          <w:bCs/>
+          <w:sz w:val="24"/>
+          <w:szCs w:val="24"/>
+        </w:rPr>
+        <w:t xml:space="preserve"> Name</w:t>
+      </w:r>
+      <w:r>
+        <w:rPr>
+          <w:rFonts w:ascii="Times New Roman" w:hAnsi="Times New Roman" w:cs="Times New Roman"/>
+          <w:sz w:val="24"/>
+          <w:szCs w:val="24"/>
+        </w:rPr>
+        <w:t>: main</w:t>
+      </w:r>
+      <w:r>
+        <w:rPr>
+          <w:rFonts w:ascii="Times New Roman" w:hAnsi="Times New Roman" w:cs="Times New Roman"/>
+          <w:sz w:val="24"/>
+          <w:szCs w:val="24"/>
+        </w:rPr>
+        <w:t xml:space="preserve"> </w:t>
+      </w:r>
     </w:p>
     <w:sectPr>
+      <w:footerReference w:type="default" r:id="rId26"/>
       <w:pgSz w:w="12240" w:h="15840"/>
       <w:pgMar w:top="1440" w:right="1440" w:bottom="1440" w:left="1440" w:header="708" w:footer="708" w:gutter="0"/>
       <w:pgBorders w:offsetFrom="page">
@@ -5162,11 +5958,131 @@
         <w:bottom w:val="single" w:sz="6" w:space="24" w:color="auto"/>
         <w:right w:val="single" w:sz="6" w:space="24" w:color="auto"/>
       </w:pgBorders>
+      <w:pgNumType w:start="1"/>
       <w:cols w:space="708"/>
       <w:docGrid w:linePitch="360"/>
     </w:sectPr>
   </w:body>
 </w:document>
+</file>
+
+<file path=word/endnotes.xml><?xml version="1.0" encoding="utf-8"?>
+<w:endnotes xmlns:wpc="http://schemas.microsoft.com/office/word/2010/wordprocessingCanvas" xmlns:cx="http://schemas.microsoft.com/office/drawing/2014/chartex" xmlns:cx1="http://schemas.microsoft.com/office/drawing/2015/9/8/chartex" xmlns:cx2="http://schemas.microsoft.com/office/drawing/2015/10/21/chartex" xmlns:cx3="http://schemas.microsoft.com/office/drawing/2016/5/9/chartex" xmlns:cx4="http://schemas.microsoft.com/office/drawing/2016/5/10/chartex" xmlns:cx5="http://schemas.microsoft.com/office/drawing/2016/5/11/chartex" xmlns:cx6="http://schemas.microsoft.com/office/drawing/2016/5/12/chartex" xmlns:cx7="http://schemas.microsoft.com/office/drawing/2016/5/13/chartex" xmlns:cx8="http://schemas.microsoft.com/office/drawing/2016/5/14/chartex" xmlns:mc="http://schemas.openxmlformats.org/markup-compatibility/2006" xmlns:aink="http://schemas.microsoft.com/office/drawing/2016/ink" xmlns:am3d="http://schemas.microsoft.com/office/drawing/2017/model3d" xmlns:o="urn:schemas-microsoft-com:office:office" xmlns:oel="http://schemas.microsoft.com/office/2019/extlst" xmlns:r="http://schemas.openxmlformats.org/officeDocument/2006/relationships" xmlns:m="http://schemas.openxmlformats.org/officeDocument/2006/math" xmlns:v="urn:schemas-microsoft-com:vml" xmlns:wp14="http://schemas.microsoft.com/office/word/2010/wordprocessingDrawing" xmlns:wp="http://schemas.openxmlformats.org/drawingml/2006/wordprocessingDrawing" xmlns:w10="urn:schemas-microsoft-com:office:word" xmlns:w="http://schemas.openxmlformats.org/wordprocessingml/2006/main" xmlns:w14="http://schemas.microsoft.com/office/word/2010/wordml" xmlns:w15="http://schemas.microsoft.com/office/word/2012/wordml" xmlns:w16cex="http://schemas.microsoft.com/office/word/2018/wordml/cex" xmlns:w16cid="http://schemas.microsoft.com/office/word/2016/wordml/cid" xmlns:w16="http://schemas.microsoft.com/office/word/2018/wordml" xmlns:w16du="http://schemas.microsoft.com/office/word/2023/wordml/word16du" xmlns:w16sdtdh="http://schemas.microsoft.com/office/word/2020/wordml/sdtdatahash" xmlns:w16sdtfl="http://schemas.microsoft.com/office/word/2024/wordml/sdtformatlock" xmlns:w16se="http://schemas.microsoft.com/office/word/2015/wordml/symex" xmlns:wpg="http://schemas.microsoft.com/office/word/2010/wordprocessingGroup" xmlns:wpi="http://schemas.microsoft.com/office/word/2010/wordprocessingInk" xmlns:wne="http://schemas.microsoft.com/office/word/2006/wordml" xmlns:wps="http://schemas.microsoft.com/office/word/2010/wordprocessingShape" mc:Ignorable="w14 w15 w16se w16cid w16 w16cex w16sdtdh w16sdtfl w16du wp14">
+  <w:endnote w:type="separator" w:id="-1">
+    <w:p>
+      <w:pPr>
+        <w:spacing w:after="0" w:line="240" w:lineRule="auto"/>
+      </w:pPr>
+      <w:r>
+        <w:separator/>
+      </w:r>
+    </w:p>
+  </w:endnote>
+  <w:endnote w:type="continuationSeparator" w:id="0">
+    <w:p>
+      <w:pPr>
+        <w:spacing w:after="0" w:line="240" w:lineRule="auto"/>
+      </w:pPr>
+      <w:r>
+        <w:continuationSeparator/>
+      </w:r>
+    </w:p>
+  </w:endnote>
+</w:endnotes>
+</file>
+
+<file path=word/footer1.xml><?xml version="1.0" encoding="utf-8"?>
+<w:ftr xmlns:wpc="http://schemas.microsoft.com/office/word/2010/wordprocessingCanvas" xmlns:cx="http://schemas.microsoft.com/office/drawing/2014/chartex" xmlns:cx1="http://schemas.microsoft.com/office/drawing/2015/9/8/chartex" xmlns:cx2="http://schemas.microsoft.com/office/drawing/2015/10/21/chartex" xmlns:cx3="http://schemas.microsoft.com/office/drawing/2016/5/9/chartex" xmlns:cx4="http://schemas.microsoft.com/office/drawing/2016/5/10/chartex" xmlns:cx5="http://schemas.microsoft.com/office/drawing/2016/5/11/chartex" xmlns:cx6="http://schemas.microsoft.com/office/drawing/2016/5/12/chartex" xmlns:cx7="http://schemas.microsoft.com/office/drawing/2016/5/13/chartex" xmlns:cx8="http://schemas.microsoft.com/office/drawing/2016/5/14/chartex" xmlns:mc="http://schemas.openxmlformats.org/markup-compatibility/2006" xmlns:aink="http://schemas.microsoft.com/office/drawing/2016/ink" xmlns:am3d="http://schemas.microsoft.com/office/drawing/2017/model3d" xmlns:o="urn:schemas-microsoft-com:office:office" xmlns:oel="http://schemas.microsoft.com/office/2019/extlst" xmlns:r="http://schemas.openxmlformats.org/officeDocument/2006/relationships" xmlns:m="http://schemas.openxmlformats.org/officeDocument/2006/math" xmlns:v="urn:schemas-microsoft-com:vml" xmlns:wp14="http://schemas.microsoft.com/office/word/2010/wordprocessingDrawing" xmlns:wp="http://schemas.openxmlformats.org/drawingml/2006/wordprocessingDrawing" xmlns:w10="urn:schemas-microsoft-com:office:word" xmlns:w="http://schemas.openxmlformats.org/wordprocessingml/2006/main" xmlns:w14="http://schemas.microsoft.com/office/word/2010/wordml" xmlns:w15="http://schemas.microsoft.com/office/word/2012/wordml" xmlns:w16cex="http://schemas.microsoft.com/office/word/2018/wordml/cex" xmlns:w16cid="http://schemas.microsoft.com/office/word/2016/wordml/cid" xmlns:w16="http://schemas.microsoft.com/office/word/2018/wordml" xmlns:w16du="http://schemas.microsoft.com/office/word/2023/wordml/word16du" xmlns:w16sdtdh="http://schemas.microsoft.com/office/word/2020/wordml/sdtdatahash" xmlns:w16sdtfl="http://schemas.microsoft.com/office/word/2024/wordml/sdtformatlock" xmlns:w16se="http://schemas.microsoft.com/office/word/2015/wordml/symex" xmlns:wpg="http://schemas.microsoft.com/office/word/2010/wordprocessingGroup" xmlns:wpi="http://schemas.microsoft.com/office/word/2010/wordprocessingInk" xmlns:wne="http://schemas.microsoft.com/office/word/2006/wordml" xmlns:wps="http://schemas.microsoft.com/office/word/2010/wordprocessingShape" mc:Ignorable="w14 w15 w16se w16cid w16 w16cex w16sdtdh w16sdtfl w16du wp14">
+  <w:p>
+    <w:pPr>
+      <w:pStyle w:val="Footer"/>
+      <w:jc w:val="center"/>
+    </w:pPr>
+  </w:p>
+  <w:p>
+    <w:pPr>
+      <w:pStyle w:val="Footer"/>
+    </w:pPr>
+  </w:p>
+</w:ftr>
+</file>
+
+<file path=word/footer2.xml><?xml version="1.0" encoding="utf-8"?>
+<w:ftr xmlns:wpc="http://schemas.microsoft.com/office/word/2010/wordprocessingCanvas" xmlns:cx="http://schemas.microsoft.com/office/drawing/2014/chartex" xmlns:cx1="http://schemas.microsoft.com/office/drawing/2015/9/8/chartex" xmlns:cx2="http://schemas.microsoft.com/office/drawing/2015/10/21/chartex" xmlns:cx3="http://schemas.microsoft.com/office/drawing/2016/5/9/chartex" xmlns:cx4="http://schemas.microsoft.com/office/drawing/2016/5/10/chartex" xmlns:cx5="http://schemas.microsoft.com/office/drawing/2016/5/11/chartex" xmlns:cx6="http://schemas.microsoft.com/office/drawing/2016/5/12/chartex" xmlns:cx7="http://schemas.microsoft.com/office/drawing/2016/5/13/chartex" xmlns:cx8="http://schemas.microsoft.com/office/drawing/2016/5/14/chartex" xmlns:mc="http://schemas.openxmlformats.org/markup-compatibility/2006" xmlns:aink="http://schemas.microsoft.com/office/drawing/2016/ink" xmlns:am3d="http://schemas.microsoft.com/office/drawing/2017/model3d" xmlns:o="urn:schemas-microsoft-com:office:office" xmlns:oel="http://schemas.microsoft.com/office/2019/extlst" xmlns:r="http://schemas.openxmlformats.org/officeDocument/2006/relationships" xmlns:m="http://schemas.openxmlformats.org/officeDocument/2006/math" xmlns:v="urn:schemas-microsoft-com:vml" xmlns:wp14="http://schemas.microsoft.com/office/word/2010/wordprocessingDrawing" xmlns:wp="http://schemas.openxmlformats.org/drawingml/2006/wordprocessingDrawing" xmlns:w10="urn:schemas-microsoft-com:office:word" xmlns:w="http://schemas.openxmlformats.org/wordprocessingml/2006/main" xmlns:w14="http://schemas.microsoft.com/office/word/2010/wordml" xmlns:w15="http://schemas.microsoft.com/office/word/2012/wordml" xmlns:w16cex="http://schemas.microsoft.com/office/word/2018/wordml/cex" xmlns:w16cid="http://schemas.microsoft.com/office/word/2016/wordml/cid" xmlns:w16="http://schemas.microsoft.com/office/word/2018/wordml" xmlns:w16du="http://schemas.microsoft.com/office/word/2023/wordml/word16du" xmlns:w16sdtdh="http://schemas.microsoft.com/office/word/2020/wordml/sdtdatahash" xmlns:w16sdtfl="http://schemas.microsoft.com/office/word/2024/wordml/sdtformatlock" xmlns:w16se="http://schemas.microsoft.com/office/word/2015/wordml/symex" xmlns:wpg="http://schemas.microsoft.com/office/word/2010/wordprocessingGroup" xmlns:wpi="http://schemas.microsoft.com/office/word/2010/wordprocessingInk" xmlns:wne="http://schemas.microsoft.com/office/word/2006/wordml" xmlns:wps="http://schemas.microsoft.com/office/word/2010/wordprocessingShape" mc:Ignorable="w14 w15 w16se w16cid w16 w16cex w16sdtdh w16sdtfl w16du wp14">
+  <w:sdt>
+    <w:sdtPr>
+      <w:id w:val="1873571209"/>
+      <w:docPartObj>
+        <w:docPartGallery w:val="Page Numbers (Bottom of Page)"/>
+        <w:docPartUnique/>
+      </w:docPartObj>
+    </w:sdtPr>
+    <w:sdtEndPr>
+      <w:rPr>
+        <w:noProof/>
+      </w:rPr>
+    </w:sdtEndPr>
+    <w:sdtContent>
+      <w:p>
+        <w:pPr>
+          <w:pStyle w:val="Footer"/>
+          <w:jc w:val="center"/>
+        </w:pPr>
+        <w:r>
+          <w:fldChar w:fldCharType="begin"/>
+        </w:r>
+        <w:r>
+          <w:instrText xml:space="preserve"> PAGE   \* MERGEFORMAT </w:instrText>
+        </w:r>
+        <w:r>
+          <w:fldChar w:fldCharType="separate"/>
+        </w:r>
+        <w:r>
+          <w:rPr>
+            <w:noProof/>
+          </w:rPr>
+          <w:t>2</w:t>
+        </w:r>
+        <w:r>
+          <w:rPr>
+            <w:noProof/>
+          </w:rPr>
+          <w:fldChar w:fldCharType="end"/>
+        </w:r>
+      </w:p>
+    </w:sdtContent>
+  </w:sdt>
+  <w:p>
+    <w:pPr>
+      <w:pStyle w:val="Footer"/>
+    </w:pPr>
+  </w:p>
+</w:ftr>
+</file>
+
+<file path=word/footnotes.xml><?xml version="1.0" encoding="utf-8"?>
+<w:footnotes xmlns:wpc="http://schemas.microsoft.com/office/word/2010/wordprocessingCanvas" xmlns:cx="http://schemas.microsoft.com/office/drawing/2014/chartex" xmlns:cx1="http://schemas.microsoft.com/office/drawing/2015/9/8/chartex" xmlns:cx2="http://schemas.microsoft.com/office/drawing/2015/10/21/chartex" xmlns:cx3="http://schemas.microsoft.com/office/drawing/2016/5/9/chartex" xmlns:cx4="http://schemas.microsoft.com/office/drawing/2016/5/10/chartex" xmlns:cx5="http://schemas.microsoft.com/office/drawing/2016/5/11/chartex" xmlns:cx6="http://schemas.microsoft.com/office/drawing/2016/5/12/chartex" xmlns:cx7="http://schemas.microsoft.com/office/drawing/2016/5/13/chartex" xmlns:cx8="http://schemas.microsoft.com/office/drawing/2016/5/14/chartex" xmlns:mc="http://schemas.openxmlformats.org/markup-compatibility/2006" xmlns:aink="http://schemas.microsoft.com/office/drawing/2016/ink" xmlns:am3d="http://schemas.microsoft.com/office/drawing/2017/model3d" xmlns:o="urn:schemas-microsoft-com:office:office" xmlns:oel="http://schemas.microsoft.com/office/2019/extlst" xmlns:r="http://schemas.openxmlformats.org/officeDocument/2006/relationships" xmlns:m="http://schemas.openxmlformats.org/officeDocument/2006/math" xmlns:v="urn:schemas-microsoft-com:vml" xmlns:wp14="http://schemas.microsoft.com/office/word/2010/wordprocessingDrawing" xmlns:wp="http://schemas.openxmlformats.org/drawingml/2006/wordprocessingDrawing" xmlns:w10="urn:schemas-microsoft-com:office:word" xmlns:w="http://schemas.openxmlformats.org/wordprocessingml/2006/main" xmlns:w14="http://schemas.microsoft.com/office/word/2010/wordml" xmlns:w15="http://schemas.microsoft.com/office/word/2012/wordml" xmlns:w16cex="http://schemas.microsoft.com/office/word/2018/wordml/cex" xmlns:w16cid="http://schemas.microsoft.com/office/word/2016/wordml/cid" xmlns:w16="http://schemas.microsoft.com/office/word/2018/wordml" xmlns:w16du="http://schemas.microsoft.com/office/word/2023/wordml/word16du" xmlns:w16sdtdh="http://schemas.microsoft.com/office/word/2020/wordml/sdtdatahash" xmlns:w16sdtfl="http://schemas.microsoft.com/office/word/2024/wordml/sdtformatlock" xmlns:w16se="http://schemas.microsoft.com/office/word/2015/wordml/symex" xmlns:wpg="http://schemas.microsoft.com/office/word/2010/wordprocessingGroup" xmlns:wpi="http://schemas.microsoft.com/office/word/2010/wordprocessingInk" xmlns:wne="http://schemas.microsoft.com/office/word/2006/wordml" xmlns:wps="http://schemas.microsoft.com/office/word/2010/wordprocessingShape" mc:Ignorable="w14 w15 w16se w16cid w16 w16cex w16sdtdh w16sdtfl w16du wp14">
+  <w:footnote w:type="separator" w:id="-1">
+    <w:p>
+      <w:pPr>
+        <w:spacing w:after="0" w:line="240" w:lineRule="auto"/>
+      </w:pPr>
+      <w:r>
+        <w:separator/>
+      </w:r>
+    </w:p>
+  </w:footnote>
+  <w:footnote w:type="continuationSeparator" w:id="0">
+    <w:p>
+      <w:pPr>
+        <w:spacing w:after="0" w:line="240" w:lineRule="auto"/>
+      </w:pPr>
+      <w:r>
+        <w:continuationSeparator/>
+      </w:r>
+    </w:p>
+  </w:footnote>
+</w:footnotes>
 </file>
 
 <file path=word/numbering.xml><?xml version="1.0" encoding="utf-8"?>
@@ -5321,6 +6237,358 @@
     </w:lvl>
   </w:abstractNum>
   <w:abstractNum w:abstractNumId="1" w15:restartNumberingAfterBreak="0">
+    <w:nsid w:val="2AD02995"/>
+    <w:multiLevelType w:val="hybridMultilevel"/>
+    <w:tmpl w:val="AF106A48"/>
+    <w:lvl w:ilvl="0" w:tplc="3D1245A4">
+      <w:start w:val="1"/>
+      <w:numFmt w:val="decimal"/>
+      <w:lvlText w:val="%1."/>
+      <w:lvlJc w:val="left"/>
+      <w:pPr>
+        <w:ind w:left="720" w:hanging="360"/>
+      </w:pPr>
+      <w:rPr>
+        <w:rFonts w:hint="default"/>
+        <w:b/>
+      </w:rPr>
+    </w:lvl>
+    <w:lvl w:ilvl="1" w:tplc="08090019" w:tentative="1">
+      <w:start w:val="1"/>
+      <w:numFmt w:val="lowerLetter"/>
+      <w:lvlText w:val="%2."/>
+      <w:lvlJc w:val="left"/>
+      <w:pPr>
+        <w:ind w:left="1440" w:hanging="360"/>
+      </w:pPr>
+    </w:lvl>
+    <w:lvl w:ilvl="2" w:tplc="0809001B" w:tentative="1">
+      <w:start w:val="1"/>
+      <w:numFmt w:val="lowerRoman"/>
+      <w:lvlText w:val="%3."/>
+      <w:lvlJc w:val="right"/>
+      <w:pPr>
+        <w:ind w:left="2160" w:hanging="180"/>
+      </w:pPr>
+    </w:lvl>
+    <w:lvl w:ilvl="3" w:tplc="0809000F" w:tentative="1">
+      <w:start w:val="1"/>
+      <w:numFmt w:val="decimal"/>
+      <w:lvlText w:val="%4."/>
+      <w:lvlJc w:val="left"/>
+      <w:pPr>
+        <w:ind w:left="2880" w:hanging="360"/>
+      </w:pPr>
+    </w:lvl>
+    <w:lvl w:ilvl="4" w:tplc="08090019" w:tentative="1">
+      <w:start w:val="1"/>
+      <w:numFmt w:val="lowerLetter"/>
+      <w:lvlText w:val="%5."/>
+      <w:lvlJc w:val="left"/>
+      <w:pPr>
+        <w:ind w:left="3600" w:hanging="360"/>
+      </w:pPr>
+    </w:lvl>
+    <w:lvl w:ilvl="5" w:tplc="0809001B" w:tentative="1">
+      <w:start w:val="1"/>
+      <w:numFmt w:val="lowerRoman"/>
+      <w:lvlText w:val="%6."/>
+      <w:lvlJc w:val="right"/>
+      <w:pPr>
+        <w:ind w:left="4320" w:hanging="180"/>
+      </w:pPr>
+    </w:lvl>
+    <w:lvl w:ilvl="6" w:tplc="0809000F" w:tentative="1">
+      <w:start w:val="1"/>
+      <w:numFmt w:val="decimal"/>
+      <w:lvlText w:val="%7."/>
+      <w:lvlJc w:val="left"/>
+      <w:pPr>
+        <w:ind w:left="5040" w:hanging="360"/>
+      </w:pPr>
+    </w:lvl>
+    <w:lvl w:ilvl="7" w:tplc="08090019" w:tentative="1">
+      <w:start w:val="1"/>
+      <w:numFmt w:val="lowerLetter"/>
+      <w:lvlText w:val="%8."/>
+      <w:lvlJc w:val="left"/>
+      <w:pPr>
+        <w:ind w:left="5760" w:hanging="360"/>
+      </w:pPr>
+    </w:lvl>
+    <w:lvl w:ilvl="8" w:tplc="0809001B" w:tentative="1">
+      <w:start w:val="1"/>
+      <w:numFmt w:val="lowerRoman"/>
+      <w:lvlText w:val="%9."/>
+      <w:lvlJc w:val="right"/>
+      <w:pPr>
+        <w:ind w:left="6480" w:hanging="180"/>
+      </w:pPr>
+    </w:lvl>
+  </w:abstractNum>
+  <w:abstractNum w:abstractNumId="2" w15:restartNumberingAfterBreak="0">
+    <w:nsid w:val="44355561"/>
+    <w:multiLevelType w:val="multilevel"/>
+    <w:tmpl w:val="87845A2E"/>
+    <w:lvl w:ilvl="0">
+      <w:start w:val="1"/>
+      <w:numFmt w:val="bullet"/>
+      <w:lvlText w:val=""/>
+      <w:lvlJc w:val="left"/>
+      <w:pPr>
+        <w:tabs>
+          <w:tab w:val="num" w:pos="720"/>
+        </w:tabs>
+        <w:ind w:left="720" w:hanging="360"/>
+      </w:pPr>
+      <w:rPr>
+        <w:rFonts w:ascii="Symbol" w:hAnsi="Symbol" w:hint="default"/>
+        <w:sz w:val="20"/>
+      </w:rPr>
+    </w:lvl>
+    <w:lvl w:ilvl="1" w:tentative="1">
+      <w:start w:val="1"/>
+      <w:numFmt w:val="bullet"/>
+      <w:lvlText w:val="o"/>
+      <w:lvlJc w:val="left"/>
+      <w:pPr>
+        <w:tabs>
+          <w:tab w:val="num" w:pos="1440"/>
+        </w:tabs>
+        <w:ind w:left="1440" w:hanging="360"/>
+      </w:pPr>
+      <w:rPr>
+        <w:rFonts w:ascii="Courier New" w:hAnsi="Courier New" w:hint="default"/>
+        <w:sz w:val="20"/>
+      </w:rPr>
+    </w:lvl>
+    <w:lvl w:ilvl="2" w:tentative="1">
+      <w:start w:val="1"/>
+      <w:numFmt w:val="bullet"/>
+      <w:lvlText w:val=""/>
+      <w:lvlJc w:val="left"/>
+      <w:pPr>
+        <w:tabs>
+          <w:tab w:val="num" w:pos="2160"/>
+        </w:tabs>
+        <w:ind w:left="2160" w:hanging="360"/>
+      </w:pPr>
+      <w:rPr>
+        <w:rFonts w:ascii="Wingdings" w:hAnsi="Wingdings" w:hint="default"/>
+        <w:sz w:val="20"/>
+      </w:rPr>
+    </w:lvl>
+    <w:lvl w:ilvl="3" w:tentative="1">
+      <w:start w:val="1"/>
+      <w:numFmt w:val="bullet"/>
+      <w:lvlText w:val=""/>
+      <w:lvlJc w:val="left"/>
+      <w:pPr>
+        <w:tabs>
+          <w:tab w:val="num" w:pos="2880"/>
+        </w:tabs>
+        <w:ind w:left="2880" w:hanging="360"/>
+      </w:pPr>
+      <w:rPr>
+        <w:rFonts w:ascii="Wingdings" w:hAnsi="Wingdings" w:hint="default"/>
+        <w:sz w:val="20"/>
+      </w:rPr>
+    </w:lvl>
+    <w:lvl w:ilvl="4" w:tentative="1">
+      <w:start w:val="1"/>
+      <w:numFmt w:val="bullet"/>
+      <w:lvlText w:val=""/>
+      <w:lvlJc w:val="left"/>
+      <w:pPr>
+        <w:tabs>
+          <w:tab w:val="num" w:pos="3600"/>
+        </w:tabs>
+        <w:ind w:left="3600" w:hanging="360"/>
+      </w:pPr>
+      <w:rPr>
+        <w:rFonts w:ascii="Wingdings" w:hAnsi="Wingdings" w:hint="default"/>
+        <w:sz w:val="20"/>
+      </w:rPr>
+    </w:lvl>
+    <w:lvl w:ilvl="5" w:tentative="1">
+      <w:start w:val="1"/>
+      <w:numFmt w:val="bullet"/>
+      <w:lvlText w:val=""/>
+      <w:lvlJc w:val="left"/>
+      <w:pPr>
+        <w:tabs>
+          <w:tab w:val="num" w:pos="4320"/>
+        </w:tabs>
+        <w:ind w:left="4320" w:hanging="360"/>
+      </w:pPr>
+      <w:rPr>
+        <w:rFonts w:ascii="Wingdings" w:hAnsi="Wingdings" w:hint="default"/>
+        <w:sz w:val="20"/>
+      </w:rPr>
+    </w:lvl>
+    <w:lvl w:ilvl="6" w:tentative="1">
+      <w:start w:val="1"/>
+      <w:numFmt w:val="bullet"/>
+      <w:lvlText w:val=""/>
+      <w:lvlJc w:val="left"/>
+      <w:pPr>
+        <w:tabs>
+          <w:tab w:val="num" w:pos="5040"/>
+        </w:tabs>
+        <w:ind w:left="5040" w:hanging="360"/>
+      </w:pPr>
+      <w:rPr>
+        <w:rFonts w:ascii="Wingdings" w:hAnsi="Wingdings" w:hint="default"/>
+        <w:sz w:val="20"/>
+      </w:rPr>
+    </w:lvl>
+    <w:lvl w:ilvl="7" w:tentative="1">
+      <w:start w:val="1"/>
+      <w:numFmt w:val="bullet"/>
+      <w:lvlText w:val=""/>
+      <w:lvlJc w:val="left"/>
+      <w:pPr>
+        <w:tabs>
+          <w:tab w:val="num" w:pos="5760"/>
+        </w:tabs>
+        <w:ind w:left="5760" w:hanging="360"/>
+      </w:pPr>
+      <w:rPr>
+        <w:rFonts w:ascii="Wingdings" w:hAnsi="Wingdings" w:hint="default"/>
+        <w:sz w:val="20"/>
+      </w:rPr>
+    </w:lvl>
+    <w:lvl w:ilvl="8" w:tentative="1">
+      <w:start w:val="1"/>
+      <w:numFmt w:val="bullet"/>
+      <w:lvlText w:val=""/>
+      <w:lvlJc w:val="left"/>
+      <w:pPr>
+        <w:tabs>
+          <w:tab w:val="num" w:pos="6480"/>
+        </w:tabs>
+        <w:ind w:left="6480" w:hanging="360"/>
+      </w:pPr>
+      <w:rPr>
+        <w:rFonts w:ascii="Wingdings" w:hAnsi="Wingdings" w:hint="default"/>
+        <w:sz w:val="20"/>
+      </w:rPr>
+    </w:lvl>
+  </w:abstractNum>
+  <w:abstractNum w:abstractNumId="3" w15:restartNumberingAfterBreak="0">
+    <w:nsid w:val="47890E7C"/>
+    <w:multiLevelType w:val="hybridMultilevel"/>
+    <w:tmpl w:val="C82E2B92"/>
+    <w:lvl w:ilvl="0" w:tplc="08090001">
+      <w:start w:val="1"/>
+      <w:numFmt w:val="bullet"/>
+      <w:lvlText w:val=""/>
+      <w:lvlJc w:val="left"/>
+      <w:pPr>
+        <w:ind w:left="720" w:hanging="360"/>
+      </w:pPr>
+      <w:rPr>
+        <w:rFonts w:ascii="Symbol" w:hAnsi="Symbol" w:hint="default"/>
+      </w:rPr>
+    </w:lvl>
+    <w:lvl w:ilvl="1" w:tplc="08090003" w:tentative="1">
+      <w:start w:val="1"/>
+      <w:numFmt w:val="bullet"/>
+      <w:lvlText w:val="o"/>
+      <w:lvlJc w:val="left"/>
+      <w:pPr>
+        <w:ind w:left="1440" w:hanging="360"/>
+      </w:pPr>
+      <w:rPr>
+        <w:rFonts w:ascii="Courier New" w:hAnsi="Courier New" w:cs="Courier New" w:hint="default"/>
+      </w:rPr>
+    </w:lvl>
+    <w:lvl w:ilvl="2" w:tplc="08090005" w:tentative="1">
+      <w:start w:val="1"/>
+      <w:numFmt w:val="bullet"/>
+      <w:lvlText w:val=""/>
+      <w:lvlJc w:val="left"/>
+      <w:pPr>
+        <w:ind w:left="2160" w:hanging="360"/>
+      </w:pPr>
+      <w:rPr>
+        <w:rFonts w:ascii="Wingdings" w:hAnsi="Wingdings" w:hint="default"/>
+      </w:rPr>
+    </w:lvl>
+    <w:lvl w:ilvl="3" w:tplc="08090001" w:tentative="1">
+      <w:start w:val="1"/>
+      <w:numFmt w:val="bullet"/>
+      <w:lvlText w:val=""/>
+      <w:lvlJc w:val="left"/>
+      <w:pPr>
+        <w:ind w:left="2880" w:hanging="360"/>
+      </w:pPr>
+      <w:rPr>
+        <w:rFonts w:ascii="Symbol" w:hAnsi="Symbol" w:hint="default"/>
+      </w:rPr>
+    </w:lvl>
+    <w:lvl w:ilvl="4" w:tplc="08090003" w:tentative="1">
+      <w:start w:val="1"/>
+      <w:numFmt w:val="bullet"/>
+      <w:lvlText w:val="o"/>
+      <w:lvlJc w:val="left"/>
+      <w:pPr>
+        <w:ind w:left="3600" w:hanging="360"/>
+      </w:pPr>
+      <w:rPr>
+        <w:rFonts w:ascii="Courier New" w:hAnsi="Courier New" w:cs="Courier New" w:hint="default"/>
+      </w:rPr>
+    </w:lvl>
+    <w:lvl w:ilvl="5" w:tplc="08090005" w:tentative="1">
+      <w:start w:val="1"/>
+      <w:numFmt w:val="bullet"/>
+      <w:lvlText w:val=""/>
+      <w:lvlJc w:val="left"/>
+      <w:pPr>
+        <w:ind w:left="4320" w:hanging="360"/>
+      </w:pPr>
+      <w:rPr>
+        <w:rFonts w:ascii="Wingdings" w:hAnsi="Wingdings" w:hint="default"/>
+      </w:rPr>
+    </w:lvl>
+    <w:lvl w:ilvl="6" w:tplc="08090001" w:tentative="1">
+      <w:start w:val="1"/>
+      <w:numFmt w:val="bullet"/>
+      <w:lvlText w:val=""/>
+      <w:lvlJc w:val="left"/>
+      <w:pPr>
+        <w:ind w:left="5040" w:hanging="360"/>
+      </w:pPr>
+      <w:rPr>
+        <w:rFonts w:ascii="Symbol" w:hAnsi="Symbol" w:hint="default"/>
+      </w:rPr>
+    </w:lvl>
+    <w:lvl w:ilvl="7" w:tplc="08090003" w:tentative="1">
+      <w:start w:val="1"/>
+      <w:numFmt w:val="bullet"/>
+      <w:lvlText w:val="o"/>
+      <w:lvlJc w:val="left"/>
+      <w:pPr>
+        <w:ind w:left="5760" w:hanging="360"/>
+      </w:pPr>
+      <w:rPr>
+        <w:rFonts w:ascii="Courier New" w:hAnsi="Courier New" w:cs="Courier New" w:hint="default"/>
+      </w:rPr>
+    </w:lvl>
+    <w:lvl w:ilvl="8" w:tplc="08090005" w:tentative="1">
+      <w:start w:val="1"/>
+      <w:numFmt w:val="bullet"/>
+      <w:lvlText w:val=""/>
+      <w:lvlJc w:val="left"/>
+      <w:pPr>
+        <w:ind w:left="6480" w:hanging="360"/>
+      </w:pPr>
+      <w:rPr>
+        <w:rFonts w:ascii="Wingdings" w:hAnsi="Wingdings" w:hint="default"/>
+      </w:rPr>
+    </w:lvl>
+  </w:abstractNum>
+  <w:abstractNum w:abstractNumId="4" w15:restartNumberingAfterBreak="0">
     <w:nsid w:val="5FA630B1"/>
     <w:multiLevelType w:val="multilevel"/>
     <w:tmpl w:val="2D3CD19E"/>
@@ -5344,7 +6612,7 @@
       <w:lvlText w:val="%1.%2"/>
       <w:lvlJc w:val="left"/>
       <w:pPr>
-        <w:ind w:left="643" w:hanging="360"/>
+        <w:ind w:left="502" w:hanging="360"/>
       </w:pPr>
       <w:rPr>
         <w:rFonts w:hint="default"/>
@@ -5445,10 +6713,19 @@
     </w:lvl>
   </w:abstractNum>
   <w:num w:numId="1" w16cid:durableId="1999261337">
-    <w:abstractNumId w:val="1"/>
+    <w:abstractNumId w:val="4"/>
   </w:num>
   <w:num w:numId="2" w16cid:durableId="1822192618">
     <w:abstractNumId w:val="0"/>
+  </w:num>
+  <w:num w:numId="3" w16cid:durableId="9380286">
+    <w:abstractNumId w:val="1"/>
+  </w:num>
+  <w:num w:numId="4" w16cid:durableId="1411931063">
+    <w:abstractNumId w:val="3"/>
+  </w:num>
+  <w:num w:numId="5" w16cid:durableId="404493371">
+    <w:abstractNumId w:val="2"/>
   </w:num>
 </w:numbering>
 </file>
@@ -6404,6 +7681,85 @@
       <w:szCs w:val="20"/>
     </w:rPr>
   </w:style>
+  <w:style w:type="paragraph" w:styleId="Header">
+    <w:name w:val="header"/>
+    <w:basedOn w:val="Normal"/>
+    <w:link w:val="HeaderChar"/>
+    <w:uiPriority w:val="99"/>
+    <w:unhideWhenUsed/>
+    <w:rsid w:val="001F6E21"/>
+    <w:pPr>
+      <w:tabs>
+        <w:tab w:val="center" w:pos="4513"/>
+        <w:tab w:val="right" w:pos="9026"/>
+      </w:tabs>
+      <w:spacing w:after="0" w:line="240" w:lineRule="auto"/>
+    </w:pPr>
+  </w:style>
+  <w:style w:type="character" w:customStyle="1" w:styleId="HeaderChar">
+    <w:name w:val="Header Char"/>
+    <w:basedOn w:val="DefaultParagraphFont"/>
+    <w:link w:val="Header"/>
+    <w:uiPriority w:val="99"/>
+    <w:rsid w:val="001F6E21"/>
+  </w:style>
+  <w:style w:type="paragraph" w:styleId="Footer">
+    <w:name w:val="footer"/>
+    <w:basedOn w:val="Normal"/>
+    <w:link w:val="FooterChar"/>
+    <w:uiPriority w:val="99"/>
+    <w:unhideWhenUsed/>
+    <w:rsid w:val="001F6E21"/>
+    <w:pPr>
+      <w:tabs>
+        <w:tab w:val="center" w:pos="4513"/>
+        <w:tab w:val="right" w:pos="9026"/>
+      </w:tabs>
+      <w:spacing w:after="0" w:line="240" w:lineRule="auto"/>
+    </w:pPr>
+  </w:style>
+  <w:style w:type="character" w:customStyle="1" w:styleId="FooterChar">
+    <w:name w:val="Footer Char"/>
+    <w:basedOn w:val="DefaultParagraphFont"/>
+    <w:link w:val="Footer"/>
+    <w:uiPriority w:val="99"/>
+    <w:rsid w:val="001F6E21"/>
+  </w:style>
+  <w:style w:type="character" w:styleId="Hyperlink">
+    <w:name w:val="Hyperlink"/>
+    <w:basedOn w:val="DefaultParagraphFont"/>
+    <w:uiPriority w:val="99"/>
+    <w:unhideWhenUsed/>
+    <w:rsid w:val="005A2EEF"/>
+    <w:rPr>
+      <w:color w:val="467886" w:themeColor="hyperlink"/>
+      <w:u w:val="single"/>
+    </w:rPr>
+  </w:style>
+  <w:style w:type="character" w:styleId="UnresolvedMention">
+    <w:name w:val="Unresolved Mention"/>
+    <w:basedOn w:val="DefaultParagraphFont"/>
+    <w:uiPriority w:val="99"/>
+    <w:semiHidden/>
+    <w:unhideWhenUsed/>
+    <w:rsid w:val="005A2EEF"/>
+    <w:rPr>
+      <w:color w:val="605E5C"/>
+      <w:shd w:val="clear" w:color="auto" w:fill="E1DFDD"/>
+    </w:rPr>
+  </w:style>
+  <w:style w:type="character" w:styleId="FollowedHyperlink">
+    <w:name w:val="FollowedHyperlink"/>
+    <w:basedOn w:val="DefaultParagraphFont"/>
+    <w:uiPriority w:val="99"/>
+    <w:semiHidden/>
+    <w:unhideWhenUsed/>
+    <w:rsid w:val="00C15AC4"/>
+    <w:rPr>
+      <w:color w:val="96607D" w:themeColor="followedHyperlink"/>
+      <w:u w:val="single"/>
+    </w:rPr>
+  </w:style>
 </w:styles>
 </file>
 

--- a/D&S Report.docx
+++ b/D&S Report.docx
@@ -1534,25 +1534,7 @@
           <w:sz w:val="24"/>
           <w:szCs w:val="24"/>
         </w:rPr>
-        <w:t>This report details the design and implementation of a modern Library Management System (LMS) built using a layered architectural pattern and guided by Design by Contract (</w:t>
-      </w:r>
-      <w:proofErr w:type="spellStart"/>
-      <w:r>
-        <w:rPr>
-          <w:rFonts w:ascii="Times New Roman" w:hAnsi="Times New Roman" w:cs="Times New Roman"/>
-          <w:sz w:val="24"/>
-          <w:szCs w:val="24"/>
-        </w:rPr>
-        <w:t>DbC</w:t>
-      </w:r>
-      <w:proofErr w:type="spellEnd"/>
-      <w:r>
-        <w:rPr>
-          <w:rFonts w:ascii="Times New Roman" w:hAnsi="Times New Roman" w:cs="Times New Roman"/>
-          <w:sz w:val="24"/>
-          <w:szCs w:val="24"/>
-        </w:rPr>
-        <w:t>) principles. The system addresses key challenges often found in traditional LMS solutions, such as inconsistencies, poor maintainability, and lack of formal verification. Users can register, search for books, borrow and return them, leave feedback, and manage fines, while librarians can handle book catalog management, monitor loans and borrow rules. The architecture includes a React.js frontend, a Python Flask microservice backend, and a cloud-hosted MongoDB Atlas database. To ensure correctness and support future scalability, the system applies formal specification techniques for defining critical operations and uses UML diagrams to validate the system’s structure and behavior. Altogether, the approach enhances software reliability, simplifies debugging, and lays a solid foundation for future development.</w:t>
+        <w:t>This report details the design and implementation of a modern Library Management System (LMS) built using a layered architectural pattern and guided by Design by Contract (DbC) principles. The system addresses key challenges often found in traditional LMS solutions, such as inconsistencies, poor maintainability, and lack of formal verification. Users can register, search for books, borrow and return them, leave feedback, and manage fines, while librarians can handle book catalog management, monitor loans and borrow rules. The architecture includes a React.js frontend, a Python Flask microservice backend, and a cloud-hosted MongoDB Atlas database. To ensure correctness and support future scalability, the system applies formal specification techniques for defining critical operations and uses UML diagrams to validate the system’s structure and behavior. Altogether, the approach enhances software reliability, simplifies debugging, and lays a solid foundation for future development.</w:t>
       </w:r>
     </w:p>
     <w:p>
@@ -1585,29 +1567,7 @@
           <w:sz w:val="24"/>
           <w:szCs w:val="24"/>
         </w:rPr>
-        <w:t>Library Management System (LMS), Design by Contract (</w:t>
-      </w:r>
-      <w:proofErr w:type="spellStart"/>
-      <w:r>
-        <w:rPr>
-          <w:rFonts w:ascii="Times New Roman" w:hAnsi="Times New Roman" w:cs="Times New Roman"/>
-          <w:i/>
-          <w:iCs/>
-          <w:sz w:val="24"/>
-          <w:szCs w:val="24"/>
-        </w:rPr>
-        <w:t>DbC</w:t>
-      </w:r>
-      <w:proofErr w:type="spellEnd"/>
-      <w:r>
-        <w:rPr>
-          <w:rFonts w:ascii="Times New Roman" w:hAnsi="Times New Roman" w:cs="Times New Roman"/>
-          <w:i/>
-          <w:iCs/>
-          <w:sz w:val="24"/>
-          <w:szCs w:val="24"/>
-        </w:rPr>
-        <w:t>), MongoDB Atlas, Flask API, React.js Frontend, Book Loan Management, User Feedback System, Borrowing Constraints, Fine Calculation Logic, User Authentication, UML Design</w:t>
+        <w:t>Library Management System (LMS), Design by Contract (DbC), MongoDB Atlas, Flask API, React.js, Book Loan Management, User Feedback System, Borrowing Constraints, Fine Calculation Logic, User Authentication, UML Design</w:t>
       </w:r>
       <w:bookmarkEnd w:id="0"/>
       <w:r>
@@ -1694,14 +1654,10 @@
         <w:t xml:space="preserve">To address these limitations, this project proposes a modern LMS built around </w:t>
       </w:r>
       <w:r>
-        <w:rPr>
-          <w:b/>
-          <w:bCs/>
-        </w:rPr>
-        <w:t>Design by Contract (DbC)</w:t>
-      </w:r>
-      <w:r>
-        <w:t xml:space="preserve"> principles and a layered software architecture. DbC ensures correctness by defining precise preconditions, postconditions, and invariants for all critical operations, making the system easier to test, maintain, and extend. The layered architecture separates the presentation, service, and data layers, which enhances modularity and simplifies future development.</w:t>
+        <w:t>Design by Contract (DbC) principles and a layered software architecture. DbC ensures correctness by</w:t>
+      </w:r>
+      <w:r>
+        <w:t xml:space="preserve"> defining precise preconditions, postconditions, and invariants for all critical operations, making the system easier to test, maintain, and extend. The layered architecture separates the presentation, service, and data layers, which enhances modularity and simplifies future development.</w:t>
       </w:r>
     </w:p>
     <w:p>
@@ -1989,7 +1945,98 @@
           <w:sz w:val="24"/>
           <w:szCs w:val="24"/>
         </w:rPr>
-        <w:t>precisely the architectural context of this LMS project, which integrates Flask with MongoDB Atlas.</w:t>
+        <w:t xml:space="preserve">precisely the architectural context of this LMS project, which integrates Flask with MongoDB </w:t>
+      </w:r>
+      <w:r>
+        <w:rPr>
+          <w:rFonts w:ascii="Times New Roman" w:hAnsi="Times New Roman" w:cs="Times New Roman"/>
+          <w:sz w:val="24"/>
+          <w:szCs w:val="24"/>
+        </w:rPr>
+        <w:t>Atlas</w:t>
+      </w:r>
+      <w:r>
+        <w:rPr>
+          <w:rFonts w:ascii="Times New Roman" w:hAnsi="Times New Roman" w:cs="Times New Roman"/>
+          <w:sz w:val="24"/>
+          <w:szCs w:val="24"/>
+        </w:rPr>
+        <w:t xml:space="preserve"> [</w:t>
+      </w:r>
+      <w:r>
+        <w:rPr>
+          <w:rFonts w:ascii="Times New Roman" w:hAnsi="Times New Roman" w:cs="Times New Roman"/>
+          <w:sz w:val="24"/>
+          <w:szCs w:val="24"/>
+        </w:rPr>
+        <w:t>1]</w:t>
+      </w:r>
+      <w:r>
+        <w:rPr>
+          <w:rFonts w:ascii="Times New Roman" w:hAnsi="Times New Roman" w:cs="Times New Roman"/>
+          <w:sz w:val="24"/>
+          <w:szCs w:val="24"/>
+        </w:rPr>
+        <w:t>.</w:t>
+      </w:r>
+    </w:p>
+    <w:p>
+      <w:pPr>
+        <w:spacing w:line="360" w:lineRule="auto"/>
+        <w:jc w:val="both"/>
+        <w:rPr>
+          <w:rFonts w:ascii="Times New Roman" w:hAnsi="Times New Roman" w:cs="Times New Roman"/>
+          <w:sz w:val="24"/>
+          <w:szCs w:val="24"/>
+        </w:rPr>
+      </w:pPr>
+      <w:r>
+        <w:rPr>
+          <w:rFonts w:ascii="Times New Roman" w:hAnsi="Times New Roman" w:cs="Times New Roman"/>
+          <w:sz w:val="24"/>
+          <w:szCs w:val="24"/>
+        </w:rPr>
+        <w:t>Key insights from their review emphasize that contract-based development enhances component reusability and promotes safe interchangeability between modules. Additionally, the presence of tool support</w:t>
+      </w:r>
+      <w:r>
+        <w:rPr>
+          <w:rFonts w:ascii="Times New Roman" w:hAnsi="Times New Roman" w:cs="Times New Roman"/>
+          <w:sz w:val="24"/>
+          <w:szCs w:val="24"/>
+        </w:rPr>
+        <w:t xml:space="preserve"> </w:t>
+      </w:r>
+      <w:r>
+        <w:rPr>
+          <w:rFonts w:ascii="Times New Roman" w:hAnsi="Times New Roman" w:cs="Times New Roman"/>
+          <w:sz w:val="24"/>
+          <w:szCs w:val="24"/>
+        </w:rPr>
+        <w:t>such as icontract or Eiffel’s native support</w:t>
+      </w:r>
+      <w:r>
+        <w:rPr>
+          <w:rFonts w:ascii="Times New Roman" w:hAnsi="Times New Roman" w:cs="Times New Roman"/>
+          <w:sz w:val="24"/>
+          <w:szCs w:val="24"/>
+        </w:rPr>
+        <w:t xml:space="preserve"> </w:t>
+      </w:r>
+      <w:r>
+        <w:rPr>
+          <w:rFonts w:ascii="Times New Roman" w:hAnsi="Times New Roman" w:cs="Times New Roman"/>
+          <w:sz w:val="24"/>
+          <w:szCs w:val="24"/>
+        </w:rPr>
+        <w:t>was strongly associated with fewer runtime errors and better enforcement of logic constraints</w:t>
+      </w:r>
+      <w:r>
+        <w:rPr>
+          <w:rFonts w:ascii="Times New Roman" w:hAnsi="Times New Roman" w:cs="Times New Roman"/>
+          <w:sz w:val="24"/>
+          <w:szCs w:val="24"/>
+        </w:rPr>
+        <w:t xml:space="preserve"> </w:t>
       </w:r>
       <w:r>
         <w:rPr>
@@ -1999,24 +2046,13 @@
         </w:rPr>
         <w:t>[1]</w:t>
       </w:r>
-    </w:p>
-    <w:p>
-      <w:pPr>
-        <w:spacing w:line="360" w:lineRule="auto"/>
-        <w:jc w:val="both"/>
-        <w:rPr>
-          <w:rFonts w:ascii="Times New Roman" w:hAnsi="Times New Roman" w:cs="Times New Roman"/>
-          <w:sz w:val="24"/>
-          <w:szCs w:val="24"/>
-        </w:rPr>
-      </w:pPr>
-      <w:r>
-        <w:rPr>
-          <w:rFonts w:ascii="Times New Roman" w:hAnsi="Times New Roman" w:cs="Times New Roman"/>
-          <w:sz w:val="24"/>
-          <w:szCs w:val="24"/>
-        </w:rPr>
-        <w:t>Key insights from their review emphasize that contract-based development enhances component reusability and promotes safe interchangeability between modules. Additionally, the presence of tool support</w:t>
+      <w:r>
+        <w:rPr>
+          <w:rFonts w:ascii="Times New Roman" w:hAnsi="Times New Roman" w:cs="Times New Roman"/>
+          <w:sz w:val="24"/>
+          <w:szCs w:val="24"/>
+        </w:rPr>
+        <w:t>. The combination of DbC with automated verification tools was found to bridge the gap between informal design and formally correct implementation. This study validates the decision to apply icontract in the LMS backend, confirming that such tools not only help enforce business logic but also position the system for future scalability, including microservice migration, without compromising correctness</w:t>
       </w:r>
       <w:r>
         <w:rPr>
@@ -2032,31 +2068,15 @@
           <w:sz w:val="24"/>
           <w:szCs w:val="24"/>
         </w:rPr>
-        <w:t>such as icontract or Eiffel’s native support</w:t>
-      </w:r>
-      <w:r>
-        <w:rPr>
-          <w:rFonts w:ascii="Times New Roman" w:hAnsi="Times New Roman" w:cs="Times New Roman"/>
-          <w:sz w:val="24"/>
-          <w:szCs w:val="24"/>
-        </w:rPr>
-        <w:t xml:space="preserve"> </w:t>
-      </w:r>
-      <w:r>
-        <w:rPr>
-          <w:rFonts w:ascii="Times New Roman" w:hAnsi="Times New Roman" w:cs="Times New Roman"/>
-          <w:sz w:val="24"/>
-          <w:szCs w:val="24"/>
-        </w:rPr>
-        <w:t>was strongly associated with fewer runtime errors and better enforcement of logic constraints. The combination of DbC with automated verification tools was found to bridge the gap between informal design and formally correct implementation. This study validates the decision to apply icontract in the LMS backend, confirming that such tools not only help enforce business logic but also position the system for future scalability, including microservice migration, without compromising correctness.</w:t>
-      </w:r>
-      <w:r>
-        <w:rPr>
-          <w:rFonts w:ascii="Times New Roman" w:hAnsi="Times New Roman" w:cs="Times New Roman"/>
-          <w:sz w:val="24"/>
-          <w:szCs w:val="24"/>
-        </w:rPr>
         <w:t>[1]</w:t>
+      </w:r>
+      <w:r>
+        <w:rPr>
+          <w:rFonts w:ascii="Times New Roman" w:hAnsi="Times New Roman" w:cs="Times New Roman"/>
+          <w:sz w:val="24"/>
+          <w:szCs w:val="24"/>
+        </w:rPr>
+        <w:t>.</w:t>
       </w:r>
     </w:p>
     <w:p>
@@ -2152,7 +2172,15 @@
           <w:sz w:val="24"/>
           <w:szCs w:val="24"/>
         </w:rPr>
-        <w:t>Meyer demonstrates how preconditions, postconditions, and invariants act as self-verifying contracts between software components. These contracts serve as executable documentation, making assumptions and guarantees explicit, thereby acting as both unit tests and detailed design specifications.</w:t>
+        <w:t>Meyer demonstrates how preconditions, postconditions, and invariants act as self-verifying contracts between software components. These contracts serve as executable documentation, making assumptions and guarantees explicit, thereby acting as both unit tests and detailed design specifications</w:t>
+      </w:r>
+      <w:r>
+        <w:rPr>
+          <w:rFonts w:ascii="Times New Roman" w:hAnsi="Times New Roman" w:cs="Times New Roman"/>
+          <w:sz w:val="24"/>
+          <w:szCs w:val="24"/>
+        </w:rPr>
+        <w:t xml:space="preserve"> </w:t>
       </w:r>
       <w:r>
         <w:rPr>
@@ -2162,24 +2190,56 @@
         </w:rPr>
         <w:t>[2]</w:t>
       </w:r>
-    </w:p>
-    <w:p>
-      <w:pPr>
-        <w:spacing w:line="360" w:lineRule="auto"/>
-        <w:jc w:val="both"/>
-        <w:rPr>
-          <w:rFonts w:ascii="Times New Roman" w:hAnsi="Times New Roman" w:cs="Times New Roman"/>
-          <w:sz w:val="24"/>
-          <w:szCs w:val="24"/>
-        </w:rPr>
-      </w:pPr>
-      <w:r>
-        <w:rPr>
-          <w:rFonts w:ascii="Times New Roman" w:hAnsi="Times New Roman" w:cs="Times New Roman"/>
-          <w:sz w:val="24"/>
-          <w:szCs w:val="24"/>
-        </w:rPr>
-        <w:t>Meyer further discusses how Eiffel’s environment enforces contracts at runtime, enabling early detection of violations and improving software reliability. While contracts may be disabled in production environments for performance optimization, their presence during development and testing phases proves critical in catching defects early. A key takeaway from Meyer’s work is the ability of contracts to clearly define the source of errors in distributed or layered systems, improving traceability and debugging. These principles are directly reflected in this LMS project, where backend service methods are decorated using icontract decorators such as @require and @ensure to enforce constraints like “a user cannot borrow more than three books.” Meyer’s methodology strongly supports the structured, contract-enforced backend design adopted here.</w:t>
+      <w:r>
+        <w:rPr>
+          <w:rFonts w:ascii="Times New Roman" w:hAnsi="Times New Roman" w:cs="Times New Roman"/>
+          <w:sz w:val="24"/>
+          <w:szCs w:val="24"/>
+        </w:rPr>
+        <w:t>.</w:t>
+      </w:r>
+    </w:p>
+    <w:p>
+      <w:pPr>
+        <w:spacing w:line="360" w:lineRule="auto"/>
+        <w:jc w:val="both"/>
+        <w:rPr>
+          <w:rFonts w:ascii="Times New Roman" w:hAnsi="Times New Roman" w:cs="Times New Roman"/>
+          <w:sz w:val="24"/>
+          <w:szCs w:val="24"/>
+        </w:rPr>
+      </w:pPr>
+      <w:r>
+        <w:rPr>
+          <w:rFonts w:ascii="Times New Roman" w:hAnsi="Times New Roman" w:cs="Times New Roman"/>
+          <w:sz w:val="24"/>
+          <w:szCs w:val="24"/>
+        </w:rPr>
+        <w:t>Meyer further discusses how Eiffel’s environment enforces contracts at runtime, enabling early detection of violations and improving software reliability. While contracts may be disabled in production environments for performance optimization, their presence during development and testing phases proves critical in catching defects early</w:t>
+      </w:r>
+      <w:r>
+        <w:rPr>
+          <w:rFonts w:ascii="Times New Roman" w:hAnsi="Times New Roman" w:cs="Times New Roman"/>
+          <w:sz w:val="24"/>
+          <w:szCs w:val="24"/>
+        </w:rPr>
+        <w:t xml:space="preserve"> [2]</w:t>
+      </w:r>
+      <w:r>
+        <w:rPr>
+          <w:rFonts w:ascii="Times New Roman" w:hAnsi="Times New Roman" w:cs="Times New Roman"/>
+          <w:sz w:val="24"/>
+          <w:szCs w:val="24"/>
+        </w:rPr>
+        <w:t>. A key takeaway from Meyer’s work is the ability of contracts to clearly define the source of errors in distributed or layered systems, improving traceability and debugging. These principles are directly reflected in this LMS project, where backend service methods are decorated using icontract decorators such as @require and @ensure to enforce constraints like “a user cannot borrow more than three books.” Meyer’s methodology strongly supports the structured, contract-enforced backend design adopted here</w:t>
+      </w:r>
+      <w:r>
+        <w:rPr>
+          <w:rFonts w:ascii="Times New Roman" w:hAnsi="Times New Roman" w:cs="Times New Roman"/>
+          <w:sz w:val="24"/>
+          <w:szCs w:val="24"/>
+        </w:rPr>
+        <w:t xml:space="preserve"> </w:t>
       </w:r>
       <w:r>
         <w:rPr>
@@ -2189,6 +2249,14 @@
         </w:rPr>
         <w:t>[2]</w:t>
       </w:r>
+      <w:r>
+        <w:rPr>
+          <w:rFonts w:ascii="Times New Roman" w:hAnsi="Times New Roman" w:cs="Times New Roman"/>
+          <w:sz w:val="24"/>
+          <w:szCs w:val="24"/>
+        </w:rPr>
+        <w:t>.</w:t>
+      </w:r>
     </w:p>
     <w:p>
       <w:pPr>
@@ -2255,7 +2323,15 @@
           <w:sz w:val="24"/>
           <w:szCs w:val="24"/>
         </w:rPr>
-        <w:t>using semantic web technologies and ontologies. Their work introduces LMSO, an ontology-driven architecture modeled using OWL (Web Ontology Language), designed to represent entities such as books, users, and loans in a formal, machine-readable format. This model organizes domain entities into modular, class-based structures with logical relationships and constraints. For example, a loan must reference both a book and a user, and inheritance is used to generalize shared properties among entities.</w:t>
+        <w:t>using semantic web technologies and ontologies. Their work introduces LMSO, an ontology-driven architecture modeled using OWL (Web Ontology Language), designed to represent entities such as books, users, and loans in a formal, machine-readable format. This model organizes domain entities into modular, class-based structures with logical relationships and constraints. For example, a loan must reference both a book and a user, and inheritance is used to generalize shared properties among entities</w:t>
+      </w:r>
+      <w:r>
+        <w:rPr>
+          <w:rFonts w:ascii="Times New Roman" w:hAnsi="Times New Roman" w:cs="Times New Roman"/>
+          <w:sz w:val="24"/>
+          <w:szCs w:val="24"/>
+        </w:rPr>
+        <w:t xml:space="preserve"> </w:t>
       </w:r>
       <w:r>
         <w:rPr>
@@ -2265,6 +2341,14 @@
         </w:rPr>
         <w:t>[3]</w:t>
       </w:r>
+      <w:r>
+        <w:rPr>
+          <w:rFonts w:ascii="Times New Roman" w:hAnsi="Times New Roman" w:cs="Times New Roman"/>
+          <w:sz w:val="24"/>
+          <w:szCs w:val="24"/>
+        </w:rPr>
+        <w:t>.</w:t>
+      </w:r>
     </w:p>
     <w:p>
       <w:pPr>
@@ -2291,7 +2375,15 @@
           <w:szCs w:val="24"/>
         </w:rPr>
         <w:lastRenderedPageBreak/>
-        <w:t>Protégé. While this semantic approach does not follow the Design by Contract paradigm, it offers a powerful alternative for ensuring correctness through logic-based reasoning. It also presents opportunities for integration with broader knowledge systems, making it a valuable contrast to the DbC-based architecture implemented in this LMS project.</w:t>
+        <w:t>Protégé. While this semantic approach does not follow the Design by Contract paradigm, it offers a powerful alternative for ensuring correctness through logic-based reasoning. It also presents opportunities for integration with broader knowledge systems, making it a valuable contrast to the DbC-based architecture implemented in this LMS project</w:t>
+      </w:r>
+      <w:r>
+        <w:rPr>
+          <w:rFonts w:ascii="Times New Roman" w:hAnsi="Times New Roman" w:cs="Times New Roman"/>
+          <w:sz w:val="24"/>
+          <w:szCs w:val="24"/>
+        </w:rPr>
+        <w:t xml:space="preserve"> </w:t>
       </w:r>
       <w:r>
         <w:rPr>
@@ -2300,6 +2392,14 @@
           <w:szCs w:val="24"/>
         </w:rPr>
         <w:t>[3]</w:t>
+      </w:r>
+      <w:r>
+        <w:rPr>
+          <w:rFonts w:ascii="Times New Roman" w:hAnsi="Times New Roman" w:cs="Times New Roman"/>
+          <w:sz w:val="24"/>
+          <w:szCs w:val="24"/>
+        </w:rPr>
+        <w:t>.</w:t>
       </w:r>
     </w:p>
     <w:p>
@@ -5503,27 +5603,8 @@
           <w:sz w:val="24"/>
           <w:szCs w:val="24"/>
         </w:rPr>
-        <w:t xml:space="preserve"> F. F. Okumuş, A. Ramic, and S. </w:t>
-      </w:r>
-      <w:proofErr w:type="spellStart"/>
-      <w:r>
-        <w:rPr>
-          <w:rFonts w:ascii="Times New Roman" w:hAnsi="Times New Roman" w:cs="Times New Roman"/>
-          <w:sz w:val="24"/>
-          <w:szCs w:val="24"/>
-        </w:rPr>
-        <w:t>Kugele</w:t>
-      </w:r>
-      <w:proofErr w:type="spellEnd"/>
-      <w:r>
-        <w:rPr>
-          <w:rFonts w:ascii="Times New Roman" w:hAnsi="Times New Roman" w:cs="Times New Roman"/>
-          <w:sz w:val="24"/>
-          <w:szCs w:val="24"/>
-        </w:rPr>
-        <w:t xml:space="preserve">, “A Systematic Mapping Study on Contract-based Software Design for Dependable Systems,” </w:t>
-      </w:r>
-      <w:proofErr w:type="spellStart"/>
+        <w:t xml:space="preserve"> F. F. Okumuş, A. Ramic, and S. Kugele, “A Systematic Mapping Study on Contract-based Software Design for Dependable Systems,” </w:t>
+      </w:r>
       <w:r>
         <w:rPr>
           <w:rFonts w:ascii="Times New Roman" w:hAnsi="Times New Roman" w:cs="Times New Roman"/>
@@ -5532,18 +5613,7 @@
           <w:sz w:val="24"/>
           <w:szCs w:val="24"/>
         </w:rPr>
-        <w:t>arXiv</w:t>
-      </w:r>
-      <w:proofErr w:type="spellEnd"/>
-      <w:r>
-        <w:rPr>
-          <w:rFonts w:ascii="Times New Roman" w:hAnsi="Times New Roman" w:cs="Times New Roman"/>
-          <w:i/>
-          <w:iCs/>
-          <w:sz w:val="24"/>
-          <w:szCs w:val="24"/>
-        </w:rPr>
-        <w:t xml:space="preserve"> preprint</w:t>
+        <w:t>arXiv preprint</w:t>
       </w:r>
       <w:r>
         <w:rPr>
@@ -5561,25 +5631,7 @@
             <w:sz w:val="24"/>
             <w:szCs w:val="24"/>
           </w:rPr>
-          <w:t>https://arxiv.org/abs/25</w:t>
-        </w:r>
-        <w:r>
-          <w:rPr>
-            <w:rStyle w:val="Hyperlink"/>
-            <w:rFonts w:ascii="Times New Roman" w:hAnsi="Times New Roman" w:cs="Times New Roman"/>
-            <w:sz w:val="24"/>
-            <w:szCs w:val="24"/>
-          </w:rPr>
-          <w:t>0</w:t>
-        </w:r>
-        <w:r>
-          <w:rPr>
-            <w:rStyle w:val="Hyperlink"/>
-            <w:rFonts w:ascii="Times New Roman" w:hAnsi="Times New Roman" w:cs="Times New Roman"/>
-            <w:sz w:val="24"/>
-            <w:szCs w:val="24"/>
-          </w:rPr>
-          <w:t>5.07542</w:t>
+          <w:t>https://arxiv.org/abs/2505.07542</w:t>
         </w:r>
       </w:hyperlink>
       <w:r>
@@ -5653,25 +5705,7 @@
             <w:sz w:val="24"/>
             <w:szCs w:val="24"/>
           </w:rPr>
-          <w:t>https://doi.org/10.1109/2</w:t>
-        </w:r>
-        <w:r>
-          <w:rPr>
-            <w:rStyle w:val="Hyperlink"/>
-            <w:rFonts w:ascii="Times New Roman" w:hAnsi="Times New Roman" w:cs="Times New Roman"/>
-            <w:sz w:val="24"/>
-            <w:szCs w:val="24"/>
-          </w:rPr>
-          <w:t>.</w:t>
-        </w:r>
-        <w:r>
-          <w:rPr>
-            <w:rStyle w:val="Hyperlink"/>
-            <w:rFonts w:ascii="Times New Roman" w:hAnsi="Times New Roman" w:cs="Times New Roman"/>
-            <w:sz w:val="24"/>
-            <w:szCs w:val="24"/>
-          </w:rPr>
-          <w:t>161279</w:t>
+          <w:t>https://doi.org/10.1109/2.161279</w:t>
         </w:r>
       </w:hyperlink>
       <w:r>
@@ -7332,6 +7366,7 @@
   <w:style w:type="character" w:default="1" w:styleId="DefaultParagraphFont">
     <w:name w:val="Default Paragraph Font"/>
     <w:uiPriority w:val="1"/>
+    <w:semiHidden/>
     <w:unhideWhenUsed/>
   </w:style>
   <w:style w:type="table" w:default="1" w:styleId="TableNormal">
